--- a/BAB 4/Bab 4V1.docx
+++ b/BAB 4/Bab 4V1.docx
@@ -3,25 +3,2145 @@
 <w:document xmlns:wpc="http://schemas.microsoft.com/office/word/2010/wordprocessingCanvas" xmlns:cx="http://schemas.microsoft.com/office/drawing/2014/chartex" xmlns:cx1="http://schemas.microsoft.com/office/drawing/2015/9/8/chartex" xmlns:mc="http://schemas.openxmlformats.org/markup-compatibility/2006" xmlns:o="urn:schemas-microsoft-com:office:office" xmlns:r="http://schemas.openxmlformats.org/officeDocument/2006/relationships" xmlns:m="http://schemas.openxmlformats.org/officeDocument/2006/math" xmlns:v="urn:schemas-microsoft-com:vml" xmlns:wp14="http://schemas.microsoft.com/office/word/2010/wordprocessingDrawing" xmlns:wp="http://schemas.openxmlformats.org/drawingml/2006/wordprocessingDrawing" xmlns:w10="urn:schemas-microsoft-com:office:word" xmlns:w="http://schemas.openxmlformats.org/wordprocessingml/2006/main" xmlns:w14="http://schemas.microsoft.com/office/word/2010/wordml" xmlns:w15="http://schemas.microsoft.com/office/word/2012/wordml" xmlns:w16se="http://schemas.microsoft.com/office/word/2015/wordml/symex" xmlns:wpg="http://schemas.microsoft.com/office/word/2010/wordprocessingGroup" xmlns:wpi="http://schemas.microsoft.com/office/word/2010/wordprocessingInk" xmlns:wne="http://schemas.microsoft.com/office/word/2006/wordml" xmlns:wps="http://schemas.microsoft.com/office/word/2010/wordprocessingShape" mc:Ignorable="w14 w15 w16se wp14">
   <w:body>
     <w:p>
-      <w:bookmarkStart w:id="0" w:name="_GoBack"/>
-      <w:r>
-        <w:t xml:space="preserve">BAB IV </w:t>
+      <w:pPr>
+        <w:spacing w:line="480" w:lineRule="auto"/>
+        <w:jc w:val="both"/>
+        <w:rPr>
+          <w:rFonts w:ascii="Times New Roman" w:hAnsi="Times New Roman" w:cs="Times New Roman"/>
+          <w:b/>
+          <w:sz w:val="28"/>
+          <w:szCs w:val="28"/>
+        </w:rPr>
+      </w:pPr>
+      <w:r>
+        <w:rPr>
+          <w:rFonts w:ascii="Times New Roman" w:hAnsi="Times New Roman" w:cs="Times New Roman"/>
+          <w:b/>
+          <w:sz w:val="28"/>
+          <w:szCs w:val="28"/>
+        </w:rPr>
+        <w:t>BAB IV</w:t>
       </w:r>
     </w:p>
     <w:p>
-      <w:r>
+      <w:pPr>
+        <w:spacing w:line="480" w:lineRule="auto"/>
+        <w:jc w:val="both"/>
+        <w:rPr>
+          <w:rFonts w:ascii="Times New Roman" w:hAnsi="Times New Roman" w:cs="Times New Roman"/>
+          <w:b/>
+          <w:sz w:val="28"/>
+          <w:szCs w:val="28"/>
+        </w:rPr>
+      </w:pPr>
+      <w:r>
+        <w:rPr>
+          <w:rFonts w:ascii="Times New Roman" w:hAnsi="Times New Roman" w:cs="Times New Roman"/>
+          <w:b/>
+          <w:sz w:val="28"/>
+          <w:szCs w:val="28"/>
+        </w:rPr>
         <w:t>PEMBAHASAN</w:t>
       </w:r>
+    </w:p>
+    <w:p>
+      <w:pPr>
+        <w:pStyle w:val="ListParagraph"/>
+        <w:numPr>
+          <w:ilvl w:val="0"/>
+          <w:numId w:val="2"/>
+        </w:numPr>
+        <w:spacing w:line="480" w:lineRule="auto"/>
+        <w:jc w:val="both"/>
+        <w:rPr>
+          <w:rFonts w:ascii="Times New Roman" w:hAnsi="Times New Roman" w:cs="Times New Roman"/>
+          <w:b/>
+          <w:sz w:val="24"/>
+          <w:szCs w:val="24"/>
+        </w:rPr>
+      </w:pPr>
+      <w:r>
+        <w:rPr>
+          <w:rFonts w:ascii="Times New Roman" w:hAnsi="Times New Roman" w:cs="Times New Roman"/>
+          <w:b/>
+          <w:sz w:val="24"/>
+          <w:szCs w:val="24"/>
+        </w:rPr>
+        <w:t xml:space="preserve">1 </w:t>
+      </w:r>
+      <w:proofErr w:type="spellStart"/>
+      <w:r>
+        <w:rPr>
+          <w:rFonts w:ascii="Times New Roman" w:hAnsi="Times New Roman" w:cs="Times New Roman"/>
+          <w:b/>
+          <w:sz w:val="24"/>
+          <w:szCs w:val="24"/>
+        </w:rPr>
+        <w:t>Analisis</w:t>
+      </w:r>
+      <w:proofErr w:type="spellEnd"/>
+      <w:r>
+        <w:rPr>
+          <w:rFonts w:ascii="Times New Roman" w:hAnsi="Times New Roman" w:cs="Times New Roman"/>
+          <w:b/>
+          <w:sz w:val="24"/>
+          <w:szCs w:val="24"/>
+        </w:rPr>
+        <w:t xml:space="preserve"> </w:t>
+      </w:r>
+      <w:proofErr w:type="spellStart"/>
+      <w:r>
+        <w:rPr>
+          <w:rFonts w:ascii="Times New Roman" w:hAnsi="Times New Roman" w:cs="Times New Roman"/>
+          <w:b/>
+          <w:sz w:val="24"/>
+          <w:szCs w:val="24"/>
+        </w:rPr>
+        <w:t>Studi</w:t>
+      </w:r>
+      <w:proofErr w:type="spellEnd"/>
+      <w:r>
+        <w:rPr>
+          <w:rFonts w:ascii="Times New Roman" w:hAnsi="Times New Roman" w:cs="Times New Roman"/>
+          <w:b/>
+          <w:sz w:val="24"/>
+          <w:szCs w:val="24"/>
+        </w:rPr>
+        <w:t xml:space="preserve"> </w:t>
+      </w:r>
+      <w:proofErr w:type="spellStart"/>
+      <w:r>
+        <w:rPr>
+          <w:rFonts w:ascii="Times New Roman" w:hAnsi="Times New Roman" w:cs="Times New Roman"/>
+          <w:b/>
+          <w:sz w:val="24"/>
+          <w:szCs w:val="24"/>
+        </w:rPr>
+        <w:t>Kasus</w:t>
+      </w:r>
+      <w:proofErr w:type="spellEnd"/>
+    </w:p>
+    <w:p>
+      <w:pPr>
+        <w:spacing w:line="480" w:lineRule="auto"/>
+        <w:ind w:firstLine="720"/>
+        <w:jc w:val="both"/>
+        <w:rPr>
+          <w:rFonts w:ascii="Times New Roman" w:hAnsi="Times New Roman" w:cs="Times New Roman"/>
+          <w:sz w:val="24"/>
+          <w:szCs w:val="24"/>
+        </w:rPr>
+      </w:pPr>
+      <w:proofErr w:type="spellStart"/>
+      <w:r>
+        <w:rPr>
+          <w:rFonts w:ascii="Times New Roman" w:hAnsi="Times New Roman" w:cs="Times New Roman"/>
+          <w:sz w:val="24"/>
+          <w:szCs w:val="24"/>
+        </w:rPr>
+        <w:t>Klinik</w:t>
+      </w:r>
+      <w:proofErr w:type="spellEnd"/>
+      <w:r>
+        <w:rPr>
+          <w:rFonts w:ascii="Times New Roman" w:hAnsi="Times New Roman" w:cs="Times New Roman"/>
+          <w:sz w:val="24"/>
+          <w:szCs w:val="24"/>
+        </w:rPr>
+        <w:t xml:space="preserve"> </w:t>
+      </w:r>
+      <w:proofErr w:type="spellStart"/>
+      <w:r>
+        <w:rPr>
+          <w:rFonts w:ascii="Times New Roman" w:hAnsi="Times New Roman" w:cs="Times New Roman"/>
+          <w:sz w:val="24"/>
+          <w:szCs w:val="24"/>
+        </w:rPr>
+        <w:t>Aulia</w:t>
+      </w:r>
+      <w:proofErr w:type="spellEnd"/>
+      <w:r>
+        <w:rPr>
+          <w:rFonts w:ascii="Times New Roman" w:hAnsi="Times New Roman" w:cs="Times New Roman"/>
+          <w:sz w:val="24"/>
+          <w:szCs w:val="24"/>
+        </w:rPr>
+        <w:t xml:space="preserve"> </w:t>
+      </w:r>
+      <w:proofErr w:type="spellStart"/>
+      <w:r>
+        <w:rPr>
+          <w:rFonts w:ascii="Times New Roman" w:hAnsi="Times New Roman" w:cs="Times New Roman"/>
+          <w:sz w:val="24"/>
+          <w:szCs w:val="24"/>
+        </w:rPr>
+        <w:t>adalah</w:t>
+      </w:r>
+      <w:proofErr w:type="spellEnd"/>
+      <w:r>
+        <w:rPr>
+          <w:rFonts w:ascii="Times New Roman" w:hAnsi="Times New Roman" w:cs="Times New Roman"/>
+          <w:sz w:val="24"/>
+          <w:szCs w:val="24"/>
+        </w:rPr>
+        <w:t xml:space="preserve"> </w:t>
+      </w:r>
+      <w:proofErr w:type="spellStart"/>
+      <w:r>
+        <w:rPr>
+          <w:rFonts w:ascii="Times New Roman" w:hAnsi="Times New Roman" w:cs="Times New Roman"/>
+          <w:sz w:val="24"/>
+          <w:szCs w:val="24"/>
+        </w:rPr>
+        <w:t>Klinik</w:t>
+      </w:r>
+      <w:proofErr w:type="spellEnd"/>
+      <w:r>
+        <w:rPr>
+          <w:rFonts w:ascii="Times New Roman" w:hAnsi="Times New Roman" w:cs="Times New Roman"/>
+          <w:sz w:val="24"/>
+          <w:szCs w:val="24"/>
+        </w:rPr>
+        <w:t xml:space="preserve"> yang </w:t>
+      </w:r>
+      <w:proofErr w:type="spellStart"/>
+      <w:r>
+        <w:rPr>
+          <w:rFonts w:ascii="Times New Roman" w:hAnsi="Times New Roman" w:cs="Times New Roman"/>
+          <w:sz w:val="24"/>
+          <w:szCs w:val="24"/>
+        </w:rPr>
+        <w:t>meyalani</w:t>
+      </w:r>
+      <w:proofErr w:type="spellEnd"/>
+      <w:r>
+        <w:rPr>
+          <w:rFonts w:ascii="Times New Roman" w:hAnsi="Times New Roman" w:cs="Times New Roman"/>
+          <w:sz w:val="24"/>
+          <w:szCs w:val="24"/>
+        </w:rPr>
+        <w:t xml:space="preserve"> </w:t>
+      </w:r>
+      <w:proofErr w:type="spellStart"/>
+      <w:r>
+        <w:rPr>
+          <w:rFonts w:ascii="Times New Roman" w:hAnsi="Times New Roman" w:cs="Times New Roman"/>
+          <w:sz w:val="24"/>
+          <w:szCs w:val="24"/>
+        </w:rPr>
+        <w:t>Penyakit</w:t>
+      </w:r>
+      <w:proofErr w:type="spellEnd"/>
+      <w:r>
+        <w:rPr>
+          <w:rFonts w:ascii="Times New Roman" w:hAnsi="Times New Roman" w:cs="Times New Roman"/>
+          <w:sz w:val="24"/>
+          <w:szCs w:val="24"/>
+        </w:rPr>
+        <w:t xml:space="preserve"> </w:t>
+      </w:r>
+      <w:proofErr w:type="spellStart"/>
+      <w:r>
+        <w:rPr>
+          <w:rFonts w:ascii="Times New Roman" w:hAnsi="Times New Roman" w:cs="Times New Roman"/>
+          <w:sz w:val="24"/>
+          <w:szCs w:val="24"/>
+        </w:rPr>
+        <w:t>ibu</w:t>
+      </w:r>
+      <w:proofErr w:type="spellEnd"/>
+      <w:r>
+        <w:rPr>
+          <w:rFonts w:ascii="Times New Roman" w:hAnsi="Times New Roman" w:cs="Times New Roman"/>
+          <w:sz w:val="24"/>
+          <w:szCs w:val="24"/>
+        </w:rPr>
+        <w:t xml:space="preserve"> </w:t>
+      </w:r>
+      <w:proofErr w:type="spellStart"/>
+      <w:r>
+        <w:rPr>
+          <w:rFonts w:ascii="Times New Roman" w:hAnsi="Times New Roman" w:cs="Times New Roman"/>
+          <w:sz w:val="24"/>
+          <w:szCs w:val="24"/>
+        </w:rPr>
+        <w:t>dan</w:t>
+      </w:r>
+      <w:proofErr w:type="spellEnd"/>
+      <w:r>
+        <w:rPr>
+          <w:rFonts w:ascii="Times New Roman" w:hAnsi="Times New Roman" w:cs="Times New Roman"/>
+          <w:sz w:val="24"/>
+          <w:szCs w:val="24"/>
+        </w:rPr>
+        <w:t xml:space="preserve"> </w:t>
+      </w:r>
+      <w:proofErr w:type="spellStart"/>
+      <w:r>
+        <w:rPr>
+          <w:rFonts w:ascii="Times New Roman" w:hAnsi="Times New Roman" w:cs="Times New Roman"/>
+          <w:sz w:val="24"/>
+          <w:szCs w:val="24"/>
+        </w:rPr>
+        <w:t>anak</w:t>
+      </w:r>
+      <w:proofErr w:type="spellEnd"/>
+      <w:r>
+        <w:rPr>
+          <w:rFonts w:ascii="Times New Roman" w:hAnsi="Times New Roman" w:cs="Times New Roman"/>
+          <w:sz w:val="24"/>
+          <w:szCs w:val="24"/>
+        </w:rPr>
+        <w:t xml:space="preserve"> </w:t>
+      </w:r>
+      <w:proofErr w:type="spellStart"/>
+      <w:r>
+        <w:rPr>
+          <w:rFonts w:ascii="Times New Roman" w:hAnsi="Times New Roman" w:cs="Times New Roman"/>
+          <w:sz w:val="24"/>
+          <w:szCs w:val="24"/>
+        </w:rPr>
+        <w:t>terletak</w:t>
+      </w:r>
+      <w:proofErr w:type="spellEnd"/>
+      <w:r>
+        <w:rPr>
+          <w:rFonts w:ascii="Times New Roman" w:hAnsi="Times New Roman" w:cs="Times New Roman"/>
+          <w:sz w:val="24"/>
+          <w:szCs w:val="24"/>
+        </w:rPr>
+        <w:t xml:space="preserve"> di </w:t>
+      </w:r>
+      <w:proofErr w:type="spellStart"/>
+      <w:r>
+        <w:rPr>
+          <w:rFonts w:ascii="Times New Roman" w:hAnsi="Times New Roman" w:cs="Times New Roman"/>
+          <w:sz w:val="24"/>
+          <w:szCs w:val="24"/>
+        </w:rPr>
+        <w:t>Desa</w:t>
+      </w:r>
+      <w:proofErr w:type="spellEnd"/>
+      <w:r>
+        <w:rPr>
+          <w:rFonts w:ascii="Times New Roman" w:hAnsi="Times New Roman" w:cs="Times New Roman"/>
+          <w:sz w:val="24"/>
+          <w:szCs w:val="24"/>
+        </w:rPr>
+        <w:t xml:space="preserve"> </w:t>
+      </w:r>
+      <w:proofErr w:type="spellStart"/>
+      <w:r>
+        <w:rPr>
+          <w:rFonts w:ascii="Times New Roman" w:hAnsi="Times New Roman" w:cs="Times New Roman"/>
+          <w:sz w:val="24"/>
+          <w:szCs w:val="24"/>
+        </w:rPr>
+        <w:t>Kait</w:t>
+      </w:r>
+      <w:proofErr w:type="spellEnd"/>
+      <w:r>
+        <w:rPr>
+          <w:rFonts w:ascii="Times New Roman" w:hAnsi="Times New Roman" w:cs="Times New Roman"/>
+          <w:sz w:val="24"/>
+          <w:szCs w:val="24"/>
+        </w:rPr>
+        <w:t xml:space="preserve"> </w:t>
+      </w:r>
+      <w:proofErr w:type="spellStart"/>
+      <w:r>
+        <w:rPr>
+          <w:rFonts w:ascii="Times New Roman" w:hAnsi="Times New Roman" w:cs="Times New Roman"/>
+          <w:sz w:val="24"/>
+          <w:szCs w:val="24"/>
+        </w:rPr>
+        <w:t>Kait</w:t>
+      </w:r>
+      <w:proofErr w:type="spellEnd"/>
+      <w:r>
+        <w:rPr>
+          <w:rFonts w:ascii="Times New Roman" w:hAnsi="Times New Roman" w:cs="Times New Roman"/>
+          <w:sz w:val="24"/>
+          <w:szCs w:val="24"/>
+        </w:rPr>
+        <w:t xml:space="preserve"> </w:t>
+      </w:r>
+      <w:proofErr w:type="spellStart"/>
+      <w:r>
+        <w:rPr>
+          <w:rFonts w:ascii="Times New Roman" w:hAnsi="Times New Roman" w:cs="Times New Roman"/>
+          <w:sz w:val="24"/>
+          <w:szCs w:val="24"/>
+        </w:rPr>
+        <w:t>kecamatan</w:t>
+      </w:r>
+      <w:proofErr w:type="spellEnd"/>
+      <w:r>
+        <w:rPr>
+          <w:rFonts w:ascii="Times New Roman" w:hAnsi="Times New Roman" w:cs="Times New Roman"/>
+          <w:sz w:val="24"/>
+          <w:szCs w:val="24"/>
+        </w:rPr>
+        <w:t xml:space="preserve"> </w:t>
+      </w:r>
+      <w:proofErr w:type="spellStart"/>
+      <w:r>
+        <w:rPr>
+          <w:rFonts w:ascii="Times New Roman" w:hAnsi="Times New Roman" w:cs="Times New Roman"/>
+          <w:sz w:val="24"/>
+          <w:szCs w:val="24"/>
+        </w:rPr>
+        <w:t>Bati</w:t>
+      </w:r>
+      <w:proofErr w:type="spellEnd"/>
+      <w:r>
+        <w:rPr>
+          <w:rFonts w:ascii="Times New Roman" w:hAnsi="Times New Roman" w:cs="Times New Roman"/>
+          <w:sz w:val="24"/>
+          <w:szCs w:val="24"/>
+        </w:rPr>
+        <w:t xml:space="preserve"> </w:t>
+      </w:r>
+      <w:proofErr w:type="spellStart"/>
+      <w:r>
+        <w:rPr>
+          <w:rFonts w:ascii="Times New Roman" w:hAnsi="Times New Roman" w:cs="Times New Roman"/>
+          <w:sz w:val="24"/>
+          <w:szCs w:val="24"/>
+        </w:rPr>
+        <w:t>Bati</w:t>
+      </w:r>
+      <w:proofErr w:type="spellEnd"/>
+      <w:r>
+        <w:rPr>
+          <w:rFonts w:ascii="Times New Roman" w:hAnsi="Times New Roman" w:cs="Times New Roman"/>
+          <w:sz w:val="24"/>
+          <w:szCs w:val="24"/>
+        </w:rPr>
+        <w:t xml:space="preserve"> </w:t>
+      </w:r>
+      <w:proofErr w:type="spellStart"/>
+      <w:r>
+        <w:rPr>
+          <w:rFonts w:ascii="Times New Roman" w:hAnsi="Times New Roman" w:cs="Times New Roman"/>
+          <w:sz w:val="24"/>
+          <w:szCs w:val="24"/>
+        </w:rPr>
+        <w:t>Kabupaten</w:t>
+      </w:r>
+      <w:proofErr w:type="spellEnd"/>
+      <w:r>
+        <w:rPr>
+          <w:rFonts w:ascii="Times New Roman" w:hAnsi="Times New Roman" w:cs="Times New Roman"/>
+          <w:sz w:val="24"/>
+          <w:szCs w:val="24"/>
+        </w:rPr>
+        <w:t xml:space="preserve"> Tanah </w:t>
+      </w:r>
+      <w:proofErr w:type="spellStart"/>
+      <w:r>
+        <w:rPr>
+          <w:rFonts w:ascii="Times New Roman" w:hAnsi="Times New Roman" w:cs="Times New Roman"/>
+          <w:sz w:val="24"/>
+          <w:szCs w:val="24"/>
+        </w:rPr>
+        <w:t>Laut</w:t>
+      </w:r>
+      <w:proofErr w:type="spellEnd"/>
+      <w:r>
+        <w:rPr>
+          <w:rFonts w:ascii="Times New Roman" w:hAnsi="Times New Roman" w:cs="Times New Roman"/>
+          <w:sz w:val="24"/>
+          <w:szCs w:val="24"/>
+        </w:rPr>
+        <w:t xml:space="preserve">, </w:t>
+      </w:r>
+      <w:proofErr w:type="spellStart"/>
+      <w:r>
+        <w:rPr>
+          <w:rFonts w:ascii="Times New Roman" w:hAnsi="Times New Roman" w:cs="Times New Roman"/>
+          <w:sz w:val="24"/>
+          <w:szCs w:val="24"/>
+        </w:rPr>
+        <w:t>Provinsi</w:t>
+      </w:r>
+      <w:proofErr w:type="spellEnd"/>
+      <w:r>
+        <w:rPr>
+          <w:rFonts w:ascii="Times New Roman" w:hAnsi="Times New Roman" w:cs="Times New Roman"/>
+          <w:sz w:val="24"/>
+          <w:szCs w:val="24"/>
+        </w:rPr>
+        <w:t xml:space="preserve"> Kalimantan Selatan, </w:t>
+      </w:r>
+      <w:proofErr w:type="spellStart"/>
+      <w:r>
+        <w:rPr>
+          <w:rFonts w:ascii="Times New Roman" w:hAnsi="Times New Roman" w:cs="Times New Roman"/>
+          <w:sz w:val="24"/>
+          <w:szCs w:val="24"/>
+        </w:rPr>
+        <w:t>adalah</w:t>
+      </w:r>
+      <w:proofErr w:type="spellEnd"/>
+      <w:r>
+        <w:rPr>
+          <w:rFonts w:ascii="Times New Roman" w:hAnsi="Times New Roman" w:cs="Times New Roman"/>
+          <w:sz w:val="24"/>
+          <w:szCs w:val="24"/>
+        </w:rPr>
+        <w:t xml:space="preserve"> </w:t>
+      </w:r>
+      <w:proofErr w:type="spellStart"/>
+      <w:r>
+        <w:rPr>
+          <w:rFonts w:ascii="Times New Roman" w:hAnsi="Times New Roman" w:cs="Times New Roman"/>
+          <w:sz w:val="24"/>
+          <w:szCs w:val="24"/>
+        </w:rPr>
+        <w:t>salah</w:t>
+      </w:r>
+      <w:proofErr w:type="spellEnd"/>
+      <w:r>
+        <w:rPr>
+          <w:rFonts w:ascii="Times New Roman" w:hAnsi="Times New Roman" w:cs="Times New Roman"/>
+          <w:sz w:val="24"/>
+          <w:szCs w:val="24"/>
+        </w:rPr>
+        <w:t xml:space="preserve"> 1 </w:t>
+      </w:r>
+      <w:proofErr w:type="spellStart"/>
+      <w:r>
+        <w:rPr>
+          <w:rFonts w:ascii="Times New Roman" w:hAnsi="Times New Roman" w:cs="Times New Roman"/>
+          <w:sz w:val="24"/>
+          <w:szCs w:val="24"/>
+        </w:rPr>
+        <w:t>Klinik</w:t>
+      </w:r>
+      <w:proofErr w:type="spellEnd"/>
+      <w:r>
+        <w:rPr>
+          <w:rFonts w:ascii="Times New Roman" w:hAnsi="Times New Roman" w:cs="Times New Roman"/>
+          <w:sz w:val="24"/>
+          <w:szCs w:val="24"/>
+        </w:rPr>
+        <w:t xml:space="preserve"> yang </w:t>
+      </w:r>
+      <w:proofErr w:type="spellStart"/>
+      <w:r>
+        <w:rPr>
+          <w:rFonts w:ascii="Times New Roman" w:hAnsi="Times New Roman" w:cs="Times New Roman"/>
+          <w:sz w:val="24"/>
+          <w:szCs w:val="24"/>
+        </w:rPr>
+        <w:t>ada</w:t>
+      </w:r>
+      <w:proofErr w:type="spellEnd"/>
+      <w:r>
+        <w:rPr>
+          <w:rFonts w:ascii="Times New Roman" w:hAnsi="Times New Roman" w:cs="Times New Roman"/>
+          <w:sz w:val="24"/>
+          <w:szCs w:val="24"/>
+        </w:rPr>
+        <w:t xml:space="preserve"> di </w:t>
+      </w:r>
+      <w:proofErr w:type="spellStart"/>
+      <w:r>
+        <w:rPr>
+          <w:rFonts w:ascii="Times New Roman" w:hAnsi="Times New Roman" w:cs="Times New Roman"/>
+          <w:sz w:val="24"/>
+          <w:szCs w:val="24"/>
+        </w:rPr>
+        <w:t>desa</w:t>
+      </w:r>
+      <w:proofErr w:type="spellEnd"/>
+      <w:r>
+        <w:rPr>
+          <w:rFonts w:ascii="Times New Roman" w:hAnsi="Times New Roman" w:cs="Times New Roman"/>
+          <w:sz w:val="24"/>
+          <w:szCs w:val="24"/>
+        </w:rPr>
+        <w:t xml:space="preserve"> </w:t>
+      </w:r>
+      <w:proofErr w:type="spellStart"/>
+      <w:r>
+        <w:rPr>
+          <w:rFonts w:ascii="Times New Roman" w:hAnsi="Times New Roman" w:cs="Times New Roman"/>
+          <w:sz w:val="24"/>
+          <w:szCs w:val="24"/>
+        </w:rPr>
+        <w:t>Kait</w:t>
+      </w:r>
+      <w:proofErr w:type="spellEnd"/>
+      <w:r>
+        <w:rPr>
+          <w:rFonts w:ascii="Times New Roman" w:hAnsi="Times New Roman" w:cs="Times New Roman"/>
+          <w:sz w:val="24"/>
+          <w:szCs w:val="24"/>
+        </w:rPr>
+        <w:t xml:space="preserve"> </w:t>
+      </w:r>
+      <w:proofErr w:type="spellStart"/>
+      <w:r>
+        <w:rPr>
+          <w:rFonts w:ascii="Times New Roman" w:hAnsi="Times New Roman" w:cs="Times New Roman"/>
+          <w:sz w:val="24"/>
+          <w:szCs w:val="24"/>
+        </w:rPr>
+        <w:t>kait</w:t>
+      </w:r>
+      <w:proofErr w:type="spellEnd"/>
+      <w:r>
+        <w:rPr>
+          <w:rFonts w:ascii="Times New Roman" w:hAnsi="Times New Roman" w:cs="Times New Roman"/>
+          <w:sz w:val="24"/>
+          <w:szCs w:val="24"/>
+        </w:rPr>
+        <w:t xml:space="preserve">, di </w:t>
+      </w:r>
+      <w:proofErr w:type="spellStart"/>
+      <w:r>
+        <w:rPr>
+          <w:rFonts w:ascii="Times New Roman" w:hAnsi="Times New Roman" w:cs="Times New Roman"/>
+          <w:sz w:val="24"/>
+          <w:szCs w:val="24"/>
+        </w:rPr>
+        <w:t>desa</w:t>
+      </w:r>
+      <w:proofErr w:type="spellEnd"/>
+      <w:r>
+        <w:rPr>
+          <w:rFonts w:ascii="Times New Roman" w:hAnsi="Times New Roman" w:cs="Times New Roman"/>
+          <w:sz w:val="24"/>
+          <w:szCs w:val="24"/>
+        </w:rPr>
+        <w:t xml:space="preserve"> </w:t>
+      </w:r>
+      <w:proofErr w:type="spellStart"/>
+      <w:r>
+        <w:rPr>
+          <w:rFonts w:ascii="Times New Roman" w:hAnsi="Times New Roman" w:cs="Times New Roman"/>
+          <w:sz w:val="24"/>
+          <w:szCs w:val="24"/>
+        </w:rPr>
+        <w:t>tersebut</w:t>
+      </w:r>
+      <w:proofErr w:type="spellEnd"/>
+      <w:r>
+        <w:rPr>
+          <w:rFonts w:ascii="Times New Roman" w:hAnsi="Times New Roman" w:cs="Times New Roman"/>
+          <w:sz w:val="24"/>
+          <w:szCs w:val="24"/>
+        </w:rPr>
+        <w:t xml:space="preserve"> </w:t>
+      </w:r>
+      <w:proofErr w:type="spellStart"/>
+      <w:r>
+        <w:rPr>
+          <w:rFonts w:ascii="Times New Roman" w:hAnsi="Times New Roman" w:cs="Times New Roman"/>
+          <w:sz w:val="24"/>
+          <w:szCs w:val="24"/>
+        </w:rPr>
+        <w:t>ada</w:t>
+      </w:r>
+      <w:proofErr w:type="spellEnd"/>
+      <w:r>
+        <w:rPr>
+          <w:rFonts w:ascii="Times New Roman" w:hAnsi="Times New Roman" w:cs="Times New Roman"/>
+          <w:sz w:val="24"/>
+          <w:szCs w:val="24"/>
+        </w:rPr>
+        <w:t xml:space="preserve"> </w:t>
+      </w:r>
+      <w:proofErr w:type="spellStart"/>
+      <w:r>
+        <w:rPr>
+          <w:rFonts w:ascii="Times New Roman" w:hAnsi="Times New Roman" w:cs="Times New Roman"/>
+          <w:sz w:val="24"/>
+          <w:szCs w:val="24"/>
+        </w:rPr>
+        <w:t>sekitar</w:t>
+      </w:r>
+      <w:proofErr w:type="spellEnd"/>
+      <w:r>
+        <w:rPr>
+          <w:rFonts w:ascii="Times New Roman" w:hAnsi="Times New Roman" w:cs="Times New Roman"/>
+          <w:sz w:val="24"/>
+          <w:szCs w:val="24"/>
+        </w:rPr>
+        <w:t xml:space="preserve"> 6000 </w:t>
+      </w:r>
+      <w:proofErr w:type="spellStart"/>
+      <w:r>
+        <w:rPr>
+          <w:rFonts w:ascii="Times New Roman" w:hAnsi="Times New Roman" w:cs="Times New Roman"/>
+          <w:sz w:val="24"/>
+          <w:szCs w:val="24"/>
+        </w:rPr>
+        <w:t>kepala</w:t>
+      </w:r>
+      <w:proofErr w:type="spellEnd"/>
+      <w:r>
+        <w:rPr>
+          <w:rFonts w:ascii="Times New Roman" w:hAnsi="Times New Roman" w:cs="Times New Roman"/>
+          <w:sz w:val="24"/>
+          <w:szCs w:val="24"/>
+        </w:rPr>
+        <w:t xml:space="preserve"> </w:t>
+      </w:r>
+      <w:proofErr w:type="spellStart"/>
+      <w:r>
+        <w:rPr>
+          <w:rFonts w:ascii="Times New Roman" w:hAnsi="Times New Roman" w:cs="Times New Roman"/>
+          <w:sz w:val="24"/>
+          <w:szCs w:val="24"/>
+        </w:rPr>
+        <w:t>keluarga</w:t>
+      </w:r>
+      <w:proofErr w:type="spellEnd"/>
+      <w:r>
+        <w:rPr>
+          <w:rFonts w:ascii="Times New Roman" w:hAnsi="Times New Roman" w:cs="Times New Roman"/>
+          <w:sz w:val="24"/>
+          <w:szCs w:val="24"/>
+        </w:rPr>
+        <w:t xml:space="preserve"> </w:t>
+      </w:r>
+      <w:proofErr w:type="spellStart"/>
+      <w:r>
+        <w:rPr>
+          <w:rFonts w:ascii="Times New Roman" w:hAnsi="Times New Roman" w:cs="Times New Roman"/>
+          <w:sz w:val="24"/>
+          <w:szCs w:val="24"/>
+        </w:rPr>
+        <w:t>tetapi</w:t>
+      </w:r>
+      <w:proofErr w:type="spellEnd"/>
+      <w:r>
+        <w:rPr>
+          <w:rFonts w:ascii="Times New Roman" w:hAnsi="Times New Roman" w:cs="Times New Roman"/>
+          <w:sz w:val="24"/>
+          <w:szCs w:val="24"/>
+        </w:rPr>
+        <w:t xml:space="preserve"> </w:t>
+      </w:r>
+      <w:proofErr w:type="spellStart"/>
+      <w:r>
+        <w:rPr>
+          <w:rFonts w:ascii="Times New Roman" w:hAnsi="Times New Roman" w:cs="Times New Roman"/>
+          <w:sz w:val="24"/>
+          <w:szCs w:val="24"/>
+        </w:rPr>
+        <w:t>untuk</w:t>
+      </w:r>
+      <w:proofErr w:type="spellEnd"/>
+      <w:r>
+        <w:rPr>
+          <w:rFonts w:ascii="Times New Roman" w:hAnsi="Times New Roman" w:cs="Times New Roman"/>
+          <w:sz w:val="24"/>
+          <w:szCs w:val="24"/>
+        </w:rPr>
+        <w:t xml:space="preserve"> </w:t>
+      </w:r>
+      <w:proofErr w:type="spellStart"/>
+      <w:r>
+        <w:rPr>
+          <w:rFonts w:ascii="Times New Roman" w:hAnsi="Times New Roman" w:cs="Times New Roman"/>
+          <w:sz w:val="24"/>
+          <w:szCs w:val="24"/>
+        </w:rPr>
+        <w:t>pelayanan</w:t>
+      </w:r>
+      <w:proofErr w:type="spellEnd"/>
+      <w:r>
+        <w:rPr>
+          <w:rFonts w:ascii="Times New Roman" w:hAnsi="Times New Roman" w:cs="Times New Roman"/>
+          <w:sz w:val="24"/>
+          <w:szCs w:val="24"/>
+        </w:rPr>
+        <w:t xml:space="preserve"> </w:t>
+      </w:r>
+      <w:proofErr w:type="spellStart"/>
+      <w:r>
+        <w:rPr>
+          <w:rFonts w:ascii="Times New Roman" w:hAnsi="Times New Roman" w:cs="Times New Roman"/>
+          <w:sz w:val="24"/>
+          <w:szCs w:val="24"/>
+        </w:rPr>
+        <w:t>kesehatan</w:t>
+      </w:r>
+      <w:proofErr w:type="spellEnd"/>
+      <w:r>
+        <w:rPr>
+          <w:rFonts w:ascii="Times New Roman" w:hAnsi="Times New Roman" w:cs="Times New Roman"/>
+          <w:sz w:val="24"/>
+          <w:szCs w:val="24"/>
+        </w:rPr>
+        <w:t xml:space="preserve"> </w:t>
+      </w:r>
+      <w:proofErr w:type="spellStart"/>
+      <w:r>
+        <w:rPr>
+          <w:rFonts w:ascii="Times New Roman" w:hAnsi="Times New Roman" w:cs="Times New Roman"/>
+          <w:sz w:val="24"/>
+          <w:szCs w:val="24"/>
+        </w:rPr>
+        <w:t>seperti</w:t>
+      </w:r>
+      <w:proofErr w:type="spellEnd"/>
+      <w:r>
+        <w:rPr>
+          <w:rFonts w:ascii="Times New Roman" w:hAnsi="Times New Roman" w:cs="Times New Roman"/>
+          <w:sz w:val="24"/>
+          <w:szCs w:val="24"/>
+        </w:rPr>
+        <w:t xml:space="preserve"> </w:t>
+      </w:r>
+      <w:proofErr w:type="spellStart"/>
+      <w:r>
+        <w:rPr>
+          <w:rFonts w:ascii="Times New Roman" w:hAnsi="Times New Roman" w:cs="Times New Roman"/>
+          <w:sz w:val="24"/>
+          <w:szCs w:val="24"/>
+        </w:rPr>
+        <w:t>Puskesmas</w:t>
+      </w:r>
+      <w:proofErr w:type="spellEnd"/>
+      <w:r>
+        <w:rPr>
+          <w:rFonts w:ascii="Times New Roman" w:hAnsi="Times New Roman" w:cs="Times New Roman"/>
+          <w:sz w:val="24"/>
+          <w:szCs w:val="24"/>
+        </w:rPr>
+        <w:t xml:space="preserve"> </w:t>
+      </w:r>
+      <w:proofErr w:type="spellStart"/>
+      <w:r>
+        <w:rPr>
+          <w:rFonts w:ascii="Times New Roman" w:hAnsi="Times New Roman" w:cs="Times New Roman"/>
+          <w:sz w:val="24"/>
+          <w:szCs w:val="24"/>
+        </w:rPr>
+        <w:t>dan</w:t>
+      </w:r>
+      <w:proofErr w:type="spellEnd"/>
+      <w:r>
+        <w:rPr>
+          <w:rFonts w:ascii="Times New Roman" w:hAnsi="Times New Roman" w:cs="Times New Roman"/>
+          <w:sz w:val="24"/>
+          <w:szCs w:val="24"/>
+        </w:rPr>
+        <w:t xml:space="preserve"> </w:t>
+      </w:r>
+      <w:proofErr w:type="spellStart"/>
+      <w:r>
+        <w:rPr>
+          <w:rFonts w:ascii="Times New Roman" w:hAnsi="Times New Roman" w:cs="Times New Roman"/>
+          <w:sz w:val="24"/>
+          <w:szCs w:val="24"/>
+        </w:rPr>
+        <w:t>Posyandu</w:t>
+      </w:r>
+      <w:proofErr w:type="spellEnd"/>
+      <w:r>
+        <w:rPr>
+          <w:rFonts w:ascii="Times New Roman" w:hAnsi="Times New Roman" w:cs="Times New Roman"/>
+          <w:sz w:val="24"/>
+          <w:szCs w:val="24"/>
+        </w:rPr>
+        <w:t xml:space="preserve"> </w:t>
+      </w:r>
+      <w:proofErr w:type="spellStart"/>
+      <w:r>
+        <w:rPr>
+          <w:rFonts w:ascii="Times New Roman" w:hAnsi="Times New Roman" w:cs="Times New Roman"/>
+          <w:sz w:val="24"/>
+          <w:szCs w:val="24"/>
+        </w:rPr>
+        <w:t>masih</w:t>
+      </w:r>
+      <w:proofErr w:type="spellEnd"/>
+      <w:r>
+        <w:rPr>
+          <w:rFonts w:ascii="Times New Roman" w:hAnsi="Times New Roman" w:cs="Times New Roman"/>
+          <w:sz w:val="24"/>
+          <w:szCs w:val="24"/>
+        </w:rPr>
+        <w:t xml:space="preserve"> </w:t>
+      </w:r>
+      <w:proofErr w:type="spellStart"/>
+      <w:r>
+        <w:rPr>
+          <w:rFonts w:ascii="Times New Roman" w:hAnsi="Times New Roman" w:cs="Times New Roman"/>
+          <w:sz w:val="24"/>
+          <w:szCs w:val="24"/>
+        </w:rPr>
+        <w:t>kurang</w:t>
+      </w:r>
+      <w:proofErr w:type="spellEnd"/>
+      <w:r>
+        <w:rPr>
+          <w:rFonts w:ascii="Times New Roman" w:hAnsi="Times New Roman" w:cs="Times New Roman"/>
+          <w:sz w:val="24"/>
+          <w:szCs w:val="24"/>
+        </w:rPr>
+        <w:t xml:space="preserve"> </w:t>
+      </w:r>
+      <w:proofErr w:type="spellStart"/>
+      <w:r>
+        <w:rPr>
+          <w:rFonts w:ascii="Times New Roman" w:hAnsi="Times New Roman" w:cs="Times New Roman"/>
+          <w:sz w:val="24"/>
+          <w:szCs w:val="24"/>
+        </w:rPr>
+        <w:t>untuk</w:t>
+      </w:r>
+      <w:proofErr w:type="spellEnd"/>
+      <w:r>
+        <w:rPr>
+          <w:rFonts w:ascii="Times New Roman" w:hAnsi="Times New Roman" w:cs="Times New Roman"/>
+          <w:sz w:val="24"/>
+          <w:szCs w:val="24"/>
+        </w:rPr>
+        <w:t xml:space="preserve"> </w:t>
+      </w:r>
+      <w:proofErr w:type="spellStart"/>
+      <w:r>
+        <w:rPr>
+          <w:rFonts w:ascii="Times New Roman" w:hAnsi="Times New Roman" w:cs="Times New Roman"/>
+          <w:sz w:val="24"/>
+          <w:szCs w:val="24"/>
+        </w:rPr>
+        <w:t>melayani</w:t>
+      </w:r>
+      <w:proofErr w:type="spellEnd"/>
+      <w:r>
+        <w:rPr>
+          <w:rFonts w:ascii="Times New Roman" w:hAnsi="Times New Roman" w:cs="Times New Roman"/>
+          <w:sz w:val="24"/>
+          <w:szCs w:val="24"/>
+        </w:rPr>
+        <w:t xml:space="preserve"> </w:t>
+      </w:r>
+      <w:proofErr w:type="spellStart"/>
+      <w:r>
+        <w:rPr>
+          <w:rFonts w:ascii="Times New Roman" w:hAnsi="Times New Roman" w:cs="Times New Roman"/>
+          <w:sz w:val="24"/>
+          <w:szCs w:val="24"/>
+        </w:rPr>
+        <w:t>kesehatan</w:t>
+      </w:r>
+      <w:proofErr w:type="spellEnd"/>
+      <w:r>
+        <w:rPr>
+          <w:rFonts w:ascii="Times New Roman" w:hAnsi="Times New Roman" w:cs="Times New Roman"/>
+          <w:sz w:val="24"/>
+          <w:szCs w:val="24"/>
+        </w:rPr>
+        <w:t xml:space="preserve"> </w:t>
+      </w:r>
+      <w:proofErr w:type="spellStart"/>
+      <w:r>
+        <w:rPr>
+          <w:rFonts w:ascii="Times New Roman" w:hAnsi="Times New Roman" w:cs="Times New Roman"/>
+          <w:sz w:val="24"/>
+          <w:szCs w:val="24"/>
+        </w:rPr>
+        <w:t>penduduk</w:t>
+      </w:r>
+      <w:proofErr w:type="spellEnd"/>
+      <w:r>
+        <w:rPr>
+          <w:rFonts w:ascii="Times New Roman" w:hAnsi="Times New Roman" w:cs="Times New Roman"/>
+          <w:sz w:val="24"/>
+          <w:szCs w:val="24"/>
+        </w:rPr>
+        <w:t xml:space="preserve"> </w:t>
+      </w:r>
+      <w:proofErr w:type="spellStart"/>
+      <w:r>
+        <w:rPr>
+          <w:rFonts w:ascii="Times New Roman" w:hAnsi="Times New Roman" w:cs="Times New Roman"/>
+          <w:sz w:val="24"/>
+          <w:szCs w:val="24"/>
+        </w:rPr>
+        <w:t>disana</w:t>
+      </w:r>
+      <w:proofErr w:type="spellEnd"/>
+      <w:r>
+        <w:rPr>
+          <w:rFonts w:ascii="Times New Roman" w:hAnsi="Times New Roman" w:cs="Times New Roman"/>
+          <w:sz w:val="24"/>
+          <w:szCs w:val="24"/>
+        </w:rPr>
+        <w:t xml:space="preserve">, </w:t>
+      </w:r>
+      <w:proofErr w:type="spellStart"/>
+      <w:r>
+        <w:rPr>
+          <w:rFonts w:ascii="Times New Roman" w:hAnsi="Times New Roman" w:cs="Times New Roman"/>
+          <w:sz w:val="24"/>
+          <w:szCs w:val="24"/>
+        </w:rPr>
+        <w:t>berjarak</w:t>
+      </w:r>
+      <w:proofErr w:type="spellEnd"/>
+      <w:r>
+        <w:rPr>
+          <w:rFonts w:ascii="Times New Roman" w:hAnsi="Times New Roman" w:cs="Times New Roman"/>
+          <w:sz w:val="24"/>
+          <w:szCs w:val="24"/>
+        </w:rPr>
+        <w:t xml:space="preserve"> 40 KM </w:t>
+      </w:r>
+      <w:proofErr w:type="spellStart"/>
+      <w:r>
+        <w:rPr>
+          <w:rFonts w:ascii="Times New Roman" w:hAnsi="Times New Roman" w:cs="Times New Roman"/>
+          <w:sz w:val="24"/>
+          <w:szCs w:val="24"/>
+        </w:rPr>
+        <w:t>dari</w:t>
+      </w:r>
+      <w:proofErr w:type="spellEnd"/>
+      <w:r>
+        <w:rPr>
+          <w:rFonts w:ascii="Times New Roman" w:hAnsi="Times New Roman" w:cs="Times New Roman"/>
+          <w:sz w:val="24"/>
+          <w:szCs w:val="24"/>
+        </w:rPr>
+        <w:t xml:space="preserve"> Kota </w:t>
+      </w:r>
+      <w:proofErr w:type="spellStart"/>
+      <w:r>
+        <w:rPr>
+          <w:rFonts w:ascii="Times New Roman" w:hAnsi="Times New Roman" w:cs="Times New Roman"/>
+          <w:sz w:val="24"/>
+          <w:szCs w:val="24"/>
+        </w:rPr>
+        <w:t>terdekat</w:t>
+      </w:r>
+      <w:proofErr w:type="spellEnd"/>
+      <w:r>
+        <w:rPr>
+          <w:rFonts w:ascii="Times New Roman" w:hAnsi="Times New Roman" w:cs="Times New Roman"/>
+          <w:sz w:val="24"/>
+          <w:szCs w:val="24"/>
+        </w:rPr>
+        <w:t xml:space="preserve"> (</w:t>
+      </w:r>
+      <w:proofErr w:type="spellStart"/>
+      <w:r>
+        <w:rPr>
+          <w:rFonts w:ascii="Times New Roman" w:hAnsi="Times New Roman" w:cs="Times New Roman"/>
+          <w:sz w:val="24"/>
+          <w:szCs w:val="24"/>
+        </w:rPr>
+        <w:t>kota</w:t>
+      </w:r>
+      <w:proofErr w:type="spellEnd"/>
+      <w:r>
+        <w:rPr>
+          <w:rFonts w:ascii="Times New Roman" w:hAnsi="Times New Roman" w:cs="Times New Roman"/>
+          <w:sz w:val="24"/>
+          <w:szCs w:val="24"/>
+        </w:rPr>
+        <w:t xml:space="preserve"> </w:t>
+      </w:r>
+      <w:proofErr w:type="spellStart"/>
+      <w:r>
+        <w:rPr>
+          <w:rFonts w:ascii="Times New Roman" w:hAnsi="Times New Roman" w:cs="Times New Roman"/>
+          <w:sz w:val="24"/>
+          <w:szCs w:val="24"/>
+        </w:rPr>
+        <w:t>Banjarbaru</w:t>
+      </w:r>
+      <w:proofErr w:type="spellEnd"/>
+      <w:r>
+        <w:rPr>
+          <w:rFonts w:ascii="Times New Roman" w:hAnsi="Times New Roman" w:cs="Times New Roman"/>
+          <w:sz w:val="24"/>
+          <w:szCs w:val="24"/>
+        </w:rPr>
+        <w:t>)</w:t>
+      </w:r>
+    </w:p>
+    <w:p>
+      <w:pPr>
+        <w:spacing w:line="480" w:lineRule="auto"/>
+        <w:jc w:val="both"/>
+        <w:rPr>
+          <w:rFonts w:ascii="Times New Roman" w:hAnsi="Times New Roman" w:cs="Times New Roman"/>
+          <w:sz w:val="24"/>
+          <w:szCs w:val="24"/>
+        </w:rPr>
+      </w:pPr>
+      <w:r>
+        <w:rPr>
+          <w:rFonts w:ascii="Times New Roman" w:hAnsi="Times New Roman" w:cs="Times New Roman"/>
+          <w:sz w:val="24"/>
+          <w:szCs w:val="24"/>
+        </w:rPr>
+        <w:tab/>
+      </w:r>
+      <w:proofErr w:type="spellStart"/>
+      <w:r>
+        <w:rPr>
+          <w:rFonts w:ascii="Times New Roman" w:hAnsi="Times New Roman" w:cs="Times New Roman"/>
+          <w:sz w:val="24"/>
+          <w:szCs w:val="24"/>
+        </w:rPr>
+        <w:t>Tetangga</w:t>
+      </w:r>
+      <w:proofErr w:type="spellEnd"/>
+      <w:r>
+        <w:rPr>
+          <w:rFonts w:ascii="Times New Roman" w:hAnsi="Times New Roman" w:cs="Times New Roman"/>
+          <w:sz w:val="24"/>
+          <w:szCs w:val="24"/>
+        </w:rPr>
+        <w:t xml:space="preserve"> </w:t>
+      </w:r>
+      <w:proofErr w:type="spellStart"/>
+      <w:r>
+        <w:rPr>
+          <w:rFonts w:ascii="Times New Roman" w:hAnsi="Times New Roman" w:cs="Times New Roman"/>
+          <w:sz w:val="24"/>
+          <w:szCs w:val="24"/>
+        </w:rPr>
+        <w:t>desa</w:t>
+      </w:r>
+      <w:proofErr w:type="spellEnd"/>
+      <w:r>
+        <w:rPr>
+          <w:rFonts w:ascii="Times New Roman" w:hAnsi="Times New Roman" w:cs="Times New Roman"/>
+          <w:sz w:val="24"/>
+          <w:szCs w:val="24"/>
+        </w:rPr>
+        <w:t xml:space="preserve"> </w:t>
+      </w:r>
+      <w:proofErr w:type="spellStart"/>
+      <w:r>
+        <w:rPr>
+          <w:rFonts w:ascii="Times New Roman" w:hAnsi="Times New Roman" w:cs="Times New Roman"/>
+          <w:sz w:val="24"/>
+          <w:szCs w:val="24"/>
+        </w:rPr>
+        <w:t>Kait</w:t>
+      </w:r>
+      <w:proofErr w:type="spellEnd"/>
+      <w:r>
+        <w:rPr>
+          <w:rFonts w:ascii="Times New Roman" w:hAnsi="Times New Roman" w:cs="Times New Roman"/>
+          <w:sz w:val="24"/>
+          <w:szCs w:val="24"/>
+        </w:rPr>
+        <w:t xml:space="preserve"> </w:t>
+      </w:r>
+      <w:proofErr w:type="spellStart"/>
+      <w:r>
+        <w:rPr>
+          <w:rFonts w:ascii="Times New Roman" w:hAnsi="Times New Roman" w:cs="Times New Roman"/>
+          <w:sz w:val="24"/>
+          <w:szCs w:val="24"/>
+        </w:rPr>
+        <w:t>kait</w:t>
+      </w:r>
+      <w:proofErr w:type="spellEnd"/>
+      <w:r>
+        <w:rPr>
+          <w:rFonts w:ascii="Times New Roman" w:hAnsi="Times New Roman" w:cs="Times New Roman"/>
+          <w:sz w:val="24"/>
+          <w:szCs w:val="24"/>
+        </w:rPr>
+        <w:t xml:space="preserve"> </w:t>
+      </w:r>
+      <w:proofErr w:type="spellStart"/>
+      <w:r>
+        <w:rPr>
+          <w:rFonts w:ascii="Times New Roman" w:hAnsi="Times New Roman" w:cs="Times New Roman"/>
+          <w:sz w:val="24"/>
+          <w:szCs w:val="24"/>
+        </w:rPr>
+        <w:t>meliputi</w:t>
+      </w:r>
+      <w:proofErr w:type="spellEnd"/>
+      <w:r>
+        <w:rPr>
+          <w:rFonts w:ascii="Times New Roman" w:hAnsi="Times New Roman" w:cs="Times New Roman"/>
+          <w:sz w:val="24"/>
+          <w:szCs w:val="24"/>
+        </w:rPr>
+        <w:t xml:space="preserve"> </w:t>
+      </w:r>
+      <w:proofErr w:type="spellStart"/>
+      <w:r>
+        <w:rPr>
+          <w:rFonts w:ascii="Times New Roman" w:hAnsi="Times New Roman" w:cs="Times New Roman"/>
+          <w:sz w:val="24"/>
+          <w:szCs w:val="24"/>
+        </w:rPr>
+        <w:t>desa</w:t>
+      </w:r>
+      <w:proofErr w:type="spellEnd"/>
+      <w:r>
+        <w:rPr>
+          <w:rFonts w:ascii="Times New Roman" w:hAnsi="Times New Roman" w:cs="Times New Roman"/>
+          <w:sz w:val="24"/>
+          <w:szCs w:val="24"/>
+        </w:rPr>
+        <w:t xml:space="preserve"> </w:t>
+      </w:r>
+      <w:proofErr w:type="spellStart"/>
+      <w:r>
+        <w:rPr>
+          <w:rFonts w:ascii="Times New Roman" w:hAnsi="Times New Roman" w:cs="Times New Roman"/>
+          <w:sz w:val="24"/>
+          <w:szCs w:val="24"/>
+        </w:rPr>
+        <w:t>Martadah</w:t>
+      </w:r>
+      <w:proofErr w:type="spellEnd"/>
+      <w:r>
+        <w:rPr>
+          <w:rFonts w:ascii="Times New Roman" w:hAnsi="Times New Roman" w:cs="Times New Roman"/>
+          <w:sz w:val="24"/>
+          <w:szCs w:val="24"/>
+        </w:rPr>
+        <w:t xml:space="preserve"> (</w:t>
+      </w:r>
+      <w:proofErr w:type="spellStart"/>
+      <w:r>
+        <w:rPr>
+          <w:rFonts w:ascii="Times New Roman" w:hAnsi="Times New Roman" w:cs="Times New Roman"/>
+          <w:sz w:val="24"/>
+          <w:szCs w:val="24"/>
+        </w:rPr>
+        <w:t>disebelah</w:t>
+      </w:r>
+      <w:proofErr w:type="spellEnd"/>
+      <w:r>
+        <w:rPr>
+          <w:rFonts w:ascii="Times New Roman" w:hAnsi="Times New Roman" w:cs="Times New Roman"/>
+          <w:sz w:val="24"/>
+          <w:szCs w:val="24"/>
+        </w:rPr>
+        <w:t xml:space="preserve"> </w:t>
+      </w:r>
+      <w:proofErr w:type="spellStart"/>
+      <w:r>
+        <w:rPr>
+          <w:rFonts w:ascii="Times New Roman" w:hAnsi="Times New Roman" w:cs="Times New Roman"/>
+          <w:sz w:val="24"/>
+          <w:szCs w:val="24"/>
+        </w:rPr>
+        <w:t>utara</w:t>
+      </w:r>
+      <w:proofErr w:type="spellEnd"/>
+      <w:r>
+        <w:rPr>
+          <w:rFonts w:ascii="Times New Roman" w:hAnsi="Times New Roman" w:cs="Times New Roman"/>
+          <w:sz w:val="24"/>
+          <w:szCs w:val="24"/>
+        </w:rPr>
+        <w:t xml:space="preserve">), </w:t>
+      </w:r>
+      <w:proofErr w:type="spellStart"/>
+      <w:r>
+        <w:rPr>
+          <w:rFonts w:ascii="Times New Roman" w:hAnsi="Times New Roman" w:cs="Times New Roman"/>
+          <w:sz w:val="24"/>
+          <w:szCs w:val="24"/>
+        </w:rPr>
+        <w:t>Imban</w:t>
+      </w:r>
+      <w:proofErr w:type="spellEnd"/>
+      <w:r>
+        <w:rPr>
+          <w:rFonts w:ascii="Times New Roman" w:hAnsi="Times New Roman" w:cs="Times New Roman"/>
+          <w:sz w:val="24"/>
+          <w:szCs w:val="24"/>
+        </w:rPr>
+        <w:t xml:space="preserve"> (</w:t>
+      </w:r>
+      <w:proofErr w:type="spellStart"/>
+      <w:r>
+        <w:rPr>
+          <w:rFonts w:ascii="Times New Roman" w:hAnsi="Times New Roman" w:cs="Times New Roman"/>
+          <w:sz w:val="24"/>
+          <w:szCs w:val="24"/>
+        </w:rPr>
+        <w:t>sebelah</w:t>
+      </w:r>
+      <w:proofErr w:type="spellEnd"/>
+      <w:r>
+        <w:rPr>
+          <w:rFonts w:ascii="Times New Roman" w:hAnsi="Times New Roman" w:cs="Times New Roman"/>
+          <w:sz w:val="24"/>
+          <w:szCs w:val="24"/>
+        </w:rPr>
+        <w:t xml:space="preserve"> </w:t>
+      </w:r>
+      <w:proofErr w:type="spellStart"/>
+      <w:r>
+        <w:rPr>
+          <w:rFonts w:ascii="Times New Roman" w:hAnsi="Times New Roman" w:cs="Times New Roman"/>
+          <w:sz w:val="24"/>
+          <w:szCs w:val="24"/>
+        </w:rPr>
+        <w:t>selatan</w:t>
+      </w:r>
+      <w:proofErr w:type="spellEnd"/>
+      <w:r>
+        <w:rPr>
+          <w:rFonts w:ascii="Times New Roman" w:hAnsi="Times New Roman" w:cs="Times New Roman"/>
+          <w:sz w:val="24"/>
+          <w:szCs w:val="24"/>
+        </w:rPr>
+        <w:t xml:space="preserve">), </w:t>
+      </w:r>
+      <w:proofErr w:type="spellStart"/>
+      <w:r>
+        <w:rPr>
+          <w:rFonts w:ascii="Times New Roman" w:hAnsi="Times New Roman" w:cs="Times New Roman"/>
+          <w:sz w:val="24"/>
+          <w:szCs w:val="24"/>
+        </w:rPr>
+        <w:t>juga</w:t>
+      </w:r>
+      <w:proofErr w:type="spellEnd"/>
+      <w:r>
+        <w:rPr>
+          <w:rFonts w:ascii="Times New Roman" w:hAnsi="Times New Roman" w:cs="Times New Roman"/>
+          <w:sz w:val="24"/>
+          <w:szCs w:val="24"/>
+        </w:rPr>
+        <w:t xml:space="preserve"> </w:t>
+      </w:r>
+      <w:proofErr w:type="spellStart"/>
+      <w:r>
+        <w:rPr>
+          <w:rFonts w:ascii="Times New Roman" w:hAnsi="Times New Roman" w:cs="Times New Roman"/>
+          <w:sz w:val="24"/>
+          <w:szCs w:val="24"/>
+        </w:rPr>
+        <w:t>memiliki</w:t>
+      </w:r>
+      <w:proofErr w:type="spellEnd"/>
+      <w:r>
+        <w:rPr>
+          <w:rFonts w:ascii="Times New Roman" w:hAnsi="Times New Roman" w:cs="Times New Roman"/>
+          <w:sz w:val="24"/>
+          <w:szCs w:val="24"/>
+        </w:rPr>
+        <w:t xml:space="preserve"> </w:t>
+      </w:r>
+      <w:proofErr w:type="spellStart"/>
+      <w:r>
+        <w:rPr>
+          <w:rFonts w:ascii="Times New Roman" w:hAnsi="Times New Roman" w:cs="Times New Roman"/>
+          <w:sz w:val="24"/>
+          <w:szCs w:val="24"/>
+        </w:rPr>
+        <w:t>masalah</w:t>
+      </w:r>
+      <w:proofErr w:type="spellEnd"/>
+      <w:r>
+        <w:rPr>
+          <w:rFonts w:ascii="Times New Roman" w:hAnsi="Times New Roman" w:cs="Times New Roman"/>
+          <w:sz w:val="24"/>
+          <w:szCs w:val="24"/>
+        </w:rPr>
+        <w:t xml:space="preserve"> </w:t>
+      </w:r>
+      <w:proofErr w:type="spellStart"/>
+      <w:r>
+        <w:rPr>
+          <w:rFonts w:ascii="Times New Roman" w:hAnsi="Times New Roman" w:cs="Times New Roman"/>
+          <w:sz w:val="24"/>
+          <w:szCs w:val="24"/>
+        </w:rPr>
+        <w:t>serupa</w:t>
+      </w:r>
+      <w:proofErr w:type="spellEnd"/>
+      <w:r>
+        <w:rPr>
+          <w:rFonts w:ascii="Times New Roman" w:hAnsi="Times New Roman" w:cs="Times New Roman"/>
+          <w:sz w:val="24"/>
+          <w:szCs w:val="24"/>
+        </w:rPr>
+        <w:t xml:space="preserve"> </w:t>
+      </w:r>
+      <w:proofErr w:type="spellStart"/>
+      <w:r>
+        <w:rPr>
+          <w:rFonts w:ascii="Times New Roman" w:hAnsi="Times New Roman" w:cs="Times New Roman"/>
+          <w:sz w:val="24"/>
+          <w:szCs w:val="24"/>
+        </w:rPr>
+        <w:t>yaitu</w:t>
+      </w:r>
+      <w:proofErr w:type="spellEnd"/>
+      <w:r>
+        <w:rPr>
+          <w:rFonts w:ascii="Times New Roman" w:hAnsi="Times New Roman" w:cs="Times New Roman"/>
+          <w:sz w:val="24"/>
+          <w:szCs w:val="24"/>
+        </w:rPr>
+        <w:t xml:space="preserve"> </w:t>
+      </w:r>
+      <w:proofErr w:type="spellStart"/>
+      <w:r>
+        <w:rPr>
+          <w:rFonts w:ascii="Times New Roman" w:hAnsi="Times New Roman" w:cs="Times New Roman"/>
+          <w:sz w:val="24"/>
+          <w:szCs w:val="24"/>
+        </w:rPr>
+        <w:t>masalah</w:t>
+      </w:r>
+      <w:proofErr w:type="spellEnd"/>
+      <w:r>
+        <w:rPr>
+          <w:rFonts w:ascii="Times New Roman" w:hAnsi="Times New Roman" w:cs="Times New Roman"/>
+          <w:sz w:val="24"/>
+          <w:szCs w:val="24"/>
+        </w:rPr>
+        <w:t xml:space="preserve"> </w:t>
+      </w:r>
+      <w:proofErr w:type="spellStart"/>
+      <w:r>
+        <w:rPr>
+          <w:rFonts w:ascii="Times New Roman" w:hAnsi="Times New Roman" w:cs="Times New Roman"/>
+          <w:sz w:val="24"/>
+          <w:szCs w:val="24"/>
+        </w:rPr>
+        <w:t>tentang</w:t>
+      </w:r>
+      <w:proofErr w:type="spellEnd"/>
+      <w:r>
+        <w:rPr>
+          <w:rFonts w:ascii="Times New Roman" w:hAnsi="Times New Roman" w:cs="Times New Roman"/>
+          <w:sz w:val="24"/>
+          <w:szCs w:val="24"/>
+        </w:rPr>
+        <w:t xml:space="preserve"> </w:t>
+      </w:r>
+      <w:proofErr w:type="spellStart"/>
+      <w:r>
+        <w:rPr>
+          <w:rFonts w:ascii="Times New Roman" w:hAnsi="Times New Roman" w:cs="Times New Roman"/>
+          <w:sz w:val="24"/>
+          <w:szCs w:val="24"/>
+        </w:rPr>
+        <w:t>layanan</w:t>
+      </w:r>
+      <w:proofErr w:type="spellEnd"/>
+      <w:r>
+        <w:rPr>
+          <w:rFonts w:ascii="Times New Roman" w:hAnsi="Times New Roman" w:cs="Times New Roman"/>
+          <w:sz w:val="24"/>
+          <w:szCs w:val="24"/>
+        </w:rPr>
+        <w:t xml:space="preserve"> </w:t>
+      </w:r>
+      <w:proofErr w:type="spellStart"/>
+      <w:r>
+        <w:rPr>
+          <w:rFonts w:ascii="Times New Roman" w:hAnsi="Times New Roman" w:cs="Times New Roman"/>
+          <w:sz w:val="24"/>
+          <w:szCs w:val="24"/>
+        </w:rPr>
+        <w:t>kesehatan</w:t>
+      </w:r>
+      <w:proofErr w:type="spellEnd"/>
+      <w:r>
+        <w:rPr>
+          <w:rFonts w:ascii="Times New Roman" w:hAnsi="Times New Roman" w:cs="Times New Roman"/>
+          <w:sz w:val="24"/>
+          <w:szCs w:val="24"/>
+        </w:rPr>
+        <w:t xml:space="preserve"> yang </w:t>
+      </w:r>
+      <w:proofErr w:type="spellStart"/>
+      <w:r>
+        <w:rPr>
+          <w:rFonts w:ascii="Times New Roman" w:hAnsi="Times New Roman" w:cs="Times New Roman"/>
+          <w:sz w:val="24"/>
+          <w:szCs w:val="24"/>
+        </w:rPr>
+        <w:t>kurang</w:t>
+      </w:r>
+      <w:proofErr w:type="spellEnd"/>
+      <w:r>
+        <w:rPr>
+          <w:rFonts w:ascii="Times New Roman" w:hAnsi="Times New Roman" w:cs="Times New Roman"/>
+          <w:sz w:val="24"/>
+          <w:szCs w:val="24"/>
+        </w:rPr>
+        <w:t xml:space="preserve"> </w:t>
+      </w:r>
+      <w:proofErr w:type="spellStart"/>
+      <w:r>
+        <w:rPr>
+          <w:rFonts w:ascii="Times New Roman" w:hAnsi="Times New Roman" w:cs="Times New Roman"/>
+          <w:sz w:val="24"/>
+          <w:szCs w:val="24"/>
+        </w:rPr>
+        <w:t>baik</w:t>
+      </w:r>
+      <w:proofErr w:type="spellEnd"/>
+      <w:r>
+        <w:rPr>
+          <w:rFonts w:ascii="Times New Roman" w:hAnsi="Times New Roman" w:cs="Times New Roman"/>
+          <w:sz w:val="24"/>
+          <w:szCs w:val="24"/>
+        </w:rPr>
+        <w:t xml:space="preserve"> </w:t>
+      </w:r>
+      <w:proofErr w:type="spellStart"/>
+      <w:r>
+        <w:rPr>
+          <w:rFonts w:ascii="Times New Roman" w:hAnsi="Times New Roman" w:cs="Times New Roman"/>
+          <w:sz w:val="24"/>
+          <w:szCs w:val="24"/>
+        </w:rPr>
+        <w:t>dikarenakan</w:t>
+      </w:r>
+      <w:proofErr w:type="spellEnd"/>
+      <w:r>
+        <w:rPr>
+          <w:rFonts w:ascii="Times New Roman" w:hAnsi="Times New Roman" w:cs="Times New Roman"/>
+          <w:sz w:val="24"/>
+          <w:szCs w:val="24"/>
+        </w:rPr>
+        <w:t xml:space="preserve"> </w:t>
+      </w:r>
+      <w:proofErr w:type="spellStart"/>
+      <w:r>
+        <w:rPr>
+          <w:rFonts w:ascii="Times New Roman" w:hAnsi="Times New Roman" w:cs="Times New Roman"/>
+          <w:sz w:val="24"/>
+          <w:szCs w:val="24"/>
+        </w:rPr>
+        <w:t>kurangnya</w:t>
+      </w:r>
+      <w:proofErr w:type="spellEnd"/>
+      <w:r>
+        <w:rPr>
+          <w:rFonts w:ascii="Times New Roman" w:hAnsi="Times New Roman" w:cs="Times New Roman"/>
+          <w:sz w:val="24"/>
+          <w:szCs w:val="24"/>
+        </w:rPr>
+        <w:t xml:space="preserve"> </w:t>
+      </w:r>
+      <w:proofErr w:type="spellStart"/>
+      <w:r>
+        <w:rPr>
+          <w:rFonts w:ascii="Times New Roman" w:hAnsi="Times New Roman" w:cs="Times New Roman"/>
+          <w:sz w:val="24"/>
+          <w:szCs w:val="24"/>
+        </w:rPr>
+        <w:t>klinik</w:t>
+      </w:r>
+      <w:proofErr w:type="spellEnd"/>
+      <w:r>
+        <w:rPr>
+          <w:rFonts w:ascii="Times New Roman" w:hAnsi="Times New Roman" w:cs="Times New Roman"/>
+          <w:sz w:val="24"/>
+          <w:szCs w:val="24"/>
+        </w:rPr>
+        <w:t xml:space="preserve">, </w:t>
+      </w:r>
+      <w:proofErr w:type="spellStart"/>
+      <w:r>
+        <w:rPr>
+          <w:rFonts w:ascii="Times New Roman" w:hAnsi="Times New Roman" w:cs="Times New Roman"/>
+          <w:sz w:val="24"/>
+          <w:szCs w:val="24"/>
+        </w:rPr>
+        <w:t>puskesmas</w:t>
+      </w:r>
+      <w:proofErr w:type="spellEnd"/>
+      <w:r>
+        <w:rPr>
+          <w:rFonts w:ascii="Times New Roman" w:hAnsi="Times New Roman" w:cs="Times New Roman"/>
+          <w:sz w:val="24"/>
+          <w:szCs w:val="24"/>
+        </w:rPr>
+        <w:t xml:space="preserve"> </w:t>
+      </w:r>
+      <w:proofErr w:type="spellStart"/>
+      <w:r>
+        <w:rPr>
+          <w:rFonts w:ascii="Times New Roman" w:hAnsi="Times New Roman" w:cs="Times New Roman"/>
+          <w:sz w:val="24"/>
+          <w:szCs w:val="24"/>
+        </w:rPr>
+        <w:t>maupun</w:t>
+      </w:r>
+      <w:proofErr w:type="spellEnd"/>
+      <w:r>
+        <w:rPr>
+          <w:rFonts w:ascii="Times New Roman" w:hAnsi="Times New Roman" w:cs="Times New Roman"/>
+          <w:sz w:val="24"/>
+          <w:szCs w:val="24"/>
+        </w:rPr>
+        <w:t xml:space="preserve"> </w:t>
+      </w:r>
+      <w:proofErr w:type="spellStart"/>
+      <w:r>
+        <w:rPr>
+          <w:rFonts w:ascii="Times New Roman" w:hAnsi="Times New Roman" w:cs="Times New Roman"/>
+          <w:sz w:val="24"/>
+          <w:szCs w:val="24"/>
+        </w:rPr>
+        <w:t>hal</w:t>
+      </w:r>
+      <w:proofErr w:type="spellEnd"/>
+      <w:r>
+        <w:rPr>
+          <w:rFonts w:ascii="Times New Roman" w:hAnsi="Times New Roman" w:cs="Times New Roman"/>
+          <w:sz w:val="24"/>
+          <w:szCs w:val="24"/>
+        </w:rPr>
+        <w:t xml:space="preserve"> lain </w:t>
+      </w:r>
+      <w:proofErr w:type="spellStart"/>
+      <w:r>
+        <w:rPr>
+          <w:rFonts w:ascii="Times New Roman" w:hAnsi="Times New Roman" w:cs="Times New Roman"/>
+          <w:sz w:val="24"/>
+          <w:szCs w:val="24"/>
+        </w:rPr>
+        <w:t>untuk</w:t>
+      </w:r>
+      <w:proofErr w:type="spellEnd"/>
+      <w:r>
+        <w:rPr>
+          <w:rFonts w:ascii="Times New Roman" w:hAnsi="Times New Roman" w:cs="Times New Roman"/>
+          <w:sz w:val="24"/>
+          <w:szCs w:val="24"/>
+        </w:rPr>
+        <w:t xml:space="preserve"> </w:t>
+      </w:r>
+      <w:proofErr w:type="spellStart"/>
+      <w:r>
+        <w:rPr>
+          <w:rFonts w:ascii="Times New Roman" w:hAnsi="Times New Roman" w:cs="Times New Roman"/>
+          <w:sz w:val="24"/>
+          <w:szCs w:val="24"/>
+        </w:rPr>
+        <w:t>meningkatkan</w:t>
+      </w:r>
+      <w:proofErr w:type="spellEnd"/>
+      <w:r>
+        <w:rPr>
+          <w:rFonts w:ascii="Times New Roman" w:hAnsi="Times New Roman" w:cs="Times New Roman"/>
+          <w:sz w:val="24"/>
+          <w:szCs w:val="24"/>
+        </w:rPr>
+        <w:t xml:space="preserve"> </w:t>
+      </w:r>
+      <w:proofErr w:type="spellStart"/>
+      <w:r>
+        <w:rPr>
+          <w:rFonts w:ascii="Times New Roman" w:hAnsi="Times New Roman" w:cs="Times New Roman"/>
+          <w:sz w:val="24"/>
+          <w:szCs w:val="24"/>
+        </w:rPr>
+        <w:t>kesehatan</w:t>
+      </w:r>
+      <w:proofErr w:type="spellEnd"/>
+      <w:r>
+        <w:rPr>
+          <w:rFonts w:ascii="Times New Roman" w:hAnsi="Times New Roman" w:cs="Times New Roman"/>
+          <w:sz w:val="24"/>
+          <w:szCs w:val="24"/>
+        </w:rPr>
+        <w:t xml:space="preserve"> di </w:t>
+      </w:r>
+      <w:proofErr w:type="spellStart"/>
+      <w:r>
+        <w:rPr>
+          <w:rFonts w:ascii="Times New Roman" w:hAnsi="Times New Roman" w:cs="Times New Roman"/>
+          <w:sz w:val="24"/>
+          <w:szCs w:val="24"/>
+        </w:rPr>
+        <w:t>masing</w:t>
+      </w:r>
+      <w:proofErr w:type="spellEnd"/>
+      <w:r>
+        <w:rPr>
+          <w:rFonts w:ascii="Times New Roman" w:hAnsi="Times New Roman" w:cs="Times New Roman"/>
+          <w:sz w:val="24"/>
+          <w:szCs w:val="24"/>
+        </w:rPr>
+        <w:t xml:space="preserve"> </w:t>
+      </w:r>
+      <w:proofErr w:type="spellStart"/>
+      <w:r>
+        <w:rPr>
+          <w:rFonts w:ascii="Times New Roman" w:hAnsi="Times New Roman" w:cs="Times New Roman"/>
+          <w:sz w:val="24"/>
+          <w:szCs w:val="24"/>
+        </w:rPr>
+        <w:t>masing</w:t>
+      </w:r>
+      <w:proofErr w:type="spellEnd"/>
+      <w:r>
+        <w:rPr>
+          <w:rFonts w:ascii="Times New Roman" w:hAnsi="Times New Roman" w:cs="Times New Roman"/>
+          <w:sz w:val="24"/>
+          <w:szCs w:val="24"/>
+        </w:rPr>
+        <w:t xml:space="preserve"> </w:t>
+      </w:r>
+      <w:proofErr w:type="spellStart"/>
+      <w:r>
+        <w:rPr>
+          <w:rFonts w:ascii="Times New Roman" w:hAnsi="Times New Roman" w:cs="Times New Roman"/>
+          <w:sz w:val="24"/>
+          <w:szCs w:val="24"/>
+        </w:rPr>
+        <w:t>desa</w:t>
+      </w:r>
+      <w:proofErr w:type="spellEnd"/>
+      <w:r>
+        <w:rPr>
+          <w:rFonts w:ascii="Times New Roman" w:hAnsi="Times New Roman" w:cs="Times New Roman"/>
+          <w:sz w:val="24"/>
+          <w:szCs w:val="24"/>
+        </w:rPr>
+        <w:t xml:space="preserve">, </w:t>
+      </w:r>
+      <w:proofErr w:type="spellStart"/>
+      <w:r>
+        <w:rPr>
+          <w:rFonts w:ascii="Times New Roman" w:hAnsi="Times New Roman" w:cs="Times New Roman"/>
+          <w:sz w:val="24"/>
+          <w:szCs w:val="24"/>
+        </w:rPr>
+        <w:t>sehingga</w:t>
+      </w:r>
+      <w:proofErr w:type="spellEnd"/>
+      <w:r>
+        <w:rPr>
+          <w:rFonts w:ascii="Times New Roman" w:hAnsi="Times New Roman" w:cs="Times New Roman"/>
+          <w:sz w:val="24"/>
+          <w:szCs w:val="24"/>
+        </w:rPr>
+        <w:t xml:space="preserve"> </w:t>
+      </w:r>
+      <w:proofErr w:type="spellStart"/>
+      <w:r>
+        <w:rPr>
+          <w:rFonts w:ascii="Times New Roman" w:hAnsi="Times New Roman" w:cs="Times New Roman"/>
+          <w:sz w:val="24"/>
+          <w:szCs w:val="24"/>
+        </w:rPr>
+        <w:t>klinik</w:t>
+      </w:r>
+      <w:proofErr w:type="spellEnd"/>
+      <w:r>
+        <w:rPr>
+          <w:rFonts w:ascii="Times New Roman" w:hAnsi="Times New Roman" w:cs="Times New Roman"/>
+          <w:sz w:val="24"/>
+          <w:szCs w:val="24"/>
+        </w:rPr>
+        <w:t xml:space="preserve"> </w:t>
+      </w:r>
+      <w:proofErr w:type="spellStart"/>
+      <w:r>
+        <w:rPr>
+          <w:rFonts w:ascii="Times New Roman" w:hAnsi="Times New Roman" w:cs="Times New Roman"/>
+          <w:sz w:val="24"/>
+          <w:szCs w:val="24"/>
+        </w:rPr>
+        <w:t>terdekat</w:t>
+      </w:r>
+      <w:proofErr w:type="spellEnd"/>
+      <w:r>
+        <w:rPr>
+          <w:rFonts w:ascii="Times New Roman" w:hAnsi="Times New Roman" w:cs="Times New Roman"/>
+          <w:sz w:val="24"/>
+          <w:szCs w:val="24"/>
+        </w:rPr>
+        <w:t xml:space="preserve"> yang </w:t>
+      </w:r>
+      <w:proofErr w:type="spellStart"/>
+      <w:r>
+        <w:rPr>
+          <w:rFonts w:ascii="Times New Roman" w:hAnsi="Times New Roman" w:cs="Times New Roman"/>
+          <w:sz w:val="24"/>
+          <w:szCs w:val="24"/>
+        </w:rPr>
+        <w:t>ada</w:t>
+      </w:r>
+      <w:proofErr w:type="spellEnd"/>
+      <w:r>
+        <w:rPr>
+          <w:rFonts w:ascii="Times New Roman" w:hAnsi="Times New Roman" w:cs="Times New Roman"/>
+          <w:sz w:val="24"/>
+          <w:szCs w:val="24"/>
+        </w:rPr>
+        <w:t xml:space="preserve"> di </w:t>
+      </w:r>
+      <w:proofErr w:type="spellStart"/>
+      <w:r>
+        <w:rPr>
+          <w:rFonts w:ascii="Times New Roman" w:hAnsi="Times New Roman" w:cs="Times New Roman"/>
+          <w:sz w:val="24"/>
+          <w:szCs w:val="24"/>
+        </w:rPr>
+        <w:t>Kait</w:t>
+      </w:r>
+      <w:proofErr w:type="spellEnd"/>
+      <w:r>
+        <w:rPr>
+          <w:rFonts w:ascii="Times New Roman" w:hAnsi="Times New Roman" w:cs="Times New Roman"/>
+          <w:sz w:val="24"/>
+          <w:szCs w:val="24"/>
+        </w:rPr>
+        <w:t xml:space="preserve"> </w:t>
+      </w:r>
+      <w:proofErr w:type="spellStart"/>
+      <w:r>
+        <w:rPr>
+          <w:rFonts w:ascii="Times New Roman" w:hAnsi="Times New Roman" w:cs="Times New Roman"/>
+          <w:sz w:val="24"/>
+          <w:szCs w:val="24"/>
+        </w:rPr>
+        <w:t>kait</w:t>
+      </w:r>
+      <w:proofErr w:type="spellEnd"/>
+      <w:r>
+        <w:rPr>
+          <w:rFonts w:ascii="Times New Roman" w:hAnsi="Times New Roman" w:cs="Times New Roman"/>
+          <w:sz w:val="24"/>
+          <w:szCs w:val="24"/>
+        </w:rPr>
+        <w:t xml:space="preserve"> </w:t>
+      </w:r>
+      <w:proofErr w:type="spellStart"/>
+      <w:r>
+        <w:rPr>
+          <w:rFonts w:ascii="Times New Roman" w:hAnsi="Times New Roman" w:cs="Times New Roman"/>
+          <w:sz w:val="24"/>
+          <w:szCs w:val="24"/>
+        </w:rPr>
+        <w:t>ini</w:t>
+      </w:r>
+      <w:proofErr w:type="spellEnd"/>
+      <w:r>
+        <w:rPr>
+          <w:rFonts w:ascii="Times New Roman" w:hAnsi="Times New Roman" w:cs="Times New Roman"/>
+          <w:sz w:val="24"/>
+          <w:szCs w:val="24"/>
+        </w:rPr>
+        <w:t xml:space="preserve"> </w:t>
+      </w:r>
+      <w:proofErr w:type="spellStart"/>
+      <w:r>
+        <w:rPr>
+          <w:rFonts w:ascii="Times New Roman" w:hAnsi="Times New Roman" w:cs="Times New Roman"/>
+          <w:sz w:val="24"/>
+          <w:szCs w:val="24"/>
+        </w:rPr>
+        <w:t>menjadi</w:t>
+      </w:r>
+      <w:proofErr w:type="spellEnd"/>
+      <w:r>
+        <w:rPr>
+          <w:rFonts w:ascii="Times New Roman" w:hAnsi="Times New Roman" w:cs="Times New Roman"/>
+          <w:sz w:val="24"/>
+          <w:szCs w:val="24"/>
+        </w:rPr>
+        <w:t xml:space="preserve"> </w:t>
+      </w:r>
+      <w:proofErr w:type="spellStart"/>
+      <w:r>
+        <w:rPr>
+          <w:rFonts w:ascii="Times New Roman" w:hAnsi="Times New Roman" w:cs="Times New Roman"/>
+          <w:sz w:val="24"/>
+          <w:szCs w:val="24"/>
+        </w:rPr>
+        <w:t>incaran</w:t>
+      </w:r>
+      <w:proofErr w:type="spellEnd"/>
+      <w:r>
+        <w:rPr>
+          <w:rFonts w:ascii="Times New Roman" w:hAnsi="Times New Roman" w:cs="Times New Roman"/>
+          <w:sz w:val="24"/>
+          <w:szCs w:val="24"/>
+        </w:rPr>
+        <w:t xml:space="preserve"> </w:t>
+      </w:r>
+      <w:proofErr w:type="spellStart"/>
+      <w:r>
+        <w:rPr>
+          <w:rFonts w:ascii="Times New Roman" w:hAnsi="Times New Roman" w:cs="Times New Roman"/>
+          <w:sz w:val="24"/>
+          <w:szCs w:val="24"/>
+        </w:rPr>
+        <w:t>dari</w:t>
+      </w:r>
+      <w:proofErr w:type="spellEnd"/>
+      <w:r>
+        <w:rPr>
+          <w:rFonts w:ascii="Times New Roman" w:hAnsi="Times New Roman" w:cs="Times New Roman"/>
+          <w:sz w:val="24"/>
+          <w:szCs w:val="24"/>
+        </w:rPr>
+        <w:t xml:space="preserve"> </w:t>
+      </w:r>
+      <w:proofErr w:type="spellStart"/>
+      <w:r>
+        <w:rPr>
+          <w:rFonts w:ascii="Times New Roman" w:hAnsi="Times New Roman" w:cs="Times New Roman"/>
+          <w:sz w:val="24"/>
+          <w:szCs w:val="24"/>
+        </w:rPr>
+        <w:t>warga</w:t>
+      </w:r>
+      <w:proofErr w:type="spellEnd"/>
+      <w:r>
+        <w:rPr>
+          <w:rFonts w:ascii="Times New Roman" w:hAnsi="Times New Roman" w:cs="Times New Roman"/>
+          <w:sz w:val="24"/>
+          <w:szCs w:val="24"/>
+        </w:rPr>
+        <w:t xml:space="preserve"> di </w:t>
+      </w:r>
+      <w:proofErr w:type="spellStart"/>
+      <w:r>
+        <w:rPr>
+          <w:rFonts w:ascii="Times New Roman" w:hAnsi="Times New Roman" w:cs="Times New Roman"/>
+          <w:sz w:val="24"/>
+          <w:szCs w:val="24"/>
+        </w:rPr>
+        <w:t>desa</w:t>
+      </w:r>
+      <w:proofErr w:type="spellEnd"/>
+      <w:r>
+        <w:rPr>
+          <w:rFonts w:ascii="Times New Roman" w:hAnsi="Times New Roman" w:cs="Times New Roman"/>
+          <w:sz w:val="24"/>
+          <w:szCs w:val="24"/>
+        </w:rPr>
+        <w:t xml:space="preserve"> lain</w:t>
+      </w:r>
+      <w:bookmarkStart w:id="0" w:name="_GoBack"/>
       <w:bookmarkEnd w:id="0"/>
+    </w:p>
+    <w:p>
+      <w:pPr>
+        <w:spacing w:line="480" w:lineRule="auto"/>
+        <w:jc w:val="both"/>
+        <w:rPr>
+          <w:rFonts w:ascii="Times New Roman" w:hAnsi="Times New Roman" w:cs="Times New Roman"/>
+          <w:b/>
+          <w:sz w:val="24"/>
+          <w:szCs w:val="24"/>
+        </w:rPr>
+      </w:pPr>
     </w:p>
     <w:sectPr>
       <w:pgSz w:w="12240" w:h="15840"/>
-      <w:pgMar w:top="1440" w:right="1440" w:bottom="1440" w:left="1440" w:header="720" w:footer="720" w:gutter="0"/>
+      <w:pgMar w:top="2268" w:right="1701" w:bottom="1701" w:left="2268" w:header="720" w:footer="720" w:gutter="0"/>
       <w:cols w:space="720"/>
       <w:docGrid w:linePitch="360"/>
     </w:sectPr>
   </w:body>
 </w:document>
+</file>
+
+<file path=word/numbering.xml><?xml version="1.0" encoding="utf-8"?>
+<w:numbering xmlns:wpc="http://schemas.microsoft.com/office/word/2010/wordprocessingCanvas" xmlns:cx="http://schemas.microsoft.com/office/drawing/2014/chartex" xmlns:cx1="http://schemas.microsoft.com/office/drawing/2015/9/8/chartex" xmlns:mc="http://schemas.openxmlformats.org/markup-compatibility/2006" xmlns:o="urn:schemas-microsoft-com:office:office" xmlns:r="http://schemas.openxmlformats.org/officeDocument/2006/relationships" xmlns:m="http://schemas.openxmlformats.org/officeDocument/2006/math" xmlns:v="urn:schemas-microsoft-com:vml" xmlns:wp14="http://schemas.microsoft.com/office/word/2010/wordprocessingDrawing" xmlns:wp="http://schemas.openxmlformats.org/drawingml/2006/wordprocessingDrawing" xmlns:w10="urn:schemas-microsoft-com:office:word" xmlns:w="http://schemas.openxmlformats.org/wordprocessingml/2006/main" xmlns:w14="http://schemas.microsoft.com/office/word/2010/wordml" xmlns:w15="http://schemas.microsoft.com/office/word/2012/wordml" xmlns:w16se="http://schemas.microsoft.com/office/word/2015/wordml/symex" xmlns:wpg="http://schemas.microsoft.com/office/word/2010/wordprocessingGroup" xmlns:wpi="http://schemas.microsoft.com/office/word/2010/wordprocessingInk" xmlns:wne="http://schemas.microsoft.com/office/word/2006/wordml" xmlns:wps="http://schemas.microsoft.com/office/word/2010/wordprocessingShape" mc:Ignorable="w14 w15 w16se wp14">
+  <w:abstractNum w:abstractNumId="0" w15:restartNumberingAfterBreak="0">
+    <w:nsid w:val="070D2AF9"/>
+    <w:multiLevelType w:val="hybridMultilevel"/>
+    <w:tmpl w:val="92BE0026"/>
+    <w:lvl w:ilvl="0" w:tplc="49F4A4B0">
+      <w:start w:val="4"/>
+      <w:numFmt w:val="decimal"/>
+      <w:lvlText w:val="%1."/>
+      <w:lvlJc w:val="left"/>
+      <w:pPr>
+        <w:ind w:left="720" w:hanging="360"/>
+      </w:pPr>
+      <w:rPr>
+        <w:rFonts w:hint="default"/>
+      </w:rPr>
+    </w:lvl>
+    <w:lvl w:ilvl="1" w:tplc="04090019" w:tentative="1">
+      <w:start w:val="1"/>
+      <w:numFmt w:val="lowerLetter"/>
+      <w:lvlText w:val="%2."/>
+      <w:lvlJc w:val="left"/>
+      <w:pPr>
+        <w:ind w:left="1440" w:hanging="360"/>
+      </w:pPr>
+    </w:lvl>
+    <w:lvl w:ilvl="2" w:tplc="0409001B" w:tentative="1">
+      <w:start w:val="1"/>
+      <w:numFmt w:val="lowerRoman"/>
+      <w:lvlText w:val="%3."/>
+      <w:lvlJc w:val="right"/>
+      <w:pPr>
+        <w:ind w:left="2160" w:hanging="180"/>
+      </w:pPr>
+    </w:lvl>
+    <w:lvl w:ilvl="3" w:tplc="0409000F" w:tentative="1">
+      <w:start w:val="1"/>
+      <w:numFmt w:val="decimal"/>
+      <w:lvlText w:val="%4."/>
+      <w:lvlJc w:val="left"/>
+      <w:pPr>
+        <w:ind w:left="2880" w:hanging="360"/>
+      </w:pPr>
+    </w:lvl>
+    <w:lvl w:ilvl="4" w:tplc="04090019" w:tentative="1">
+      <w:start w:val="1"/>
+      <w:numFmt w:val="lowerLetter"/>
+      <w:lvlText w:val="%5."/>
+      <w:lvlJc w:val="left"/>
+      <w:pPr>
+        <w:ind w:left="3600" w:hanging="360"/>
+      </w:pPr>
+    </w:lvl>
+    <w:lvl w:ilvl="5" w:tplc="0409001B" w:tentative="1">
+      <w:start w:val="1"/>
+      <w:numFmt w:val="lowerRoman"/>
+      <w:lvlText w:val="%6."/>
+      <w:lvlJc w:val="right"/>
+      <w:pPr>
+        <w:ind w:left="4320" w:hanging="180"/>
+      </w:pPr>
+    </w:lvl>
+    <w:lvl w:ilvl="6" w:tplc="0409000F" w:tentative="1">
+      <w:start w:val="1"/>
+      <w:numFmt w:val="decimal"/>
+      <w:lvlText w:val="%7."/>
+      <w:lvlJc w:val="left"/>
+      <w:pPr>
+        <w:ind w:left="5040" w:hanging="360"/>
+      </w:pPr>
+    </w:lvl>
+    <w:lvl w:ilvl="7" w:tplc="04090019" w:tentative="1">
+      <w:start w:val="1"/>
+      <w:numFmt w:val="lowerLetter"/>
+      <w:lvlText w:val="%8."/>
+      <w:lvlJc w:val="left"/>
+      <w:pPr>
+        <w:ind w:left="5760" w:hanging="360"/>
+      </w:pPr>
+    </w:lvl>
+    <w:lvl w:ilvl="8" w:tplc="0409001B" w:tentative="1">
+      <w:start w:val="1"/>
+      <w:numFmt w:val="lowerRoman"/>
+      <w:lvlText w:val="%9."/>
+      <w:lvlJc w:val="right"/>
+      <w:pPr>
+        <w:ind w:left="6480" w:hanging="180"/>
+      </w:pPr>
+    </w:lvl>
+  </w:abstractNum>
+  <w:abstractNum w:abstractNumId="1" w15:restartNumberingAfterBreak="0">
+    <w:nsid w:val="18E712A9"/>
+    <w:multiLevelType w:val="hybridMultilevel"/>
+    <w:tmpl w:val="2FD8FCE0"/>
+    <w:lvl w:ilvl="0" w:tplc="0409000F">
+      <w:start w:val="1"/>
+      <w:numFmt w:val="decimal"/>
+      <w:lvlText w:val="%1."/>
+      <w:lvlJc w:val="left"/>
+      <w:pPr>
+        <w:ind w:left="720" w:hanging="360"/>
+      </w:pPr>
+    </w:lvl>
+    <w:lvl w:ilvl="1" w:tplc="04090019" w:tentative="1">
+      <w:start w:val="1"/>
+      <w:numFmt w:val="lowerLetter"/>
+      <w:lvlText w:val="%2."/>
+      <w:lvlJc w:val="left"/>
+      <w:pPr>
+        <w:ind w:left="1440" w:hanging="360"/>
+      </w:pPr>
+    </w:lvl>
+    <w:lvl w:ilvl="2" w:tplc="0409001B" w:tentative="1">
+      <w:start w:val="1"/>
+      <w:numFmt w:val="lowerRoman"/>
+      <w:lvlText w:val="%3."/>
+      <w:lvlJc w:val="right"/>
+      <w:pPr>
+        <w:ind w:left="2160" w:hanging="180"/>
+      </w:pPr>
+    </w:lvl>
+    <w:lvl w:ilvl="3" w:tplc="0409000F" w:tentative="1">
+      <w:start w:val="1"/>
+      <w:numFmt w:val="decimal"/>
+      <w:lvlText w:val="%4."/>
+      <w:lvlJc w:val="left"/>
+      <w:pPr>
+        <w:ind w:left="2880" w:hanging="360"/>
+      </w:pPr>
+    </w:lvl>
+    <w:lvl w:ilvl="4" w:tplc="04090019" w:tentative="1">
+      <w:start w:val="1"/>
+      <w:numFmt w:val="lowerLetter"/>
+      <w:lvlText w:val="%5."/>
+      <w:lvlJc w:val="left"/>
+      <w:pPr>
+        <w:ind w:left="3600" w:hanging="360"/>
+      </w:pPr>
+    </w:lvl>
+    <w:lvl w:ilvl="5" w:tplc="0409001B" w:tentative="1">
+      <w:start w:val="1"/>
+      <w:numFmt w:val="lowerRoman"/>
+      <w:lvlText w:val="%6."/>
+      <w:lvlJc w:val="right"/>
+      <w:pPr>
+        <w:ind w:left="4320" w:hanging="180"/>
+      </w:pPr>
+    </w:lvl>
+    <w:lvl w:ilvl="6" w:tplc="0409000F" w:tentative="1">
+      <w:start w:val="1"/>
+      <w:numFmt w:val="decimal"/>
+      <w:lvlText w:val="%7."/>
+      <w:lvlJc w:val="left"/>
+      <w:pPr>
+        <w:ind w:left="5040" w:hanging="360"/>
+      </w:pPr>
+    </w:lvl>
+    <w:lvl w:ilvl="7" w:tplc="04090019" w:tentative="1">
+      <w:start w:val="1"/>
+      <w:numFmt w:val="lowerLetter"/>
+      <w:lvlText w:val="%8."/>
+      <w:lvlJc w:val="left"/>
+      <w:pPr>
+        <w:ind w:left="5760" w:hanging="360"/>
+      </w:pPr>
+    </w:lvl>
+    <w:lvl w:ilvl="8" w:tplc="0409001B" w:tentative="1">
+      <w:start w:val="1"/>
+      <w:numFmt w:val="lowerRoman"/>
+      <w:lvlText w:val="%9."/>
+      <w:lvlJc w:val="right"/>
+      <w:pPr>
+        <w:ind w:left="6480" w:hanging="180"/>
+      </w:pPr>
+    </w:lvl>
+  </w:abstractNum>
+  <w:num w:numId="1">
+    <w:abstractNumId w:val="1"/>
+  </w:num>
+  <w:num w:numId="2">
+    <w:abstractNumId w:val="0"/>
+  </w:num>
+</w:numbering>
 </file>
 
 <file path=word/styles.xml><?xml version="1.0" encoding="utf-8"?>
@@ -445,6 +2565,17 @@
     <w:semiHidden/>
     <w:unhideWhenUsed/>
   </w:style>
+  <w:style w:type="paragraph" w:styleId="ListParagraph">
+    <w:name w:val="List Paragraph"/>
+    <w:basedOn w:val="Normal"/>
+    <w:uiPriority w:val="34"/>
+    <w:qFormat/>
+    <w:rsid w:val="006C4B47"/>
+    <w:pPr>
+      <w:ind w:left="720"/>
+      <w:contextualSpacing/>
+    </w:pPr>
+  </w:style>
 </w:styles>
 </file>
 

--- a/BAB 4/Bab 4V1.docx
+++ b/BAB 4/Bab 4V1.docx
@@ -109,6 +109,14 @@
         </w:rPr>
         <w:t>Tetangga desa Kait kait meliputi desa Martadah (disebelah utara), Imban (sebelah selatan), juga memiliki masalah serupa yaitu masalah tentang layanan kesehatan yang kurang baik dikarenakan kurangnya klinik, puskesmas maupun hal lain untuk meningkatkan kesehatan di masing masing desa, sehingga klinik terdekat yang ada di Kait kait ini menjadi incaran dari warga di desa lain</w:t>
       </w:r>
+      <w:r>
+        <w:rPr>
+          <w:rFonts w:ascii="Times New Roman" w:hAnsi="Times New Roman" w:cs="Times New Roman"/>
+          <w:sz w:val="24"/>
+          <w:szCs w:val="24"/>
+        </w:rPr>
+        <w:t>.</w:t>
+      </w:r>
     </w:p>
     <w:p>
       <w:pPr>
@@ -163,6 +171,14 @@
         </w:rPr>
         <w:t xml:space="preserve"> dan kenapa penulis memilih pakar dalam membangun sistem pakar penyakit anak</w:t>
       </w:r>
+      <w:r>
+        <w:rPr>
+          <w:rFonts w:ascii="Times New Roman" w:hAnsi="Times New Roman" w:cs="Times New Roman"/>
+          <w:sz w:val="24"/>
+          <w:szCs w:val="24"/>
+        </w:rPr>
+        <w:t>.</w:t>
+      </w:r>
     </w:p>
     <w:p>
       <w:pPr>
@@ -257,6 +273,14 @@
         </w:rPr>
         <w:t>, dalam sehari Klinik Aulia bisa kedatangan lebih dari 50 Pasien yang 60% periksa tentang kesehatan anak</w:t>
       </w:r>
+      <w:r>
+        <w:rPr>
+          <w:rFonts w:ascii="Times New Roman" w:hAnsi="Times New Roman" w:cs="Times New Roman"/>
+          <w:sz w:val="24"/>
+          <w:szCs w:val="24"/>
+        </w:rPr>
+        <w:t>.</w:t>
+      </w:r>
     </w:p>
     <w:p>
       <w:pPr>
@@ -374,7 +398,6 @@
         </w:rPr>
         <w:t xml:space="preserve">penyakit </w:t>
       </w:r>
-      <w:proofErr w:type="gramStart"/>
       <w:r>
         <w:rPr>
           <w:rFonts w:ascii="Times New Roman" w:hAnsi="Times New Roman" w:cs="Times New Roman"/>
@@ -391,7 +414,6 @@
         </w:rPr>
         <w:t>:</w:t>
       </w:r>
-      <w:proofErr w:type="gramEnd"/>
     </w:p>
     <w:p>
       <w:pPr>
@@ -579,25 +601,7 @@
           <w:sz w:val="24"/>
           <w:szCs w:val="24"/>
         </w:rPr>
-        <w:t xml:space="preserve">sesuai kondisi anak yang dimana jika menekan YA atau TIDAK </w:t>
-      </w:r>
-      <w:proofErr w:type="gramStart"/>
-      <w:r>
-        <w:rPr>
-          <w:rFonts w:ascii="Times New Roman" w:hAnsi="Times New Roman" w:cs="Times New Roman"/>
-          <w:sz w:val="24"/>
-          <w:szCs w:val="24"/>
-        </w:rPr>
-        <w:t>akan</w:t>
-      </w:r>
-      <w:proofErr w:type="gramEnd"/>
-      <w:r>
-        <w:rPr>
-          <w:rFonts w:ascii="Times New Roman" w:hAnsi="Times New Roman" w:cs="Times New Roman"/>
-          <w:sz w:val="24"/>
-          <w:szCs w:val="24"/>
-        </w:rPr>
-        <w:t xml:space="preserve"> mengganti gejalanya sesuai metode </w:t>
+        <w:t xml:space="preserve">sesuai kondisi anak yang dimana jika menekan YA atau TIDAK akan mengganti gejalanya sesuai metode </w:t>
       </w:r>
       <w:r>
         <w:rPr>
@@ -753,25 +757,7 @@
           <w:sz w:val="24"/>
           <w:szCs w:val="24"/>
         </w:rPr>
-        <w:t xml:space="preserve">Dari Hasil diagnosa yang dilakukan oleh pengguna maka </w:t>
-      </w:r>
-      <w:proofErr w:type="gramStart"/>
-      <w:r>
-        <w:rPr>
-          <w:rFonts w:ascii="Times New Roman" w:hAnsi="Times New Roman" w:cs="Times New Roman"/>
-          <w:sz w:val="24"/>
-          <w:szCs w:val="24"/>
-        </w:rPr>
-        <w:t>akan</w:t>
-      </w:r>
-      <w:proofErr w:type="gramEnd"/>
-      <w:r>
-        <w:rPr>
-          <w:rFonts w:ascii="Times New Roman" w:hAnsi="Times New Roman" w:cs="Times New Roman"/>
-          <w:sz w:val="24"/>
-          <w:szCs w:val="24"/>
-        </w:rPr>
-        <w:t xml:space="preserve"> memberikan kesimpulan berupa hasil diagnosa untuk menampilkan nama penyakit dari gejala gejala yang telah dipilih user</w:t>
+        <w:t>Dari Hasil diagnosa yang dilakukan oleh pengguna maka akan memberikan kesimpulan berupa hasil diagnosa untuk menampilkan nama penyakit dari gejala gejala yang telah dipilih user</w:t>
       </w:r>
     </w:p>
     <w:p>
@@ -941,25 +927,7 @@
           <w:sz w:val="24"/>
           <w:szCs w:val="24"/>
         </w:rPr>
-        <w:t xml:space="preserve">Halaman daftar penyakit menampilkan </w:t>
-      </w:r>
-      <w:proofErr w:type="gramStart"/>
-      <w:r>
-        <w:rPr>
-          <w:rFonts w:ascii="Times New Roman" w:hAnsi="Times New Roman" w:cs="Times New Roman"/>
-          <w:sz w:val="24"/>
-          <w:szCs w:val="24"/>
-        </w:rPr>
-        <w:t>nama</w:t>
-      </w:r>
-      <w:proofErr w:type="gramEnd"/>
-      <w:r>
-        <w:rPr>
-          <w:rFonts w:ascii="Times New Roman" w:hAnsi="Times New Roman" w:cs="Times New Roman"/>
-          <w:sz w:val="24"/>
-          <w:szCs w:val="24"/>
-        </w:rPr>
-        <w:t xml:space="preserve"> nama penyakit yang dikenali oleh sistem </w:t>
+        <w:t xml:space="preserve">Halaman daftar penyakit menampilkan nama nama penyakit yang dikenali oleh sistem </w:t>
       </w:r>
     </w:p>
     <w:p>
@@ -1229,7 +1197,17 @@
           <w:sz w:val="24"/>
           <w:szCs w:val="24"/>
         </w:rPr>
-        <w:t>Implementasi SQlite</w:t>
+        <w:t xml:space="preserve">Implementasi </w:t>
+      </w:r>
+      <w:r>
+        <w:rPr>
+          <w:rFonts w:ascii="Times New Roman" w:hAnsi="Times New Roman" w:cs="Times New Roman"/>
+          <w:b/>
+          <w:i/>
+          <w:sz w:val="24"/>
+          <w:szCs w:val="24"/>
+        </w:rPr>
+        <w:t>SQlite</w:t>
       </w:r>
     </w:p>
     <w:p>
@@ -1249,7 +1227,7 @@
           <w:sz w:val="24"/>
           <w:szCs w:val="24"/>
         </w:rPr>
-        <w:t xml:space="preserve">Dalam Proses penyimpanan data Penyakit dan gejala semua dikerjakan dengan menggunakan SQlite yang dimana SQlite adalah sebuah aplikasi yang termasuk kedalam paket dari aplikasi </w:t>
+        <w:t xml:space="preserve">Dalam Proses penyimpanan data Penyakit dan gejala semua dikerjakan dengan menggunakan </w:t>
       </w:r>
       <w:r>
         <w:rPr>
@@ -1258,6 +1236,40 @@
           <w:sz w:val="24"/>
           <w:szCs w:val="24"/>
         </w:rPr>
+        <w:t>SQlite</w:t>
+      </w:r>
+      <w:r>
+        <w:rPr>
+          <w:rFonts w:ascii="Times New Roman" w:hAnsi="Times New Roman" w:cs="Times New Roman"/>
+          <w:sz w:val="24"/>
+          <w:szCs w:val="24"/>
+        </w:rPr>
+        <w:t xml:space="preserve"> yang dimana </w:t>
+      </w:r>
+      <w:r>
+        <w:rPr>
+          <w:rFonts w:ascii="Times New Roman" w:hAnsi="Times New Roman" w:cs="Times New Roman"/>
+          <w:i/>
+          <w:sz w:val="24"/>
+          <w:szCs w:val="24"/>
+        </w:rPr>
+        <w:t>SQlite</w:t>
+      </w:r>
+      <w:r>
+        <w:rPr>
+          <w:rFonts w:ascii="Times New Roman" w:hAnsi="Times New Roman" w:cs="Times New Roman"/>
+          <w:sz w:val="24"/>
+          <w:szCs w:val="24"/>
+        </w:rPr>
+        <w:t xml:space="preserve"> adalah sebuah aplikasi yang termasuk kedalam paket dari aplikasi </w:t>
+      </w:r>
+      <w:r>
+        <w:rPr>
+          <w:rFonts w:ascii="Times New Roman" w:hAnsi="Times New Roman" w:cs="Times New Roman"/>
+          <w:i/>
+          <w:sz w:val="24"/>
+          <w:szCs w:val="24"/>
+        </w:rPr>
         <w:t>Android Studio</w:t>
       </w:r>
       <w:r>
@@ -1292,7 +1304,24 @@
           <w:sz w:val="24"/>
           <w:szCs w:val="24"/>
         </w:rPr>
-        <w:t>dengan membuka Class Java baru dengan nama Database (nama tak harus database)</w:t>
+        <w:t xml:space="preserve">dengan membuka </w:t>
+      </w:r>
+      <w:r>
+        <w:rPr>
+          <w:rFonts w:ascii="Times New Roman" w:hAnsi="Times New Roman" w:cs="Times New Roman"/>
+          <w:i/>
+          <w:sz w:val="24"/>
+          <w:szCs w:val="24"/>
+        </w:rPr>
+        <w:t>Class Java</w:t>
+      </w:r>
+      <w:r>
+        <w:rPr>
+          <w:rFonts w:ascii="Times New Roman" w:hAnsi="Times New Roman" w:cs="Times New Roman"/>
+          <w:sz w:val="24"/>
+          <w:szCs w:val="24"/>
+        </w:rPr>
+        <w:t xml:space="preserve"> baru dengan nama Database (nama tak harus database)</w:t>
       </w:r>
       <w:r>
         <w:rPr>
@@ -1461,33 +1490,15 @@
           <w:sz w:val="24"/>
           <w:szCs w:val="24"/>
         </w:rPr>
-        <w:t xml:space="preserve">, sistem pakar adalah nama </w:t>
-      </w:r>
-      <w:proofErr w:type="gramStart"/>
-      <w:r>
-        <w:rPr>
-          <w:rFonts w:ascii="Times New Roman" w:hAnsi="Times New Roman" w:cs="Times New Roman"/>
-          <w:sz w:val="24"/>
-          <w:szCs w:val="24"/>
-        </w:rPr>
-        <w:t xml:space="preserve">databasenya </w:t>
-      </w:r>
-      <w:r>
-        <w:rPr>
-          <w:rFonts w:ascii="Times New Roman" w:hAnsi="Times New Roman" w:cs="Times New Roman"/>
-          <w:sz w:val="24"/>
-          <w:szCs w:val="24"/>
-        </w:rPr>
-        <w:t xml:space="preserve"> seperti</w:t>
-      </w:r>
-      <w:proofErr w:type="gramEnd"/>
-      <w:r>
-        <w:rPr>
-          <w:rFonts w:ascii="Times New Roman" w:hAnsi="Times New Roman" w:cs="Times New Roman"/>
-          <w:sz w:val="24"/>
-          <w:szCs w:val="24"/>
-        </w:rPr>
-        <w:t xml:space="preserve"> gambar4.7 </w:t>
+        <w:t xml:space="preserve">, sistem pakar adalah nama databasenya </w:t>
+      </w:r>
+      <w:r>
+        <w:rPr>
+          <w:rFonts w:ascii="Times New Roman" w:hAnsi="Times New Roman" w:cs="Times New Roman"/>
+          <w:sz w:val="24"/>
+          <w:szCs w:val="24"/>
+        </w:rPr>
+        <w:t xml:space="preserve"> seperti gambar4.7 </w:t>
       </w:r>
     </w:p>
     <w:p>
@@ -1634,7 +1645,16 @@
           <w:sz w:val="24"/>
           <w:szCs w:val="24"/>
         </w:rPr>
-        <w:t>seperti gambar 4.8 create Table</w:t>
+        <w:t xml:space="preserve">seperti gambar 4.8 </w:t>
+      </w:r>
+      <w:r>
+        <w:rPr>
+          <w:rFonts w:ascii="Times New Roman" w:hAnsi="Times New Roman" w:cs="Times New Roman"/>
+          <w:i/>
+          <w:sz w:val="24"/>
+          <w:szCs w:val="24"/>
+        </w:rPr>
+        <w:t>create Table</w:t>
       </w:r>
       <w:r>
         <w:rPr>
@@ -2018,25 +2038,7 @@
           <w:sz w:val="24"/>
           <w:szCs w:val="24"/>
         </w:rPr>
-        <w:t xml:space="preserve">seperti terlihat dalam </w:t>
-      </w:r>
-      <w:proofErr w:type="gramStart"/>
-      <w:r>
-        <w:rPr>
-          <w:rFonts w:ascii="Times New Roman" w:hAnsi="Times New Roman" w:cs="Times New Roman"/>
-          <w:sz w:val="24"/>
-          <w:szCs w:val="24"/>
-        </w:rPr>
-        <w:t>tabel  gejala</w:t>
-      </w:r>
-      <w:proofErr w:type="gramEnd"/>
-      <w:r>
-        <w:rPr>
-          <w:rFonts w:ascii="Times New Roman" w:hAnsi="Times New Roman" w:cs="Times New Roman"/>
-          <w:sz w:val="24"/>
-          <w:szCs w:val="24"/>
-        </w:rPr>
-        <w:t xml:space="preserve">  yang memilki </w:t>
+        <w:t xml:space="preserve">seperti terlihat dalam tabel  gejala  yang memilki </w:t>
       </w:r>
       <w:r>
         <w:rPr>
@@ -2107,25 +2109,7 @@
           <w:sz w:val="24"/>
           <w:szCs w:val="24"/>
         </w:rPr>
-        <w:t xml:space="preserve"> YA memiliki Value G012 maka diagnosa berikutnya </w:t>
-      </w:r>
-      <w:proofErr w:type="gramStart"/>
-      <w:r>
-        <w:rPr>
-          <w:rFonts w:ascii="Times New Roman" w:hAnsi="Times New Roman" w:cs="Times New Roman"/>
-          <w:sz w:val="24"/>
-          <w:szCs w:val="24"/>
-        </w:rPr>
-        <w:t>akan</w:t>
-      </w:r>
-      <w:proofErr w:type="gramEnd"/>
-      <w:r>
-        <w:rPr>
-          <w:rFonts w:ascii="Times New Roman" w:hAnsi="Times New Roman" w:cs="Times New Roman"/>
-          <w:sz w:val="24"/>
-          <w:szCs w:val="24"/>
-        </w:rPr>
-        <w:t xml:space="preserve"> memunculkan gejala dari kode G012</w:t>
+        <w:t xml:space="preserve"> YA memiliki Value G012 maka diagnosa berikutnya akan memunculkan gejala dari kode G012</w:t>
       </w:r>
       <w:r>
         <w:rPr>
@@ -2215,25 +2199,7 @@
           <w:sz w:val="24"/>
           <w:szCs w:val="24"/>
         </w:rPr>
-        <w:t xml:space="preserve"> untuk menentukan kode gejala mana yang </w:t>
-      </w:r>
-      <w:proofErr w:type="gramStart"/>
-      <w:r>
-        <w:rPr>
-          <w:rFonts w:ascii="Times New Roman" w:hAnsi="Times New Roman" w:cs="Times New Roman"/>
-          <w:sz w:val="24"/>
-          <w:szCs w:val="24"/>
-        </w:rPr>
-        <w:t>akan</w:t>
-      </w:r>
-      <w:proofErr w:type="gramEnd"/>
-      <w:r>
-        <w:rPr>
-          <w:rFonts w:ascii="Times New Roman" w:hAnsi="Times New Roman" w:cs="Times New Roman"/>
-          <w:sz w:val="24"/>
-          <w:szCs w:val="24"/>
-        </w:rPr>
-        <w:t xml:space="preserve"> ditampilkan di awal diagnosa, disini G011 adalah awal diagnosa maka dari itu hanya gejala dengan kode G011 yang nilai Mulainya adalah “Y”</w:t>
+        <w:t xml:space="preserve"> untuk menentukan kode gejala mana yang akan ditampilkan di awal diagnosa, disini G011 adalah awal diagnosa maka dari itu hanya gejala dengan kode G011 yang nilai Mulainya adalah “Y”</w:t>
       </w:r>
     </w:p>
     <w:p>
@@ -2253,6 +2219,7 @@
           <w:sz w:val="24"/>
           <w:szCs w:val="24"/>
         </w:rPr>
+        <w:lastRenderedPageBreak/>
         <w:t>S</w:t>
       </w:r>
       <w:r>
@@ -2278,16 +2245,7 @@
           <w:sz w:val="24"/>
           <w:szCs w:val="24"/>
         </w:rPr>
-        <w:t xml:space="preserve"> selesainya adalah “Y” maka diagnosa </w:t>
-      </w:r>
-      <w:r>
-        <w:rPr>
-          <w:rFonts w:ascii="Times New Roman" w:hAnsi="Times New Roman" w:cs="Times New Roman"/>
-          <w:sz w:val="24"/>
-          <w:szCs w:val="24"/>
-        </w:rPr>
-        <w:lastRenderedPageBreak/>
-        <w:t xml:space="preserve">selesai dilanjutkan ke halaman hasil </w:t>
+        <w:t xml:space="preserve"> selesainya adalah “Y” maka diagnosa selesai dilanjutkan ke halaman hasil </w:t>
       </w:r>
       <w:r>
         <w:rPr>
@@ -2331,25 +2289,7 @@
           <w:sz w:val="24"/>
           <w:szCs w:val="24"/>
         </w:rPr>
-        <w:t xml:space="preserve">untuk menampilkan penyakit mana yang akan ditampilkan adalah penyakit dengan persentase tertinggi misal pengguna memilih gejala yang dimana awalnya ada di Penyakit A tetapi pada akhir diagnosa ternyata memilih banyak penyakit B maka hasil diagnosa hanya </w:t>
-      </w:r>
-      <w:proofErr w:type="gramStart"/>
-      <w:r>
-        <w:rPr>
-          <w:rFonts w:ascii="Times New Roman" w:hAnsi="Times New Roman" w:cs="Times New Roman"/>
-          <w:sz w:val="24"/>
-          <w:szCs w:val="24"/>
-        </w:rPr>
-        <w:t>menampilkan</w:t>
-      </w:r>
-      <w:proofErr w:type="gramEnd"/>
-      <w:r>
-        <w:rPr>
-          <w:rFonts w:ascii="Times New Roman" w:hAnsi="Times New Roman" w:cs="Times New Roman"/>
-          <w:sz w:val="24"/>
-          <w:szCs w:val="24"/>
-        </w:rPr>
-        <w:t xml:space="preserve"> gejala penyakit B dan menghasilkan Persentase penyakit B saja</w:t>
+        <w:t>untuk menampilkan penyakit mana yang akan ditampilkan adalah penyakit dengan persentase tertinggi misal pengguna memilih gejala yang dimana awalnya ada di Penyakit A tetapi pada akhir diagnosa ternyata memilih banyak penyakit B maka hasil diagnosa hanya menampilkan gejala penyakit B dan menghasilkan Persentase penyakit B saja</w:t>
       </w:r>
       <w:r>
         <w:rPr>
@@ -2403,25 +2343,15 @@
           <w:sz w:val="24"/>
           <w:szCs w:val="24"/>
         </w:rPr>
-        <w:t xml:space="preserve">Uji Coba Diagnosa ini </w:t>
-      </w:r>
-      <w:proofErr w:type="gramStart"/>
-      <w:r>
-        <w:rPr>
-          <w:rFonts w:ascii="Times New Roman" w:hAnsi="Times New Roman" w:cs="Times New Roman"/>
-          <w:sz w:val="24"/>
-          <w:szCs w:val="24"/>
-        </w:rPr>
-        <w:t>akan</w:t>
-      </w:r>
-      <w:proofErr w:type="gramEnd"/>
-      <w:r>
-        <w:rPr>
-          <w:rFonts w:ascii="Times New Roman" w:hAnsi="Times New Roman" w:cs="Times New Roman"/>
-          <w:sz w:val="24"/>
-          <w:szCs w:val="24"/>
-        </w:rPr>
-        <w:t xml:space="preserve"> memilih beberapa pilihan gejala berbeda sebanyak 3 kali untuk membandingkan masing masing hasil persentase</w:t>
+        <w:t>Uji Coba Diagnosa ini akan memilih beberapa pilihan gejala berbeda sebanyak 3 kali untuk membandingkan masing masing hasil persentase</w:t>
+      </w:r>
+      <w:r>
+        <w:rPr>
+          <w:rFonts w:ascii="Times New Roman" w:hAnsi="Times New Roman" w:cs="Times New Roman"/>
+          <w:sz w:val="24"/>
+          <w:szCs w:val="24"/>
+        </w:rPr>
+        <w:t>.</w:t>
       </w:r>
     </w:p>
     <w:p>
@@ -2443,6 +2373,16 @@
         </w:rPr>
         <w:t xml:space="preserve">Percobaan pertama saat melakukan diagnosa hanya memilih Pilihan YA sebanyak 3 kali sehingga didapatkan hasil diagnoa sebagai berikut </w:t>
       </w:r>
+      <w:r>
+        <w:rPr>
+          <w:rFonts w:ascii="Times New Roman" w:hAnsi="Times New Roman" w:cs="Times New Roman"/>
+          <w:sz w:val="24"/>
+          <w:szCs w:val="24"/>
+        </w:rPr>
+        <w:t>:</w:t>
+      </w:r>
+      <w:bookmarkStart w:id="0" w:name="_GoBack"/>
+      <w:bookmarkEnd w:id="0"/>
     </w:p>
     <w:p>
       <w:pPr>
@@ -2454,7 +2394,6 @@
           <w:szCs w:val="24"/>
         </w:rPr>
       </w:pPr>
-      <w:bookmarkStart w:id="0" w:name="_GoBack"/>
       <w:r>
         <w:rPr>
           <w:rFonts w:ascii="Times New Roman" w:hAnsi="Times New Roman" w:cs="Times New Roman"/>
@@ -2505,7 +2444,6 @@
           </wp:inline>
         </w:drawing>
       </w:r>
-      <w:bookmarkEnd w:id="0"/>
     </w:p>
     <w:p>
       <w:pPr>
@@ -2648,25 +2586,7 @@
           <w:sz w:val="24"/>
           <w:szCs w:val="24"/>
         </w:rPr>
-        <w:t xml:space="preserve">Untuk percobaan terakhir </w:t>
-      </w:r>
-      <w:proofErr w:type="gramStart"/>
-      <w:r>
-        <w:rPr>
-          <w:rFonts w:ascii="Times New Roman" w:hAnsi="Times New Roman" w:cs="Times New Roman"/>
-          <w:sz w:val="24"/>
-          <w:szCs w:val="24"/>
-        </w:rPr>
-        <w:t>akan</w:t>
-      </w:r>
-      <w:proofErr w:type="gramEnd"/>
-      <w:r>
-        <w:rPr>
-          <w:rFonts w:ascii="Times New Roman" w:hAnsi="Times New Roman" w:cs="Times New Roman"/>
-          <w:sz w:val="24"/>
-          <w:szCs w:val="24"/>
-        </w:rPr>
-        <w:t xml:space="preserve"> dilakukan diagnose dengan menekan YA untuk gejala pertama lalu TIDAK untuk gejala kedua, dan YA lagi di gejala ketiga dan TIDAK di gejala keempat dan seterusnya sehingga mendapatkan hasil </w:t>
+        <w:t xml:space="preserve">Untuk percobaan terakhir akan dilakukan diagnose dengan menekan YA untuk gejala pertama lalu TIDAK untuk gejala kedua, dan YA lagi di gejala ketiga dan TIDAK di gejala keempat dan seterusnya sehingga mendapatkan hasil </w:t>
       </w:r>
       <w:r>
         <w:rPr>
@@ -2843,34 +2763,15 @@
           <w:sz w:val="24"/>
           <w:szCs w:val="24"/>
         </w:rPr>
-        <w:t xml:space="preserve"> white box </w:t>
-      </w:r>
-      <w:proofErr w:type="gramStart"/>
-      <w:r>
-        <w:rPr>
-          <w:rFonts w:ascii="Times New Roman" w:hAnsi="Times New Roman" w:cs="Times New Roman"/>
-          <w:i/>
-          <w:sz w:val="24"/>
-          <w:szCs w:val="24"/>
-        </w:rPr>
-        <w:t>testing</w:t>
-      </w:r>
-      <w:r>
-        <w:rPr>
-          <w:rFonts w:ascii="Times New Roman" w:hAnsi="Times New Roman" w:cs="Times New Roman"/>
-          <w:sz w:val="24"/>
-          <w:szCs w:val="24"/>
-        </w:rPr>
-        <w:t>[</w:t>
-      </w:r>
-      <w:proofErr w:type="gramEnd"/>
-      <w:r>
-        <w:rPr>
-          <w:rFonts w:ascii="Times New Roman" w:hAnsi="Times New Roman" w:cs="Times New Roman"/>
-          <w:sz w:val="24"/>
-          <w:szCs w:val="24"/>
-        </w:rPr>
-        <w:t>7].</w:t>
+        <w:t xml:space="preserve"> white box testing</w:t>
+      </w:r>
+      <w:r>
+        <w:rPr>
+          <w:rFonts w:ascii="Times New Roman" w:hAnsi="Times New Roman" w:cs="Times New Roman"/>
+          <w:sz w:val="24"/>
+          <w:szCs w:val="24"/>
+        </w:rPr>
+        <w:t>[7].</w:t>
       </w:r>
     </w:p>
     <w:p>
@@ -2996,25 +2897,7 @@
           <w:sz w:val="24"/>
           <w:szCs w:val="24"/>
         </w:rPr>
-        <w:t xml:space="preserve">) mendemonstrasikan fungsi dari perangkat lunak yang beroperasi, dengan mengecek apakah input sudah bisa diterima dengan baik, dan hasil outputnya sesuai dengan </w:t>
-      </w:r>
-      <w:proofErr w:type="gramStart"/>
-      <w:r>
-        <w:rPr>
-          <w:rFonts w:ascii="Times New Roman" w:hAnsi="Times New Roman" w:cs="Times New Roman"/>
-          <w:sz w:val="24"/>
-          <w:szCs w:val="24"/>
-        </w:rPr>
-        <w:t>apa</w:t>
-      </w:r>
-      <w:proofErr w:type="gramEnd"/>
-      <w:r>
-        <w:rPr>
-          <w:rFonts w:ascii="Times New Roman" w:hAnsi="Times New Roman" w:cs="Times New Roman"/>
-          <w:sz w:val="24"/>
-          <w:szCs w:val="24"/>
-        </w:rPr>
-        <w:t xml:space="preserve"> yang diharapkan. Uji coba menggunakan metode </w:t>
+        <w:t xml:space="preserve">) mendemonstrasikan fungsi dari perangkat lunak yang beroperasi, dengan mengecek apakah input sudah bisa diterima dengan baik, dan hasil outputnya sesuai dengan apa yang diharapkan. Uji coba menggunakan metode </w:t>
       </w:r>
       <w:r>
         <w:rPr>
@@ -3039,25 +2922,7 @@
           <w:sz w:val="24"/>
           <w:szCs w:val="24"/>
         </w:rPr>
-        <w:t xml:space="preserve">a dari perangkat lunak </w:t>
-      </w:r>
-      <w:proofErr w:type="gramStart"/>
-      <w:r>
-        <w:rPr>
-          <w:rFonts w:ascii="Times New Roman" w:hAnsi="Times New Roman" w:cs="Times New Roman"/>
-          <w:sz w:val="24"/>
-          <w:szCs w:val="24"/>
-        </w:rPr>
-        <w:t>tersebut[</w:t>
-      </w:r>
-      <w:proofErr w:type="gramEnd"/>
-      <w:r>
-        <w:rPr>
-          <w:rFonts w:ascii="Times New Roman" w:hAnsi="Times New Roman" w:cs="Times New Roman"/>
-          <w:sz w:val="24"/>
-          <w:szCs w:val="24"/>
-        </w:rPr>
-        <w:t>7].</w:t>
+        <w:t>a dari perangkat lunak tersebut[7].</w:t>
       </w:r>
     </w:p>
     <w:p>
@@ -3448,23 +3313,7 @@
                 <w:sz w:val="24"/>
                 <w:szCs w:val="24"/>
               </w:rPr>
-              <w:t xml:space="preserve">Memilih </w:t>
-            </w:r>
-            <w:r>
-              <w:rPr>
-                <w:rFonts w:ascii="Times New Roman" w:hAnsi="Times New Roman" w:cs="Times New Roman"/>
-                <w:sz w:val="24"/>
-                <w:szCs w:val="24"/>
-              </w:rPr>
-              <w:t>tidak</w:t>
-            </w:r>
-            <w:r>
-              <w:rPr>
-                <w:rFonts w:ascii="Times New Roman" w:hAnsi="Times New Roman" w:cs="Times New Roman"/>
-                <w:sz w:val="24"/>
-                <w:szCs w:val="24"/>
-              </w:rPr>
-              <w:t xml:space="preserve"> pada saat diagnosa</w:t>
+              <w:t>Memilih tidak pada saat diagnosa</w:t>
             </w:r>
           </w:p>
         </w:tc>
@@ -3490,23 +3339,7 @@
                 <w:sz w:val="24"/>
                 <w:szCs w:val="24"/>
               </w:rPr>
-              <w:t xml:space="preserve">Ketika pengguna memilih </w:t>
-            </w:r>
-            <w:r>
-              <w:rPr>
-                <w:rFonts w:ascii="Times New Roman" w:hAnsi="Times New Roman" w:cs="Times New Roman"/>
-                <w:sz w:val="24"/>
-                <w:szCs w:val="24"/>
-              </w:rPr>
-              <w:t>Tidak</w:t>
-            </w:r>
-            <w:r>
-              <w:rPr>
-                <w:rFonts w:ascii="Times New Roman" w:hAnsi="Times New Roman" w:cs="Times New Roman"/>
-                <w:sz w:val="24"/>
-                <w:szCs w:val="24"/>
-              </w:rPr>
-              <w:t xml:space="preserve"> maka akan </w:t>
+              <w:t xml:space="preserve">Ketika pengguna memilih Tidak maka akan </w:t>
             </w:r>
             <w:r>
               <w:rPr>

--- a/BAB 4/Bab 4V1.docx
+++ b/BAB 4/Bab 4V1.docx
@@ -1,10 +1,10 @@
 
 <file path=word/document.xml><?xml version="1.0" encoding="utf-8"?>
-<w:document xmlns:wpc="http://schemas.microsoft.com/office/word/2010/wordprocessingCanvas" xmlns:cx="http://schemas.microsoft.com/office/drawing/2014/chartex" xmlns:cx1="http://schemas.microsoft.com/office/drawing/2015/9/8/chartex" xmlns:mc="http://schemas.openxmlformats.org/markup-compatibility/2006" xmlns:o="urn:schemas-microsoft-com:office:office" xmlns:r="http://schemas.openxmlformats.org/officeDocument/2006/relationships" xmlns:m="http://schemas.openxmlformats.org/officeDocument/2006/math" xmlns:v="urn:schemas-microsoft-com:vml" xmlns:wp14="http://schemas.microsoft.com/office/word/2010/wordprocessingDrawing" xmlns:wp="http://schemas.openxmlformats.org/drawingml/2006/wordprocessingDrawing" xmlns:w10="urn:schemas-microsoft-com:office:word" xmlns:w="http://schemas.openxmlformats.org/wordprocessingml/2006/main" xmlns:w14="http://schemas.microsoft.com/office/word/2010/wordml" xmlns:w15="http://schemas.microsoft.com/office/word/2012/wordml" xmlns:w16se="http://schemas.microsoft.com/office/word/2015/wordml/symex" xmlns:wpg="http://schemas.microsoft.com/office/word/2010/wordprocessingGroup" xmlns:wpi="http://schemas.microsoft.com/office/word/2010/wordprocessingInk" xmlns:wne="http://schemas.microsoft.com/office/word/2006/wordml" xmlns:wps="http://schemas.microsoft.com/office/word/2010/wordprocessingShape" mc:Ignorable="w14 w15 w16se wp14">
+<w:document xmlns:wpc="http://schemas.microsoft.com/office/word/2010/wordprocessingCanvas" xmlns:cx="http://schemas.microsoft.com/office/drawing/2014/chartex" xmlns:cx1="http://schemas.microsoft.com/office/drawing/2015/9/8/chartex" xmlns:cx2="http://schemas.microsoft.com/office/drawing/2015/10/21/chartex" xmlns:cx3="http://schemas.microsoft.com/office/drawing/2016/5/9/chartex" xmlns:cx4="http://schemas.microsoft.com/office/drawing/2016/5/10/chartex" xmlns:cx5="http://schemas.microsoft.com/office/drawing/2016/5/11/chartex" xmlns:cx6="http://schemas.microsoft.com/office/drawing/2016/5/12/chartex" xmlns:cx7="http://schemas.microsoft.com/office/drawing/2016/5/13/chartex" xmlns:cx8="http://schemas.microsoft.com/office/drawing/2016/5/14/chartex" xmlns:mc="http://schemas.openxmlformats.org/markup-compatibility/2006" xmlns:aink="http://schemas.microsoft.com/office/drawing/2016/ink" xmlns:am3d="http://schemas.microsoft.com/office/drawing/2017/model3d" xmlns:o="urn:schemas-microsoft-com:office:office" xmlns:r="http://schemas.openxmlformats.org/officeDocument/2006/relationships" xmlns:m="http://schemas.openxmlformats.org/officeDocument/2006/math" xmlns:v="urn:schemas-microsoft-com:vml" xmlns:wp14="http://schemas.microsoft.com/office/word/2010/wordprocessingDrawing" xmlns:wp="http://schemas.openxmlformats.org/drawingml/2006/wordprocessingDrawing" xmlns:w10="urn:schemas-microsoft-com:office:word" xmlns:w="http://schemas.openxmlformats.org/wordprocessingml/2006/main" xmlns:w14="http://schemas.microsoft.com/office/word/2010/wordml" xmlns:w15="http://schemas.microsoft.com/office/word/2012/wordml" xmlns:w16cid="http://schemas.microsoft.com/office/word/2016/wordml/cid" xmlns:w16se="http://schemas.microsoft.com/office/word/2015/wordml/symex" xmlns:wpg="http://schemas.microsoft.com/office/word/2010/wordprocessingGroup" xmlns:wpi="http://schemas.microsoft.com/office/word/2010/wordprocessingInk" xmlns:wne="http://schemas.microsoft.com/office/word/2006/wordml" xmlns:wps="http://schemas.microsoft.com/office/word/2010/wordprocessingShape" mc:Ignorable="w14 w15 w16se w16cid wp14">
   <w:body>
     <w:p>
       <w:pPr>
-        <w:spacing w:line="480" w:lineRule="auto"/>
+        <w:spacing w:line="360" w:lineRule="auto"/>
         <w:jc w:val="center"/>
         <w:rPr>
           <w:rFonts w:ascii="Times New Roman" w:hAnsi="Times New Roman" w:cs="Times New Roman"/>
@@ -25,7 +25,7 @@
     </w:p>
     <w:p>
       <w:pPr>
-        <w:spacing w:line="480" w:lineRule="auto"/>
+        <w:spacing w:line="360" w:lineRule="auto"/>
         <w:jc w:val="center"/>
         <w:rPr>
           <w:rFonts w:ascii="Times New Roman" w:hAnsi="Times New Roman" w:cs="Times New Roman"/>
@@ -48,8 +48,8 @@
       <w:pPr>
         <w:pStyle w:val="ListParagraph"/>
         <w:numPr>
-          <w:ilvl w:val="0"/>
-          <w:numId w:val="2"/>
+          <w:ilvl w:val="1"/>
+          <w:numId w:val="12"/>
         </w:numPr>
         <w:spacing w:line="480" w:lineRule="auto"/>
         <w:jc w:val="both"/>
@@ -67,7 +67,7 @@
           <w:sz w:val="24"/>
           <w:szCs w:val="24"/>
         </w:rPr>
-        <w:t>1 Analisis Studi Kasus</w:t>
+        <w:t>Analisis Studi Kasus</w:t>
       </w:r>
     </w:p>
     <w:p>
@@ -1984,7 +1984,7 @@
     <w:p>
       <w:pPr>
         <w:spacing w:line="480" w:lineRule="auto"/>
-        <w:ind w:left="360" w:firstLine="720"/>
+        <w:ind w:left="432" w:right="144" w:firstLine="720"/>
         <w:jc w:val="both"/>
         <w:rPr>
           <w:rFonts w:ascii="Times New Roman" w:hAnsi="Times New Roman" w:cs="Times New Roman"/>
@@ -2299,6 +2299,7191 @@
         </w:rPr>
         <w:t>.</w:t>
       </w:r>
+    </w:p>
+    <w:p>
+      <w:pPr>
+        <w:spacing w:line="480" w:lineRule="auto"/>
+        <w:jc w:val="both"/>
+        <w:rPr>
+          <w:rFonts w:ascii="Times New Roman" w:hAnsi="Times New Roman" w:cs="Times New Roman"/>
+          <w:sz w:val="24"/>
+          <w:szCs w:val="24"/>
+        </w:rPr>
+      </w:pPr>
+      <w:r>
+        <w:rPr>
+          <w:rFonts w:ascii="Times New Roman" w:hAnsi="Times New Roman" w:cs="Times New Roman"/>
+          <w:sz w:val="24"/>
+          <w:szCs w:val="24"/>
+        </w:rPr>
+        <w:t xml:space="preserve">4.4.1 </w:t>
+      </w:r>
+      <w:r>
+        <w:rPr>
+          <w:rFonts w:ascii="Times New Roman" w:hAnsi="Times New Roman" w:cs="Times New Roman"/>
+          <w:sz w:val="24"/>
+          <w:szCs w:val="24"/>
+        </w:rPr>
+        <w:tab/>
+        <w:t>Implementasi Metode dalam Program</w:t>
+      </w:r>
+    </w:p>
+    <w:p>
+      <w:pPr>
+        <w:spacing w:line="480" w:lineRule="auto"/>
+        <w:jc w:val="both"/>
+        <w:rPr>
+          <w:rFonts w:ascii="Times New Roman" w:hAnsi="Times New Roman" w:cs="Times New Roman"/>
+          <w:sz w:val="24"/>
+          <w:szCs w:val="24"/>
+        </w:rPr>
+      </w:pPr>
+      <w:r>
+        <w:rPr>
+          <w:rFonts w:ascii="Times New Roman" w:hAnsi="Times New Roman" w:cs="Times New Roman"/>
+          <w:sz w:val="24"/>
+          <w:szCs w:val="24"/>
+        </w:rPr>
+        <w:tab/>
+        <w:t xml:space="preserve">Implementasi Metode dimulai dari membuat Pohon keputusan sebagai basis pengetahuan untuk menentukan arah arah Node yang akan berjalan, implementasi Metode di </w:t>
+      </w:r>
+      <w:r>
+        <w:rPr>
+          <w:rFonts w:ascii="Times New Roman" w:hAnsi="Times New Roman" w:cs="Times New Roman"/>
+          <w:sz w:val="24"/>
+          <w:szCs w:val="24"/>
+        </w:rPr>
+        <w:t>Program sistem pakar penyakit anak dilihat dari gambar 4. Bisa dilihat bahwa G000 adalah saat diagnosa belum berjalan, jika diagnosa berjalan dimulai dari G011</w:t>
+      </w:r>
+      <w:r>
+        <w:rPr>
+          <w:rFonts w:ascii="Times New Roman" w:hAnsi="Times New Roman" w:cs="Times New Roman"/>
+          <w:sz w:val="24"/>
+          <w:szCs w:val="24"/>
+        </w:rPr>
+        <w:t xml:space="preserve"> jika YA maka dilanjutkan ke G012 jika tidak G001</w:t>
+      </w:r>
+      <w:r>
+        <w:rPr>
+          <w:rFonts w:ascii="Times New Roman" w:hAnsi="Times New Roman" w:cs="Times New Roman"/>
+          <w:sz w:val="24"/>
+          <w:szCs w:val="24"/>
+        </w:rPr>
+        <w:t>, untuk Node Level selanjutnya dengan Keterangan Y/T maka pengguna memilih apapun akan tetap lanjut ke gejala yang sama</w:t>
+      </w:r>
+      <w:bookmarkStart w:id="0" w:name="_GoBack"/>
+      <w:bookmarkEnd w:id="0"/>
+    </w:p>
+    <w:p>
+      <w:pPr>
+        <w:spacing w:line="480" w:lineRule="auto"/>
+        <w:jc w:val="both"/>
+        <w:rPr>
+          <w:rFonts w:ascii="Times New Roman" w:hAnsi="Times New Roman" w:cs="Times New Roman"/>
+          <w:sz w:val="24"/>
+          <w:szCs w:val="24"/>
+        </w:rPr>
+      </w:pPr>
+    </w:p>
+    <w:p>
+      <w:pPr>
+        <w:spacing w:line="480" w:lineRule="auto"/>
+        <w:jc w:val="both"/>
+        <w:rPr>
+          <w:rFonts w:ascii="Times New Roman" w:hAnsi="Times New Roman" w:cs="Times New Roman"/>
+          <w:sz w:val="24"/>
+          <w:szCs w:val="24"/>
+        </w:rPr>
+      </w:pPr>
+    </w:p>
+    <w:p>
+      <w:pPr>
+        <w:spacing w:line="480" w:lineRule="auto"/>
+        <w:jc w:val="center"/>
+        <w:rPr>
+          <w:rFonts w:ascii="Times New Roman" w:hAnsi="Times New Roman" w:cs="Times New Roman"/>
+          <w:b/>
+          <w:sz w:val="24"/>
+          <w:szCs w:val="24"/>
+        </w:rPr>
+      </w:pPr>
+      <w:r>
+        <w:rPr>
+          <w:rFonts w:ascii="Times New Roman" w:hAnsi="Times New Roman" w:cs="Times New Roman"/>
+          <w:noProof/>
+          <w:sz w:val="24"/>
+          <w:szCs w:val="24"/>
+        </w:rPr>
+        <mc:AlternateContent>
+          <mc:Choice Requires="wps">
+            <w:drawing>
+              <wp:anchor distT="0" distB="0" distL="114300" distR="114300" simplePos="0" relativeHeight="251659264" behindDoc="0" locked="0" layoutInCell="1" allowOverlap="1" wp14:anchorId="7BA1B1B4" wp14:editId="052B434D">
+                <wp:simplePos x="0" y="0"/>
+                <wp:positionH relativeFrom="column">
+                  <wp:posOffset>1693546</wp:posOffset>
+                </wp:positionH>
+                <wp:positionV relativeFrom="paragraph">
+                  <wp:posOffset>407670</wp:posOffset>
+                </wp:positionV>
+                <wp:extent cx="718820" cy="479425"/>
+                <wp:effectExtent l="0" t="0" r="24130" b="15875"/>
+                <wp:wrapNone/>
+                <wp:docPr id="14" name="Oval 14"/>
+                <wp:cNvGraphicFramePr/>
+                <a:graphic xmlns:a="http://schemas.openxmlformats.org/drawingml/2006/main">
+                  <a:graphicData uri="http://schemas.microsoft.com/office/word/2010/wordprocessingShape">
+                    <wps:wsp>
+                      <wps:cNvSpPr/>
+                      <wps:spPr>
+                        <a:xfrm>
+                          <a:off x="0" y="0"/>
+                          <a:ext cx="718820" cy="479425"/>
+                        </a:xfrm>
+                        <a:prstGeom prst="ellipse">
+                          <a:avLst/>
+                        </a:prstGeom>
+                        <a:ln>
+                          <a:solidFill>
+                            <a:schemeClr val="tx1"/>
+                          </a:solidFill>
+                        </a:ln>
+                      </wps:spPr>
+                      <wps:style>
+                        <a:lnRef idx="2">
+                          <a:schemeClr val="accent6"/>
+                        </a:lnRef>
+                        <a:fillRef idx="1">
+                          <a:schemeClr val="lt1"/>
+                        </a:fillRef>
+                        <a:effectRef idx="0">
+                          <a:schemeClr val="accent6"/>
+                        </a:effectRef>
+                        <a:fontRef idx="minor">
+                          <a:schemeClr val="dk1"/>
+                        </a:fontRef>
+                      </wps:style>
+                      <wps:txbx>
+                        <w:txbxContent>
+                          <w:p>
+                            <w:pPr>
+                              <w:jc w:val="center"/>
+                            </w:pPr>
+                            <w:r>
+                              <w:t>G0000</w:t>
+                            </w:r>
+                          </w:p>
+                        </w:txbxContent>
+                      </wps:txbx>
+                      <wps:bodyPr rot="0" spcFirstLastPara="0" vertOverflow="overflow" horzOverflow="overflow" vert="horz" wrap="square" lIns="91440" tIns="45720" rIns="91440" bIns="45720" numCol="1" spcCol="0" rtlCol="0" fromWordArt="0" anchor="ctr" anchorCtr="0" forceAA="0" compatLnSpc="1">
+                        <a:prstTxWarp prst="textNoShape">
+                          <a:avLst/>
+                        </a:prstTxWarp>
+                        <a:noAutofit/>
+                      </wps:bodyPr>
+                    </wps:wsp>
+                  </a:graphicData>
+                </a:graphic>
+                <wp14:sizeRelH relativeFrom="margin">
+                  <wp14:pctWidth>0</wp14:pctWidth>
+                </wp14:sizeRelH>
+                <wp14:sizeRelV relativeFrom="margin">
+                  <wp14:pctHeight>0</wp14:pctHeight>
+                </wp14:sizeRelV>
+              </wp:anchor>
+            </w:drawing>
+          </mc:Choice>
+          <mc:Fallback>
+            <w:pict>
+              <v:oval w14:anchorId="7BA1B1B4" id="Oval 14" o:spid="_x0000_s1026" style="position:absolute;left:0;text-align:left;margin-left:133.35pt;margin-top:32.1pt;width:56.6pt;height:37.75pt;z-index:251659264;visibility:visible;mso-wrap-style:square;mso-width-percent:0;mso-height-percent:0;mso-wrap-distance-left:9pt;mso-wrap-distance-top:0;mso-wrap-distance-right:9pt;mso-wrap-distance-bottom:0;mso-position-horizontal:absolute;mso-position-horizontal-relative:text;mso-position-vertical:absolute;mso-position-vertical-relative:text;mso-width-percent:0;mso-height-percent:0;mso-width-relative:margin;mso-height-relative:margin;v-text-anchor:middle" o:gfxdata="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" fillcolor="white [3201]" strokecolor="black [3213]" strokeweight="1pt">
+                <v:stroke joinstyle="miter"/>
+                <v:textbox>
+                  <w:txbxContent>
+                    <w:p>
+                      <w:pPr>
+                        <w:jc w:val="center"/>
+                      </w:pPr>
+                      <w:r>
+                        <w:t>G0000</w:t>
+                      </w:r>
+                    </w:p>
+                  </w:txbxContent>
+                </v:textbox>
+              </v:oval>
+            </w:pict>
+          </mc:Fallback>
+        </mc:AlternateContent>
+      </w:r>
+      <w:r>
+        <w:rPr>
+          <w:rFonts w:ascii="Times New Roman" w:hAnsi="Times New Roman" w:cs="Times New Roman"/>
+          <w:b/>
+          <w:sz w:val="24"/>
+          <w:szCs w:val="24"/>
+        </w:rPr>
+        <w:t xml:space="preserve">Gambar </w:t>
+      </w:r>
+      <w:r>
+        <w:rPr>
+          <w:rFonts w:ascii="Times New Roman" w:hAnsi="Times New Roman" w:cs="Times New Roman"/>
+          <w:b/>
+          <w:sz w:val="24"/>
+          <w:szCs w:val="24"/>
+        </w:rPr>
+        <w:t>4</w:t>
+      </w:r>
+      <w:r>
+        <w:rPr>
+          <w:rFonts w:ascii="Times New Roman" w:hAnsi="Times New Roman" w:cs="Times New Roman"/>
+          <w:b/>
+          <w:sz w:val="24"/>
+          <w:szCs w:val="24"/>
+        </w:rPr>
+        <w:t>.1 Pohon Keputusan</w:t>
+      </w:r>
+    </w:p>
+    <w:p>
+      <w:pPr>
+        <w:spacing w:line="480" w:lineRule="auto"/>
+        <w:jc w:val="both"/>
+        <w:rPr>
+          <w:rFonts w:ascii="Times New Roman" w:hAnsi="Times New Roman" w:cs="Times New Roman"/>
+          <w:sz w:val="24"/>
+          <w:szCs w:val="24"/>
+        </w:rPr>
+      </w:pPr>
+      <w:r>
+        <w:rPr>
+          <w:rFonts w:ascii="Times New Roman" w:hAnsi="Times New Roman" w:cs="Times New Roman"/>
+          <w:noProof/>
+          <w:sz w:val="24"/>
+          <w:szCs w:val="24"/>
+        </w:rPr>
+        <mc:AlternateContent>
+          <mc:Choice Requires="wps">
+            <w:drawing>
+              <wp:anchor distT="0" distB="0" distL="114300" distR="114300" simplePos="0" relativeHeight="251663360" behindDoc="0" locked="0" layoutInCell="1" allowOverlap="1" wp14:anchorId="6B9CFD89" wp14:editId="00B764C3">
+                <wp:simplePos x="0" y="0"/>
+                <wp:positionH relativeFrom="column">
+                  <wp:posOffset>1045845</wp:posOffset>
+                </wp:positionH>
+                <wp:positionV relativeFrom="paragraph">
+                  <wp:posOffset>317501</wp:posOffset>
+                </wp:positionV>
+                <wp:extent cx="723900" cy="819150"/>
+                <wp:effectExtent l="38100" t="0" r="19050" b="57150"/>
+                <wp:wrapNone/>
+                <wp:docPr id="15" name="Straight Arrow Connector 15"/>
+                <wp:cNvGraphicFramePr/>
+                <a:graphic xmlns:a="http://schemas.openxmlformats.org/drawingml/2006/main">
+                  <a:graphicData uri="http://schemas.microsoft.com/office/word/2010/wordprocessingShape">
+                    <wps:wsp>
+                      <wps:cNvCnPr/>
+                      <wps:spPr>
+                        <a:xfrm flipH="1">
+                          <a:off x="0" y="0"/>
+                          <a:ext cx="723900" cy="819150"/>
+                        </a:xfrm>
+                        <a:prstGeom prst="straightConnector1">
+                          <a:avLst/>
+                        </a:prstGeom>
+                        <a:ln>
+                          <a:tailEnd type="triangle"/>
+                        </a:ln>
+                      </wps:spPr>
+                      <wps:style>
+                        <a:lnRef idx="1">
+                          <a:schemeClr val="accent1"/>
+                        </a:lnRef>
+                        <a:fillRef idx="0">
+                          <a:schemeClr val="accent1"/>
+                        </a:fillRef>
+                        <a:effectRef idx="0">
+                          <a:schemeClr val="accent1"/>
+                        </a:effectRef>
+                        <a:fontRef idx="minor">
+                          <a:schemeClr val="tx1"/>
+                        </a:fontRef>
+                      </wps:style>
+                      <wps:bodyPr/>
+                    </wps:wsp>
+                  </a:graphicData>
+                </a:graphic>
+                <wp14:sizeRelH relativeFrom="margin">
+                  <wp14:pctWidth>0</wp14:pctWidth>
+                </wp14:sizeRelH>
+                <wp14:sizeRelV relativeFrom="margin">
+                  <wp14:pctHeight>0</wp14:pctHeight>
+                </wp14:sizeRelV>
+              </wp:anchor>
+            </w:drawing>
+          </mc:Choice>
+          <mc:Fallback>
+            <w:pict>
+              <v:shapetype w14:anchorId="2F7592D5" id="_x0000_t32" coordsize="21600,21600" o:spt="32" o:oned="t" path="m,l21600,21600e" filled="f">
+                <v:path arrowok="t" fillok="f" o:connecttype="none"/>
+                <o:lock v:ext="edit" shapetype="t"/>
+              </v:shapetype>
+              <v:shape id="Straight Arrow Connector 15" o:spid="_x0000_s1026" type="#_x0000_t32" style="position:absolute;margin-left:82.35pt;margin-top:25pt;width:57pt;height:64.5pt;flip:x;z-index:251663360;visibility:visible;mso-wrap-style:square;mso-width-percent:0;mso-height-percent:0;mso-wrap-distance-left:9pt;mso-wrap-distance-top:0;mso-wrap-distance-right:9pt;mso-wrap-distance-bottom:0;mso-position-horizontal:absolute;mso-position-horizontal-relative:text;mso-position-vertical:absolute;mso-position-vertical-relative:text;mso-width-percent:0;mso-height-percent:0;mso-width-relative:margin;mso-height-relative:margin" o:gfxdata="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" strokecolor="#5b9bd5 [3204]" strokeweight=".5pt">
+                <v:stroke endarrow="block" joinstyle="miter"/>
+              </v:shape>
+            </w:pict>
+          </mc:Fallback>
+        </mc:AlternateContent>
+      </w:r>
+      <w:r>
+        <w:rPr>
+          <w:rFonts w:ascii="Times New Roman" w:hAnsi="Times New Roman" w:cs="Times New Roman"/>
+          <w:noProof/>
+          <w:sz w:val="24"/>
+          <w:szCs w:val="24"/>
+        </w:rPr>
+        <mc:AlternateContent>
+          <mc:Choice Requires="wps">
+            <w:drawing>
+              <wp:anchor distT="0" distB="0" distL="114300" distR="114300" simplePos="0" relativeHeight="251703296" behindDoc="0" locked="0" layoutInCell="1" allowOverlap="1" wp14:anchorId="67C18CA7" wp14:editId="073DDEE7">
+                <wp:simplePos x="0" y="0"/>
+                <wp:positionH relativeFrom="column">
+                  <wp:posOffset>2341245</wp:posOffset>
+                </wp:positionH>
+                <wp:positionV relativeFrom="paragraph">
+                  <wp:posOffset>317499</wp:posOffset>
+                </wp:positionV>
+                <wp:extent cx="2019300" cy="981075"/>
+                <wp:effectExtent l="0" t="0" r="57150" b="66675"/>
+                <wp:wrapNone/>
+                <wp:docPr id="46" name="Straight Arrow Connector 46"/>
+                <wp:cNvGraphicFramePr/>
+                <a:graphic xmlns:a="http://schemas.openxmlformats.org/drawingml/2006/main">
+                  <a:graphicData uri="http://schemas.microsoft.com/office/word/2010/wordprocessingShape">
+                    <wps:wsp>
+                      <wps:cNvCnPr/>
+                      <wps:spPr>
+                        <a:xfrm>
+                          <a:off x="0" y="0"/>
+                          <a:ext cx="2019300" cy="981075"/>
+                        </a:xfrm>
+                        <a:prstGeom prst="straightConnector1">
+                          <a:avLst/>
+                        </a:prstGeom>
+                        <a:ln>
+                          <a:tailEnd type="triangle"/>
+                        </a:ln>
+                      </wps:spPr>
+                      <wps:style>
+                        <a:lnRef idx="1">
+                          <a:schemeClr val="accent1"/>
+                        </a:lnRef>
+                        <a:fillRef idx="0">
+                          <a:schemeClr val="accent1"/>
+                        </a:fillRef>
+                        <a:effectRef idx="0">
+                          <a:schemeClr val="accent1"/>
+                        </a:effectRef>
+                        <a:fontRef idx="minor">
+                          <a:schemeClr val="tx1"/>
+                        </a:fontRef>
+                      </wps:style>
+                      <wps:bodyPr/>
+                    </wps:wsp>
+                  </a:graphicData>
+                </a:graphic>
+              </wp:anchor>
+            </w:drawing>
+          </mc:Choice>
+          <mc:Fallback>
+            <w:pict>
+              <v:shape w14:anchorId="0764A6AF" id="Straight Arrow Connector 46" o:spid="_x0000_s1026" type="#_x0000_t32" style="position:absolute;margin-left:184.35pt;margin-top:25pt;width:159pt;height:77.25pt;z-index:251703296;visibility:visible;mso-wrap-style:square;mso-wrap-distance-left:9pt;mso-wrap-distance-top:0;mso-wrap-distance-right:9pt;mso-wrap-distance-bottom:0;mso-position-horizontal:absolute;mso-position-horizontal-relative:text;mso-position-vertical:absolute;mso-position-vertical-relative:text" o:gfxdata="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" strokecolor="#5b9bd5 [3204]" strokeweight=".5pt">
+                <v:stroke endarrow="block" joinstyle="miter"/>
+              </v:shape>
+            </w:pict>
+          </mc:Fallback>
+        </mc:AlternateContent>
+      </w:r>
+    </w:p>
+    <w:p>
+      <w:pPr>
+        <w:spacing w:line="480" w:lineRule="auto"/>
+        <w:jc w:val="both"/>
+        <w:rPr>
+          <w:rFonts w:ascii="Times New Roman" w:hAnsi="Times New Roman" w:cs="Times New Roman"/>
+          <w:sz w:val="24"/>
+          <w:szCs w:val="24"/>
+        </w:rPr>
+      </w:pPr>
+      <w:r>
+        <w:rPr>
+          <w:rFonts w:ascii="Times New Roman" w:hAnsi="Times New Roman" w:cs="Times New Roman"/>
+          <w:noProof/>
+          <w:sz w:val="24"/>
+          <w:szCs w:val="24"/>
+        </w:rPr>
+        <mc:AlternateContent>
+          <mc:Choice Requires="wps">
+            <w:drawing>
+              <wp:anchor distT="0" distB="0" distL="114300" distR="114300" simplePos="0" relativeHeight="251673600" behindDoc="0" locked="0" layoutInCell="1" allowOverlap="1" wp14:anchorId="16A14736" wp14:editId="4435A933">
+                <wp:simplePos x="0" y="0"/>
+                <wp:positionH relativeFrom="column">
+                  <wp:posOffset>2084070</wp:posOffset>
+                </wp:positionH>
+                <wp:positionV relativeFrom="paragraph">
+                  <wp:posOffset>-49530</wp:posOffset>
+                </wp:positionV>
+                <wp:extent cx="9525" cy="742950"/>
+                <wp:effectExtent l="38100" t="0" r="66675" b="57150"/>
+                <wp:wrapNone/>
+                <wp:docPr id="16" name="Straight Arrow Connector 16"/>
+                <wp:cNvGraphicFramePr/>
+                <a:graphic xmlns:a="http://schemas.openxmlformats.org/drawingml/2006/main">
+                  <a:graphicData uri="http://schemas.microsoft.com/office/word/2010/wordprocessingShape">
+                    <wps:wsp>
+                      <wps:cNvCnPr/>
+                      <wps:spPr>
+                        <a:xfrm>
+                          <a:off x="0" y="0"/>
+                          <a:ext cx="9525" cy="742950"/>
+                        </a:xfrm>
+                        <a:prstGeom prst="straightConnector1">
+                          <a:avLst/>
+                        </a:prstGeom>
+                        <a:ln>
+                          <a:tailEnd type="triangle"/>
+                        </a:ln>
+                      </wps:spPr>
+                      <wps:style>
+                        <a:lnRef idx="1">
+                          <a:schemeClr val="accent1"/>
+                        </a:lnRef>
+                        <a:fillRef idx="0">
+                          <a:schemeClr val="accent1"/>
+                        </a:fillRef>
+                        <a:effectRef idx="0">
+                          <a:schemeClr val="accent1"/>
+                        </a:effectRef>
+                        <a:fontRef idx="minor">
+                          <a:schemeClr val="tx1"/>
+                        </a:fontRef>
+                      </wps:style>
+                      <wps:bodyPr/>
+                    </wps:wsp>
+                  </a:graphicData>
+                </a:graphic>
+              </wp:anchor>
+            </w:drawing>
+          </mc:Choice>
+          <mc:Fallback>
+            <w:pict>
+              <v:shape w14:anchorId="761F5886" id="Straight Arrow Connector 16" o:spid="_x0000_s1026" type="#_x0000_t32" style="position:absolute;margin-left:164.1pt;margin-top:-3.9pt;width:.75pt;height:58.5pt;z-index:251673600;visibility:visible;mso-wrap-style:square;mso-wrap-distance-left:9pt;mso-wrap-distance-top:0;mso-wrap-distance-right:9pt;mso-wrap-distance-bottom:0;mso-position-horizontal:absolute;mso-position-horizontal-relative:text;mso-position-vertical:absolute;mso-position-vertical-relative:text" o:gfxdata="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" strokecolor="#5b9bd5 [3204]" strokeweight=".5pt">
+                <v:stroke endarrow="block" joinstyle="miter"/>
+              </v:shape>
+            </w:pict>
+          </mc:Fallback>
+        </mc:AlternateContent>
+      </w:r>
+    </w:p>
+    <w:p>
+      <w:pPr>
+        <w:spacing w:line="480" w:lineRule="auto"/>
+        <w:jc w:val="both"/>
+        <w:rPr>
+          <w:rFonts w:ascii="Times New Roman" w:hAnsi="Times New Roman" w:cs="Times New Roman"/>
+          <w:sz w:val="24"/>
+          <w:szCs w:val="24"/>
+        </w:rPr>
+      </w:pPr>
+      <w:r>
+        <w:rPr>
+          <w:rFonts w:ascii="Times New Roman" w:hAnsi="Times New Roman" w:cs="Times New Roman"/>
+          <w:noProof/>
+          <w:sz w:val="24"/>
+          <w:szCs w:val="24"/>
+        </w:rPr>
+        <mc:AlternateContent>
+          <mc:Choice Requires="wps">
+            <w:drawing>
+              <wp:anchor distT="0" distB="0" distL="114300" distR="114300" simplePos="0" relativeHeight="251695104" behindDoc="0" locked="0" layoutInCell="1" allowOverlap="1" wp14:anchorId="59A8F2EA" wp14:editId="417BD406">
+                <wp:simplePos x="0" y="0"/>
+                <wp:positionH relativeFrom="margin">
+                  <wp:posOffset>4288155</wp:posOffset>
+                </wp:positionH>
+                <wp:positionV relativeFrom="paragraph">
+                  <wp:posOffset>288925</wp:posOffset>
+                </wp:positionV>
+                <wp:extent cx="707366" cy="534838"/>
+                <wp:effectExtent l="0" t="0" r="17145" b="17780"/>
+                <wp:wrapNone/>
+                <wp:docPr id="38" name="Oval 38"/>
+                <wp:cNvGraphicFramePr/>
+                <a:graphic xmlns:a="http://schemas.openxmlformats.org/drawingml/2006/main">
+                  <a:graphicData uri="http://schemas.microsoft.com/office/word/2010/wordprocessingShape">
+                    <wps:wsp>
+                      <wps:cNvSpPr/>
+                      <wps:spPr>
+                        <a:xfrm>
+                          <a:off x="0" y="0"/>
+                          <a:ext cx="707366" cy="534838"/>
+                        </a:xfrm>
+                        <a:prstGeom prst="ellipse">
+                          <a:avLst/>
+                        </a:prstGeom>
+                        <a:ln>
+                          <a:solidFill>
+                            <a:schemeClr val="tx1"/>
+                          </a:solidFill>
+                        </a:ln>
+                      </wps:spPr>
+                      <wps:style>
+                        <a:lnRef idx="2">
+                          <a:schemeClr val="accent6"/>
+                        </a:lnRef>
+                        <a:fillRef idx="1">
+                          <a:schemeClr val="lt1"/>
+                        </a:fillRef>
+                        <a:effectRef idx="0">
+                          <a:schemeClr val="accent6"/>
+                        </a:effectRef>
+                        <a:fontRef idx="minor">
+                          <a:schemeClr val="dk1"/>
+                        </a:fontRef>
+                      </wps:style>
+                      <wps:txbx>
+                        <w:txbxContent>
+                          <w:p>
+                            <w:pPr>
+                              <w:jc w:val="center"/>
+                            </w:pPr>
+                            <w:r>
+                              <w:t>G014</w:t>
+                            </w:r>
+                          </w:p>
+                        </w:txbxContent>
+                      </wps:txbx>
+                      <wps:bodyPr rot="0" spcFirstLastPara="0" vertOverflow="overflow" horzOverflow="overflow" vert="horz" wrap="square" lIns="91440" tIns="45720" rIns="91440" bIns="45720" numCol="1" spcCol="0" rtlCol="0" fromWordArt="0" anchor="ctr" anchorCtr="0" forceAA="0" compatLnSpc="1">
+                        <a:prstTxWarp prst="textNoShape">
+                          <a:avLst/>
+                        </a:prstTxWarp>
+                        <a:noAutofit/>
+                      </wps:bodyPr>
+                    </wps:wsp>
+                  </a:graphicData>
+                </a:graphic>
+                <wp14:sizeRelH relativeFrom="margin">
+                  <wp14:pctWidth>0</wp14:pctWidth>
+                </wp14:sizeRelH>
+                <wp14:sizeRelV relativeFrom="margin">
+                  <wp14:pctHeight>0</wp14:pctHeight>
+                </wp14:sizeRelV>
+              </wp:anchor>
+            </w:drawing>
+          </mc:Choice>
+          <mc:Fallback>
+            <w:pict>
+              <v:oval w14:anchorId="59A8F2EA" id="Oval 38" o:spid="_x0000_s1027" style="position:absolute;left:0;text-align:left;margin-left:337.65pt;margin-top:22.75pt;width:55.7pt;height:42.1pt;z-index:251695104;visibility:visible;mso-wrap-style:square;mso-width-percent:0;mso-height-percent:0;mso-wrap-distance-left:9pt;mso-wrap-distance-top:0;mso-wrap-distance-right:9pt;mso-wrap-distance-bottom:0;mso-position-horizontal:absolute;mso-position-horizontal-relative:margin;mso-position-vertical:absolute;mso-position-vertical-relative:text;mso-width-percent:0;mso-height-percent:0;mso-width-relative:margin;mso-height-relative:margin;v-text-anchor:middle" o:gfxdata="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" fillcolor="white [3201]" strokecolor="black [3213]" strokeweight="1pt">
+                <v:stroke joinstyle="miter"/>
+                <v:textbox>
+                  <w:txbxContent>
+                    <w:p>
+                      <w:pPr>
+                        <w:jc w:val="center"/>
+                      </w:pPr>
+                      <w:r>
+                        <w:t>G014</w:t>
+                      </w:r>
+                    </w:p>
+                  </w:txbxContent>
+                </v:textbox>
+                <w10:wrap anchorx="margin"/>
+              </v:oval>
+            </w:pict>
+          </mc:Fallback>
+        </mc:AlternateContent>
+      </w:r>
+      <w:r>
+        <w:rPr>
+          <w:rFonts w:ascii="Times New Roman" w:hAnsi="Times New Roman" w:cs="Times New Roman"/>
+          <w:noProof/>
+          <w:sz w:val="24"/>
+          <w:szCs w:val="24"/>
+        </w:rPr>
+        <mc:AlternateContent>
+          <mc:Choice Requires="wps">
+            <w:drawing>
+              <wp:anchor distT="0" distB="0" distL="114300" distR="114300" simplePos="0" relativeHeight="251667456" behindDoc="0" locked="0" layoutInCell="1" allowOverlap="1" wp14:anchorId="4681BBED" wp14:editId="7A135374">
+                <wp:simplePos x="0" y="0"/>
+                <wp:positionH relativeFrom="column">
+                  <wp:posOffset>1745615</wp:posOffset>
+                </wp:positionH>
+                <wp:positionV relativeFrom="paragraph">
+                  <wp:posOffset>196850</wp:posOffset>
+                </wp:positionV>
+                <wp:extent cx="707366" cy="534838"/>
+                <wp:effectExtent l="0" t="0" r="17145" b="17780"/>
+                <wp:wrapNone/>
+                <wp:docPr id="17" name="Oval 17"/>
+                <wp:cNvGraphicFramePr/>
+                <a:graphic xmlns:a="http://schemas.openxmlformats.org/drawingml/2006/main">
+                  <a:graphicData uri="http://schemas.microsoft.com/office/word/2010/wordprocessingShape">
+                    <wps:wsp>
+                      <wps:cNvSpPr/>
+                      <wps:spPr>
+                        <a:xfrm>
+                          <a:off x="0" y="0"/>
+                          <a:ext cx="707366" cy="534838"/>
+                        </a:xfrm>
+                        <a:prstGeom prst="ellipse">
+                          <a:avLst/>
+                        </a:prstGeom>
+                        <a:ln>
+                          <a:solidFill>
+                            <a:schemeClr val="tx1"/>
+                          </a:solidFill>
+                        </a:ln>
+                      </wps:spPr>
+                      <wps:style>
+                        <a:lnRef idx="2">
+                          <a:schemeClr val="accent6"/>
+                        </a:lnRef>
+                        <a:fillRef idx="1">
+                          <a:schemeClr val="lt1"/>
+                        </a:fillRef>
+                        <a:effectRef idx="0">
+                          <a:schemeClr val="accent6"/>
+                        </a:effectRef>
+                        <a:fontRef idx="minor">
+                          <a:schemeClr val="dk1"/>
+                        </a:fontRef>
+                      </wps:style>
+                      <wps:txbx>
+                        <w:txbxContent>
+                          <w:p>
+                            <w:pPr>
+                              <w:jc w:val="center"/>
+                            </w:pPr>
+                            <w:r>
+                              <w:t>G001</w:t>
+                            </w:r>
+                          </w:p>
+                        </w:txbxContent>
+                      </wps:txbx>
+                      <wps:bodyPr rot="0" spcFirstLastPara="0" vertOverflow="overflow" horzOverflow="overflow" vert="horz" wrap="square" lIns="91440" tIns="45720" rIns="91440" bIns="45720" numCol="1" spcCol="0" rtlCol="0" fromWordArt="0" anchor="ctr" anchorCtr="0" forceAA="0" compatLnSpc="1">
+                        <a:prstTxWarp prst="textNoShape">
+                          <a:avLst/>
+                        </a:prstTxWarp>
+                        <a:noAutofit/>
+                      </wps:bodyPr>
+                    </wps:wsp>
+                  </a:graphicData>
+                </a:graphic>
+                <wp14:sizeRelH relativeFrom="margin">
+                  <wp14:pctWidth>0</wp14:pctWidth>
+                </wp14:sizeRelH>
+                <wp14:sizeRelV relativeFrom="margin">
+                  <wp14:pctHeight>0</wp14:pctHeight>
+                </wp14:sizeRelV>
+              </wp:anchor>
+            </w:drawing>
+          </mc:Choice>
+          <mc:Fallback>
+            <w:pict>
+              <v:oval w14:anchorId="4681BBED" id="Oval 17" o:spid="_x0000_s1028" style="position:absolute;left:0;text-align:left;margin-left:137.45pt;margin-top:15.5pt;width:55.7pt;height:42.1pt;z-index:251667456;visibility:visible;mso-wrap-style:square;mso-width-percent:0;mso-height-percent:0;mso-wrap-distance-left:9pt;mso-wrap-distance-top:0;mso-wrap-distance-right:9pt;mso-wrap-distance-bottom:0;mso-position-horizontal:absolute;mso-position-horizontal-relative:text;mso-position-vertical:absolute;mso-position-vertical-relative:text;mso-width-percent:0;mso-height-percent:0;mso-width-relative:margin;mso-height-relative:margin;v-text-anchor:middle" o:gfxdata="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" fillcolor="white [3201]" strokecolor="black [3213]" strokeweight="1pt">
+                <v:stroke joinstyle="miter"/>
+                <v:textbox>
+                  <w:txbxContent>
+                    <w:p>
+                      <w:pPr>
+                        <w:jc w:val="center"/>
+                      </w:pPr>
+                      <w:r>
+                        <w:t>G001</w:t>
+                      </w:r>
+                    </w:p>
+                  </w:txbxContent>
+                </v:textbox>
+              </v:oval>
+            </w:pict>
+          </mc:Fallback>
+        </mc:AlternateContent>
+      </w:r>
+      <w:r>
+        <w:rPr>
+          <w:rFonts w:ascii="Times New Roman" w:hAnsi="Times New Roman" w:cs="Times New Roman"/>
+          <w:noProof/>
+          <w:sz w:val="24"/>
+          <w:szCs w:val="24"/>
+        </w:rPr>
+        <mc:AlternateContent>
+          <mc:Choice Requires="wps">
+            <w:drawing>
+              <wp:anchor distT="0" distB="0" distL="114300" distR="114300" simplePos="0" relativeHeight="251660288" behindDoc="0" locked="0" layoutInCell="1" allowOverlap="1" wp14:anchorId="5275799B" wp14:editId="7FC721DF">
+                <wp:simplePos x="0" y="0"/>
+                <wp:positionH relativeFrom="column">
+                  <wp:posOffset>499745</wp:posOffset>
+                </wp:positionH>
+                <wp:positionV relativeFrom="paragraph">
+                  <wp:posOffset>184150</wp:posOffset>
+                </wp:positionV>
+                <wp:extent cx="707366" cy="534838"/>
+                <wp:effectExtent l="0" t="0" r="17145" b="17780"/>
+                <wp:wrapNone/>
+                <wp:docPr id="18" name="Oval 18"/>
+                <wp:cNvGraphicFramePr/>
+                <a:graphic xmlns:a="http://schemas.openxmlformats.org/drawingml/2006/main">
+                  <a:graphicData uri="http://schemas.microsoft.com/office/word/2010/wordprocessingShape">
+                    <wps:wsp>
+                      <wps:cNvSpPr/>
+                      <wps:spPr>
+                        <a:xfrm>
+                          <a:off x="0" y="0"/>
+                          <a:ext cx="707366" cy="534838"/>
+                        </a:xfrm>
+                        <a:prstGeom prst="ellipse">
+                          <a:avLst/>
+                        </a:prstGeom>
+                        <a:ln>
+                          <a:solidFill>
+                            <a:schemeClr val="tx1"/>
+                          </a:solidFill>
+                        </a:ln>
+                      </wps:spPr>
+                      <wps:style>
+                        <a:lnRef idx="2">
+                          <a:schemeClr val="accent6"/>
+                        </a:lnRef>
+                        <a:fillRef idx="1">
+                          <a:schemeClr val="lt1"/>
+                        </a:fillRef>
+                        <a:effectRef idx="0">
+                          <a:schemeClr val="accent6"/>
+                        </a:effectRef>
+                        <a:fontRef idx="minor">
+                          <a:schemeClr val="dk1"/>
+                        </a:fontRef>
+                      </wps:style>
+                      <wps:txbx>
+                        <w:txbxContent>
+                          <w:p>
+                            <w:pPr>
+                              <w:jc w:val="center"/>
+                            </w:pPr>
+                            <w:r>
+                              <w:t>G011</w:t>
+                            </w:r>
+                          </w:p>
+                        </w:txbxContent>
+                      </wps:txbx>
+                      <wps:bodyPr rot="0" spcFirstLastPara="0" vertOverflow="overflow" horzOverflow="overflow" vert="horz" wrap="square" lIns="91440" tIns="45720" rIns="91440" bIns="45720" numCol="1" spcCol="0" rtlCol="0" fromWordArt="0" anchor="ctr" anchorCtr="0" forceAA="0" compatLnSpc="1">
+                        <a:prstTxWarp prst="textNoShape">
+                          <a:avLst/>
+                        </a:prstTxWarp>
+                        <a:noAutofit/>
+                      </wps:bodyPr>
+                    </wps:wsp>
+                  </a:graphicData>
+                </a:graphic>
+                <wp14:sizeRelH relativeFrom="margin">
+                  <wp14:pctWidth>0</wp14:pctWidth>
+                </wp14:sizeRelH>
+                <wp14:sizeRelV relativeFrom="margin">
+                  <wp14:pctHeight>0</wp14:pctHeight>
+                </wp14:sizeRelV>
+              </wp:anchor>
+            </w:drawing>
+          </mc:Choice>
+          <mc:Fallback>
+            <w:pict>
+              <v:oval w14:anchorId="5275799B" id="Oval 18" o:spid="_x0000_s1029" style="position:absolute;left:0;text-align:left;margin-left:39.35pt;margin-top:14.5pt;width:55.7pt;height:42.1pt;z-index:251660288;visibility:visible;mso-wrap-style:square;mso-width-percent:0;mso-height-percent:0;mso-wrap-distance-left:9pt;mso-wrap-distance-top:0;mso-wrap-distance-right:9pt;mso-wrap-distance-bottom:0;mso-position-horizontal:absolute;mso-position-horizontal-relative:text;mso-position-vertical:absolute;mso-position-vertical-relative:text;mso-width-percent:0;mso-height-percent:0;mso-width-relative:margin;mso-height-relative:margin;v-text-anchor:middle" o:gfxdata="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" fillcolor="white [3201]" strokecolor="black [3213]" strokeweight="1pt">
+                <v:stroke joinstyle="miter"/>
+                <v:textbox>
+                  <w:txbxContent>
+                    <w:p>
+                      <w:pPr>
+                        <w:jc w:val="center"/>
+                      </w:pPr>
+                      <w:r>
+                        <w:t>G011</w:t>
+                      </w:r>
+                    </w:p>
+                  </w:txbxContent>
+                </v:textbox>
+              </v:oval>
+            </w:pict>
+          </mc:Fallback>
+        </mc:AlternateContent>
+      </w:r>
+    </w:p>
+    <w:p>
+      <w:pPr>
+        <w:tabs>
+          <w:tab w:val="left" w:pos="2340"/>
+        </w:tabs>
+        <w:spacing w:line="480" w:lineRule="auto"/>
+        <w:jc w:val="both"/>
+        <w:rPr>
+          <w:rFonts w:ascii="Times New Roman" w:hAnsi="Times New Roman" w:cs="Times New Roman"/>
+          <w:sz w:val="24"/>
+          <w:szCs w:val="24"/>
+        </w:rPr>
+      </w:pPr>
+      <w:r>
+        <w:rPr>
+          <w:rFonts w:ascii="Times New Roman" w:hAnsi="Times New Roman" w:cs="Times New Roman"/>
+          <w:noProof/>
+          <w:sz w:val="24"/>
+          <w:szCs w:val="24"/>
+        </w:rPr>
+        <mc:AlternateContent>
+          <mc:Choice Requires="wps">
+            <w:drawing>
+              <wp:anchor distT="0" distB="0" distL="114300" distR="114300" simplePos="0" relativeHeight="251705344" behindDoc="0" locked="0" layoutInCell="1" allowOverlap="1" wp14:anchorId="156B5DCD" wp14:editId="52FA49A1">
+                <wp:simplePos x="0" y="0"/>
+                <wp:positionH relativeFrom="column">
+                  <wp:posOffset>4903470</wp:posOffset>
+                </wp:positionH>
+                <wp:positionV relativeFrom="paragraph">
+                  <wp:posOffset>208915</wp:posOffset>
+                </wp:positionV>
+                <wp:extent cx="371475" cy="476250"/>
+                <wp:effectExtent l="0" t="0" r="66675" b="57150"/>
+                <wp:wrapNone/>
+                <wp:docPr id="48" name="Straight Arrow Connector 48"/>
+                <wp:cNvGraphicFramePr/>
+                <a:graphic xmlns:a="http://schemas.openxmlformats.org/drawingml/2006/main">
+                  <a:graphicData uri="http://schemas.microsoft.com/office/word/2010/wordprocessingShape">
+                    <wps:wsp>
+                      <wps:cNvCnPr/>
+                      <wps:spPr>
+                        <a:xfrm>
+                          <a:off x="0" y="0"/>
+                          <a:ext cx="371475" cy="476250"/>
+                        </a:xfrm>
+                        <a:prstGeom prst="straightConnector1">
+                          <a:avLst/>
+                        </a:prstGeom>
+                        <a:ln>
+                          <a:tailEnd type="triangle"/>
+                        </a:ln>
+                      </wps:spPr>
+                      <wps:style>
+                        <a:lnRef idx="1">
+                          <a:schemeClr val="accent1"/>
+                        </a:lnRef>
+                        <a:fillRef idx="0">
+                          <a:schemeClr val="accent1"/>
+                        </a:fillRef>
+                        <a:effectRef idx="0">
+                          <a:schemeClr val="accent1"/>
+                        </a:effectRef>
+                        <a:fontRef idx="minor">
+                          <a:schemeClr val="tx1"/>
+                        </a:fontRef>
+                      </wps:style>
+                      <wps:bodyPr/>
+                    </wps:wsp>
+                  </a:graphicData>
+                </a:graphic>
+              </wp:anchor>
+            </w:drawing>
+          </mc:Choice>
+          <mc:Fallback>
+            <w:pict>
+              <v:shape w14:anchorId="0B21FF6D" id="Straight Arrow Connector 48" o:spid="_x0000_s1026" type="#_x0000_t32" style="position:absolute;margin-left:386.1pt;margin-top:16.45pt;width:29.25pt;height:37.5pt;z-index:251705344;visibility:visible;mso-wrap-style:square;mso-wrap-distance-left:9pt;mso-wrap-distance-top:0;mso-wrap-distance-right:9pt;mso-wrap-distance-bottom:0;mso-position-horizontal:absolute;mso-position-horizontal-relative:text;mso-position-vertical:absolute;mso-position-vertical-relative:text" o:gfxdata="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" strokecolor="#5b9bd5 [3204]" strokeweight=".5pt">
+                <v:stroke endarrow="block" joinstyle="miter"/>
+              </v:shape>
+            </w:pict>
+          </mc:Fallback>
+        </mc:AlternateContent>
+      </w:r>
+      <w:r>
+        <w:rPr>
+          <w:rFonts w:ascii="Times New Roman" w:hAnsi="Times New Roman" w:cs="Times New Roman"/>
+          <w:noProof/>
+          <w:sz w:val="24"/>
+          <w:szCs w:val="24"/>
+        </w:rPr>
+        <mc:AlternateContent>
+          <mc:Choice Requires="wps">
+            <w:drawing>
+              <wp:anchor distT="0" distB="0" distL="114300" distR="114300" simplePos="0" relativeHeight="251704320" behindDoc="0" locked="0" layoutInCell="1" allowOverlap="1" wp14:anchorId="66E77C41" wp14:editId="5996B07D">
+                <wp:simplePos x="0" y="0"/>
+                <wp:positionH relativeFrom="column">
+                  <wp:posOffset>4141470</wp:posOffset>
+                </wp:positionH>
+                <wp:positionV relativeFrom="paragraph">
+                  <wp:posOffset>199390</wp:posOffset>
+                </wp:positionV>
+                <wp:extent cx="314325" cy="476250"/>
+                <wp:effectExtent l="38100" t="0" r="28575" b="57150"/>
+                <wp:wrapNone/>
+                <wp:docPr id="47" name="Straight Arrow Connector 47"/>
+                <wp:cNvGraphicFramePr/>
+                <a:graphic xmlns:a="http://schemas.openxmlformats.org/drawingml/2006/main">
+                  <a:graphicData uri="http://schemas.microsoft.com/office/word/2010/wordprocessingShape">
+                    <wps:wsp>
+                      <wps:cNvCnPr/>
+                      <wps:spPr>
+                        <a:xfrm flipH="1">
+                          <a:off x="0" y="0"/>
+                          <a:ext cx="314325" cy="476250"/>
+                        </a:xfrm>
+                        <a:prstGeom prst="straightConnector1">
+                          <a:avLst/>
+                        </a:prstGeom>
+                        <a:ln>
+                          <a:tailEnd type="triangle"/>
+                        </a:ln>
+                      </wps:spPr>
+                      <wps:style>
+                        <a:lnRef idx="1">
+                          <a:schemeClr val="accent1"/>
+                        </a:lnRef>
+                        <a:fillRef idx="0">
+                          <a:schemeClr val="accent1"/>
+                        </a:fillRef>
+                        <a:effectRef idx="0">
+                          <a:schemeClr val="accent1"/>
+                        </a:effectRef>
+                        <a:fontRef idx="minor">
+                          <a:schemeClr val="tx1"/>
+                        </a:fontRef>
+                      </wps:style>
+                      <wps:bodyPr/>
+                    </wps:wsp>
+                  </a:graphicData>
+                </a:graphic>
+              </wp:anchor>
+            </w:drawing>
+          </mc:Choice>
+          <mc:Fallback>
+            <w:pict>
+              <v:shape w14:anchorId="6583195A" id="Straight Arrow Connector 47" o:spid="_x0000_s1026" type="#_x0000_t32" style="position:absolute;margin-left:326.1pt;margin-top:15.7pt;width:24.75pt;height:37.5pt;flip:x;z-index:251704320;visibility:visible;mso-wrap-style:square;mso-wrap-distance-left:9pt;mso-wrap-distance-top:0;mso-wrap-distance-right:9pt;mso-wrap-distance-bottom:0;mso-position-horizontal:absolute;mso-position-horizontal-relative:text;mso-position-vertical:absolute;mso-position-vertical-relative:text" o:gfxdata="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" strokecolor="#5b9bd5 [3204]" strokeweight=".5pt">
+                <v:stroke endarrow="block" joinstyle="miter"/>
+              </v:shape>
+            </w:pict>
+          </mc:Fallback>
+        </mc:AlternateContent>
+      </w:r>
+      <w:r>
+        <w:rPr>
+          <w:rFonts w:ascii="Times New Roman" w:hAnsi="Times New Roman" w:cs="Times New Roman"/>
+          <w:noProof/>
+          <w:sz w:val="24"/>
+          <w:szCs w:val="24"/>
+        </w:rPr>
+        <mc:AlternateContent>
+          <mc:Choice Requires="wps">
+            <w:drawing>
+              <wp:anchor distT="0" distB="0" distL="114300" distR="114300" simplePos="0" relativeHeight="251692032" behindDoc="0" locked="0" layoutInCell="1" allowOverlap="1" wp14:anchorId="04FD9450" wp14:editId="0F2F7FEE">
+                <wp:simplePos x="0" y="0"/>
+                <wp:positionH relativeFrom="column">
+                  <wp:posOffset>2303145</wp:posOffset>
+                </wp:positionH>
+                <wp:positionV relativeFrom="paragraph">
+                  <wp:posOffset>236855</wp:posOffset>
+                </wp:positionV>
+                <wp:extent cx="542925" cy="504825"/>
+                <wp:effectExtent l="0" t="0" r="66675" b="47625"/>
+                <wp:wrapNone/>
+                <wp:docPr id="35" name="Straight Arrow Connector 35"/>
+                <wp:cNvGraphicFramePr/>
+                <a:graphic xmlns:a="http://schemas.openxmlformats.org/drawingml/2006/main">
+                  <a:graphicData uri="http://schemas.microsoft.com/office/word/2010/wordprocessingShape">
+                    <wps:wsp>
+                      <wps:cNvCnPr/>
+                      <wps:spPr>
+                        <a:xfrm>
+                          <a:off x="0" y="0"/>
+                          <a:ext cx="542925" cy="504825"/>
+                        </a:xfrm>
+                        <a:prstGeom prst="straightConnector1">
+                          <a:avLst/>
+                        </a:prstGeom>
+                        <a:ln>
+                          <a:tailEnd type="triangle"/>
+                        </a:ln>
+                      </wps:spPr>
+                      <wps:style>
+                        <a:lnRef idx="1">
+                          <a:schemeClr val="accent1"/>
+                        </a:lnRef>
+                        <a:fillRef idx="0">
+                          <a:schemeClr val="accent1"/>
+                        </a:fillRef>
+                        <a:effectRef idx="0">
+                          <a:schemeClr val="accent1"/>
+                        </a:effectRef>
+                        <a:fontRef idx="minor">
+                          <a:schemeClr val="tx1"/>
+                        </a:fontRef>
+                      </wps:style>
+                      <wps:bodyPr/>
+                    </wps:wsp>
+                  </a:graphicData>
+                </a:graphic>
+              </wp:anchor>
+            </w:drawing>
+          </mc:Choice>
+          <mc:Fallback>
+            <w:pict>
+              <v:shape w14:anchorId="0A6BD5E4" id="Straight Arrow Connector 35" o:spid="_x0000_s1026" type="#_x0000_t32" style="position:absolute;margin-left:181.35pt;margin-top:18.65pt;width:42.75pt;height:39.75pt;z-index:251692032;visibility:visible;mso-wrap-style:square;mso-wrap-distance-left:9pt;mso-wrap-distance-top:0;mso-wrap-distance-right:9pt;mso-wrap-distance-bottom:0;mso-position-horizontal:absolute;mso-position-horizontal-relative:text;mso-position-vertical:absolute;mso-position-vertical-relative:text" o:gfxdata="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" strokecolor="#5b9bd5 [3204]" strokeweight=".5pt">
+                <v:stroke endarrow="block" joinstyle="miter"/>
+              </v:shape>
+            </w:pict>
+          </mc:Fallback>
+        </mc:AlternateContent>
+      </w:r>
+      <w:r>
+        <w:rPr>
+          <w:rFonts w:ascii="Times New Roman" w:hAnsi="Times New Roman" w:cs="Times New Roman"/>
+          <w:noProof/>
+          <w:sz w:val="24"/>
+          <w:szCs w:val="24"/>
+        </w:rPr>
+        <mc:AlternateContent>
+          <mc:Choice Requires="wps">
+            <w:drawing>
+              <wp:anchor distT="0" distB="0" distL="114300" distR="114300" simplePos="0" relativeHeight="251674624" behindDoc="0" locked="0" layoutInCell="1" allowOverlap="1" wp14:anchorId="2C4B9026" wp14:editId="69E5CE9B">
+                <wp:simplePos x="0" y="0"/>
+                <wp:positionH relativeFrom="column">
+                  <wp:posOffset>1541145</wp:posOffset>
+                </wp:positionH>
+                <wp:positionV relativeFrom="paragraph">
+                  <wp:posOffset>198755</wp:posOffset>
+                </wp:positionV>
+                <wp:extent cx="352425" cy="581025"/>
+                <wp:effectExtent l="38100" t="0" r="28575" b="47625"/>
+                <wp:wrapNone/>
+                <wp:docPr id="19" name="Straight Arrow Connector 19"/>
+                <wp:cNvGraphicFramePr/>
+                <a:graphic xmlns:a="http://schemas.openxmlformats.org/drawingml/2006/main">
+                  <a:graphicData uri="http://schemas.microsoft.com/office/word/2010/wordprocessingShape">
+                    <wps:wsp>
+                      <wps:cNvCnPr/>
+                      <wps:spPr>
+                        <a:xfrm flipH="1">
+                          <a:off x="0" y="0"/>
+                          <a:ext cx="352425" cy="581025"/>
+                        </a:xfrm>
+                        <a:prstGeom prst="straightConnector1">
+                          <a:avLst/>
+                        </a:prstGeom>
+                        <a:ln>
+                          <a:tailEnd type="triangle"/>
+                        </a:ln>
+                      </wps:spPr>
+                      <wps:style>
+                        <a:lnRef idx="1">
+                          <a:schemeClr val="accent1"/>
+                        </a:lnRef>
+                        <a:fillRef idx="0">
+                          <a:schemeClr val="accent1"/>
+                        </a:fillRef>
+                        <a:effectRef idx="0">
+                          <a:schemeClr val="accent1"/>
+                        </a:effectRef>
+                        <a:fontRef idx="minor">
+                          <a:schemeClr val="tx1"/>
+                        </a:fontRef>
+                      </wps:style>
+                      <wps:bodyPr/>
+                    </wps:wsp>
+                  </a:graphicData>
+                </a:graphic>
+              </wp:anchor>
+            </w:drawing>
+          </mc:Choice>
+          <mc:Fallback>
+            <w:pict>
+              <v:shape w14:anchorId="44D713AE" id="Straight Arrow Connector 19" o:spid="_x0000_s1026" type="#_x0000_t32" style="position:absolute;margin-left:121.35pt;margin-top:15.65pt;width:27.75pt;height:45.75pt;flip:x;z-index:251674624;visibility:visible;mso-wrap-style:square;mso-wrap-distance-left:9pt;mso-wrap-distance-top:0;mso-wrap-distance-right:9pt;mso-wrap-distance-bottom:0;mso-position-horizontal:absolute;mso-position-horizontal-relative:text;mso-position-vertical:absolute;mso-position-vertical-relative:text" o:gfxdata="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" strokecolor="#5b9bd5 [3204]" strokeweight=".5pt">
+                <v:stroke endarrow="block" joinstyle="miter"/>
+              </v:shape>
+            </w:pict>
+          </mc:Fallback>
+        </mc:AlternateContent>
+      </w:r>
+      <w:r>
+        <w:rPr>
+          <w:rFonts w:ascii="Times New Roman" w:hAnsi="Times New Roman" w:cs="Times New Roman"/>
+          <w:noProof/>
+          <w:sz w:val="24"/>
+          <w:szCs w:val="24"/>
+        </w:rPr>
+        <mc:AlternateContent>
+          <mc:Choice Requires="wps">
+            <w:drawing>
+              <wp:anchor distT="0" distB="0" distL="114300" distR="114300" simplePos="0" relativeHeight="251664384" behindDoc="0" locked="0" layoutInCell="1" allowOverlap="1" wp14:anchorId="3033F11E" wp14:editId="53B5D973">
+                <wp:simplePos x="0" y="0"/>
+                <wp:positionH relativeFrom="column">
+                  <wp:posOffset>379094</wp:posOffset>
+                </wp:positionH>
+                <wp:positionV relativeFrom="paragraph">
+                  <wp:posOffset>266700</wp:posOffset>
+                </wp:positionV>
+                <wp:extent cx="419100" cy="364490"/>
+                <wp:effectExtent l="38100" t="0" r="19050" b="54610"/>
+                <wp:wrapNone/>
+                <wp:docPr id="20" name="Straight Arrow Connector 20"/>
+                <wp:cNvGraphicFramePr/>
+                <a:graphic xmlns:a="http://schemas.openxmlformats.org/drawingml/2006/main">
+                  <a:graphicData uri="http://schemas.microsoft.com/office/word/2010/wordprocessingShape">
+                    <wps:wsp>
+                      <wps:cNvCnPr/>
+                      <wps:spPr>
+                        <a:xfrm flipH="1">
+                          <a:off x="0" y="0"/>
+                          <a:ext cx="419100" cy="364490"/>
+                        </a:xfrm>
+                        <a:prstGeom prst="straightConnector1">
+                          <a:avLst/>
+                        </a:prstGeom>
+                        <a:ln>
+                          <a:tailEnd type="triangle"/>
+                        </a:ln>
+                      </wps:spPr>
+                      <wps:style>
+                        <a:lnRef idx="1">
+                          <a:schemeClr val="accent1"/>
+                        </a:lnRef>
+                        <a:fillRef idx="0">
+                          <a:schemeClr val="accent1"/>
+                        </a:fillRef>
+                        <a:effectRef idx="0">
+                          <a:schemeClr val="accent1"/>
+                        </a:effectRef>
+                        <a:fontRef idx="minor">
+                          <a:schemeClr val="tx1"/>
+                        </a:fontRef>
+                      </wps:style>
+                      <wps:bodyPr/>
+                    </wps:wsp>
+                  </a:graphicData>
+                </a:graphic>
+                <wp14:sizeRelH relativeFrom="margin">
+                  <wp14:pctWidth>0</wp14:pctWidth>
+                </wp14:sizeRelH>
+                <wp14:sizeRelV relativeFrom="margin">
+                  <wp14:pctHeight>0</wp14:pctHeight>
+                </wp14:sizeRelV>
+              </wp:anchor>
+            </w:drawing>
+          </mc:Choice>
+          <mc:Fallback>
+            <w:pict>
+              <v:shape w14:anchorId="06CFFAB5" id="Straight Arrow Connector 20" o:spid="_x0000_s1026" type="#_x0000_t32" style="position:absolute;margin-left:29.85pt;margin-top:21pt;width:33pt;height:28.7pt;flip:x;z-index:251664384;visibility:visible;mso-wrap-style:square;mso-width-percent:0;mso-height-percent:0;mso-wrap-distance-left:9pt;mso-wrap-distance-top:0;mso-wrap-distance-right:9pt;mso-wrap-distance-bottom:0;mso-position-horizontal:absolute;mso-position-horizontal-relative:text;mso-position-vertical:absolute;mso-position-vertical-relative:text;mso-width-percent:0;mso-height-percent:0;mso-width-relative:margin;mso-height-relative:margin" o:gfxdata="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" strokecolor="#5b9bd5 [3204]" strokeweight=".5pt">
+                <v:stroke endarrow="block" joinstyle="miter"/>
+              </v:shape>
+            </w:pict>
+          </mc:Fallback>
+        </mc:AlternateContent>
+      </w:r>
+      <w:r>
+        <w:rPr>
+          <w:rFonts w:ascii="Times New Roman" w:hAnsi="Times New Roman" w:cs="Times New Roman"/>
+          <w:sz w:val="24"/>
+          <w:szCs w:val="24"/>
+        </w:rPr>
+        <w:t xml:space="preserve">        </w:t>
+      </w:r>
+      <w:r>
+        <w:rPr>
+          <w:rFonts w:ascii="Times New Roman" w:hAnsi="Times New Roman" w:cs="Times New Roman"/>
+          <w:sz w:val="24"/>
+          <w:szCs w:val="24"/>
+        </w:rPr>
+        <w:tab/>
+      </w:r>
+    </w:p>
+    <w:p>
+      <w:pPr>
+        <w:spacing w:line="480" w:lineRule="auto"/>
+        <w:jc w:val="both"/>
+        <w:rPr>
+          <w:rFonts w:ascii="Times New Roman" w:hAnsi="Times New Roman" w:cs="Times New Roman"/>
+          <w:sz w:val="24"/>
+          <w:szCs w:val="24"/>
+        </w:rPr>
+      </w:pPr>
+      <w:r>
+        <w:rPr>
+          <w:rFonts w:ascii="Times New Roman" w:hAnsi="Times New Roman" w:cs="Times New Roman"/>
+          <w:noProof/>
+          <w:sz w:val="24"/>
+          <w:szCs w:val="24"/>
+        </w:rPr>
+        <mc:AlternateContent>
+          <mc:Choice Requires="wps">
+            <w:drawing>
+              <wp:anchor distT="0" distB="0" distL="114300" distR="114300" simplePos="0" relativeHeight="251697152" behindDoc="0" locked="0" layoutInCell="1" allowOverlap="1" wp14:anchorId="0263EA8C" wp14:editId="4E29A133">
+                <wp:simplePos x="0" y="0"/>
+                <wp:positionH relativeFrom="margin">
+                  <wp:posOffset>4998720</wp:posOffset>
+                </wp:positionH>
+                <wp:positionV relativeFrom="paragraph">
+                  <wp:posOffset>164465</wp:posOffset>
+                </wp:positionV>
+                <wp:extent cx="707366" cy="534838"/>
+                <wp:effectExtent l="0" t="0" r="17145" b="17780"/>
+                <wp:wrapNone/>
+                <wp:docPr id="40" name="Oval 40"/>
+                <wp:cNvGraphicFramePr/>
+                <a:graphic xmlns:a="http://schemas.openxmlformats.org/drawingml/2006/main">
+                  <a:graphicData uri="http://schemas.microsoft.com/office/word/2010/wordprocessingShape">
+                    <wps:wsp>
+                      <wps:cNvSpPr/>
+                      <wps:spPr>
+                        <a:xfrm>
+                          <a:off x="0" y="0"/>
+                          <a:ext cx="707366" cy="534838"/>
+                        </a:xfrm>
+                        <a:prstGeom prst="ellipse">
+                          <a:avLst/>
+                        </a:prstGeom>
+                        <a:ln>
+                          <a:solidFill>
+                            <a:schemeClr val="tx1"/>
+                          </a:solidFill>
+                        </a:ln>
+                      </wps:spPr>
+                      <wps:style>
+                        <a:lnRef idx="2">
+                          <a:schemeClr val="accent6"/>
+                        </a:lnRef>
+                        <a:fillRef idx="1">
+                          <a:schemeClr val="lt1"/>
+                        </a:fillRef>
+                        <a:effectRef idx="0">
+                          <a:schemeClr val="accent6"/>
+                        </a:effectRef>
+                        <a:fontRef idx="minor">
+                          <a:schemeClr val="dk1"/>
+                        </a:fontRef>
+                      </wps:style>
+                      <wps:txbx>
+                        <w:txbxContent>
+                          <w:p>
+                            <w:pPr>
+                              <w:jc w:val="center"/>
+                            </w:pPr>
+                            <w:r>
+                              <w:t>G015</w:t>
+                            </w:r>
+                          </w:p>
+                        </w:txbxContent>
+                      </wps:txbx>
+                      <wps:bodyPr rot="0" spcFirstLastPara="0" vertOverflow="overflow" horzOverflow="overflow" vert="horz" wrap="square" lIns="91440" tIns="45720" rIns="91440" bIns="45720" numCol="1" spcCol="0" rtlCol="0" fromWordArt="0" anchor="ctr" anchorCtr="0" forceAA="0" compatLnSpc="1">
+                        <a:prstTxWarp prst="textNoShape">
+                          <a:avLst/>
+                        </a:prstTxWarp>
+                        <a:noAutofit/>
+                      </wps:bodyPr>
+                    </wps:wsp>
+                  </a:graphicData>
+                </a:graphic>
+                <wp14:sizeRelH relativeFrom="margin">
+                  <wp14:pctWidth>0</wp14:pctWidth>
+                </wp14:sizeRelH>
+                <wp14:sizeRelV relativeFrom="margin">
+                  <wp14:pctHeight>0</wp14:pctHeight>
+                </wp14:sizeRelV>
+              </wp:anchor>
+            </w:drawing>
+          </mc:Choice>
+          <mc:Fallback>
+            <w:pict>
+              <v:oval w14:anchorId="0263EA8C" id="Oval 40" o:spid="_x0000_s1030" style="position:absolute;left:0;text-align:left;margin-left:393.6pt;margin-top:12.95pt;width:55.7pt;height:42.1pt;z-index:251697152;visibility:visible;mso-wrap-style:square;mso-width-percent:0;mso-height-percent:0;mso-wrap-distance-left:9pt;mso-wrap-distance-top:0;mso-wrap-distance-right:9pt;mso-wrap-distance-bottom:0;mso-position-horizontal:absolute;mso-position-horizontal-relative:margin;mso-position-vertical:absolute;mso-position-vertical-relative:text;mso-width-percent:0;mso-height-percent:0;mso-width-relative:margin;mso-height-relative:margin;v-text-anchor:middle" o:gfxdata="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" fillcolor="white [3201]" strokecolor="black [3213]" strokeweight="1pt">
+                <v:stroke joinstyle="miter"/>
+                <v:textbox>
+                  <w:txbxContent>
+                    <w:p>
+                      <w:pPr>
+                        <w:jc w:val="center"/>
+                      </w:pPr>
+                      <w:r>
+                        <w:t>G015</w:t>
+                      </w:r>
+                    </w:p>
+                  </w:txbxContent>
+                </v:textbox>
+                <w10:wrap anchorx="margin"/>
+              </v:oval>
+            </w:pict>
+          </mc:Fallback>
+        </mc:AlternateContent>
+      </w:r>
+      <w:r>
+        <w:rPr>
+          <w:rFonts w:ascii="Times New Roman" w:hAnsi="Times New Roman" w:cs="Times New Roman"/>
+          <w:noProof/>
+          <w:sz w:val="24"/>
+          <w:szCs w:val="24"/>
+        </w:rPr>
+        <mc:AlternateContent>
+          <mc:Choice Requires="wps">
+            <w:drawing>
+              <wp:anchor distT="0" distB="0" distL="114300" distR="114300" simplePos="0" relativeHeight="251696128" behindDoc="0" locked="0" layoutInCell="1" allowOverlap="1" wp14:anchorId="2E19FF0B" wp14:editId="365A077D">
+                <wp:simplePos x="0" y="0"/>
+                <wp:positionH relativeFrom="margin">
+                  <wp:posOffset>3733800</wp:posOffset>
+                </wp:positionH>
+                <wp:positionV relativeFrom="paragraph">
+                  <wp:posOffset>177800</wp:posOffset>
+                </wp:positionV>
+                <wp:extent cx="707366" cy="534838"/>
+                <wp:effectExtent l="0" t="0" r="17145" b="17780"/>
+                <wp:wrapNone/>
+                <wp:docPr id="39" name="Oval 39"/>
+                <wp:cNvGraphicFramePr/>
+                <a:graphic xmlns:a="http://schemas.openxmlformats.org/drawingml/2006/main">
+                  <a:graphicData uri="http://schemas.microsoft.com/office/word/2010/wordprocessingShape">
+                    <wps:wsp>
+                      <wps:cNvSpPr/>
+                      <wps:spPr>
+                        <a:xfrm>
+                          <a:off x="0" y="0"/>
+                          <a:ext cx="707366" cy="534838"/>
+                        </a:xfrm>
+                        <a:prstGeom prst="ellipse">
+                          <a:avLst/>
+                        </a:prstGeom>
+                        <a:ln>
+                          <a:solidFill>
+                            <a:schemeClr val="tx1"/>
+                          </a:solidFill>
+                        </a:ln>
+                      </wps:spPr>
+                      <wps:style>
+                        <a:lnRef idx="2">
+                          <a:schemeClr val="accent6"/>
+                        </a:lnRef>
+                        <a:fillRef idx="1">
+                          <a:schemeClr val="lt1"/>
+                        </a:fillRef>
+                        <a:effectRef idx="0">
+                          <a:schemeClr val="accent6"/>
+                        </a:effectRef>
+                        <a:fontRef idx="minor">
+                          <a:schemeClr val="dk1"/>
+                        </a:fontRef>
+                      </wps:style>
+                      <wps:txbx>
+                        <w:txbxContent>
+                          <w:p>
+                            <w:pPr>
+                              <w:jc w:val="center"/>
+                            </w:pPr>
+                            <w:r>
+                              <w:t>G008</w:t>
+                            </w:r>
+                          </w:p>
+                        </w:txbxContent>
+                      </wps:txbx>
+                      <wps:bodyPr rot="0" spcFirstLastPara="0" vertOverflow="overflow" horzOverflow="overflow" vert="horz" wrap="square" lIns="91440" tIns="45720" rIns="91440" bIns="45720" numCol="1" spcCol="0" rtlCol="0" fromWordArt="0" anchor="ctr" anchorCtr="0" forceAA="0" compatLnSpc="1">
+                        <a:prstTxWarp prst="textNoShape">
+                          <a:avLst/>
+                        </a:prstTxWarp>
+                        <a:noAutofit/>
+                      </wps:bodyPr>
+                    </wps:wsp>
+                  </a:graphicData>
+                </a:graphic>
+                <wp14:sizeRelH relativeFrom="margin">
+                  <wp14:pctWidth>0</wp14:pctWidth>
+                </wp14:sizeRelH>
+                <wp14:sizeRelV relativeFrom="margin">
+                  <wp14:pctHeight>0</wp14:pctHeight>
+                </wp14:sizeRelV>
+              </wp:anchor>
+            </w:drawing>
+          </mc:Choice>
+          <mc:Fallback>
+            <w:pict>
+              <v:oval w14:anchorId="2E19FF0B" id="Oval 39" o:spid="_x0000_s1031" style="position:absolute;left:0;text-align:left;margin-left:294pt;margin-top:14pt;width:55.7pt;height:42.1pt;z-index:251696128;visibility:visible;mso-wrap-style:square;mso-width-percent:0;mso-height-percent:0;mso-wrap-distance-left:9pt;mso-wrap-distance-top:0;mso-wrap-distance-right:9pt;mso-wrap-distance-bottom:0;mso-position-horizontal:absolute;mso-position-horizontal-relative:margin;mso-position-vertical:absolute;mso-position-vertical-relative:text;mso-width-percent:0;mso-height-percent:0;mso-width-relative:margin;mso-height-relative:margin;v-text-anchor:middle" o:gfxdata="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" fillcolor="white [3201]" strokecolor="black [3213]" strokeweight="1pt">
+                <v:stroke joinstyle="miter"/>
+                <v:textbox>
+                  <w:txbxContent>
+                    <w:p>
+                      <w:pPr>
+                        <w:jc w:val="center"/>
+                      </w:pPr>
+                      <w:r>
+                        <w:t>G008</w:t>
+                      </w:r>
+                    </w:p>
+                  </w:txbxContent>
+                </v:textbox>
+                <w10:wrap anchorx="margin"/>
+              </v:oval>
+            </w:pict>
+          </mc:Fallback>
+        </mc:AlternateContent>
+      </w:r>
+      <w:r>
+        <w:rPr>
+          <w:rFonts w:ascii="Times New Roman" w:hAnsi="Times New Roman" w:cs="Times New Roman"/>
+          <w:noProof/>
+          <w:sz w:val="24"/>
+          <w:szCs w:val="24"/>
+        </w:rPr>
+        <mc:AlternateContent>
+          <mc:Choice Requires="wps">
+            <w:drawing>
+              <wp:anchor distT="0" distB="0" distL="114300" distR="114300" simplePos="0" relativeHeight="251688960" behindDoc="0" locked="0" layoutInCell="1" allowOverlap="1" wp14:anchorId="36DE0C9E" wp14:editId="7F96EACD">
+                <wp:simplePos x="0" y="0"/>
+                <wp:positionH relativeFrom="column">
+                  <wp:posOffset>2684145</wp:posOffset>
+                </wp:positionH>
+                <wp:positionV relativeFrom="paragraph">
+                  <wp:posOffset>222885</wp:posOffset>
+                </wp:positionV>
+                <wp:extent cx="707366" cy="534838"/>
+                <wp:effectExtent l="0" t="0" r="17145" b="17780"/>
+                <wp:wrapNone/>
+                <wp:docPr id="32" name="Oval 32"/>
+                <wp:cNvGraphicFramePr/>
+                <a:graphic xmlns:a="http://schemas.openxmlformats.org/drawingml/2006/main">
+                  <a:graphicData uri="http://schemas.microsoft.com/office/word/2010/wordprocessingShape">
+                    <wps:wsp>
+                      <wps:cNvSpPr/>
+                      <wps:spPr>
+                        <a:xfrm>
+                          <a:off x="0" y="0"/>
+                          <a:ext cx="707366" cy="534838"/>
+                        </a:xfrm>
+                        <a:prstGeom prst="ellipse">
+                          <a:avLst/>
+                        </a:prstGeom>
+                        <a:ln>
+                          <a:solidFill>
+                            <a:schemeClr val="tx1"/>
+                          </a:solidFill>
+                        </a:ln>
+                      </wps:spPr>
+                      <wps:style>
+                        <a:lnRef idx="2">
+                          <a:schemeClr val="accent6"/>
+                        </a:lnRef>
+                        <a:fillRef idx="1">
+                          <a:schemeClr val="lt1"/>
+                        </a:fillRef>
+                        <a:effectRef idx="0">
+                          <a:schemeClr val="accent6"/>
+                        </a:effectRef>
+                        <a:fontRef idx="minor">
+                          <a:schemeClr val="dk1"/>
+                        </a:fontRef>
+                      </wps:style>
+                      <wps:txbx>
+                        <w:txbxContent>
+                          <w:p>
+                            <w:pPr>
+                              <w:jc w:val="center"/>
+                            </w:pPr>
+                            <w:r>
+                              <w:t>G006</w:t>
+                            </w:r>
+                          </w:p>
+                        </w:txbxContent>
+                      </wps:txbx>
+                      <wps:bodyPr rot="0" spcFirstLastPara="0" vertOverflow="overflow" horzOverflow="overflow" vert="horz" wrap="square" lIns="91440" tIns="45720" rIns="91440" bIns="45720" numCol="1" spcCol="0" rtlCol="0" fromWordArt="0" anchor="ctr" anchorCtr="0" forceAA="0" compatLnSpc="1">
+                        <a:prstTxWarp prst="textNoShape">
+                          <a:avLst/>
+                        </a:prstTxWarp>
+                        <a:noAutofit/>
+                      </wps:bodyPr>
+                    </wps:wsp>
+                  </a:graphicData>
+                </a:graphic>
+                <wp14:sizeRelH relativeFrom="margin">
+                  <wp14:pctWidth>0</wp14:pctWidth>
+                </wp14:sizeRelH>
+                <wp14:sizeRelV relativeFrom="margin">
+                  <wp14:pctHeight>0</wp14:pctHeight>
+                </wp14:sizeRelV>
+              </wp:anchor>
+            </w:drawing>
+          </mc:Choice>
+          <mc:Fallback>
+            <w:pict>
+              <v:oval w14:anchorId="36DE0C9E" id="Oval 32" o:spid="_x0000_s1032" style="position:absolute;left:0;text-align:left;margin-left:211.35pt;margin-top:17.55pt;width:55.7pt;height:42.1pt;z-index:251688960;visibility:visible;mso-wrap-style:square;mso-width-percent:0;mso-height-percent:0;mso-wrap-distance-left:9pt;mso-wrap-distance-top:0;mso-wrap-distance-right:9pt;mso-wrap-distance-bottom:0;mso-position-horizontal:absolute;mso-position-horizontal-relative:text;mso-position-vertical:absolute;mso-position-vertical-relative:text;mso-width-percent:0;mso-height-percent:0;mso-width-relative:margin;mso-height-relative:margin;v-text-anchor:middle" o:gfxdata="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" fillcolor="white [3201]" strokecolor="black [3213]" strokeweight="1pt">
+                <v:stroke joinstyle="miter"/>
+                <v:textbox>
+                  <w:txbxContent>
+                    <w:p>
+                      <w:pPr>
+                        <w:jc w:val="center"/>
+                      </w:pPr>
+                      <w:r>
+                        <w:t>G006</w:t>
+                      </w:r>
+                    </w:p>
+                  </w:txbxContent>
+                </v:textbox>
+              </v:oval>
+            </w:pict>
+          </mc:Fallback>
+        </mc:AlternateContent>
+      </w:r>
+      <w:r>
+        <w:rPr>
+          <w:rFonts w:ascii="Times New Roman" w:hAnsi="Times New Roman" w:cs="Times New Roman"/>
+          <w:noProof/>
+          <w:sz w:val="24"/>
+          <w:szCs w:val="24"/>
+        </w:rPr>
+        <mc:AlternateContent>
+          <mc:Choice Requires="wps">
+            <w:drawing>
+              <wp:anchor distT="0" distB="0" distL="114300" distR="114300" simplePos="0" relativeHeight="251669504" behindDoc="0" locked="0" layoutInCell="1" allowOverlap="1" wp14:anchorId="5BBABFC5" wp14:editId="265BC7CD">
+                <wp:simplePos x="0" y="0"/>
+                <wp:positionH relativeFrom="column">
+                  <wp:posOffset>1034415</wp:posOffset>
+                </wp:positionH>
+                <wp:positionV relativeFrom="paragraph">
+                  <wp:posOffset>203835</wp:posOffset>
+                </wp:positionV>
+                <wp:extent cx="707366" cy="534838"/>
+                <wp:effectExtent l="0" t="0" r="17145" b="17780"/>
+                <wp:wrapNone/>
+                <wp:docPr id="21" name="Oval 21"/>
+                <wp:cNvGraphicFramePr/>
+                <a:graphic xmlns:a="http://schemas.openxmlformats.org/drawingml/2006/main">
+                  <a:graphicData uri="http://schemas.microsoft.com/office/word/2010/wordprocessingShape">
+                    <wps:wsp>
+                      <wps:cNvSpPr/>
+                      <wps:spPr>
+                        <a:xfrm>
+                          <a:off x="0" y="0"/>
+                          <a:ext cx="707366" cy="534838"/>
+                        </a:xfrm>
+                        <a:prstGeom prst="ellipse">
+                          <a:avLst/>
+                        </a:prstGeom>
+                        <a:ln>
+                          <a:solidFill>
+                            <a:schemeClr val="tx1"/>
+                          </a:solidFill>
+                        </a:ln>
+                      </wps:spPr>
+                      <wps:style>
+                        <a:lnRef idx="2">
+                          <a:schemeClr val="accent6"/>
+                        </a:lnRef>
+                        <a:fillRef idx="1">
+                          <a:schemeClr val="lt1"/>
+                        </a:fillRef>
+                        <a:effectRef idx="0">
+                          <a:schemeClr val="accent6"/>
+                        </a:effectRef>
+                        <a:fontRef idx="minor">
+                          <a:schemeClr val="dk1"/>
+                        </a:fontRef>
+                      </wps:style>
+                      <wps:txbx>
+                        <w:txbxContent>
+                          <w:p>
+                            <w:pPr>
+                              <w:jc w:val="center"/>
+                            </w:pPr>
+                            <w:r>
+                              <w:t>G002</w:t>
+                            </w:r>
+                          </w:p>
+                        </w:txbxContent>
+                      </wps:txbx>
+                      <wps:bodyPr rot="0" spcFirstLastPara="0" vertOverflow="overflow" horzOverflow="overflow" vert="horz" wrap="square" lIns="91440" tIns="45720" rIns="91440" bIns="45720" numCol="1" spcCol="0" rtlCol="0" fromWordArt="0" anchor="ctr" anchorCtr="0" forceAA="0" compatLnSpc="1">
+                        <a:prstTxWarp prst="textNoShape">
+                          <a:avLst/>
+                        </a:prstTxWarp>
+                        <a:noAutofit/>
+                      </wps:bodyPr>
+                    </wps:wsp>
+                  </a:graphicData>
+                </a:graphic>
+                <wp14:sizeRelH relativeFrom="margin">
+                  <wp14:pctWidth>0</wp14:pctWidth>
+                </wp14:sizeRelH>
+                <wp14:sizeRelV relativeFrom="margin">
+                  <wp14:pctHeight>0</wp14:pctHeight>
+                </wp14:sizeRelV>
+              </wp:anchor>
+            </w:drawing>
+          </mc:Choice>
+          <mc:Fallback>
+            <w:pict>
+              <v:oval w14:anchorId="5BBABFC5" id="Oval 21" o:spid="_x0000_s1033" style="position:absolute;left:0;text-align:left;margin-left:81.45pt;margin-top:16.05pt;width:55.7pt;height:42.1pt;z-index:251669504;visibility:visible;mso-wrap-style:square;mso-width-percent:0;mso-height-percent:0;mso-wrap-distance-left:9pt;mso-wrap-distance-top:0;mso-wrap-distance-right:9pt;mso-wrap-distance-bottom:0;mso-position-horizontal:absolute;mso-position-horizontal-relative:text;mso-position-vertical:absolute;mso-position-vertical-relative:text;mso-width-percent:0;mso-height-percent:0;mso-width-relative:margin;mso-height-relative:margin;v-text-anchor:middle" o:gfxdata="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" fillcolor="white [3201]" strokecolor="black [3213]" strokeweight="1pt">
+                <v:stroke joinstyle="miter"/>
+                <v:textbox>
+                  <w:txbxContent>
+                    <w:p>
+                      <w:pPr>
+                        <w:jc w:val="center"/>
+                      </w:pPr>
+                      <w:r>
+                        <w:t>G002</w:t>
+                      </w:r>
+                    </w:p>
+                  </w:txbxContent>
+                </v:textbox>
+              </v:oval>
+            </w:pict>
+          </mc:Fallback>
+        </mc:AlternateContent>
+      </w:r>
+      <w:r>
+        <w:rPr>
+          <w:rFonts w:ascii="Times New Roman" w:hAnsi="Times New Roman" w:cs="Times New Roman"/>
+          <w:noProof/>
+          <w:sz w:val="24"/>
+          <w:szCs w:val="24"/>
+        </w:rPr>
+        <mc:AlternateContent>
+          <mc:Choice Requires="wps">
+            <w:drawing>
+              <wp:anchor distT="0" distB="0" distL="114300" distR="114300" simplePos="0" relativeHeight="251661312" behindDoc="0" locked="0" layoutInCell="1" allowOverlap="1" wp14:anchorId="2A0CD825" wp14:editId="49CCC0A8">
+                <wp:simplePos x="0" y="0"/>
+                <wp:positionH relativeFrom="column">
+                  <wp:posOffset>-146601</wp:posOffset>
+                </wp:positionH>
+                <wp:positionV relativeFrom="paragraph">
+                  <wp:posOffset>172157</wp:posOffset>
+                </wp:positionV>
+                <wp:extent cx="707366" cy="534838"/>
+                <wp:effectExtent l="0" t="0" r="17145" b="17780"/>
+                <wp:wrapNone/>
+                <wp:docPr id="22" name="Oval 22"/>
+                <wp:cNvGraphicFramePr/>
+                <a:graphic xmlns:a="http://schemas.openxmlformats.org/drawingml/2006/main">
+                  <a:graphicData uri="http://schemas.microsoft.com/office/word/2010/wordprocessingShape">
+                    <wps:wsp>
+                      <wps:cNvSpPr/>
+                      <wps:spPr>
+                        <a:xfrm>
+                          <a:off x="0" y="0"/>
+                          <a:ext cx="707366" cy="534838"/>
+                        </a:xfrm>
+                        <a:prstGeom prst="ellipse">
+                          <a:avLst/>
+                        </a:prstGeom>
+                        <a:ln>
+                          <a:solidFill>
+                            <a:schemeClr val="tx1"/>
+                          </a:solidFill>
+                        </a:ln>
+                      </wps:spPr>
+                      <wps:style>
+                        <a:lnRef idx="2">
+                          <a:schemeClr val="accent6"/>
+                        </a:lnRef>
+                        <a:fillRef idx="1">
+                          <a:schemeClr val="lt1"/>
+                        </a:fillRef>
+                        <a:effectRef idx="0">
+                          <a:schemeClr val="accent6"/>
+                        </a:effectRef>
+                        <a:fontRef idx="minor">
+                          <a:schemeClr val="dk1"/>
+                        </a:fontRef>
+                      </wps:style>
+                      <wps:txbx>
+                        <w:txbxContent>
+                          <w:p>
+                            <w:pPr>
+                              <w:jc w:val="center"/>
+                            </w:pPr>
+                            <w:r>
+                              <w:t>G012</w:t>
+                            </w:r>
+                          </w:p>
+                        </w:txbxContent>
+                      </wps:txbx>
+                      <wps:bodyPr rot="0" spcFirstLastPara="0" vertOverflow="overflow" horzOverflow="overflow" vert="horz" wrap="square" lIns="91440" tIns="45720" rIns="91440" bIns="45720" numCol="1" spcCol="0" rtlCol="0" fromWordArt="0" anchor="ctr" anchorCtr="0" forceAA="0" compatLnSpc="1">
+                        <a:prstTxWarp prst="textNoShape">
+                          <a:avLst/>
+                        </a:prstTxWarp>
+                        <a:noAutofit/>
+                      </wps:bodyPr>
+                    </wps:wsp>
+                  </a:graphicData>
+                </a:graphic>
+                <wp14:sizeRelH relativeFrom="margin">
+                  <wp14:pctWidth>0</wp14:pctWidth>
+                </wp14:sizeRelH>
+                <wp14:sizeRelV relativeFrom="margin">
+                  <wp14:pctHeight>0</wp14:pctHeight>
+                </wp14:sizeRelV>
+              </wp:anchor>
+            </w:drawing>
+          </mc:Choice>
+          <mc:Fallback>
+            <w:pict>
+              <v:oval w14:anchorId="2A0CD825" id="Oval 22" o:spid="_x0000_s1034" style="position:absolute;left:0;text-align:left;margin-left:-11.55pt;margin-top:13.55pt;width:55.7pt;height:42.1pt;z-index:251661312;visibility:visible;mso-wrap-style:square;mso-width-percent:0;mso-height-percent:0;mso-wrap-distance-left:9pt;mso-wrap-distance-top:0;mso-wrap-distance-right:9pt;mso-wrap-distance-bottom:0;mso-position-horizontal:absolute;mso-position-horizontal-relative:text;mso-position-vertical:absolute;mso-position-vertical-relative:text;mso-width-percent:0;mso-height-percent:0;mso-width-relative:margin;mso-height-relative:margin;v-text-anchor:middle" o:gfxdata="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" fillcolor="white [3201]" strokecolor="black [3213]" strokeweight="1pt">
+                <v:stroke joinstyle="miter"/>
+                <v:textbox>
+                  <w:txbxContent>
+                    <w:p>
+                      <w:pPr>
+                        <w:jc w:val="center"/>
+                      </w:pPr>
+                      <w:r>
+                        <w:t>G012</w:t>
+                      </w:r>
+                    </w:p>
+                  </w:txbxContent>
+                </v:textbox>
+              </v:oval>
+            </w:pict>
+          </mc:Fallback>
+        </mc:AlternateContent>
+      </w:r>
+    </w:p>
+    <w:p>
+      <w:pPr>
+        <w:spacing w:line="480" w:lineRule="auto"/>
+        <w:jc w:val="both"/>
+        <w:rPr>
+          <w:rFonts w:ascii="Times New Roman" w:hAnsi="Times New Roman" w:cs="Times New Roman"/>
+          <w:sz w:val="24"/>
+          <w:szCs w:val="24"/>
+        </w:rPr>
+      </w:pPr>
+      <w:r>
+        <w:rPr>
+          <w:rFonts w:ascii="Times New Roman" w:hAnsi="Times New Roman" w:cs="Times New Roman"/>
+          <w:noProof/>
+          <w:sz w:val="24"/>
+          <w:szCs w:val="24"/>
+        </w:rPr>
+        <mc:AlternateContent>
+          <mc:Choice Requires="wps">
+            <w:drawing>
+              <wp:anchor distT="0" distB="0" distL="114300" distR="114300" simplePos="0" relativeHeight="251708416" behindDoc="0" locked="0" layoutInCell="1" allowOverlap="1" wp14:anchorId="4F07D63B" wp14:editId="7AB2702B">
+                <wp:simplePos x="0" y="0"/>
+                <wp:positionH relativeFrom="column">
+                  <wp:posOffset>5379720</wp:posOffset>
+                </wp:positionH>
+                <wp:positionV relativeFrom="paragraph">
+                  <wp:posOffset>258445</wp:posOffset>
+                </wp:positionV>
+                <wp:extent cx="19050" cy="332105"/>
+                <wp:effectExtent l="76200" t="0" r="57150" b="48895"/>
+                <wp:wrapNone/>
+                <wp:docPr id="51" name="Straight Arrow Connector 51"/>
+                <wp:cNvGraphicFramePr/>
+                <a:graphic xmlns:a="http://schemas.openxmlformats.org/drawingml/2006/main">
+                  <a:graphicData uri="http://schemas.microsoft.com/office/word/2010/wordprocessingShape">
+                    <wps:wsp>
+                      <wps:cNvCnPr/>
+                      <wps:spPr>
+                        <a:xfrm flipH="1">
+                          <a:off x="0" y="0"/>
+                          <a:ext cx="19050" cy="332105"/>
+                        </a:xfrm>
+                        <a:prstGeom prst="straightConnector1">
+                          <a:avLst/>
+                        </a:prstGeom>
+                        <a:ln>
+                          <a:tailEnd type="triangle"/>
+                        </a:ln>
+                      </wps:spPr>
+                      <wps:style>
+                        <a:lnRef idx="1">
+                          <a:schemeClr val="accent1"/>
+                        </a:lnRef>
+                        <a:fillRef idx="0">
+                          <a:schemeClr val="accent1"/>
+                        </a:fillRef>
+                        <a:effectRef idx="0">
+                          <a:schemeClr val="accent1"/>
+                        </a:effectRef>
+                        <a:fontRef idx="minor">
+                          <a:schemeClr val="tx1"/>
+                        </a:fontRef>
+                      </wps:style>
+                      <wps:bodyPr/>
+                    </wps:wsp>
+                  </a:graphicData>
+                </a:graphic>
+              </wp:anchor>
+            </w:drawing>
+          </mc:Choice>
+          <mc:Fallback>
+            <w:pict>
+              <v:shape w14:anchorId="79440C29" id="Straight Arrow Connector 51" o:spid="_x0000_s1026" type="#_x0000_t32" style="position:absolute;margin-left:423.6pt;margin-top:20.35pt;width:1.5pt;height:26.15pt;flip:x;z-index:251708416;visibility:visible;mso-wrap-style:square;mso-wrap-distance-left:9pt;mso-wrap-distance-top:0;mso-wrap-distance-right:9pt;mso-wrap-distance-bottom:0;mso-position-horizontal:absolute;mso-position-horizontal-relative:text;mso-position-vertical:absolute;mso-position-vertical-relative:text" o:gfxdata="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" strokecolor="#5b9bd5 [3204]" strokeweight=".5pt">
+                <v:stroke endarrow="block" joinstyle="miter"/>
+              </v:shape>
+            </w:pict>
+          </mc:Fallback>
+        </mc:AlternateContent>
+      </w:r>
+      <w:r>
+        <w:rPr>
+          <w:rFonts w:ascii="Times New Roman" w:hAnsi="Times New Roman" w:cs="Times New Roman"/>
+          <w:noProof/>
+          <w:sz w:val="24"/>
+          <w:szCs w:val="24"/>
+        </w:rPr>
+        <mc:AlternateContent>
+          <mc:Choice Requires="wps">
+            <w:drawing>
+              <wp:anchor distT="0" distB="0" distL="114300" distR="114300" simplePos="0" relativeHeight="251706368" behindDoc="0" locked="0" layoutInCell="1" allowOverlap="1" wp14:anchorId="2A86208D" wp14:editId="769B8FAB">
+                <wp:simplePos x="0" y="0"/>
+                <wp:positionH relativeFrom="column">
+                  <wp:posOffset>4093845</wp:posOffset>
+                </wp:positionH>
+                <wp:positionV relativeFrom="paragraph">
+                  <wp:posOffset>228600</wp:posOffset>
+                </wp:positionV>
+                <wp:extent cx="66675" cy="428625"/>
+                <wp:effectExtent l="19050" t="0" r="66675" b="47625"/>
+                <wp:wrapNone/>
+                <wp:docPr id="49" name="Straight Arrow Connector 49"/>
+                <wp:cNvGraphicFramePr/>
+                <a:graphic xmlns:a="http://schemas.openxmlformats.org/drawingml/2006/main">
+                  <a:graphicData uri="http://schemas.microsoft.com/office/word/2010/wordprocessingShape">
+                    <wps:wsp>
+                      <wps:cNvCnPr/>
+                      <wps:spPr>
+                        <a:xfrm>
+                          <a:off x="0" y="0"/>
+                          <a:ext cx="66675" cy="428625"/>
+                        </a:xfrm>
+                        <a:prstGeom prst="straightConnector1">
+                          <a:avLst/>
+                        </a:prstGeom>
+                        <a:ln>
+                          <a:tailEnd type="triangle"/>
+                        </a:ln>
+                      </wps:spPr>
+                      <wps:style>
+                        <a:lnRef idx="1">
+                          <a:schemeClr val="accent1"/>
+                        </a:lnRef>
+                        <a:fillRef idx="0">
+                          <a:schemeClr val="accent1"/>
+                        </a:fillRef>
+                        <a:effectRef idx="0">
+                          <a:schemeClr val="accent1"/>
+                        </a:effectRef>
+                        <a:fontRef idx="minor">
+                          <a:schemeClr val="tx1"/>
+                        </a:fontRef>
+                      </wps:style>
+                      <wps:bodyPr/>
+                    </wps:wsp>
+                  </a:graphicData>
+                </a:graphic>
+              </wp:anchor>
+            </w:drawing>
+          </mc:Choice>
+          <mc:Fallback>
+            <w:pict>
+              <v:shape w14:anchorId="42888EB0" id="Straight Arrow Connector 49" o:spid="_x0000_s1026" type="#_x0000_t32" style="position:absolute;margin-left:322.35pt;margin-top:18pt;width:5.25pt;height:33.75pt;z-index:251706368;visibility:visible;mso-wrap-style:square;mso-wrap-distance-left:9pt;mso-wrap-distance-top:0;mso-wrap-distance-right:9pt;mso-wrap-distance-bottom:0;mso-position-horizontal:absolute;mso-position-horizontal-relative:text;mso-position-vertical:absolute;mso-position-vertical-relative:text" o:gfxdata="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" strokecolor="#5b9bd5 [3204]" strokeweight=".5pt">
+                <v:stroke endarrow="block" joinstyle="miter"/>
+              </v:shape>
+            </w:pict>
+          </mc:Fallback>
+        </mc:AlternateContent>
+      </w:r>
+      <w:r>
+        <w:rPr>
+          <w:rFonts w:ascii="Times New Roman" w:hAnsi="Times New Roman" w:cs="Times New Roman"/>
+          <w:noProof/>
+          <w:sz w:val="24"/>
+          <w:szCs w:val="24"/>
+        </w:rPr>
+        <mc:AlternateContent>
+          <mc:Choice Requires="wps">
+            <w:drawing>
+              <wp:anchor distT="0" distB="0" distL="114300" distR="114300" simplePos="0" relativeHeight="251693056" behindDoc="0" locked="0" layoutInCell="1" allowOverlap="1" wp14:anchorId="48E39A24" wp14:editId="5E9D3D34">
+                <wp:simplePos x="0" y="0"/>
+                <wp:positionH relativeFrom="column">
+                  <wp:posOffset>3208020</wp:posOffset>
+                </wp:positionH>
+                <wp:positionV relativeFrom="paragraph">
+                  <wp:posOffset>275590</wp:posOffset>
+                </wp:positionV>
+                <wp:extent cx="95250" cy="419100"/>
+                <wp:effectExtent l="0" t="0" r="76200" b="57150"/>
+                <wp:wrapNone/>
+                <wp:docPr id="36" name="Straight Arrow Connector 36"/>
+                <wp:cNvGraphicFramePr/>
+                <a:graphic xmlns:a="http://schemas.openxmlformats.org/drawingml/2006/main">
+                  <a:graphicData uri="http://schemas.microsoft.com/office/word/2010/wordprocessingShape">
+                    <wps:wsp>
+                      <wps:cNvCnPr/>
+                      <wps:spPr>
+                        <a:xfrm>
+                          <a:off x="0" y="0"/>
+                          <a:ext cx="95250" cy="419100"/>
+                        </a:xfrm>
+                        <a:prstGeom prst="straightConnector1">
+                          <a:avLst/>
+                        </a:prstGeom>
+                        <a:ln>
+                          <a:tailEnd type="triangle"/>
+                        </a:ln>
+                      </wps:spPr>
+                      <wps:style>
+                        <a:lnRef idx="1">
+                          <a:schemeClr val="accent1"/>
+                        </a:lnRef>
+                        <a:fillRef idx="0">
+                          <a:schemeClr val="accent1"/>
+                        </a:fillRef>
+                        <a:effectRef idx="0">
+                          <a:schemeClr val="accent1"/>
+                        </a:effectRef>
+                        <a:fontRef idx="minor">
+                          <a:schemeClr val="tx1"/>
+                        </a:fontRef>
+                      </wps:style>
+                      <wps:bodyPr/>
+                    </wps:wsp>
+                  </a:graphicData>
+                </a:graphic>
+              </wp:anchor>
+            </w:drawing>
+          </mc:Choice>
+          <mc:Fallback>
+            <w:pict>
+              <v:shape w14:anchorId="043863F6" id="Straight Arrow Connector 36" o:spid="_x0000_s1026" type="#_x0000_t32" style="position:absolute;margin-left:252.6pt;margin-top:21.7pt;width:7.5pt;height:33pt;z-index:251693056;visibility:visible;mso-wrap-style:square;mso-wrap-distance-left:9pt;mso-wrap-distance-top:0;mso-wrap-distance-right:9pt;mso-wrap-distance-bottom:0;mso-position-horizontal:absolute;mso-position-horizontal-relative:text;mso-position-vertical:absolute;mso-position-vertical-relative:text" o:gfxdata="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" strokecolor="#5b9bd5 [3204]" strokeweight=".5pt">
+                <v:stroke endarrow="block" joinstyle="miter"/>
+              </v:shape>
+            </w:pict>
+          </mc:Fallback>
+        </mc:AlternateContent>
+      </w:r>
+      <w:r>
+        <w:rPr>
+          <w:rFonts w:ascii="Times New Roman" w:hAnsi="Times New Roman" w:cs="Times New Roman"/>
+          <w:noProof/>
+          <w:sz w:val="24"/>
+          <w:szCs w:val="24"/>
+        </w:rPr>
+        <mc:AlternateContent>
+          <mc:Choice Requires="wps">
+            <w:drawing>
+              <wp:anchor distT="0" distB="0" distL="114300" distR="114300" simplePos="0" relativeHeight="251683840" behindDoc="0" locked="0" layoutInCell="1" allowOverlap="1" wp14:anchorId="5141E3D5" wp14:editId="67CE4A74">
+                <wp:simplePos x="0" y="0"/>
+                <wp:positionH relativeFrom="column">
+                  <wp:posOffset>1560195</wp:posOffset>
+                </wp:positionH>
+                <wp:positionV relativeFrom="paragraph">
+                  <wp:posOffset>189865</wp:posOffset>
+                </wp:positionV>
+                <wp:extent cx="333375" cy="542925"/>
+                <wp:effectExtent l="0" t="0" r="66675" b="47625"/>
+                <wp:wrapNone/>
+                <wp:docPr id="27" name="Straight Arrow Connector 27"/>
+                <wp:cNvGraphicFramePr/>
+                <a:graphic xmlns:a="http://schemas.openxmlformats.org/drawingml/2006/main">
+                  <a:graphicData uri="http://schemas.microsoft.com/office/word/2010/wordprocessingShape">
+                    <wps:wsp>
+                      <wps:cNvCnPr/>
+                      <wps:spPr>
+                        <a:xfrm>
+                          <a:off x="0" y="0"/>
+                          <a:ext cx="333375" cy="542925"/>
+                        </a:xfrm>
+                        <a:prstGeom prst="straightConnector1">
+                          <a:avLst/>
+                        </a:prstGeom>
+                        <a:ln>
+                          <a:tailEnd type="triangle"/>
+                        </a:ln>
+                      </wps:spPr>
+                      <wps:style>
+                        <a:lnRef idx="1">
+                          <a:schemeClr val="accent1"/>
+                        </a:lnRef>
+                        <a:fillRef idx="0">
+                          <a:schemeClr val="accent1"/>
+                        </a:fillRef>
+                        <a:effectRef idx="0">
+                          <a:schemeClr val="accent1"/>
+                        </a:effectRef>
+                        <a:fontRef idx="minor">
+                          <a:schemeClr val="tx1"/>
+                        </a:fontRef>
+                      </wps:style>
+                      <wps:bodyPr/>
+                    </wps:wsp>
+                  </a:graphicData>
+                </a:graphic>
+              </wp:anchor>
+            </w:drawing>
+          </mc:Choice>
+          <mc:Fallback>
+            <w:pict>
+              <v:shape w14:anchorId="64CE57B8" id="Straight Arrow Connector 27" o:spid="_x0000_s1026" type="#_x0000_t32" style="position:absolute;margin-left:122.85pt;margin-top:14.95pt;width:26.25pt;height:42.75pt;z-index:251683840;visibility:visible;mso-wrap-style:square;mso-wrap-distance-left:9pt;mso-wrap-distance-top:0;mso-wrap-distance-right:9pt;mso-wrap-distance-bottom:0;mso-position-horizontal:absolute;mso-position-horizontal-relative:text;mso-position-vertical:absolute;mso-position-vertical-relative:text" o:gfxdata="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" strokecolor="#5b9bd5 [3204]" strokeweight=".5pt">
+                <v:stroke endarrow="block" joinstyle="miter"/>
+              </v:shape>
+            </w:pict>
+          </mc:Fallback>
+        </mc:AlternateContent>
+      </w:r>
+      <w:r>
+        <w:rPr>
+          <w:rFonts w:ascii="Times New Roman" w:hAnsi="Times New Roman" w:cs="Times New Roman"/>
+          <w:noProof/>
+          <w:sz w:val="24"/>
+          <w:szCs w:val="24"/>
+        </w:rPr>
+        <mc:AlternateContent>
+          <mc:Choice Requires="wps">
+            <w:drawing>
+              <wp:anchor distT="0" distB="0" distL="114300" distR="114300" simplePos="0" relativeHeight="251675648" behindDoc="0" locked="0" layoutInCell="1" allowOverlap="1" wp14:anchorId="700B2971" wp14:editId="7741C411">
+                <wp:simplePos x="0" y="0"/>
+                <wp:positionH relativeFrom="column">
+                  <wp:posOffset>1093470</wp:posOffset>
+                </wp:positionH>
+                <wp:positionV relativeFrom="paragraph">
+                  <wp:posOffset>247015</wp:posOffset>
+                </wp:positionV>
+                <wp:extent cx="116205" cy="409575"/>
+                <wp:effectExtent l="38100" t="0" r="36195" b="47625"/>
+                <wp:wrapNone/>
+                <wp:docPr id="23" name="Straight Arrow Connector 23"/>
+                <wp:cNvGraphicFramePr/>
+                <a:graphic xmlns:a="http://schemas.openxmlformats.org/drawingml/2006/main">
+                  <a:graphicData uri="http://schemas.microsoft.com/office/word/2010/wordprocessingShape">
+                    <wps:wsp>
+                      <wps:cNvCnPr/>
+                      <wps:spPr>
+                        <a:xfrm flipH="1">
+                          <a:off x="0" y="0"/>
+                          <a:ext cx="116205" cy="409575"/>
+                        </a:xfrm>
+                        <a:prstGeom prst="straightConnector1">
+                          <a:avLst/>
+                        </a:prstGeom>
+                        <a:ln>
+                          <a:tailEnd type="triangle"/>
+                        </a:ln>
+                      </wps:spPr>
+                      <wps:style>
+                        <a:lnRef idx="1">
+                          <a:schemeClr val="accent1"/>
+                        </a:lnRef>
+                        <a:fillRef idx="0">
+                          <a:schemeClr val="accent1"/>
+                        </a:fillRef>
+                        <a:effectRef idx="0">
+                          <a:schemeClr val="accent1"/>
+                        </a:effectRef>
+                        <a:fontRef idx="minor">
+                          <a:schemeClr val="tx1"/>
+                        </a:fontRef>
+                      </wps:style>
+                      <wps:bodyPr/>
+                    </wps:wsp>
+                  </a:graphicData>
+                </a:graphic>
+              </wp:anchor>
+            </w:drawing>
+          </mc:Choice>
+          <mc:Fallback>
+            <w:pict>
+              <v:shape w14:anchorId="0AD729B5" id="Straight Arrow Connector 23" o:spid="_x0000_s1026" type="#_x0000_t32" style="position:absolute;margin-left:86.1pt;margin-top:19.45pt;width:9.15pt;height:32.25pt;flip:x;z-index:251675648;visibility:visible;mso-wrap-style:square;mso-wrap-distance-left:9pt;mso-wrap-distance-top:0;mso-wrap-distance-right:9pt;mso-wrap-distance-bottom:0;mso-position-horizontal:absolute;mso-position-horizontal-relative:text;mso-position-vertical:absolute;mso-position-vertical-relative:text" o:gfxdata="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" strokecolor="#5b9bd5 [3204]" strokeweight=".5pt">
+                <v:stroke endarrow="block" joinstyle="miter"/>
+              </v:shape>
+            </w:pict>
+          </mc:Fallback>
+        </mc:AlternateContent>
+      </w:r>
+      <w:r>
+        <w:rPr>
+          <w:rFonts w:ascii="Times New Roman" w:hAnsi="Times New Roman" w:cs="Times New Roman"/>
+          <w:noProof/>
+          <w:sz w:val="24"/>
+          <w:szCs w:val="24"/>
+        </w:rPr>
+        <mc:AlternateContent>
+          <mc:Choice Requires="wps">
+            <w:drawing>
+              <wp:anchor distT="0" distB="0" distL="114300" distR="114300" simplePos="0" relativeHeight="251665408" behindDoc="0" locked="0" layoutInCell="1" allowOverlap="1" wp14:anchorId="310BAF4C" wp14:editId="2850B879">
+                <wp:simplePos x="0" y="0"/>
+                <wp:positionH relativeFrom="column">
+                  <wp:posOffset>-275614</wp:posOffset>
+                </wp:positionH>
+                <wp:positionV relativeFrom="paragraph">
+                  <wp:posOffset>81136</wp:posOffset>
+                </wp:positionV>
+                <wp:extent cx="198408" cy="534838"/>
+                <wp:effectExtent l="38100" t="0" r="30480" b="55880"/>
+                <wp:wrapNone/>
+                <wp:docPr id="24" name="Straight Arrow Connector 24"/>
+                <wp:cNvGraphicFramePr/>
+                <a:graphic xmlns:a="http://schemas.openxmlformats.org/drawingml/2006/main">
+                  <a:graphicData uri="http://schemas.microsoft.com/office/word/2010/wordprocessingShape">
+                    <wps:wsp>
+                      <wps:cNvCnPr/>
+                      <wps:spPr>
+                        <a:xfrm flipH="1">
+                          <a:off x="0" y="0"/>
+                          <a:ext cx="198408" cy="534838"/>
+                        </a:xfrm>
+                        <a:prstGeom prst="straightConnector1">
+                          <a:avLst/>
+                        </a:prstGeom>
+                        <a:ln>
+                          <a:tailEnd type="triangle"/>
+                        </a:ln>
+                      </wps:spPr>
+                      <wps:style>
+                        <a:lnRef idx="1">
+                          <a:schemeClr val="accent1"/>
+                        </a:lnRef>
+                        <a:fillRef idx="0">
+                          <a:schemeClr val="accent1"/>
+                        </a:fillRef>
+                        <a:effectRef idx="0">
+                          <a:schemeClr val="accent1"/>
+                        </a:effectRef>
+                        <a:fontRef idx="minor">
+                          <a:schemeClr val="tx1"/>
+                        </a:fontRef>
+                      </wps:style>
+                      <wps:bodyPr/>
+                    </wps:wsp>
+                  </a:graphicData>
+                </a:graphic>
+              </wp:anchor>
+            </w:drawing>
+          </mc:Choice>
+          <mc:Fallback>
+            <w:pict>
+              <v:shape w14:anchorId="15125174" id="Straight Arrow Connector 24" o:spid="_x0000_s1026" type="#_x0000_t32" style="position:absolute;margin-left:-21.7pt;margin-top:6.4pt;width:15.6pt;height:42.1pt;flip:x;z-index:251665408;visibility:visible;mso-wrap-style:square;mso-wrap-distance-left:9pt;mso-wrap-distance-top:0;mso-wrap-distance-right:9pt;mso-wrap-distance-bottom:0;mso-position-horizontal:absolute;mso-position-horizontal-relative:text;mso-position-vertical:absolute;mso-position-vertical-relative:text" o:gfxdata="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" strokecolor="#5b9bd5 [3204]" strokeweight=".5pt">
+                <v:stroke endarrow="block" joinstyle="miter"/>
+              </v:shape>
+            </w:pict>
+          </mc:Fallback>
+        </mc:AlternateContent>
+      </w:r>
+    </w:p>
+    <w:p>
+      <w:pPr>
+        <w:spacing w:line="480" w:lineRule="auto"/>
+        <w:jc w:val="both"/>
+        <w:rPr>
+          <w:rFonts w:ascii="Times New Roman" w:hAnsi="Times New Roman" w:cs="Times New Roman"/>
+          <w:sz w:val="24"/>
+          <w:szCs w:val="24"/>
+        </w:rPr>
+      </w:pPr>
+      <w:r>
+        <w:rPr>
+          <w:rFonts w:ascii="Times New Roman" w:hAnsi="Times New Roman" w:cs="Times New Roman"/>
+          <w:noProof/>
+          <w:sz w:val="24"/>
+          <w:szCs w:val="24"/>
+        </w:rPr>
+        <mc:AlternateContent>
+          <mc:Choice Requires="wps">
+            <w:drawing>
+              <wp:anchor distT="0" distB="0" distL="114300" distR="114300" simplePos="0" relativeHeight="251699200" behindDoc="0" locked="0" layoutInCell="1" allowOverlap="1" wp14:anchorId="3BC1C6D6" wp14:editId="13F5C128">
+                <wp:simplePos x="0" y="0"/>
+                <wp:positionH relativeFrom="rightMargin">
+                  <wp:align>left</wp:align>
+                </wp:positionH>
+                <wp:positionV relativeFrom="paragraph">
+                  <wp:posOffset>137795</wp:posOffset>
+                </wp:positionV>
+                <wp:extent cx="707366" cy="534838"/>
+                <wp:effectExtent l="0" t="0" r="17145" b="17780"/>
+                <wp:wrapNone/>
+                <wp:docPr id="42" name="Oval 42"/>
+                <wp:cNvGraphicFramePr/>
+                <a:graphic xmlns:a="http://schemas.openxmlformats.org/drawingml/2006/main">
+                  <a:graphicData uri="http://schemas.microsoft.com/office/word/2010/wordprocessingShape">
+                    <wps:wsp>
+                      <wps:cNvSpPr/>
+                      <wps:spPr>
+                        <a:xfrm>
+                          <a:off x="0" y="0"/>
+                          <a:ext cx="707366" cy="534838"/>
+                        </a:xfrm>
+                        <a:prstGeom prst="ellipse">
+                          <a:avLst/>
+                        </a:prstGeom>
+                        <a:ln>
+                          <a:solidFill>
+                            <a:schemeClr val="tx1"/>
+                          </a:solidFill>
+                        </a:ln>
+                      </wps:spPr>
+                      <wps:style>
+                        <a:lnRef idx="2">
+                          <a:schemeClr val="accent6"/>
+                        </a:lnRef>
+                        <a:fillRef idx="1">
+                          <a:schemeClr val="lt1"/>
+                        </a:fillRef>
+                        <a:effectRef idx="0">
+                          <a:schemeClr val="accent6"/>
+                        </a:effectRef>
+                        <a:fontRef idx="minor">
+                          <a:schemeClr val="dk1"/>
+                        </a:fontRef>
+                      </wps:style>
+                      <wps:txbx>
+                        <w:txbxContent>
+                          <w:p>
+                            <w:pPr>
+                              <w:jc w:val="center"/>
+                            </w:pPr>
+                            <w:r>
+                              <w:t>G016</w:t>
+                            </w:r>
+                          </w:p>
+                        </w:txbxContent>
+                      </wps:txbx>
+                      <wps:bodyPr rot="0" spcFirstLastPara="0" vertOverflow="overflow" horzOverflow="overflow" vert="horz" wrap="square" lIns="91440" tIns="45720" rIns="91440" bIns="45720" numCol="1" spcCol="0" rtlCol="0" fromWordArt="0" anchor="ctr" anchorCtr="0" forceAA="0" compatLnSpc="1">
+                        <a:prstTxWarp prst="textNoShape">
+                          <a:avLst/>
+                        </a:prstTxWarp>
+                        <a:noAutofit/>
+                      </wps:bodyPr>
+                    </wps:wsp>
+                  </a:graphicData>
+                </a:graphic>
+                <wp14:sizeRelH relativeFrom="margin">
+                  <wp14:pctWidth>0</wp14:pctWidth>
+                </wp14:sizeRelH>
+                <wp14:sizeRelV relativeFrom="margin">
+                  <wp14:pctHeight>0</wp14:pctHeight>
+                </wp14:sizeRelV>
+              </wp:anchor>
+            </w:drawing>
+          </mc:Choice>
+          <mc:Fallback>
+            <w:pict>
+              <v:oval w14:anchorId="3BC1C6D6" id="Oval 42" o:spid="_x0000_s1035" style="position:absolute;left:0;text-align:left;margin-left:0;margin-top:10.85pt;width:55.7pt;height:42.1pt;z-index:251699200;visibility:visible;mso-wrap-style:square;mso-width-percent:0;mso-height-percent:0;mso-wrap-distance-left:9pt;mso-wrap-distance-top:0;mso-wrap-distance-right:9pt;mso-wrap-distance-bottom:0;mso-position-horizontal:left;mso-position-horizontal-relative:right-margin-area;mso-position-vertical:absolute;mso-position-vertical-relative:text;mso-width-percent:0;mso-height-percent:0;mso-width-relative:margin;mso-height-relative:margin;v-text-anchor:middle" o:gfxdata="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" fillcolor="white [3201]" strokecolor="black [3213]" strokeweight="1pt">
+                <v:stroke joinstyle="miter"/>
+                <v:textbox>
+                  <w:txbxContent>
+                    <w:p>
+                      <w:pPr>
+                        <w:jc w:val="center"/>
+                      </w:pPr>
+                      <w:r>
+                        <w:t>G016</w:t>
+                      </w:r>
+                    </w:p>
+                  </w:txbxContent>
+                </v:textbox>
+                <w10:wrap anchorx="margin"/>
+              </v:oval>
+            </w:pict>
+          </mc:Fallback>
+        </mc:AlternateContent>
+      </w:r>
+      <w:r>
+        <w:rPr>
+          <w:rFonts w:ascii="Times New Roman" w:hAnsi="Times New Roman" w:cs="Times New Roman"/>
+          <w:noProof/>
+          <w:sz w:val="24"/>
+          <w:szCs w:val="24"/>
+        </w:rPr>
+        <mc:AlternateContent>
+          <mc:Choice Requires="wps">
+            <w:drawing>
+              <wp:anchor distT="0" distB="0" distL="114300" distR="114300" simplePos="0" relativeHeight="251698176" behindDoc="0" locked="0" layoutInCell="1" allowOverlap="1" wp14:anchorId="55FFE4F6" wp14:editId="54FF8B81">
+                <wp:simplePos x="0" y="0"/>
+                <wp:positionH relativeFrom="margin">
+                  <wp:posOffset>3893820</wp:posOffset>
+                </wp:positionH>
+                <wp:positionV relativeFrom="paragraph">
+                  <wp:posOffset>137795</wp:posOffset>
+                </wp:positionV>
+                <wp:extent cx="707366" cy="534838"/>
+                <wp:effectExtent l="0" t="0" r="17145" b="17780"/>
+                <wp:wrapNone/>
+                <wp:docPr id="41" name="Oval 41"/>
+                <wp:cNvGraphicFramePr/>
+                <a:graphic xmlns:a="http://schemas.openxmlformats.org/drawingml/2006/main">
+                  <a:graphicData uri="http://schemas.microsoft.com/office/word/2010/wordprocessingShape">
+                    <wps:wsp>
+                      <wps:cNvSpPr/>
+                      <wps:spPr>
+                        <a:xfrm>
+                          <a:off x="0" y="0"/>
+                          <a:ext cx="707366" cy="534838"/>
+                        </a:xfrm>
+                        <a:prstGeom prst="ellipse">
+                          <a:avLst/>
+                        </a:prstGeom>
+                        <a:ln>
+                          <a:solidFill>
+                            <a:schemeClr val="tx1"/>
+                          </a:solidFill>
+                        </a:ln>
+                      </wps:spPr>
+                      <wps:style>
+                        <a:lnRef idx="2">
+                          <a:schemeClr val="accent6"/>
+                        </a:lnRef>
+                        <a:fillRef idx="1">
+                          <a:schemeClr val="lt1"/>
+                        </a:fillRef>
+                        <a:effectRef idx="0">
+                          <a:schemeClr val="accent6"/>
+                        </a:effectRef>
+                        <a:fontRef idx="minor">
+                          <a:schemeClr val="dk1"/>
+                        </a:fontRef>
+                      </wps:style>
+                      <wps:txbx>
+                        <w:txbxContent>
+                          <w:p>
+                            <w:pPr>
+                              <w:jc w:val="center"/>
+                            </w:pPr>
+                            <w:r>
+                              <w:t>G009</w:t>
+                            </w:r>
+                          </w:p>
+                        </w:txbxContent>
+                      </wps:txbx>
+                      <wps:bodyPr rot="0" spcFirstLastPara="0" vertOverflow="overflow" horzOverflow="overflow" vert="horz" wrap="square" lIns="91440" tIns="45720" rIns="91440" bIns="45720" numCol="1" spcCol="0" rtlCol="0" fromWordArt="0" anchor="ctr" anchorCtr="0" forceAA="0" compatLnSpc="1">
+                        <a:prstTxWarp prst="textNoShape">
+                          <a:avLst/>
+                        </a:prstTxWarp>
+                        <a:noAutofit/>
+                      </wps:bodyPr>
+                    </wps:wsp>
+                  </a:graphicData>
+                </a:graphic>
+                <wp14:sizeRelH relativeFrom="margin">
+                  <wp14:pctWidth>0</wp14:pctWidth>
+                </wp14:sizeRelH>
+                <wp14:sizeRelV relativeFrom="margin">
+                  <wp14:pctHeight>0</wp14:pctHeight>
+                </wp14:sizeRelV>
+              </wp:anchor>
+            </w:drawing>
+          </mc:Choice>
+          <mc:Fallback>
+            <w:pict>
+              <v:oval w14:anchorId="55FFE4F6" id="Oval 41" o:spid="_x0000_s1036" style="position:absolute;left:0;text-align:left;margin-left:306.6pt;margin-top:10.85pt;width:55.7pt;height:42.1pt;z-index:251698176;visibility:visible;mso-wrap-style:square;mso-width-percent:0;mso-height-percent:0;mso-wrap-distance-left:9pt;mso-wrap-distance-top:0;mso-wrap-distance-right:9pt;mso-wrap-distance-bottom:0;mso-position-horizontal:absolute;mso-position-horizontal-relative:margin;mso-position-vertical:absolute;mso-position-vertical-relative:text;mso-width-percent:0;mso-height-percent:0;mso-width-relative:margin;mso-height-relative:margin;v-text-anchor:middle" o:gfxdata="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" fillcolor="white [3201]" strokecolor="black [3213]" strokeweight="1pt">
+                <v:stroke joinstyle="miter"/>
+                <v:textbox>
+                  <w:txbxContent>
+                    <w:p>
+                      <w:pPr>
+                        <w:jc w:val="center"/>
+                      </w:pPr>
+                      <w:r>
+                        <w:t>G009</w:t>
+                      </w:r>
+                    </w:p>
+                  </w:txbxContent>
+                </v:textbox>
+                <w10:wrap anchorx="margin"/>
+              </v:oval>
+            </w:pict>
+          </mc:Fallback>
+        </mc:AlternateContent>
+      </w:r>
+      <w:r>
+        <w:rPr>
+          <w:rFonts w:ascii="Times New Roman" w:hAnsi="Times New Roman" w:cs="Times New Roman"/>
+          <w:noProof/>
+          <w:sz w:val="24"/>
+          <w:szCs w:val="24"/>
+        </w:rPr>
+        <mc:AlternateContent>
+          <mc:Choice Requires="wps">
+            <w:drawing>
+              <wp:anchor distT="0" distB="0" distL="114300" distR="114300" simplePos="0" relativeHeight="251689984" behindDoc="0" locked="0" layoutInCell="1" allowOverlap="1" wp14:anchorId="6A97C168" wp14:editId="5AE3A20C">
+                <wp:simplePos x="0" y="0"/>
+                <wp:positionH relativeFrom="column">
+                  <wp:posOffset>3027045</wp:posOffset>
+                </wp:positionH>
+                <wp:positionV relativeFrom="paragraph">
+                  <wp:posOffset>147320</wp:posOffset>
+                </wp:positionV>
+                <wp:extent cx="707366" cy="534838"/>
+                <wp:effectExtent l="0" t="0" r="17145" b="17780"/>
+                <wp:wrapNone/>
+                <wp:docPr id="33" name="Oval 33"/>
+                <wp:cNvGraphicFramePr/>
+                <a:graphic xmlns:a="http://schemas.openxmlformats.org/drawingml/2006/main">
+                  <a:graphicData uri="http://schemas.microsoft.com/office/word/2010/wordprocessingShape">
+                    <wps:wsp>
+                      <wps:cNvSpPr/>
+                      <wps:spPr>
+                        <a:xfrm>
+                          <a:off x="0" y="0"/>
+                          <a:ext cx="707366" cy="534838"/>
+                        </a:xfrm>
+                        <a:prstGeom prst="ellipse">
+                          <a:avLst/>
+                        </a:prstGeom>
+                        <a:ln>
+                          <a:solidFill>
+                            <a:schemeClr val="tx1"/>
+                          </a:solidFill>
+                        </a:ln>
+                      </wps:spPr>
+                      <wps:style>
+                        <a:lnRef idx="2">
+                          <a:schemeClr val="accent6"/>
+                        </a:lnRef>
+                        <a:fillRef idx="1">
+                          <a:schemeClr val="lt1"/>
+                        </a:fillRef>
+                        <a:effectRef idx="0">
+                          <a:schemeClr val="accent6"/>
+                        </a:effectRef>
+                        <a:fontRef idx="minor">
+                          <a:schemeClr val="dk1"/>
+                        </a:fontRef>
+                      </wps:style>
+                      <wps:txbx>
+                        <w:txbxContent>
+                          <w:p>
+                            <w:pPr>
+                              <w:jc w:val="center"/>
+                            </w:pPr>
+                            <w:r>
+                              <w:t>G020</w:t>
+                            </w:r>
+                          </w:p>
+                        </w:txbxContent>
+                      </wps:txbx>
+                      <wps:bodyPr rot="0" spcFirstLastPara="0" vertOverflow="overflow" horzOverflow="overflow" vert="horz" wrap="square" lIns="91440" tIns="45720" rIns="91440" bIns="45720" numCol="1" spcCol="0" rtlCol="0" fromWordArt="0" anchor="ctr" anchorCtr="0" forceAA="0" compatLnSpc="1">
+                        <a:prstTxWarp prst="textNoShape">
+                          <a:avLst/>
+                        </a:prstTxWarp>
+                        <a:noAutofit/>
+                      </wps:bodyPr>
+                    </wps:wsp>
+                  </a:graphicData>
+                </a:graphic>
+                <wp14:sizeRelH relativeFrom="margin">
+                  <wp14:pctWidth>0</wp14:pctWidth>
+                </wp14:sizeRelH>
+                <wp14:sizeRelV relativeFrom="margin">
+                  <wp14:pctHeight>0</wp14:pctHeight>
+                </wp14:sizeRelV>
+              </wp:anchor>
+            </w:drawing>
+          </mc:Choice>
+          <mc:Fallback>
+            <w:pict>
+              <v:oval w14:anchorId="6A97C168" id="Oval 33" o:spid="_x0000_s1037" style="position:absolute;left:0;text-align:left;margin-left:238.35pt;margin-top:11.6pt;width:55.7pt;height:42.1pt;z-index:251689984;visibility:visible;mso-wrap-style:square;mso-width-percent:0;mso-height-percent:0;mso-wrap-distance-left:9pt;mso-wrap-distance-top:0;mso-wrap-distance-right:9pt;mso-wrap-distance-bottom:0;mso-position-horizontal:absolute;mso-position-horizontal-relative:text;mso-position-vertical:absolute;mso-position-vertical-relative:text;mso-width-percent:0;mso-height-percent:0;mso-width-relative:margin;mso-height-relative:margin;v-text-anchor:middle" o:gfxdata="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" fillcolor="white [3201]" strokecolor="black [3213]" strokeweight="1pt">
+                <v:stroke joinstyle="miter"/>
+                <v:textbox>
+                  <w:txbxContent>
+                    <w:p>
+                      <w:pPr>
+                        <w:jc w:val="center"/>
+                      </w:pPr>
+                      <w:r>
+                        <w:t>G020</w:t>
+                      </w:r>
+                    </w:p>
+                  </w:txbxContent>
+                </v:textbox>
+              </v:oval>
+            </w:pict>
+          </mc:Fallback>
+        </mc:AlternateContent>
+      </w:r>
+      <w:r>
+        <w:rPr>
+          <w:rFonts w:ascii="Times New Roman" w:hAnsi="Times New Roman" w:cs="Times New Roman"/>
+          <w:noProof/>
+          <w:sz w:val="24"/>
+          <w:szCs w:val="24"/>
+        </w:rPr>
+        <mc:AlternateContent>
+          <mc:Choice Requires="wps">
+            <w:drawing>
+              <wp:anchor distT="0" distB="0" distL="114300" distR="114300" simplePos="0" relativeHeight="251678720" behindDoc="0" locked="0" layoutInCell="1" allowOverlap="1" wp14:anchorId="69CC9C72" wp14:editId="699AA571">
+                <wp:simplePos x="0" y="0"/>
+                <wp:positionH relativeFrom="column">
+                  <wp:posOffset>1741170</wp:posOffset>
+                </wp:positionH>
+                <wp:positionV relativeFrom="paragraph">
+                  <wp:posOffset>137795</wp:posOffset>
+                </wp:positionV>
+                <wp:extent cx="707366" cy="534838"/>
+                <wp:effectExtent l="0" t="0" r="17145" b="17780"/>
+                <wp:wrapNone/>
+                <wp:docPr id="25" name="Oval 25"/>
+                <wp:cNvGraphicFramePr/>
+                <a:graphic xmlns:a="http://schemas.openxmlformats.org/drawingml/2006/main">
+                  <a:graphicData uri="http://schemas.microsoft.com/office/word/2010/wordprocessingShape">
+                    <wps:wsp>
+                      <wps:cNvSpPr/>
+                      <wps:spPr>
+                        <a:xfrm>
+                          <a:off x="0" y="0"/>
+                          <a:ext cx="707366" cy="534838"/>
+                        </a:xfrm>
+                        <a:prstGeom prst="ellipse">
+                          <a:avLst/>
+                        </a:prstGeom>
+                        <a:ln>
+                          <a:solidFill>
+                            <a:schemeClr val="tx1"/>
+                          </a:solidFill>
+                        </a:ln>
+                      </wps:spPr>
+                      <wps:style>
+                        <a:lnRef idx="2">
+                          <a:schemeClr val="accent6"/>
+                        </a:lnRef>
+                        <a:fillRef idx="1">
+                          <a:schemeClr val="lt1"/>
+                        </a:fillRef>
+                        <a:effectRef idx="0">
+                          <a:schemeClr val="accent6"/>
+                        </a:effectRef>
+                        <a:fontRef idx="minor">
+                          <a:schemeClr val="dk1"/>
+                        </a:fontRef>
+                      </wps:style>
+                      <wps:txbx>
+                        <w:txbxContent>
+                          <w:p>
+                            <w:pPr>
+                              <w:jc w:val="center"/>
+                            </w:pPr>
+                            <w:r>
+                              <w:t>G004</w:t>
+                            </w:r>
+                          </w:p>
+                        </w:txbxContent>
+                      </wps:txbx>
+                      <wps:bodyPr rot="0" spcFirstLastPara="0" vertOverflow="overflow" horzOverflow="overflow" vert="horz" wrap="square" lIns="91440" tIns="45720" rIns="91440" bIns="45720" numCol="1" spcCol="0" rtlCol="0" fromWordArt="0" anchor="ctr" anchorCtr="0" forceAA="0" compatLnSpc="1">
+                        <a:prstTxWarp prst="textNoShape">
+                          <a:avLst/>
+                        </a:prstTxWarp>
+                        <a:noAutofit/>
+                      </wps:bodyPr>
+                    </wps:wsp>
+                  </a:graphicData>
+                </a:graphic>
+                <wp14:sizeRelH relativeFrom="margin">
+                  <wp14:pctWidth>0</wp14:pctWidth>
+                </wp14:sizeRelH>
+                <wp14:sizeRelV relativeFrom="margin">
+                  <wp14:pctHeight>0</wp14:pctHeight>
+                </wp14:sizeRelV>
+              </wp:anchor>
+            </w:drawing>
+          </mc:Choice>
+          <mc:Fallback>
+            <w:pict>
+              <v:oval w14:anchorId="69CC9C72" id="Oval 25" o:spid="_x0000_s1038" style="position:absolute;left:0;text-align:left;margin-left:137.1pt;margin-top:10.85pt;width:55.7pt;height:42.1pt;z-index:251678720;visibility:visible;mso-wrap-style:square;mso-width-percent:0;mso-height-percent:0;mso-wrap-distance-left:9pt;mso-wrap-distance-top:0;mso-wrap-distance-right:9pt;mso-wrap-distance-bottom:0;mso-position-horizontal:absolute;mso-position-horizontal-relative:text;mso-position-vertical:absolute;mso-position-vertical-relative:text;mso-width-percent:0;mso-height-percent:0;mso-width-relative:margin;mso-height-relative:margin;v-text-anchor:middle" o:gfxdata="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" fillcolor="white [3201]" strokecolor="black [3213]" strokeweight="1pt">
+                <v:stroke joinstyle="miter"/>
+                <v:textbox>
+                  <w:txbxContent>
+                    <w:p>
+                      <w:pPr>
+                        <w:jc w:val="center"/>
+                      </w:pPr>
+                      <w:r>
+                        <w:t>G004</w:t>
+                      </w:r>
+                    </w:p>
+                  </w:txbxContent>
+                </v:textbox>
+              </v:oval>
+            </w:pict>
+          </mc:Fallback>
+        </mc:AlternateContent>
+      </w:r>
+      <w:r>
+        <w:rPr>
+          <w:rFonts w:ascii="Times New Roman" w:hAnsi="Times New Roman" w:cs="Times New Roman"/>
+          <w:noProof/>
+          <w:sz w:val="24"/>
+          <w:szCs w:val="24"/>
+        </w:rPr>
+        <mc:AlternateContent>
+          <mc:Choice Requires="wps">
+            <w:drawing>
+              <wp:anchor distT="0" distB="0" distL="114300" distR="114300" simplePos="0" relativeHeight="251670528" behindDoc="0" locked="0" layoutInCell="1" allowOverlap="1" wp14:anchorId="6CC9CCB2" wp14:editId="14BEB10B">
+                <wp:simplePos x="0" y="0"/>
+                <wp:positionH relativeFrom="column">
+                  <wp:posOffset>712470</wp:posOffset>
+                </wp:positionH>
+                <wp:positionV relativeFrom="paragraph">
+                  <wp:posOffset>167640</wp:posOffset>
+                </wp:positionV>
+                <wp:extent cx="707366" cy="534838"/>
+                <wp:effectExtent l="0" t="0" r="17145" b="17780"/>
+                <wp:wrapNone/>
+                <wp:docPr id="26" name="Oval 26"/>
+                <wp:cNvGraphicFramePr/>
+                <a:graphic xmlns:a="http://schemas.openxmlformats.org/drawingml/2006/main">
+                  <a:graphicData uri="http://schemas.microsoft.com/office/word/2010/wordprocessingShape">
+                    <wps:wsp>
+                      <wps:cNvSpPr/>
+                      <wps:spPr>
+                        <a:xfrm>
+                          <a:off x="0" y="0"/>
+                          <a:ext cx="707366" cy="534838"/>
+                        </a:xfrm>
+                        <a:prstGeom prst="ellipse">
+                          <a:avLst/>
+                        </a:prstGeom>
+                        <a:ln>
+                          <a:solidFill>
+                            <a:schemeClr val="tx1"/>
+                          </a:solidFill>
+                        </a:ln>
+                      </wps:spPr>
+                      <wps:style>
+                        <a:lnRef idx="2">
+                          <a:schemeClr val="accent6"/>
+                        </a:lnRef>
+                        <a:fillRef idx="1">
+                          <a:schemeClr val="lt1"/>
+                        </a:fillRef>
+                        <a:effectRef idx="0">
+                          <a:schemeClr val="accent6"/>
+                        </a:effectRef>
+                        <a:fontRef idx="minor">
+                          <a:schemeClr val="dk1"/>
+                        </a:fontRef>
+                      </wps:style>
+                      <wps:txbx>
+                        <w:txbxContent>
+                          <w:p>
+                            <w:pPr>
+                              <w:jc w:val="center"/>
+                            </w:pPr>
+                            <w:r>
+                              <w:t>G003</w:t>
+                            </w:r>
+                          </w:p>
+                        </w:txbxContent>
+                      </wps:txbx>
+                      <wps:bodyPr rot="0" spcFirstLastPara="0" vertOverflow="overflow" horzOverflow="overflow" vert="horz" wrap="square" lIns="91440" tIns="45720" rIns="91440" bIns="45720" numCol="1" spcCol="0" rtlCol="0" fromWordArt="0" anchor="ctr" anchorCtr="0" forceAA="0" compatLnSpc="1">
+                        <a:prstTxWarp prst="textNoShape">
+                          <a:avLst/>
+                        </a:prstTxWarp>
+                        <a:noAutofit/>
+                      </wps:bodyPr>
+                    </wps:wsp>
+                  </a:graphicData>
+                </a:graphic>
+                <wp14:sizeRelH relativeFrom="margin">
+                  <wp14:pctWidth>0</wp14:pctWidth>
+                </wp14:sizeRelH>
+                <wp14:sizeRelV relativeFrom="margin">
+                  <wp14:pctHeight>0</wp14:pctHeight>
+                </wp14:sizeRelV>
+              </wp:anchor>
+            </w:drawing>
+          </mc:Choice>
+          <mc:Fallback>
+            <w:pict>
+              <v:oval w14:anchorId="6CC9CCB2" id="Oval 26" o:spid="_x0000_s1039" style="position:absolute;left:0;text-align:left;margin-left:56.1pt;margin-top:13.2pt;width:55.7pt;height:42.1pt;z-index:251670528;visibility:visible;mso-wrap-style:square;mso-width-percent:0;mso-height-percent:0;mso-wrap-distance-left:9pt;mso-wrap-distance-top:0;mso-wrap-distance-right:9pt;mso-wrap-distance-bottom:0;mso-position-horizontal:absolute;mso-position-horizontal-relative:text;mso-position-vertical:absolute;mso-position-vertical-relative:text;mso-width-percent:0;mso-height-percent:0;mso-width-relative:margin;mso-height-relative:margin;v-text-anchor:middle" o:gfxdata="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" fillcolor="white [3201]" strokecolor="black [3213]" strokeweight="1pt">
+                <v:stroke joinstyle="miter"/>
+                <v:textbox>
+                  <w:txbxContent>
+                    <w:p>
+                      <w:pPr>
+                        <w:jc w:val="center"/>
+                      </w:pPr>
+                      <w:r>
+                        <w:t>G003</w:t>
+                      </w:r>
+                    </w:p>
+                  </w:txbxContent>
+                </v:textbox>
+              </v:oval>
+            </w:pict>
+          </mc:Fallback>
+        </mc:AlternateContent>
+      </w:r>
+      <w:r>
+        <w:rPr>
+          <w:rFonts w:ascii="Times New Roman" w:hAnsi="Times New Roman" w:cs="Times New Roman"/>
+          <w:noProof/>
+          <w:sz w:val="24"/>
+          <w:szCs w:val="24"/>
+        </w:rPr>
+        <mc:AlternateContent>
+          <mc:Choice Requires="wps">
+            <w:drawing>
+              <wp:anchor distT="0" distB="0" distL="114300" distR="114300" simplePos="0" relativeHeight="251662336" behindDoc="0" locked="0" layoutInCell="1" allowOverlap="1" wp14:anchorId="729AA785" wp14:editId="32197FD2">
+                <wp:simplePos x="0" y="0"/>
+                <wp:positionH relativeFrom="column">
+                  <wp:posOffset>-672657</wp:posOffset>
+                </wp:positionH>
+                <wp:positionV relativeFrom="paragraph">
+                  <wp:posOffset>165459</wp:posOffset>
+                </wp:positionV>
+                <wp:extent cx="707366" cy="534838"/>
+                <wp:effectExtent l="0" t="0" r="17145" b="17780"/>
+                <wp:wrapNone/>
+                <wp:docPr id="28" name="Oval 28"/>
+                <wp:cNvGraphicFramePr/>
+                <a:graphic xmlns:a="http://schemas.openxmlformats.org/drawingml/2006/main">
+                  <a:graphicData uri="http://schemas.microsoft.com/office/word/2010/wordprocessingShape">
+                    <wps:wsp>
+                      <wps:cNvSpPr/>
+                      <wps:spPr>
+                        <a:xfrm>
+                          <a:off x="0" y="0"/>
+                          <a:ext cx="707366" cy="534838"/>
+                        </a:xfrm>
+                        <a:prstGeom prst="ellipse">
+                          <a:avLst/>
+                        </a:prstGeom>
+                        <a:ln>
+                          <a:solidFill>
+                            <a:schemeClr val="tx1"/>
+                          </a:solidFill>
+                        </a:ln>
+                      </wps:spPr>
+                      <wps:style>
+                        <a:lnRef idx="2">
+                          <a:schemeClr val="accent6"/>
+                        </a:lnRef>
+                        <a:fillRef idx="1">
+                          <a:schemeClr val="lt1"/>
+                        </a:fillRef>
+                        <a:effectRef idx="0">
+                          <a:schemeClr val="accent6"/>
+                        </a:effectRef>
+                        <a:fontRef idx="minor">
+                          <a:schemeClr val="dk1"/>
+                        </a:fontRef>
+                      </wps:style>
+                      <wps:txbx>
+                        <w:txbxContent>
+                          <w:p>
+                            <w:pPr>
+                              <w:jc w:val="center"/>
+                            </w:pPr>
+                            <w:r>
+                              <w:t>G013</w:t>
+                            </w:r>
+                          </w:p>
+                        </w:txbxContent>
+                      </wps:txbx>
+                      <wps:bodyPr rot="0" spcFirstLastPara="0" vertOverflow="overflow" horzOverflow="overflow" vert="horz" wrap="square" lIns="91440" tIns="45720" rIns="91440" bIns="45720" numCol="1" spcCol="0" rtlCol="0" fromWordArt="0" anchor="ctr" anchorCtr="0" forceAA="0" compatLnSpc="1">
+                        <a:prstTxWarp prst="textNoShape">
+                          <a:avLst/>
+                        </a:prstTxWarp>
+                        <a:noAutofit/>
+                      </wps:bodyPr>
+                    </wps:wsp>
+                  </a:graphicData>
+                </a:graphic>
+                <wp14:sizeRelH relativeFrom="margin">
+                  <wp14:pctWidth>0</wp14:pctWidth>
+                </wp14:sizeRelH>
+                <wp14:sizeRelV relativeFrom="margin">
+                  <wp14:pctHeight>0</wp14:pctHeight>
+                </wp14:sizeRelV>
+              </wp:anchor>
+            </w:drawing>
+          </mc:Choice>
+          <mc:Fallback>
+            <w:pict>
+              <v:oval w14:anchorId="729AA785" id="Oval 28" o:spid="_x0000_s1040" style="position:absolute;left:0;text-align:left;margin-left:-52.95pt;margin-top:13.05pt;width:55.7pt;height:42.1pt;z-index:251662336;visibility:visible;mso-wrap-style:square;mso-width-percent:0;mso-height-percent:0;mso-wrap-distance-left:9pt;mso-wrap-distance-top:0;mso-wrap-distance-right:9pt;mso-wrap-distance-bottom:0;mso-position-horizontal:absolute;mso-position-horizontal-relative:text;mso-position-vertical:absolute;mso-position-vertical-relative:text;mso-width-percent:0;mso-height-percent:0;mso-width-relative:margin;mso-height-relative:margin;v-text-anchor:middle" o:gfxdata="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" fillcolor="white [3201]" strokecolor="black [3213]" strokeweight="1pt">
+                <v:stroke joinstyle="miter"/>
+                <v:textbox>
+                  <w:txbxContent>
+                    <w:p>
+                      <w:pPr>
+                        <w:jc w:val="center"/>
+                      </w:pPr>
+                      <w:r>
+                        <w:t>G013</w:t>
+                      </w:r>
+                    </w:p>
+                  </w:txbxContent>
+                </v:textbox>
+              </v:oval>
+            </w:pict>
+          </mc:Fallback>
+        </mc:AlternateContent>
+      </w:r>
+    </w:p>
+    <w:p>
+      <w:pPr>
+        <w:spacing w:line="480" w:lineRule="auto"/>
+        <w:jc w:val="both"/>
+        <w:rPr>
+          <w:rFonts w:ascii="Times New Roman" w:hAnsi="Times New Roman" w:cs="Times New Roman"/>
+          <w:sz w:val="24"/>
+          <w:szCs w:val="24"/>
+        </w:rPr>
+      </w:pPr>
+      <w:r>
+        <w:rPr>
+          <w:rFonts w:ascii="Times New Roman" w:hAnsi="Times New Roman" w:cs="Times New Roman"/>
+          <w:noProof/>
+          <w:sz w:val="24"/>
+          <w:szCs w:val="24"/>
+        </w:rPr>
+        <mc:AlternateContent>
+          <mc:Choice Requires="wps">
+            <w:drawing>
+              <wp:anchor distT="0" distB="0" distL="114300" distR="114300" simplePos="0" relativeHeight="251709440" behindDoc="0" locked="0" layoutInCell="1" allowOverlap="1" wp14:anchorId="1749615A" wp14:editId="752866CD">
+                <wp:simplePos x="0" y="0"/>
+                <wp:positionH relativeFrom="column">
+                  <wp:posOffset>5360670</wp:posOffset>
+                </wp:positionH>
+                <wp:positionV relativeFrom="paragraph">
+                  <wp:posOffset>230505</wp:posOffset>
+                </wp:positionV>
+                <wp:extent cx="19050" cy="522605"/>
+                <wp:effectExtent l="57150" t="0" r="57150" b="48895"/>
+                <wp:wrapNone/>
+                <wp:docPr id="52" name="Straight Arrow Connector 52"/>
+                <wp:cNvGraphicFramePr/>
+                <a:graphic xmlns:a="http://schemas.openxmlformats.org/drawingml/2006/main">
+                  <a:graphicData uri="http://schemas.microsoft.com/office/word/2010/wordprocessingShape">
+                    <wps:wsp>
+                      <wps:cNvCnPr/>
+                      <wps:spPr>
+                        <a:xfrm>
+                          <a:off x="0" y="0"/>
+                          <a:ext cx="19050" cy="522605"/>
+                        </a:xfrm>
+                        <a:prstGeom prst="straightConnector1">
+                          <a:avLst/>
+                        </a:prstGeom>
+                        <a:ln>
+                          <a:tailEnd type="triangle"/>
+                        </a:ln>
+                      </wps:spPr>
+                      <wps:style>
+                        <a:lnRef idx="1">
+                          <a:schemeClr val="accent1"/>
+                        </a:lnRef>
+                        <a:fillRef idx="0">
+                          <a:schemeClr val="accent1"/>
+                        </a:fillRef>
+                        <a:effectRef idx="0">
+                          <a:schemeClr val="accent1"/>
+                        </a:effectRef>
+                        <a:fontRef idx="minor">
+                          <a:schemeClr val="tx1"/>
+                        </a:fontRef>
+                      </wps:style>
+                      <wps:bodyPr/>
+                    </wps:wsp>
+                  </a:graphicData>
+                </a:graphic>
+              </wp:anchor>
+            </w:drawing>
+          </mc:Choice>
+          <mc:Fallback>
+            <w:pict>
+              <v:shape w14:anchorId="2BC36F12" id="Straight Arrow Connector 52" o:spid="_x0000_s1026" type="#_x0000_t32" style="position:absolute;margin-left:422.1pt;margin-top:18.15pt;width:1.5pt;height:41.15pt;z-index:251709440;visibility:visible;mso-wrap-style:square;mso-wrap-distance-left:9pt;mso-wrap-distance-top:0;mso-wrap-distance-right:9pt;mso-wrap-distance-bottom:0;mso-position-horizontal:absolute;mso-position-horizontal-relative:text;mso-position-vertical:absolute;mso-position-vertical-relative:text" o:gfxdata="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" strokecolor="#5b9bd5 [3204]" strokeweight=".5pt">
+                <v:stroke endarrow="block" joinstyle="miter"/>
+              </v:shape>
+            </w:pict>
+          </mc:Fallback>
+        </mc:AlternateContent>
+      </w:r>
+      <w:r>
+        <w:rPr>
+          <w:rFonts w:ascii="Times New Roman" w:hAnsi="Times New Roman" w:cs="Times New Roman"/>
+          <w:noProof/>
+          <w:sz w:val="24"/>
+          <w:szCs w:val="24"/>
+        </w:rPr>
+        <mc:AlternateContent>
+          <mc:Choice Requires="wps">
+            <w:drawing>
+              <wp:anchor distT="0" distB="0" distL="114300" distR="114300" simplePos="0" relativeHeight="251707392" behindDoc="0" locked="0" layoutInCell="1" allowOverlap="1" wp14:anchorId="29FCADA7" wp14:editId="5D9E97CA">
+                <wp:simplePos x="0" y="0"/>
+                <wp:positionH relativeFrom="column">
+                  <wp:posOffset>4227195</wp:posOffset>
+                </wp:positionH>
+                <wp:positionV relativeFrom="paragraph">
+                  <wp:posOffset>210185</wp:posOffset>
+                </wp:positionV>
+                <wp:extent cx="19050" cy="581025"/>
+                <wp:effectExtent l="76200" t="0" r="57150" b="47625"/>
+                <wp:wrapNone/>
+                <wp:docPr id="50" name="Straight Arrow Connector 50"/>
+                <wp:cNvGraphicFramePr/>
+                <a:graphic xmlns:a="http://schemas.openxmlformats.org/drawingml/2006/main">
+                  <a:graphicData uri="http://schemas.microsoft.com/office/word/2010/wordprocessingShape">
+                    <wps:wsp>
+                      <wps:cNvCnPr/>
+                      <wps:spPr>
+                        <a:xfrm flipH="1">
+                          <a:off x="0" y="0"/>
+                          <a:ext cx="19050" cy="581025"/>
+                        </a:xfrm>
+                        <a:prstGeom prst="straightConnector1">
+                          <a:avLst/>
+                        </a:prstGeom>
+                        <a:ln>
+                          <a:tailEnd type="triangle"/>
+                        </a:ln>
+                      </wps:spPr>
+                      <wps:style>
+                        <a:lnRef idx="1">
+                          <a:schemeClr val="accent1"/>
+                        </a:lnRef>
+                        <a:fillRef idx="0">
+                          <a:schemeClr val="accent1"/>
+                        </a:fillRef>
+                        <a:effectRef idx="0">
+                          <a:schemeClr val="accent1"/>
+                        </a:effectRef>
+                        <a:fontRef idx="minor">
+                          <a:schemeClr val="tx1"/>
+                        </a:fontRef>
+                      </wps:style>
+                      <wps:bodyPr/>
+                    </wps:wsp>
+                  </a:graphicData>
+                </a:graphic>
+              </wp:anchor>
+            </w:drawing>
+          </mc:Choice>
+          <mc:Fallback>
+            <w:pict>
+              <v:shape w14:anchorId="3EAE5EA5" id="Straight Arrow Connector 50" o:spid="_x0000_s1026" type="#_x0000_t32" style="position:absolute;margin-left:332.85pt;margin-top:16.55pt;width:1.5pt;height:45.75pt;flip:x;z-index:251707392;visibility:visible;mso-wrap-style:square;mso-wrap-distance-left:9pt;mso-wrap-distance-top:0;mso-wrap-distance-right:9pt;mso-wrap-distance-bottom:0;mso-position-horizontal:absolute;mso-position-horizontal-relative:text;mso-position-vertical:absolute;mso-position-vertical-relative:text" o:gfxdata="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" strokecolor="#5b9bd5 [3204]" strokeweight=".5pt">
+                <v:stroke endarrow="block" joinstyle="miter"/>
+              </v:shape>
+            </w:pict>
+          </mc:Fallback>
+        </mc:AlternateContent>
+      </w:r>
+      <w:r>
+        <w:rPr>
+          <w:rFonts w:ascii="Times New Roman" w:hAnsi="Times New Roman" w:cs="Times New Roman"/>
+          <w:noProof/>
+          <w:sz w:val="24"/>
+          <w:szCs w:val="24"/>
+        </w:rPr>
+        <mc:AlternateContent>
+          <mc:Choice Requires="wps">
+            <w:drawing>
+              <wp:anchor distT="0" distB="0" distL="114300" distR="114300" simplePos="0" relativeHeight="251694080" behindDoc="0" locked="0" layoutInCell="1" allowOverlap="1" wp14:anchorId="2831FC19" wp14:editId="20A10B26">
+                <wp:simplePos x="0" y="0"/>
+                <wp:positionH relativeFrom="column">
+                  <wp:posOffset>3331845</wp:posOffset>
+                </wp:positionH>
+                <wp:positionV relativeFrom="paragraph">
+                  <wp:posOffset>220345</wp:posOffset>
+                </wp:positionV>
+                <wp:extent cx="59055" cy="617855"/>
+                <wp:effectExtent l="19050" t="0" r="55245" b="48895"/>
+                <wp:wrapNone/>
+                <wp:docPr id="37" name="Straight Arrow Connector 37"/>
+                <wp:cNvGraphicFramePr/>
+                <a:graphic xmlns:a="http://schemas.openxmlformats.org/drawingml/2006/main">
+                  <a:graphicData uri="http://schemas.microsoft.com/office/word/2010/wordprocessingShape">
+                    <wps:wsp>
+                      <wps:cNvCnPr/>
+                      <wps:spPr>
+                        <a:xfrm>
+                          <a:off x="0" y="0"/>
+                          <a:ext cx="59055" cy="617855"/>
+                        </a:xfrm>
+                        <a:prstGeom prst="straightConnector1">
+                          <a:avLst/>
+                        </a:prstGeom>
+                        <a:ln>
+                          <a:tailEnd type="triangle"/>
+                        </a:ln>
+                      </wps:spPr>
+                      <wps:style>
+                        <a:lnRef idx="1">
+                          <a:schemeClr val="accent1"/>
+                        </a:lnRef>
+                        <a:fillRef idx="0">
+                          <a:schemeClr val="accent1"/>
+                        </a:fillRef>
+                        <a:effectRef idx="0">
+                          <a:schemeClr val="accent1"/>
+                        </a:effectRef>
+                        <a:fontRef idx="minor">
+                          <a:schemeClr val="tx1"/>
+                        </a:fontRef>
+                      </wps:style>
+                      <wps:bodyPr/>
+                    </wps:wsp>
+                  </a:graphicData>
+                </a:graphic>
+              </wp:anchor>
+            </w:drawing>
+          </mc:Choice>
+          <mc:Fallback>
+            <w:pict>
+              <v:shape w14:anchorId="3B263E74" id="Straight Arrow Connector 37" o:spid="_x0000_s1026" type="#_x0000_t32" style="position:absolute;margin-left:262.35pt;margin-top:17.35pt;width:4.65pt;height:48.65pt;z-index:251694080;visibility:visible;mso-wrap-style:square;mso-wrap-distance-left:9pt;mso-wrap-distance-top:0;mso-wrap-distance-right:9pt;mso-wrap-distance-bottom:0;mso-position-horizontal:absolute;mso-position-horizontal-relative:text;mso-position-vertical:absolute;mso-position-vertical-relative:text" o:gfxdata="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" strokecolor="#5b9bd5 [3204]" strokeweight=".5pt">
+                <v:stroke endarrow="block" joinstyle="miter"/>
+              </v:shape>
+            </w:pict>
+          </mc:Fallback>
+        </mc:AlternateContent>
+      </w:r>
+      <w:r>
+        <w:rPr>
+          <w:rFonts w:ascii="Times New Roman" w:hAnsi="Times New Roman" w:cs="Times New Roman"/>
+          <w:noProof/>
+          <w:sz w:val="24"/>
+          <w:szCs w:val="24"/>
+        </w:rPr>
+        <mc:AlternateContent>
+          <mc:Choice Requires="wps">
+            <w:drawing>
+              <wp:anchor distT="0" distB="0" distL="114300" distR="114300" simplePos="0" relativeHeight="251684864" behindDoc="0" locked="0" layoutInCell="1" allowOverlap="1" wp14:anchorId="5D356FE5" wp14:editId="66127BC8">
+                <wp:simplePos x="0" y="0"/>
+                <wp:positionH relativeFrom="column">
+                  <wp:posOffset>2074545</wp:posOffset>
+                </wp:positionH>
+                <wp:positionV relativeFrom="paragraph">
+                  <wp:posOffset>209550</wp:posOffset>
+                </wp:positionV>
+                <wp:extent cx="47625" cy="647700"/>
+                <wp:effectExtent l="76200" t="0" r="47625" b="57150"/>
+                <wp:wrapNone/>
+                <wp:docPr id="29" name="Straight Arrow Connector 29"/>
+                <wp:cNvGraphicFramePr/>
+                <a:graphic xmlns:a="http://schemas.openxmlformats.org/drawingml/2006/main">
+                  <a:graphicData uri="http://schemas.microsoft.com/office/word/2010/wordprocessingShape">
+                    <wps:wsp>
+                      <wps:cNvCnPr/>
+                      <wps:spPr>
+                        <a:xfrm flipH="1">
+                          <a:off x="0" y="0"/>
+                          <a:ext cx="47625" cy="647700"/>
+                        </a:xfrm>
+                        <a:prstGeom prst="straightConnector1">
+                          <a:avLst/>
+                        </a:prstGeom>
+                        <a:ln>
+                          <a:tailEnd type="triangle"/>
+                        </a:ln>
+                      </wps:spPr>
+                      <wps:style>
+                        <a:lnRef idx="1">
+                          <a:schemeClr val="accent1"/>
+                        </a:lnRef>
+                        <a:fillRef idx="0">
+                          <a:schemeClr val="accent1"/>
+                        </a:fillRef>
+                        <a:effectRef idx="0">
+                          <a:schemeClr val="accent1"/>
+                        </a:effectRef>
+                        <a:fontRef idx="minor">
+                          <a:schemeClr val="tx1"/>
+                        </a:fontRef>
+                      </wps:style>
+                      <wps:bodyPr/>
+                    </wps:wsp>
+                  </a:graphicData>
+                </a:graphic>
+              </wp:anchor>
+            </w:drawing>
+          </mc:Choice>
+          <mc:Fallback>
+            <w:pict>
+              <v:shape w14:anchorId="469283B4" id="Straight Arrow Connector 29" o:spid="_x0000_s1026" type="#_x0000_t32" style="position:absolute;margin-left:163.35pt;margin-top:16.5pt;width:3.75pt;height:51pt;flip:x;z-index:251684864;visibility:visible;mso-wrap-style:square;mso-wrap-distance-left:9pt;mso-wrap-distance-top:0;mso-wrap-distance-right:9pt;mso-wrap-distance-bottom:0;mso-position-horizontal:absolute;mso-position-horizontal-relative:text;mso-position-vertical:absolute;mso-position-vertical-relative:text" o:gfxdata="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" strokecolor="#5b9bd5 [3204]" strokeweight=".5pt">
+                <v:stroke endarrow="block" joinstyle="miter"/>
+              </v:shape>
+            </w:pict>
+          </mc:Fallback>
+        </mc:AlternateContent>
+      </w:r>
+      <w:r>
+        <w:rPr>
+          <w:rFonts w:ascii="Times New Roman" w:hAnsi="Times New Roman" w:cs="Times New Roman"/>
+          <w:noProof/>
+          <w:sz w:val="24"/>
+          <w:szCs w:val="24"/>
+        </w:rPr>
+        <mc:AlternateContent>
+          <mc:Choice Requires="wps">
+            <w:drawing>
+              <wp:anchor distT="0" distB="0" distL="114300" distR="114300" simplePos="0" relativeHeight="251676672" behindDoc="0" locked="0" layoutInCell="1" allowOverlap="1" wp14:anchorId="6E238E75" wp14:editId="651D006F">
+                <wp:simplePos x="0" y="0"/>
+                <wp:positionH relativeFrom="column">
+                  <wp:posOffset>798195</wp:posOffset>
+                </wp:positionH>
+                <wp:positionV relativeFrom="paragraph">
+                  <wp:posOffset>171450</wp:posOffset>
+                </wp:positionV>
+                <wp:extent cx="104775" cy="638175"/>
+                <wp:effectExtent l="57150" t="0" r="28575" b="47625"/>
+                <wp:wrapNone/>
+                <wp:docPr id="30" name="Straight Arrow Connector 30"/>
+                <wp:cNvGraphicFramePr/>
+                <a:graphic xmlns:a="http://schemas.openxmlformats.org/drawingml/2006/main">
+                  <a:graphicData uri="http://schemas.microsoft.com/office/word/2010/wordprocessingShape">
+                    <wps:wsp>
+                      <wps:cNvCnPr/>
+                      <wps:spPr>
+                        <a:xfrm flipH="1">
+                          <a:off x="0" y="0"/>
+                          <a:ext cx="104775" cy="638175"/>
+                        </a:xfrm>
+                        <a:prstGeom prst="straightConnector1">
+                          <a:avLst/>
+                        </a:prstGeom>
+                        <a:ln>
+                          <a:tailEnd type="triangle"/>
+                        </a:ln>
+                      </wps:spPr>
+                      <wps:style>
+                        <a:lnRef idx="1">
+                          <a:schemeClr val="accent1"/>
+                        </a:lnRef>
+                        <a:fillRef idx="0">
+                          <a:schemeClr val="accent1"/>
+                        </a:fillRef>
+                        <a:effectRef idx="0">
+                          <a:schemeClr val="accent1"/>
+                        </a:effectRef>
+                        <a:fontRef idx="minor">
+                          <a:schemeClr val="tx1"/>
+                        </a:fontRef>
+                      </wps:style>
+                      <wps:bodyPr/>
+                    </wps:wsp>
+                  </a:graphicData>
+                </a:graphic>
+              </wp:anchor>
+            </w:drawing>
+          </mc:Choice>
+          <mc:Fallback>
+            <w:pict>
+              <v:shape w14:anchorId="2BB35F76" id="Straight Arrow Connector 30" o:spid="_x0000_s1026" type="#_x0000_t32" style="position:absolute;margin-left:62.85pt;margin-top:13.5pt;width:8.25pt;height:50.25pt;flip:x;z-index:251676672;visibility:visible;mso-wrap-style:square;mso-wrap-distance-left:9pt;mso-wrap-distance-top:0;mso-wrap-distance-right:9pt;mso-wrap-distance-bottom:0;mso-position-horizontal:absolute;mso-position-horizontal-relative:text;mso-position-vertical:absolute;mso-position-vertical-relative:text" o:gfxdata="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" strokecolor="#5b9bd5 [3204]" strokeweight=".5pt">
+                <v:stroke endarrow="block" joinstyle="miter"/>
+              </v:shape>
+            </w:pict>
+          </mc:Fallback>
+        </mc:AlternateContent>
+      </w:r>
+      <w:r>
+        <w:rPr>
+          <w:rFonts w:ascii="Times New Roman" w:hAnsi="Times New Roman" w:cs="Times New Roman"/>
+          <w:noProof/>
+          <w:sz w:val="24"/>
+          <w:szCs w:val="24"/>
+        </w:rPr>
+        <mc:AlternateContent>
+          <mc:Choice Requires="wps">
+            <w:drawing>
+              <wp:anchor distT="0" distB="0" distL="114300" distR="114300" simplePos="0" relativeHeight="251666432" behindDoc="0" locked="0" layoutInCell="1" allowOverlap="1" wp14:anchorId="24A68BC0" wp14:editId="244C0E08">
+                <wp:simplePos x="0" y="0"/>
+                <wp:positionH relativeFrom="column">
+                  <wp:posOffset>-448945</wp:posOffset>
+                </wp:positionH>
+                <wp:positionV relativeFrom="paragraph">
+                  <wp:posOffset>247650</wp:posOffset>
+                </wp:positionV>
+                <wp:extent cx="45719" cy="495300"/>
+                <wp:effectExtent l="38100" t="0" r="50165" b="57150"/>
+                <wp:wrapNone/>
+                <wp:docPr id="31" name="Straight Arrow Connector 31"/>
+                <wp:cNvGraphicFramePr/>
+                <a:graphic xmlns:a="http://schemas.openxmlformats.org/drawingml/2006/main">
+                  <a:graphicData uri="http://schemas.microsoft.com/office/word/2010/wordprocessingShape">
+                    <wps:wsp>
+                      <wps:cNvCnPr/>
+                      <wps:spPr>
+                        <a:xfrm flipH="1">
+                          <a:off x="0" y="0"/>
+                          <a:ext cx="45719" cy="495300"/>
+                        </a:xfrm>
+                        <a:prstGeom prst="straightConnector1">
+                          <a:avLst/>
+                        </a:prstGeom>
+                        <a:ln>
+                          <a:tailEnd type="triangle"/>
+                        </a:ln>
+                      </wps:spPr>
+                      <wps:style>
+                        <a:lnRef idx="1">
+                          <a:schemeClr val="accent1"/>
+                        </a:lnRef>
+                        <a:fillRef idx="0">
+                          <a:schemeClr val="accent1"/>
+                        </a:fillRef>
+                        <a:effectRef idx="0">
+                          <a:schemeClr val="accent1"/>
+                        </a:effectRef>
+                        <a:fontRef idx="minor">
+                          <a:schemeClr val="tx1"/>
+                        </a:fontRef>
+                      </wps:style>
+                      <wps:bodyPr/>
+                    </wps:wsp>
+                  </a:graphicData>
+                </a:graphic>
+                <wp14:sizeRelH relativeFrom="margin">
+                  <wp14:pctWidth>0</wp14:pctWidth>
+                </wp14:sizeRelH>
+                <wp14:sizeRelV relativeFrom="margin">
+                  <wp14:pctHeight>0</wp14:pctHeight>
+                </wp14:sizeRelV>
+              </wp:anchor>
+            </w:drawing>
+          </mc:Choice>
+          <mc:Fallback>
+            <w:pict>
+              <v:shape w14:anchorId="2030783F" id="Straight Arrow Connector 31" o:spid="_x0000_s1026" type="#_x0000_t32" style="position:absolute;margin-left:-35.35pt;margin-top:19.5pt;width:3.6pt;height:39pt;flip:x;z-index:251666432;visibility:visible;mso-wrap-style:square;mso-width-percent:0;mso-height-percent:0;mso-wrap-distance-left:9pt;mso-wrap-distance-top:0;mso-wrap-distance-right:9pt;mso-wrap-distance-bottom:0;mso-position-horizontal:absolute;mso-position-horizontal-relative:text;mso-position-vertical:absolute;mso-position-vertical-relative:text;mso-width-percent:0;mso-height-percent:0;mso-width-relative:margin;mso-height-relative:margin" o:gfxdata="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" strokecolor="#5b9bd5 [3204]" strokeweight=".5pt">
+                <v:stroke endarrow="block" joinstyle="miter"/>
+              </v:shape>
+            </w:pict>
+          </mc:Fallback>
+        </mc:AlternateContent>
+      </w:r>
+    </w:p>
+    <w:p>
+      <w:pPr>
+        <w:spacing w:line="480" w:lineRule="auto"/>
+        <w:jc w:val="both"/>
+        <w:rPr>
+          <w:rFonts w:ascii="Times New Roman" w:hAnsi="Times New Roman" w:cs="Times New Roman"/>
+          <w:sz w:val="24"/>
+          <w:szCs w:val="24"/>
+        </w:rPr>
+      </w:pPr>
+      <w:r>
+        <w:rPr>
+          <w:rFonts w:ascii="Times New Roman" w:hAnsi="Times New Roman" w:cs="Times New Roman"/>
+          <w:noProof/>
+          <w:sz w:val="24"/>
+          <w:szCs w:val="24"/>
+        </w:rPr>
+        <mc:AlternateContent>
+          <mc:Choice Requires="wps">
+            <w:drawing>
+              <wp:anchor distT="0" distB="0" distL="114300" distR="114300" simplePos="0" relativeHeight="251701248" behindDoc="0" locked="0" layoutInCell="1" allowOverlap="1" wp14:anchorId="14C3151C" wp14:editId="1B0DA299">
+                <wp:simplePos x="0" y="0"/>
+                <wp:positionH relativeFrom="rightMargin">
+                  <wp:posOffset>34925</wp:posOffset>
+                </wp:positionH>
+                <wp:positionV relativeFrom="paragraph">
+                  <wp:posOffset>272415</wp:posOffset>
+                </wp:positionV>
+                <wp:extent cx="707366" cy="534838"/>
+                <wp:effectExtent l="0" t="0" r="17145" b="17780"/>
+                <wp:wrapNone/>
+                <wp:docPr id="44" name="Oval 44"/>
+                <wp:cNvGraphicFramePr/>
+                <a:graphic xmlns:a="http://schemas.openxmlformats.org/drawingml/2006/main">
+                  <a:graphicData uri="http://schemas.microsoft.com/office/word/2010/wordprocessingShape">
+                    <wps:wsp>
+                      <wps:cNvSpPr/>
+                      <wps:spPr>
+                        <a:xfrm>
+                          <a:off x="0" y="0"/>
+                          <a:ext cx="707366" cy="534838"/>
+                        </a:xfrm>
+                        <a:prstGeom prst="ellipse">
+                          <a:avLst/>
+                        </a:prstGeom>
+                        <a:ln>
+                          <a:solidFill>
+                            <a:schemeClr val="tx1"/>
+                          </a:solidFill>
+                        </a:ln>
+                      </wps:spPr>
+                      <wps:style>
+                        <a:lnRef idx="2">
+                          <a:schemeClr val="accent6"/>
+                        </a:lnRef>
+                        <a:fillRef idx="1">
+                          <a:schemeClr val="lt1"/>
+                        </a:fillRef>
+                        <a:effectRef idx="0">
+                          <a:schemeClr val="accent6"/>
+                        </a:effectRef>
+                        <a:fontRef idx="minor">
+                          <a:schemeClr val="dk1"/>
+                        </a:fontRef>
+                      </wps:style>
+                      <wps:txbx>
+                        <w:txbxContent>
+                          <w:p>
+                            <w:pPr>
+                              <w:jc w:val="center"/>
+                            </w:pPr>
+                            <w:r>
+                              <w:t>G018</w:t>
+                            </w:r>
+                          </w:p>
+                        </w:txbxContent>
+                      </wps:txbx>
+                      <wps:bodyPr rot="0" spcFirstLastPara="0" vertOverflow="overflow" horzOverflow="overflow" vert="horz" wrap="square" lIns="91440" tIns="45720" rIns="91440" bIns="45720" numCol="1" spcCol="0" rtlCol="0" fromWordArt="0" anchor="ctr" anchorCtr="0" forceAA="0" compatLnSpc="1">
+                        <a:prstTxWarp prst="textNoShape">
+                          <a:avLst/>
+                        </a:prstTxWarp>
+                        <a:noAutofit/>
+                      </wps:bodyPr>
+                    </wps:wsp>
+                  </a:graphicData>
+                </a:graphic>
+                <wp14:sizeRelH relativeFrom="margin">
+                  <wp14:pctWidth>0</wp14:pctWidth>
+                </wp14:sizeRelH>
+                <wp14:sizeRelV relativeFrom="margin">
+                  <wp14:pctHeight>0</wp14:pctHeight>
+                </wp14:sizeRelV>
+              </wp:anchor>
+            </w:drawing>
+          </mc:Choice>
+          <mc:Fallback>
+            <w:pict>
+              <v:oval w14:anchorId="14C3151C" id="Oval 44" o:spid="_x0000_s1041" style="position:absolute;left:0;text-align:left;margin-left:2.75pt;margin-top:21.45pt;width:55.7pt;height:42.1pt;z-index:251701248;visibility:visible;mso-wrap-style:square;mso-width-percent:0;mso-height-percent:0;mso-wrap-distance-left:9pt;mso-wrap-distance-top:0;mso-wrap-distance-right:9pt;mso-wrap-distance-bottom:0;mso-position-horizontal:absolute;mso-position-horizontal-relative:right-margin-area;mso-position-vertical:absolute;mso-position-vertical-relative:text;mso-width-percent:0;mso-height-percent:0;mso-width-relative:margin;mso-height-relative:margin;v-text-anchor:middle" o:gfxdata="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" fillcolor="white [3201]" strokecolor="black [3213]" strokeweight="1pt">
+                <v:stroke joinstyle="miter"/>
+                <v:textbox>
+                  <w:txbxContent>
+                    <w:p>
+                      <w:pPr>
+                        <w:jc w:val="center"/>
+                      </w:pPr>
+                      <w:r>
+                        <w:t>G018</w:t>
+                      </w:r>
+                    </w:p>
+                  </w:txbxContent>
+                </v:textbox>
+                <w10:wrap anchorx="margin"/>
+              </v:oval>
+            </w:pict>
+          </mc:Fallback>
+        </mc:AlternateContent>
+      </w:r>
+      <w:r>
+        <w:rPr>
+          <w:rFonts w:ascii="Times New Roman" w:hAnsi="Times New Roman" w:cs="Times New Roman"/>
+          <w:noProof/>
+          <w:sz w:val="24"/>
+          <w:szCs w:val="24"/>
+        </w:rPr>
+        <mc:AlternateContent>
+          <mc:Choice Requires="wps">
+            <w:drawing>
+              <wp:anchor distT="0" distB="0" distL="114300" distR="114300" simplePos="0" relativeHeight="251700224" behindDoc="0" locked="0" layoutInCell="1" allowOverlap="1" wp14:anchorId="75238FBC" wp14:editId="704E1C6D">
+                <wp:simplePos x="0" y="0"/>
+                <wp:positionH relativeFrom="margin">
+                  <wp:posOffset>3912870</wp:posOffset>
+                </wp:positionH>
+                <wp:positionV relativeFrom="paragraph">
+                  <wp:posOffset>309880</wp:posOffset>
+                </wp:positionV>
+                <wp:extent cx="707366" cy="534838"/>
+                <wp:effectExtent l="0" t="0" r="17145" b="17780"/>
+                <wp:wrapNone/>
+                <wp:docPr id="43" name="Oval 43"/>
+                <wp:cNvGraphicFramePr/>
+                <a:graphic xmlns:a="http://schemas.openxmlformats.org/drawingml/2006/main">
+                  <a:graphicData uri="http://schemas.microsoft.com/office/word/2010/wordprocessingShape">
+                    <wps:wsp>
+                      <wps:cNvSpPr/>
+                      <wps:spPr>
+                        <a:xfrm>
+                          <a:off x="0" y="0"/>
+                          <a:ext cx="707366" cy="534838"/>
+                        </a:xfrm>
+                        <a:prstGeom prst="ellipse">
+                          <a:avLst/>
+                        </a:prstGeom>
+                        <a:ln>
+                          <a:solidFill>
+                            <a:schemeClr val="tx1"/>
+                          </a:solidFill>
+                        </a:ln>
+                      </wps:spPr>
+                      <wps:style>
+                        <a:lnRef idx="2">
+                          <a:schemeClr val="accent6"/>
+                        </a:lnRef>
+                        <a:fillRef idx="1">
+                          <a:schemeClr val="lt1"/>
+                        </a:fillRef>
+                        <a:effectRef idx="0">
+                          <a:schemeClr val="accent6"/>
+                        </a:effectRef>
+                        <a:fontRef idx="minor">
+                          <a:schemeClr val="dk1"/>
+                        </a:fontRef>
+                      </wps:style>
+                      <wps:txbx>
+                        <w:txbxContent>
+                          <w:p>
+                            <w:pPr>
+                              <w:jc w:val="center"/>
+                            </w:pPr>
+                            <w:r>
+                              <w:t>P003</w:t>
+                            </w:r>
+                          </w:p>
+                        </w:txbxContent>
+                      </wps:txbx>
+                      <wps:bodyPr rot="0" spcFirstLastPara="0" vertOverflow="overflow" horzOverflow="overflow" vert="horz" wrap="square" lIns="91440" tIns="45720" rIns="91440" bIns="45720" numCol="1" spcCol="0" rtlCol="0" fromWordArt="0" anchor="ctr" anchorCtr="0" forceAA="0" compatLnSpc="1">
+                        <a:prstTxWarp prst="textNoShape">
+                          <a:avLst/>
+                        </a:prstTxWarp>
+                        <a:noAutofit/>
+                      </wps:bodyPr>
+                    </wps:wsp>
+                  </a:graphicData>
+                </a:graphic>
+                <wp14:sizeRelH relativeFrom="margin">
+                  <wp14:pctWidth>0</wp14:pctWidth>
+                </wp14:sizeRelH>
+                <wp14:sizeRelV relativeFrom="margin">
+                  <wp14:pctHeight>0</wp14:pctHeight>
+                </wp14:sizeRelV>
+              </wp:anchor>
+            </w:drawing>
+          </mc:Choice>
+          <mc:Fallback>
+            <w:pict>
+              <v:oval w14:anchorId="75238FBC" id="Oval 43" o:spid="_x0000_s1042" style="position:absolute;left:0;text-align:left;margin-left:308.1pt;margin-top:24.4pt;width:55.7pt;height:42.1pt;z-index:251700224;visibility:visible;mso-wrap-style:square;mso-width-percent:0;mso-height-percent:0;mso-wrap-distance-left:9pt;mso-wrap-distance-top:0;mso-wrap-distance-right:9pt;mso-wrap-distance-bottom:0;mso-position-horizontal:absolute;mso-position-horizontal-relative:margin;mso-position-vertical:absolute;mso-position-vertical-relative:text;mso-width-percent:0;mso-height-percent:0;mso-width-relative:margin;mso-height-relative:margin;v-text-anchor:middle" o:gfxdata="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" fillcolor="white [3201]" strokecolor="black [3213]" strokeweight="1pt">
+                <v:stroke joinstyle="miter"/>
+                <v:textbox>
+                  <w:txbxContent>
+                    <w:p>
+                      <w:pPr>
+                        <w:jc w:val="center"/>
+                      </w:pPr>
+                      <w:r>
+                        <w:t>P003</w:t>
+                      </w:r>
+                    </w:p>
+                  </w:txbxContent>
+                </v:textbox>
+                <w10:wrap anchorx="margin"/>
+              </v:oval>
+            </w:pict>
+          </mc:Fallback>
+        </mc:AlternateContent>
+      </w:r>
+      <w:r>
+        <w:rPr>
+          <w:rFonts w:ascii="Times New Roman" w:hAnsi="Times New Roman" w:cs="Times New Roman"/>
+          <w:noProof/>
+          <w:sz w:val="24"/>
+          <w:szCs w:val="24"/>
+        </w:rPr>
+        <mc:AlternateContent>
+          <mc:Choice Requires="wps">
+            <w:drawing>
+              <wp:anchor distT="0" distB="0" distL="114300" distR="114300" simplePos="0" relativeHeight="251691008" behindDoc="0" locked="0" layoutInCell="1" allowOverlap="1" wp14:anchorId="7FA5689F" wp14:editId="07AB92AD">
+                <wp:simplePos x="0" y="0"/>
+                <wp:positionH relativeFrom="column">
+                  <wp:posOffset>3122295</wp:posOffset>
+                </wp:positionH>
+                <wp:positionV relativeFrom="paragraph">
+                  <wp:posOffset>327660</wp:posOffset>
+                </wp:positionV>
+                <wp:extent cx="707366" cy="534838"/>
+                <wp:effectExtent l="0" t="0" r="17145" b="17780"/>
+                <wp:wrapNone/>
+                <wp:docPr id="34" name="Oval 34"/>
+                <wp:cNvGraphicFramePr/>
+                <a:graphic xmlns:a="http://schemas.openxmlformats.org/drawingml/2006/main">
+                  <a:graphicData uri="http://schemas.microsoft.com/office/word/2010/wordprocessingShape">
+                    <wps:wsp>
+                      <wps:cNvSpPr/>
+                      <wps:spPr>
+                        <a:xfrm>
+                          <a:off x="0" y="0"/>
+                          <a:ext cx="707366" cy="534838"/>
+                        </a:xfrm>
+                        <a:prstGeom prst="ellipse">
+                          <a:avLst/>
+                        </a:prstGeom>
+                        <a:ln>
+                          <a:solidFill>
+                            <a:schemeClr val="tx1"/>
+                          </a:solidFill>
+                        </a:ln>
+                      </wps:spPr>
+                      <wps:style>
+                        <a:lnRef idx="2">
+                          <a:schemeClr val="accent6"/>
+                        </a:lnRef>
+                        <a:fillRef idx="1">
+                          <a:schemeClr val="lt1"/>
+                        </a:fillRef>
+                        <a:effectRef idx="0">
+                          <a:schemeClr val="accent6"/>
+                        </a:effectRef>
+                        <a:fontRef idx="minor">
+                          <a:schemeClr val="dk1"/>
+                        </a:fontRef>
+                      </wps:style>
+                      <wps:txbx>
+                        <w:txbxContent>
+                          <w:p>
+                            <w:pPr>
+                              <w:jc w:val="center"/>
+                            </w:pPr>
+                            <w:r>
+                              <w:t>P006</w:t>
+                            </w:r>
+                          </w:p>
+                        </w:txbxContent>
+                      </wps:txbx>
+                      <wps:bodyPr rot="0" spcFirstLastPara="0" vertOverflow="overflow" horzOverflow="overflow" vert="horz" wrap="square" lIns="91440" tIns="45720" rIns="91440" bIns="45720" numCol="1" spcCol="0" rtlCol="0" fromWordArt="0" anchor="ctr" anchorCtr="0" forceAA="0" compatLnSpc="1">
+                        <a:prstTxWarp prst="textNoShape">
+                          <a:avLst/>
+                        </a:prstTxWarp>
+                        <a:noAutofit/>
+                      </wps:bodyPr>
+                    </wps:wsp>
+                  </a:graphicData>
+                </a:graphic>
+                <wp14:sizeRelH relativeFrom="margin">
+                  <wp14:pctWidth>0</wp14:pctWidth>
+                </wp14:sizeRelH>
+                <wp14:sizeRelV relativeFrom="margin">
+                  <wp14:pctHeight>0</wp14:pctHeight>
+                </wp14:sizeRelV>
+              </wp:anchor>
+            </w:drawing>
+          </mc:Choice>
+          <mc:Fallback>
+            <w:pict>
+              <v:oval w14:anchorId="7FA5689F" id="Oval 34" o:spid="_x0000_s1043" style="position:absolute;left:0;text-align:left;margin-left:245.85pt;margin-top:25.8pt;width:55.7pt;height:42.1pt;z-index:251691008;visibility:visible;mso-wrap-style:square;mso-width-percent:0;mso-height-percent:0;mso-wrap-distance-left:9pt;mso-wrap-distance-top:0;mso-wrap-distance-right:9pt;mso-wrap-distance-bottom:0;mso-position-horizontal:absolute;mso-position-horizontal-relative:text;mso-position-vertical:absolute;mso-position-vertical-relative:text;mso-width-percent:0;mso-height-percent:0;mso-width-relative:margin;mso-height-relative:margin;v-text-anchor:middle" o:gfxdata="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" fillcolor="white [3201]" strokecolor="black [3213]" strokeweight="1pt">
+                <v:stroke joinstyle="miter"/>
+                <v:textbox>
+                  <w:txbxContent>
+                    <w:p>
+                      <w:pPr>
+                        <w:jc w:val="center"/>
+                      </w:pPr>
+                      <w:r>
+                        <w:t>P006</w:t>
+                      </w:r>
+                    </w:p>
+                  </w:txbxContent>
+                </v:textbox>
+              </v:oval>
+            </w:pict>
+          </mc:Fallback>
+        </mc:AlternateContent>
+      </w:r>
+      <w:r>
+        <w:rPr>
+          <w:rFonts w:ascii="Times New Roman" w:hAnsi="Times New Roman" w:cs="Times New Roman"/>
+          <w:noProof/>
+          <w:sz w:val="24"/>
+          <w:szCs w:val="24"/>
+        </w:rPr>
+        <mc:AlternateContent>
+          <mc:Choice Requires="wps">
+            <w:drawing>
+              <wp:anchor distT="0" distB="0" distL="114300" distR="114300" simplePos="0" relativeHeight="251679744" behindDoc="0" locked="0" layoutInCell="1" allowOverlap="1" wp14:anchorId="5C26B483" wp14:editId="53E7F23C">
+                <wp:simplePos x="0" y="0"/>
+                <wp:positionH relativeFrom="column">
+                  <wp:posOffset>1807845</wp:posOffset>
+                </wp:positionH>
+                <wp:positionV relativeFrom="paragraph">
+                  <wp:posOffset>338455</wp:posOffset>
+                </wp:positionV>
+                <wp:extent cx="707366" cy="534838"/>
+                <wp:effectExtent l="0" t="0" r="17145" b="17780"/>
+                <wp:wrapNone/>
+                <wp:docPr id="45" name="Oval 45"/>
+                <wp:cNvGraphicFramePr/>
+                <a:graphic xmlns:a="http://schemas.openxmlformats.org/drawingml/2006/main">
+                  <a:graphicData uri="http://schemas.microsoft.com/office/word/2010/wordprocessingShape">
+                    <wps:wsp>
+                      <wps:cNvSpPr/>
+                      <wps:spPr>
+                        <a:xfrm>
+                          <a:off x="0" y="0"/>
+                          <a:ext cx="707366" cy="534838"/>
+                        </a:xfrm>
+                        <a:prstGeom prst="ellipse">
+                          <a:avLst/>
+                        </a:prstGeom>
+                        <a:ln>
+                          <a:solidFill>
+                            <a:schemeClr val="tx1"/>
+                          </a:solidFill>
+                        </a:ln>
+                      </wps:spPr>
+                      <wps:style>
+                        <a:lnRef idx="2">
+                          <a:schemeClr val="accent6"/>
+                        </a:lnRef>
+                        <a:fillRef idx="1">
+                          <a:schemeClr val="lt1"/>
+                        </a:fillRef>
+                        <a:effectRef idx="0">
+                          <a:schemeClr val="accent6"/>
+                        </a:effectRef>
+                        <a:fontRef idx="minor">
+                          <a:schemeClr val="dk1"/>
+                        </a:fontRef>
+                      </wps:style>
+                      <wps:txbx>
+                        <w:txbxContent>
+                          <w:p>
+                            <w:pPr>
+                              <w:jc w:val="center"/>
+                            </w:pPr>
+                            <w:r>
+                              <w:t>G005</w:t>
+                            </w:r>
+                          </w:p>
+                        </w:txbxContent>
+                      </wps:txbx>
+                      <wps:bodyPr rot="0" spcFirstLastPara="0" vertOverflow="overflow" horzOverflow="overflow" vert="horz" wrap="square" lIns="91440" tIns="45720" rIns="91440" bIns="45720" numCol="1" spcCol="0" rtlCol="0" fromWordArt="0" anchor="ctr" anchorCtr="0" forceAA="0" compatLnSpc="1">
+                        <a:prstTxWarp prst="textNoShape">
+                          <a:avLst/>
+                        </a:prstTxWarp>
+                        <a:noAutofit/>
+                      </wps:bodyPr>
+                    </wps:wsp>
+                  </a:graphicData>
+                </a:graphic>
+                <wp14:sizeRelH relativeFrom="margin">
+                  <wp14:pctWidth>0</wp14:pctWidth>
+                </wp14:sizeRelH>
+                <wp14:sizeRelV relativeFrom="margin">
+                  <wp14:pctHeight>0</wp14:pctHeight>
+                </wp14:sizeRelV>
+              </wp:anchor>
+            </w:drawing>
+          </mc:Choice>
+          <mc:Fallback>
+            <w:pict>
+              <v:oval w14:anchorId="5C26B483" id="Oval 45" o:spid="_x0000_s1044" style="position:absolute;left:0;text-align:left;margin-left:142.35pt;margin-top:26.65pt;width:55.7pt;height:42.1pt;z-index:251679744;visibility:visible;mso-wrap-style:square;mso-width-percent:0;mso-height-percent:0;mso-wrap-distance-left:9pt;mso-wrap-distance-top:0;mso-wrap-distance-right:9pt;mso-wrap-distance-bottom:0;mso-position-horizontal:absolute;mso-position-horizontal-relative:text;mso-position-vertical:absolute;mso-position-vertical-relative:text;mso-width-percent:0;mso-height-percent:0;mso-width-relative:margin;mso-height-relative:margin;v-text-anchor:middle" o:gfxdata="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" fillcolor="white [3201]" strokecolor="black [3213]" strokeweight="1pt">
+                <v:stroke joinstyle="miter"/>
+                <v:textbox>
+                  <w:txbxContent>
+                    <w:p>
+                      <w:pPr>
+                        <w:jc w:val="center"/>
+                      </w:pPr>
+                      <w:r>
+                        <w:t>G005</w:t>
+                      </w:r>
+                    </w:p>
+                  </w:txbxContent>
+                </v:textbox>
+              </v:oval>
+            </w:pict>
+          </mc:Fallback>
+        </mc:AlternateContent>
+      </w:r>
+      <w:r>
+        <w:rPr>
+          <w:rFonts w:ascii="Times New Roman" w:hAnsi="Times New Roman" w:cs="Times New Roman"/>
+          <w:noProof/>
+          <w:sz w:val="24"/>
+          <w:szCs w:val="24"/>
+        </w:rPr>
+        <mc:AlternateContent>
+          <mc:Choice Requires="wps">
+            <w:drawing>
+              <wp:anchor distT="0" distB="0" distL="114300" distR="114300" simplePos="0" relativeHeight="251671552" behindDoc="0" locked="0" layoutInCell="1" allowOverlap="1" wp14:anchorId="0444D02D" wp14:editId="5EF302CC">
+                <wp:simplePos x="0" y="0"/>
+                <wp:positionH relativeFrom="column">
+                  <wp:posOffset>541020</wp:posOffset>
+                </wp:positionH>
+                <wp:positionV relativeFrom="paragraph">
+                  <wp:posOffset>309880</wp:posOffset>
+                </wp:positionV>
+                <wp:extent cx="707366" cy="534838"/>
+                <wp:effectExtent l="0" t="0" r="17145" b="17780"/>
+                <wp:wrapNone/>
+                <wp:docPr id="53" name="Oval 53"/>
+                <wp:cNvGraphicFramePr/>
+                <a:graphic xmlns:a="http://schemas.openxmlformats.org/drawingml/2006/main">
+                  <a:graphicData uri="http://schemas.microsoft.com/office/word/2010/wordprocessingShape">
+                    <wps:wsp>
+                      <wps:cNvSpPr/>
+                      <wps:spPr>
+                        <a:xfrm>
+                          <a:off x="0" y="0"/>
+                          <a:ext cx="707366" cy="534838"/>
+                        </a:xfrm>
+                        <a:prstGeom prst="ellipse">
+                          <a:avLst/>
+                        </a:prstGeom>
+                        <a:ln>
+                          <a:solidFill>
+                            <a:schemeClr val="tx1"/>
+                          </a:solidFill>
+                        </a:ln>
+                      </wps:spPr>
+                      <wps:style>
+                        <a:lnRef idx="2">
+                          <a:schemeClr val="accent6"/>
+                        </a:lnRef>
+                        <a:fillRef idx="1">
+                          <a:schemeClr val="lt1"/>
+                        </a:fillRef>
+                        <a:effectRef idx="0">
+                          <a:schemeClr val="accent6"/>
+                        </a:effectRef>
+                        <a:fontRef idx="minor">
+                          <a:schemeClr val="dk1"/>
+                        </a:fontRef>
+                      </wps:style>
+                      <wps:txbx>
+                        <w:txbxContent>
+                          <w:p>
+                            <w:pPr>
+                              <w:jc w:val="center"/>
+                            </w:pPr>
+                            <w:r>
+                              <w:t>G017</w:t>
+                            </w:r>
+                          </w:p>
+                        </w:txbxContent>
+                      </wps:txbx>
+                      <wps:bodyPr rot="0" spcFirstLastPara="0" vertOverflow="overflow" horzOverflow="overflow" vert="horz" wrap="square" lIns="91440" tIns="45720" rIns="91440" bIns="45720" numCol="1" spcCol="0" rtlCol="0" fromWordArt="0" anchor="ctr" anchorCtr="0" forceAA="0" compatLnSpc="1">
+                        <a:prstTxWarp prst="textNoShape">
+                          <a:avLst/>
+                        </a:prstTxWarp>
+                        <a:noAutofit/>
+                      </wps:bodyPr>
+                    </wps:wsp>
+                  </a:graphicData>
+                </a:graphic>
+                <wp14:sizeRelH relativeFrom="margin">
+                  <wp14:pctWidth>0</wp14:pctWidth>
+                </wp14:sizeRelH>
+                <wp14:sizeRelV relativeFrom="margin">
+                  <wp14:pctHeight>0</wp14:pctHeight>
+                </wp14:sizeRelV>
+              </wp:anchor>
+            </w:drawing>
+          </mc:Choice>
+          <mc:Fallback>
+            <w:pict>
+              <v:oval w14:anchorId="0444D02D" id="Oval 53" o:spid="_x0000_s1045" style="position:absolute;left:0;text-align:left;margin-left:42.6pt;margin-top:24.4pt;width:55.7pt;height:42.1pt;z-index:251671552;visibility:visible;mso-wrap-style:square;mso-width-percent:0;mso-height-percent:0;mso-wrap-distance-left:9pt;mso-wrap-distance-top:0;mso-wrap-distance-right:9pt;mso-wrap-distance-bottom:0;mso-position-horizontal:absolute;mso-position-horizontal-relative:text;mso-position-vertical:absolute;mso-position-vertical-relative:text;mso-width-percent:0;mso-height-percent:0;mso-width-relative:margin;mso-height-relative:margin;v-text-anchor:middle" o:gfxdata="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" fillcolor="white [3201]" strokecolor="black [3213]" strokeweight="1pt">
+                <v:stroke joinstyle="miter"/>
+                <v:textbox>
+                  <w:txbxContent>
+                    <w:p>
+                      <w:pPr>
+                        <w:jc w:val="center"/>
+                      </w:pPr>
+                      <w:r>
+                        <w:t>G017</w:t>
+                      </w:r>
+                    </w:p>
+                  </w:txbxContent>
+                </v:textbox>
+              </v:oval>
+            </w:pict>
+          </mc:Fallback>
+        </mc:AlternateContent>
+      </w:r>
+      <w:r>
+        <w:rPr>
+          <w:rFonts w:ascii="Times New Roman" w:hAnsi="Times New Roman" w:cs="Times New Roman"/>
+          <w:noProof/>
+          <w:sz w:val="24"/>
+          <w:szCs w:val="24"/>
+        </w:rPr>
+        <mc:AlternateContent>
+          <mc:Choice Requires="wps">
+            <w:drawing>
+              <wp:anchor distT="0" distB="0" distL="114300" distR="114300" simplePos="0" relativeHeight="251668480" behindDoc="0" locked="0" layoutInCell="1" allowOverlap="1" wp14:anchorId="2BBF2BA5" wp14:editId="5FFA231E">
+                <wp:simplePos x="0" y="0"/>
+                <wp:positionH relativeFrom="leftMargin">
+                  <wp:align>right</wp:align>
+                </wp:positionH>
+                <wp:positionV relativeFrom="paragraph">
+                  <wp:posOffset>272008</wp:posOffset>
+                </wp:positionV>
+                <wp:extent cx="707366" cy="534838"/>
+                <wp:effectExtent l="0" t="0" r="17145" b="17780"/>
+                <wp:wrapNone/>
+                <wp:docPr id="54" name="Oval 54"/>
+                <wp:cNvGraphicFramePr/>
+                <a:graphic xmlns:a="http://schemas.openxmlformats.org/drawingml/2006/main">
+                  <a:graphicData uri="http://schemas.microsoft.com/office/word/2010/wordprocessingShape">
+                    <wps:wsp>
+                      <wps:cNvSpPr/>
+                      <wps:spPr>
+                        <a:xfrm>
+                          <a:off x="0" y="0"/>
+                          <a:ext cx="707366" cy="534838"/>
+                        </a:xfrm>
+                        <a:prstGeom prst="ellipse">
+                          <a:avLst/>
+                        </a:prstGeom>
+                        <a:ln>
+                          <a:solidFill>
+                            <a:schemeClr val="tx1"/>
+                          </a:solidFill>
+                        </a:ln>
+                      </wps:spPr>
+                      <wps:style>
+                        <a:lnRef idx="2">
+                          <a:schemeClr val="accent6"/>
+                        </a:lnRef>
+                        <a:fillRef idx="1">
+                          <a:schemeClr val="lt1"/>
+                        </a:fillRef>
+                        <a:effectRef idx="0">
+                          <a:schemeClr val="accent6"/>
+                        </a:effectRef>
+                        <a:fontRef idx="minor">
+                          <a:schemeClr val="dk1"/>
+                        </a:fontRef>
+                      </wps:style>
+                      <wps:txbx>
+                        <w:txbxContent>
+                          <w:p>
+                            <w:pPr>
+                              <w:jc w:val="center"/>
+                            </w:pPr>
+                            <w:r>
+                              <w:t>P004</w:t>
+                            </w:r>
+                          </w:p>
+                        </w:txbxContent>
+                      </wps:txbx>
+                      <wps:bodyPr rot="0" spcFirstLastPara="0" vertOverflow="overflow" horzOverflow="overflow" vert="horz" wrap="square" lIns="91440" tIns="45720" rIns="91440" bIns="45720" numCol="1" spcCol="0" rtlCol="0" fromWordArt="0" anchor="ctr" anchorCtr="0" forceAA="0" compatLnSpc="1">
+                        <a:prstTxWarp prst="textNoShape">
+                          <a:avLst/>
+                        </a:prstTxWarp>
+                        <a:noAutofit/>
+                      </wps:bodyPr>
+                    </wps:wsp>
+                  </a:graphicData>
+                </a:graphic>
+                <wp14:sizeRelH relativeFrom="margin">
+                  <wp14:pctWidth>0</wp14:pctWidth>
+                </wp14:sizeRelH>
+                <wp14:sizeRelV relativeFrom="margin">
+                  <wp14:pctHeight>0</wp14:pctHeight>
+                </wp14:sizeRelV>
+              </wp:anchor>
+            </w:drawing>
+          </mc:Choice>
+          <mc:Fallback>
+            <w:pict>
+              <v:oval w14:anchorId="2BBF2BA5" id="Oval 54" o:spid="_x0000_s1046" style="position:absolute;left:0;text-align:left;margin-left:4.5pt;margin-top:21.4pt;width:55.7pt;height:42.1pt;z-index:251668480;visibility:visible;mso-wrap-style:square;mso-width-percent:0;mso-height-percent:0;mso-wrap-distance-left:9pt;mso-wrap-distance-top:0;mso-wrap-distance-right:9pt;mso-wrap-distance-bottom:0;mso-position-horizontal:right;mso-position-horizontal-relative:left-margin-area;mso-position-vertical:absolute;mso-position-vertical-relative:text;mso-width-percent:0;mso-height-percent:0;mso-width-relative:margin;mso-height-relative:margin;v-text-anchor:middle" o:gfxdata="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" fillcolor="white [3201]" strokecolor="black [3213]" strokeweight="1pt">
+                <v:stroke joinstyle="miter"/>
+                <v:textbox>
+                  <w:txbxContent>
+                    <w:p>
+                      <w:pPr>
+                        <w:jc w:val="center"/>
+                      </w:pPr>
+                      <w:r>
+                        <w:t>P004</w:t>
+                      </w:r>
+                    </w:p>
+                  </w:txbxContent>
+                </v:textbox>
+                <w10:wrap anchorx="margin"/>
+              </v:oval>
+            </w:pict>
+          </mc:Fallback>
+        </mc:AlternateContent>
+      </w:r>
+    </w:p>
+    <w:p>
+      <w:pPr>
+        <w:spacing w:line="480" w:lineRule="auto"/>
+        <w:jc w:val="both"/>
+        <w:rPr>
+          <w:rFonts w:ascii="Times New Roman" w:hAnsi="Times New Roman" w:cs="Times New Roman"/>
+          <w:sz w:val="24"/>
+          <w:szCs w:val="24"/>
+        </w:rPr>
+      </w:pPr>
+      <w:r>
+        <w:rPr>
+          <w:rFonts w:ascii="Times New Roman" w:hAnsi="Times New Roman" w:cs="Times New Roman"/>
+          <w:noProof/>
+          <w:sz w:val="24"/>
+          <w:szCs w:val="24"/>
+        </w:rPr>
+        <mc:AlternateContent>
+          <mc:Choice Requires="wps">
+            <w:drawing>
+              <wp:anchor distT="0" distB="0" distL="114300" distR="114300" simplePos="0" relativeHeight="251710464" behindDoc="0" locked="0" layoutInCell="1" allowOverlap="1" wp14:anchorId="1A222F5C" wp14:editId="2C7FA0C2">
+                <wp:simplePos x="0" y="0"/>
+                <wp:positionH relativeFrom="column">
+                  <wp:posOffset>5427345</wp:posOffset>
+                </wp:positionH>
+                <wp:positionV relativeFrom="paragraph">
+                  <wp:posOffset>354965</wp:posOffset>
+                </wp:positionV>
+                <wp:extent cx="9525" cy="408305"/>
+                <wp:effectExtent l="38100" t="0" r="66675" b="48895"/>
+                <wp:wrapNone/>
+                <wp:docPr id="55" name="Straight Arrow Connector 55"/>
+                <wp:cNvGraphicFramePr/>
+                <a:graphic xmlns:a="http://schemas.openxmlformats.org/drawingml/2006/main">
+                  <a:graphicData uri="http://schemas.microsoft.com/office/word/2010/wordprocessingShape">
+                    <wps:wsp>
+                      <wps:cNvCnPr/>
+                      <wps:spPr>
+                        <a:xfrm>
+                          <a:off x="0" y="0"/>
+                          <a:ext cx="9525" cy="408305"/>
+                        </a:xfrm>
+                        <a:prstGeom prst="straightConnector1">
+                          <a:avLst/>
+                        </a:prstGeom>
+                        <a:ln>
+                          <a:tailEnd type="triangle"/>
+                        </a:ln>
+                      </wps:spPr>
+                      <wps:style>
+                        <a:lnRef idx="1">
+                          <a:schemeClr val="accent1"/>
+                        </a:lnRef>
+                        <a:fillRef idx="0">
+                          <a:schemeClr val="accent1"/>
+                        </a:fillRef>
+                        <a:effectRef idx="0">
+                          <a:schemeClr val="accent1"/>
+                        </a:effectRef>
+                        <a:fontRef idx="minor">
+                          <a:schemeClr val="tx1"/>
+                        </a:fontRef>
+                      </wps:style>
+                      <wps:bodyPr/>
+                    </wps:wsp>
+                  </a:graphicData>
+                </a:graphic>
+              </wp:anchor>
+            </w:drawing>
+          </mc:Choice>
+          <mc:Fallback>
+            <w:pict>
+              <v:shape w14:anchorId="54835941" id="Straight Arrow Connector 55" o:spid="_x0000_s1026" type="#_x0000_t32" style="position:absolute;margin-left:427.35pt;margin-top:27.95pt;width:.75pt;height:32.15pt;z-index:251710464;visibility:visible;mso-wrap-style:square;mso-wrap-distance-left:9pt;mso-wrap-distance-top:0;mso-wrap-distance-right:9pt;mso-wrap-distance-bottom:0;mso-position-horizontal:absolute;mso-position-horizontal-relative:text;mso-position-vertical:absolute;mso-position-vertical-relative:text" o:gfxdata="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" strokecolor="#5b9bd5 [3204]" strokeweight=".5pt">
+                <v:stroke endarrow="block" joinstyle="miter"/>
+              </v:shape>
+            </w:pict>
+          </mc:Fallback>
+        </mc:AlternateContent>
+      </w:r>
+      <w:r>
+        <w:rPr>
+          <w:rFonts w:ascii="Times New Roman" w:hAnsi="Times New Roman" w:cs="Times New Roman"/>
+          <w:noProof/>
+          <w:sz w:val="24"/>
+          <w:szCs w:val="24"/>
+        </w:rPr>
+        <mc:AlternateContent>
+          <mc:Choice Requires="wps">
+            <w:drawing>
+              <wp:anchor distT="0" distB="0" distL="114300" distR="114300" simplePos="0" relativeHeight="251685888" behindDoc="0" locked="0" layoutInCell="1" allowOverlap="1" wp14:anchorId="3746FF21" wp14:editId="39B667DC">
+                <wp:simplePos x="0" y="0"/>
+                <wp:positionH relativeFrom="column">
+                  <wp:posOffset>2103120</wp:posOffset>
+                </wp:positionH>
+                <wp:positionV relativeFrom="paragraph">
+                  <wp:posOffset>410210</wp:posOffset>
+                </wp:positionV>
+                <wp:extent cx="38100" cy="428625"/>
+                <wp:effectExtent l="38100" t="0" r="57150" b="47625"/>
+                <wp:wrapNone/>
+                <wp:docPr id="56" name="Straight Arrow Connector 56"/>
+                <wp:cNvGraphicFramePr/>
+                <a:graphic xmlns:a="http://schemas.openxmlformats.org/drawingml/2006/main">
+                  <a:graphicData uri="http://schemas.microsoft.com/office/word/2010/wordprocessingShape">
+                    <wps:wsp>
+                      <wps:cNvCnPr/>
+                      <wps:spPr>
+                        <a:xfrm>
+                          <a:off x="0" y="0"/>
+                          <a:ext cx="38100" cy="428625"/>
+                        </a:xfrm>
+                        <a:prstGeom prst="straightConnector1">
+                          <a:avLst/>
+                        </a:prstGeom>
+                        <a:ln>
+                          <a:tailEnd type="triangle"/>
+                        </a:ln>
+                      </wps:spPr>
+                      <wps:style>
+                        <a:lnRef idx="1">
+                          <a:schemeClr val="accent1"/>
+                        </a:lnRef>
+                        <a:fillRef idx="0">
+                          <a:schemeClr val="accent1"/>
+                        </a:fillRef>
+                        <a:effectRef idx="0">
+                          <a:schemeClr val="accent1"/>
+                        </a:effectRef>
+                        <a:fontRef idx="minor">
+                          <a:schemeClr val="tx1"/>
+                        </a:fontRef>
+                      </wps:style>
+                      <wps:bodyPr/>
+                    </wps:wsp>
+                  </a:graphicData>
+                </a:graphic>
+              </wp:anchor>
+            </w:drawing>
+          </mc:Choice>
+          <mc:Fallback>
+            <w:pict>
+              <v:shape w14:anchorId="4EDF7406" id="Straight Arrow Connector 56" o:spid="_x0000_s1026" type="#_x0000_t32" style="position:absolute;margin-left:165.6pt;margin-top:32.3pt;width:3pt;height:33.75pt;z-index:251685888;visibility:visible;mso-wrap-style:square;mso-wrap-distance-left:9pt;mso-wrap-distance-top:0;mso-wrap-distance-right:9pt;mso-wrap-distance-bottom:0;mso-position-horizontal:absolute;mso-position-horizontal-relative:text;mso-position-vertical:absolute;mso-position-vertical-relative:text" o:gfxdata="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" strokecolor="#5b9bd5 [3204]" strokeweight=".5pt">
+                <v:stroke endarrow="block" joinstyle="miter"/>
+              </v:shape>
+            </w:pict>
+          </mc:Fallback>
+        </mc:AlternateContent>
+      </w:r>
+      <w:r>
+        <w:rPr>
+          <w:rFonts w:ascii="Times New Roman" w:hAnsi="Times New Roman" w:cs="Times New Roman"/>
+          <w:noProof/>
+          <w:sz w:val="24"/>
+          <w:szCs w:val="24"/>
+        </w:rPr>
+        <mc:AlternateContent>
+          <mc:Choice Requires="wps">
+            <w:drawing>
+              <wp:anchor distT="0" distB="0" distL="114300" distR="114300" simplePos="0" relativeHeight="251677696" behindDoc="0" locked="0" layoutInCell="1" allowOverlap="1" wp14:anchorId="25BB38B7" wp14:editId="1A7B9D7F">
+                <wp:simplePos x="0" y="0"/>
+                <wp:positionH relativeFrom="column">
+                  <wp:posOffset>741045</wp:posOffset>
+                </wp:positionH>
+                <wp:positionV relativeFrom="paragraph">
+                  <wp:posOffset>372110</wp:posOffset>
+                </wp:positionV>
+                <wp:extent cx="76200" cy="476250"/>
+                <wp:effectExtent l="57150" t="0" r="19050" b="57150"/>
+                <wp:wrapNone/>
+                <wp:docPr id="57" name="Straight Arrow Connector 57"/>
+                <wp:cNvGraphicFramePr/>
+                <a:graphic xmlns:a="http://schemas.openxmlformats.org/drawingml/2006/main">
+                  <a:graphicData uri="http://schemas.microsoft.com/office/word/2010/wordprocessingShape">
+                    <wps:wsp>
+                      <wps:cNvCnPr/>
+                      <wps:spPr>
+                        <a:xfrm flipH="1">
+                          <a:off x="0" y="0"/>
+                          <a:ext cx="76200" cy="476250"/>
+                        </a:xfrm>
+                        <a:prstGeom prst="straightConnector1">
+                          <a:avLst/>
+                        </a:prstGeom>
+                        <a:ln>
+                          <a:tailEnd type="triangle"/>
+                        </a:ln>
+                      </wps:spPr>
+                      <wps:style>
+                        <a:lnRef idx="1">
+                          <a:schemeClr val="accent1"/>
+                        </a:lnRef>
+                        <a:fillRef idx="0">
+                          <a:schemeClr val="accent1"/>
+                        </a:fillRef>
+                        <a:effectRef idx="0">
+                          <a:schemeClr val="accent1"/>
+                        </a:effectRef>
+                        <a:fontRef idx="minor">
+                          <a:schemeClr val="tx1"/>
+                        </a:fontRef>
+                      </wps:style>
+                      <wps:bodyPr/>
+                    </wps:wsp>
+                  </a:graphicData>
+                </a:graphic>
+              </wp:anchor>
+            </w:drawing>
+          </mc:Choice>
+          <mc:Fallback>
+            <w:pict>
+              <v:shape w14:anchorId="1A851481" id="Straight Arrow Connector 57" o:spid="_x0000_s1026" type="#_x0000_t32" style="position:absolute;margin-left:58.35pt;margin-top:29.3pt;width:6pt;height:37.5pt;flip:x;z-index:251677696;visibility:visible;mso-wrap-style:square;mso-wrap-distance-left:9pt;mso-wrap-distance-top:0;mso-wrap-distance-right:9pt;mso-wrap-distance-bottom:0;mso-position-horizontal:absolute;mso-position-horizontal-relative:text;mso-position-vertical:absolute;mso-position-vertical-relative:text" o:gfxdata="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" strokecolor="#5b9bd5 [3204]" strokeweight=".5pt">
+                <v:stroke endarrow="block" joinstyle="miter"/>
+              </v:shape>
+            </w:pict>
+          </mc:Fallback>
+        </mc:AlternateContent>
+      </w:r>
+    </w:p>
+    <w:p>
+      <w:pPr>
+        <w:pStyle w:val="Heading4"/>
+        <w:spacing w:line="480" w:lineRule="auto"/>
+        <w:jc w:val="both"/>
+        <w:rPr>
+          <w:rFonts w:ascii="Times New Roman" w:hAnsi="Times New Roman" w:cs="Times New Roman"/>
+          <w:color w:val="auto"/>
+          <w:sz w:val="24"/>
+          <w:szCs w:val="24"/>
+        </w:rPr>
+      </w:pPr>
+      <w:r>
+        <w:rPr>
+          <w:rFonts w:ascii="Times New Roman" w:hAnsi="Times New Roman" w:cs="Times New Roman"/>
+          <w:noProof/>
+          <w:sz w:val="24"/>
+          <w:szCs w:val="24"/>
+        </w:rPr>
+        <mc:AlternateContent>
+          <mc:Choice Requires="wps">
+            <w:drawing>
+              <wp:anchor distT="0" distB="0" distL="114300" distR="114300" simplePos="0" relativeHeight="251712512" behindDoc="0" locked="0" layoutInCell="1" allowOverlap="1" wp14:anchorId="1355E2E3" wp14:editId="60EDD875">
+                <wp:simplePos x="0" y="0"/>
+                <wp:positionH relativeFrom="column">
+                  <wp:posOffset>5436870</wp:posOffset>
+                </wp:positionH>
+                <wp:positionV relativeFrom="paragraph">
+                  <wp:posOffset>816611</wp:posOffset>
+                </wp:positionV>
+                <wp:extent cx="66675" cy="589280"/>
+                <wp:effectExtent l="19050" t="0" r="66675" b="58420"/>
+                <wp:wrapNone/>
+                <wp:docPr id="58" name="Straight Arrow Connector 58"/>
+                <wp:cNvGraphicFramePr/>
+                <a:graphic xmlns:a="http://schemas.openxmlformats.org/drawingml/2006/main">
+                  <a:graphicData uri="http://schemas.microsoft.com/office/word/2010/wordprocessingShape">
+                    <wps:wsp>
+                      <wps:cNvCnPr/>
+                      <wps:spPr>
+                        <a:xfrm>
+                          <a:off x="0" y="0"/>
+                          <a:ext cx="66675" cy="589280"/>
+                        </a:xfrm>
+                        <a:prstGeom prst="straightConnector1">
+                          <a:avLst/>
+                        </a:prstGeom>
+                        <a:ln>
+                          <a:tailEnd type="triangle"/>
+                        </a:ln>
+                      </wps:spPr>
+                      <wps:style>
+                        <a:lnRef idx="1">
+                          <a:schemeClr val="accent1"/>
+                        </a:lnRef>
+                        <a:fillRef idx="0">
+                          <a:schemeClr val="accent1"/>
+                        </a:fillRef>
+                        <a:effectRef idx="0">
+                          <a:schemeClr val="accent1"/>
+                        </a:effectRef>
+                        <a:fontRef idx="minor">
+                          <a:schemeClr val="tx1"/>
+                        </a:fontRef>
+                      </wps:style>
+                      <wps:bodyPr/>
+                    </wps:wsp>
+                  </a:graphicData>
+                </a:graphic>
+                <wp14:sizeRelH relativeFrom="margin">
+                  <wp14:pctWidth>0</wp14:pctWidth>
+                </wp14:sizeRelH>
+                <wp14:sizeRelV relativeFrom="margin">
+                  <wp14:pctHeight>0</wp14:pctHeight>
+                </wp14:sizeRelV>
+              </wp:anchor>
+            </w:drawing>
+          </mc:Choice>
+          <mc:Fallback>
+            <w:pict>
+              <v:shape w14:anchorId="6F778A36" id="Straight Arrow Connector 58" o:spid="_x0000_s1026" type="#_x0000_t32" style="position:absolute;margin-left:428.1pt;margin-top:64.3pt;width:5.25pt;height:46.4pt;z-index:251712512;visibility:visible;mso-wrap-style:square;mso-width-percent:0;mso-height-percent:0;mso-wrap-distance-left:9pt;mso-wrap-distance-top:0;mso-wrap-distance-right:9pt;mso-wrap-distance-bottom:0;mso-position-horizontal:absolute;mso-position-horizontal-relative:text;mso-position-vertical:absolute;mso-position-vertical-relative:text;mso-width-percent:0;mso-height-percent:0;mso-width-relative:margin;mso-height-relative:margin" o:gfxdata="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" strokecolor="#5b9bd5 [3204]" strokeweight=".5pt">
+                <v:stroke endarrow="block" joinstyle="miter"/>
+              </v:shape>
+            </w:pict>
+          </mc:Fallback>
+        </mc:AlternateContent>
+      </w:r>
+      <w:r>
+        <w:rPr>
+          <w:rFonts w:ascii="Times New Roman" w:hAnsi="Times New Roman" w:cs="Times New Roman"/>
+          <w:noProof/>
+          <w:sz w:val="24"/>
+          <w:szCs w:val="24"/>
+        </w:rPr>
+        <mc:AlternateContent>
+          <mc:Choice Requires="wps">
+            <w:drawing>
+              <wp:anchor distT="0" distB="0" distL="114300" distR="114300" simplePos="0" relativeHeight="251711488" behindDoc="0" locked="0" layoutInCell="1" allowOverlap="1" wp14:anchorId="1F95F0F9" wp14:editId="564A4C95">
+                <wp:simplePos x="0" y="0"/>
+                <wp:positionH relativeFrom="rightMargin">
+                  <wp:posOffset>25400</wp:posOffset>
+                </wp:positionH>
+                <wp:positionV relativeFrom="paragraph">
+                  <wp:posOffset>1369060</wp:posOffset>
+                </wp:positionV>
+                <wp:extent cx="707366" cy="534838"/>
+                <wp:effectExtent l="0" t="0" r="17145" b="17780"/>
+                <wp:wrapNone/>
+                <wp:docPr id="59" name="Oval 59"/>
+                <wp:cNvGraphicFramePr/>
+                <a:graphic xmlns:a="http://schemas.openxmlformats.org/drawingml/2006/main">
+                  <a:graphicData uri="http://schemas.microsoft.com/office/word/2010/wordprocessingShape">
+                    <wps:wsp>
+                      <wps:cNvSpPr/>
+                      <wps:spPr>
+                        <a:xfrm>
+                          <a:off x="0" y="0"/>
+                          <a:ext cx="707366" cy="534838"/>
+                        </a:xfrm>
+                        <a:prstGeom prst="ellipse">
+                          <a:avLst/>
+                        </a:prstGeom>
+                        <a:ln>
+                          <a:solidFill>
+                            <a:schemeClr val="tx1"/>
+                          </a:solidFill>
+                        </a:ln>
+                      </wps:spPr>
+                      <wps:style>
+                        <a:lnRef idx="2">
+                          <a:schemeClr val="accent6"/>
+                        </a:lnRef>
+                        <a:fillRef idx="1">
+                          <a:schemeClr val="lt1"/>
+                        </a:fillRef>
+                        <a:effectRef idx="0">
+                          <a:schemeClr val="accent6"/>
+                        </a:effectRef>
+                        <a:fontRef idx="minor">
+                          <a:schemeClr val="dk1"/>
+                        </a:fontRef>
+                      </wps:style>
+                      <wps:txbx>
+                        <w:txbxContent>
+                          <w:p>
+                            <w:pPr>
+                              <w:jc w:val="center"/>
+                            </w:pPr>
+                            <w:r>
+                              <w:t>P005</w:t>
+                            </w:r>
+                          </w:p>
+                        </w:txbxContent>
+                      </wps:txbx>
+                      <wps:bodyPr rot="0" spcFirstLastPara="0" vertOverflow="overflow" horzOverflow="overflow" vert="horz" wrap="square" lIns="91440" tIns="45720" rIns="91440" bIns="45720" numCol="1" spcCol="0" rtlCol="0" fromWordArt="0" anchor="ctr" anchorCtr="0" forceAA="0" compatLnSpc="1">
+                        <a:prstTxWarp prst="textNoShape">
+                          <a:avLst/>
+                        </a:prstTxWarp>
+                        <a:noAutofit/>
+                      </wps:bodyPr>
+                    </wps:wsp>
+                  </a:graphicData>
+                </a:graphic>
+                <wp14:sizeRelH relativeFrom="margin">
+                  <wp14:pctWidth>0</wp14:pctWidth>
+                </wp14:sizeRelH>
+                <wp14:sizeRelV relativeFrom="margin">
+                  <wp14:pctHeight>0</wp14:pctHeight>
+                </wp14:sizeRelV>
+              </wp:anchor>
+            </w:drawing>
+          </mc:Choice>
+          <mc:Fallback>
+            <w:pict>
+              <v:oval w14:anchorId="1F95F0F9" id="Oval 59" o:spid="_x0000_s1047" style="position:absolute;left:0;text-align:left;margin-left:2pt;margin-top:107.8pt;width:55.7pt;height:42.1pt;z-index:251711488;visibility:visible;mso-wrap-style:square;mso-width-percent:0;mso-height-percent:0;mso-wrap-distance-left:9pt;mso-wrap-distance-top:0;mso-wrap-distance-right:9pt;mso-wrap-distance-bottom:0;mso-position-horizontal:absolute;mso-position-horizontal-relative:right-margin-area;mso-position-vertical:absolute;mso-position-vertical-relative:text;mso-width-percent:0;mso-height-percent:0;mso-width-relative:margin;mso-height-relative:margin;v-text-anchor:middle" o:gfxdata="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" fillcolor="white [3201]" strokecolor="black [3213]" strokeweight="1pt">
+                <v:stroke joinstyle="miter"/>
+                <v:textbox>
+                  <w:txbxContent>
+                    <w:p>
+                      <w:pPr>
+                        <w:jc w:val="center"/>
+                      </w:pPr>
+                      <w:r>
+                        <w:t>P005</w:t>
+                      </w:r>
+                    </w:p>
+                  </w:txbxContent>
+                </v:textbox>
+                <w10:wrap anchorx="margin"/>
+              </v:oval>
+            </w:pict>
+          </mc:Fallback>
+        </mc:AlternateContent>
+      </w:r>
+      <w:r>
+        <w:rPr>
+          <w:rFonts w:ascii="Times New Roman" w:hAnsi="Times New Roman" w:cs="Times New Roman"/>
+          <w:noProof/>
+          <w:sz w:val="24"/>
+          <w:szCs w:val="24"/>
+        </w:rPr>
+        <mc:AlternateContent>
+          <mc:Choice Requires="wps">
+            <w:drawing>
+              <wp:anchor distT="0" distB="0" distL="114300" distR="114300" simplePos="0" relativeHeight="251702272" behindDoc="0" locked="0" layoutInCell="1" allowOverlap="1" wp14:anchorId="7B68DEF2" wp14:editId="013DDC8F">
+                <wp:simplePos x="0" y="0"/>
+                <wp:positionH relativeFrom="rightMargin">
+                  <wp:posOffset>44450</wp:posOffset>
+                </wp:positionH>
+                <wp:positionV relativeFrom="paragraph">
+                  <wp:posOffset>292735</wp:posOffset>
+                </wp:positionV>
+                <wp:extent cx="707366" cy="534838"/>
+                <wp:effectExtent l="0" t="0" r="17145" b="17780"/>
+                <wp:wrapNone/>
+                <wp:docPr id="60" name="Oval 60"/>
+                <wp:cNvGraphicFramePr/>
+                <a:graphic xmlns:a="http://schemas.openxmlformats.org/drawingml/2006/main">
+                  <a:graphicData uri="http://schemas.microsoft.com/office/word/2010/wordprocessingShape">
+                    <wps:wsp>
+                      <wps:cNvSpPr/>
+                      <wps:spPr>
+                        <a:xfrm>
+                          <a:off x="0" y="0"/>
+                          <a:ext cx="707366" cy="534838"/>
+                        </a:xfrm>
+                        <a:prstGeom prst="ellipse">
+                          <a:avLst/>
+                        </a:prstGeom>
+                        <a:ln>
+                          <a:solidFill>
+                            <a:schemeClr val="tx1"/>
+                          </a:solidFill>
+                        </a:ln>
+                      </wps:spPr>
+                      <wps:style>
+                        <a:lnRef idx="2">
+                          <a:schemeClr val="accent6"/>
+                        </a:lnRef>
+                        <a:fillRef idx="1">
+                          <a:schemeClr val="lt1"/>
+                        </a:fillRef>
+                        <a:effectRef idx="0">
+                          <a:schemeClr val="accent6"/>
+                        </a:effectRef>
+                        <a:fontRef idx="minor">
+                          <a:schemeClr val="dk1"/>
+                        </a:fontRef>
+                      </wps:style>
+                      <wps:txbx>
+                        <w:txbxContent>
+                          <w:p>
+                            <w:pPr>
+                              <w:jc w:val="center"/>
+                            </w:pPr>
+                            <w:r>
+                              <w:t>G019</w:t>
+                            </w:r>
+                          </w:p>
+                        </w:txbxContent>
+                      </wps:txbx>
+                      <wps:bodyPr rot="0" spcFirstLastPara="0" vertOverflow="overflow" horzOverflow="overflow" vert="horz" wrap="square" lIns="91440" tIns="45720" rIns="91440" bIns="45720" numCol="1" spcCol="0" rtlCol="0" fromWordArt="0" anchor="ctr" anchorCtr="0" forceAA="0" compatLnSpc="1">
+                        <a:prstTxWarp prst="textNoShape">
+                          <a:avLst/>
+                        </a:prstTxWarp>
+                        <a:noAutofit/>
+                      </wps:bodyPr>
+                    </wps:wsp>
+                  </a:graphicData>
+                </a:graphic>
+                <wp14:sizeRelH relativeFrom="margin">
+                  <wp14:pctWidth>0</wp14:pctWidth>
+                </wp14:sizeRelH>
+                <wp14:sizeRelV relativeFrom="margin">
+                  <wp14:pctHeight>0</wp14:pctHeight>
+                </wp14:sizeRelV>
+              </wp:anchor>
+            </w:drawing>
+          </mc:Choice>
+          <mc:Fallback>
+            <w:pict>
+              <v:oval w14:anchorId="7B68DEF2" id="Oval 60" o:spid="_x0000_s1048" style="position:absolute;left:0;text-align:left;margin-left:3.5pt;margin-top:23.05pt;width:55.7pt;height:42.1pt;z-index:251702272;visibility:visible;mso-wrap-style:square;mso-width-percent:0;mso-height-percent:0;mso-wrap-distance-left:9pt;mso-wrap-distance-top:0;mso-wrap-distance-right:9pt;mso-wrap-distance-bottom:0;mso-position-horizontal:absolute;mso-position-horizontal-relative:right-margin-area;mso-position-vertical:absolute;mso-position-vertical-relative:text;mso-width-percent:0;mso-height-percent:0;mso-width-relative:margin;mso-height-relative:margin;v-text-anchor:middle" o:gfxdata="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" fillcolor="white [3201]" strokecolor="black [3213]" strokeweight="1pt">
+                <v:stroke joinstyle="miter"/>
+                <v:textbox>
+                  <w:txbxContent>
+                    <w:p>
+                      <w:pPr>
+                        <w:jc w:val="center"/>
+                      </w:pPr>
+                      <w:r>
+                        <w:t>G019</w:t>
+                      </w:r>
+                    </w:p>
+                  </w:txbxContent>
+                </v:textbox>
+                <w10:wrap anchorx="margin"/>
+              </v:oval>
+            </w:pict>
+          </mc:Fallback>
+        </mc:AlternateContent>
+      </w:r>
+      <w:r>
+        <w:rPr>
+          <w:rFonts w:ascii="Times New Roman" w:hAnsi="Times New Roman" w:cs="Times New Roman"/>
+          <w:noProof/>
+          <w:sz w:val="24"/>
+          <w:szCs w:val="24"/>
+        </w:rPr>
+        <mc:AlternateContent>
+          <mc:Choice Requires="wps">
+            <w:drawing>
+              <wp:anchor distT="0" distB="0" distL="114300" distR="114300" simplePos="0" relativeHeight="251687936" behindDoc="0" locked="0" layoutInCell="1" allowOverlap="1" wp14:anchorId="3D430A21" wp14:editId="4FE865F6">
+                <wp:simplePos x="0" y="0"/>
+                <wp:positionH relativeFrom="column">
+                  <wp:posOffset>2065020</wp:posOffset>
+                </wp:positionH>
+                <wp:positionV relativeFrom="paragraph">
+                  <wp:posOffset>1863090</wp:posOffset>
+                </wp:positionV>
+                <wp:extent cx="19050" cy="590550"/>
+                <wp:effectExtent l="57150" t="0" r="57150" b="57150"/>
+                <wp:wrapNone/>
+                <wp:docPr id="61" name="Straight Arrow Connector 61"/>
+                <wp:cNvGraphicFramePr/>
+                <a:graphic xmlns:a="http://schemas.openxmlformats.org/drawingml/2006/main">
+                  <a:graphicData uri="http://schemas.microsoft.com/office/word/2010/wordprocessingShape">
+                    <wps:wsp>
+                      <wps:cNvCnPr/>
+                      <wps:spPr>
+                        <a:xfrm>
+                          <a:off x="0" y="0"/>
+                          <a:ext cx="19050" cy="590550"/>
+                        </a:xfrm>
+                        <a:prstGeom prst="straightConnector1">
+                          <a:avLst/>
+                        </a:prstGeom>
+                        <a:ln>
+                          <a:tailEnd type="triangle"/>
+                        </a:ln>
+                      </wps:spPr>
+                      <wps:style>
+                        <a:lnRef idx="1">
+                          <a:schemeClr val="accent1"/>
+                        </a:lnRef>
+                        <a:fillRef idx="0">
+                          <a:schemeClr val="accent1"/>
+                        </a:fillRef>
+                        <a:effectRef idx="0">
+                          <a:schemeClr val="accent1"/>
+                        </a:effectRef>
+                        <a:fontRef idx="minor">
+                          <a:schemeClr val="tx1"/>
+                        </a:fontRef>
+                      </wps:style>
+                      <wps:bodyPr/>
+                    </wps:wsp>
+                  </a:graphicData>
+                </a:graphic>
+              </wp:anchor>
+            </w:drawing>
+          </mc:Choice>
+          <mc:Fallback>
+            <w:pict>
+              <v:shape w14:anchorId="75028233" id="Straight Arrow Connector 61" o:spid="_x0000_s1026" type="#_x0000_t32" style="position:absolute;margin-left:162.6pt;margin-top:146.7pt;width:1.5pt;height:46.5pt;z-index:251687936;visibility:visible;mso-wrap-style:square;mso-wrap-distance-left:9pt;mso-wrap-distance-top:0;mso-wrap-distance-right:9pt;mso-wrap-distance-bottom:0;mso-position-horizontal:absolute;mso-position-horizontal-relative:text;mso-position-vertical:absolute;mso-position-vertical-relative:text" o:gfxdata="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" strokecolor="#5b9bd5 [3204]" strokeweight=".5pt">
+                <v:stroke endarrow="block" joinstyle="miter"/>
+              </v:shape>
+            </w:pict>
+          </mc:Fallback>
+        </mc:AlternateContent>
+      </w:r>
+      <w:r>
+        <w:rPr>
+          <w:rFonts w:ascii="Times New Roman" w:hAnsi="Times New Roman" w:cs="Times New Roman"/>
+          <w:noProof/>
+          <w:sz w:val="24"/>
+          <w:szCs w:val="24"/>
+        </w:rPr>
+        <mc:AlternateContent>
+          <mc:Choice Requires="wps">
+            <w:drawing>
+              <wp:anchor distT="0" distB="0" distL="114300" distR="114300" simplePos="0" relativeHeight="251686912" behindDoc="0" locked="0" layoutInCell="1" allowOverlap="1" wp14:anchorId="219C68BC" wp14:editId="086AAA06">
+                <wp:simplePos x="0" y="0"/>
+                <wp:positionH relativeFrom="column">
+                  <wp:posOffset>2093595</wp:posOffset>
+                </wp:positionH>
+                <wp:positionV relativeFrom="paragraph">
+                  <wp:posOffset>853440</wp:posOffset>
+                </wp:positionV>
+                <wp:extent cx="0" cy="571500"/>
+                <wp:effectExtent l="76200" t="0" r="57150" b="57150"/>
+                <wp:wrapNone/>
+                <wp:docPr id="62" name="Straight Arrow Connector 62"/>
+                <wp:cNvGraphicFramePr/>
+                <a:graphic xmlns:a="http://schemas.openxmlformats.org/drawingml/2006/main">
+                  <a:graphicData uri="http://schemas.microsoft.com/office/word/2010/wordprocessingShape">
+                    <wps:wsp>
+                      <wps:cNvCnPr/>
+                      <wps:spPr>
+                        <a:xfrm>
+                          <a:off x="0" y="0"/>
+                          <a:ext cx="0" cy="571500"/>
+                        </a:xfrm>
+                        <a:prstGeom prst="straightConnector1">
+                          <a:avLst/>
+                        </a:prstGeom>
+                        <a:ln>
+                          <a:tailEnd type="triangle"/>
+                        </a:ln>
+                      </wps:spPr>
+                      <wps:style>
+                        <a:lnRef idx="1">
+                          <a:schemeClr val="accent1"/>
+                        </a:lnRef>
+                        <a:fillRef idx="0">
+                          <a:schemeClr val="accent1"/>
+                        </a:fillRef>
+                        <a:effectRef idx="0">
+                          <a:schemeClr val="accent1"/>
+                        </a:effectRef>
+                        <a:fontRef idx="minor">
+                          <a:schemeClr val="tx1"/>
+                        </a:fontRef>
+                      </wps:style>
+                      <wps:bodyPr/>
+                    </wps:wsp>
+                  </a:graphicData>
+                </a:graphic>
+              </wp:anchor>
+            </w:drawing>
+          </mc:Choice>
+          <mc:Fallback>
+            <w:pict>
+              <v:shape w14:anchorId="31F783FC" id="Straight Arrow Connector 62" o:spid="_x0000_s1026" type="#_x0000_t32" style="position:absolute;margin-left:164.85pt;margin-top:67.2pt;width:0;height:45pt;z-index:251686912;visibility:visible;mso-wrap-style:square;mso-wrap-distance-left:9pt;mso-wrap-distance-top:0;mso-wrap-distance-right:9pt;mso-wrap-distance-bottom:0;mso-position-horizontal:absolute;mso-position-horizontal-relative:text;mso-position-vertical:absolute;mso-position-vertical-relative:text" o:gfxdata="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" strokecolor="#5b9bd5 [3204]" strokeweight=".5pt">
+                <v:stroke endarrow="block" joinstyle="miter"/>
+              </v:shape>
+            </w:pict>
+          </mc:Fallback>
+        </mc:AlternateContent>
+      </w:r>
+      <w:r>
+        <w:rPr>
+          <w:rFonts w:ascii="Times New Roman" w:hAnsi="Times New Roman" w:cs="Times New Roman"/>
+          <w:noProof/>
+          <w:sz w:val="24"/>
+          <w:szCs w:val="24"/>
+        </w:rPr>
+        <mc:AlternateContent>
+          <mc:Choice Requires="wps">
+            <w:drawing>
+              <wp:anchor distT="0" distB="0" distL="114300" distR="114300" simplePos="0" relativeHeight="251682816" behindDoc="0" locked="0" layoutInCell="1" allowOverlap="1" wp14:anchorId="7F0964B8" wp14:editId="2669DE0E">
+                <wp:simplePos x="0" y="0"/>
+                <wp:positionH relativeFrom="column">
+                  <wp:posOffset>1855470</wp:posOffset>
+                </wp:positionH>
+                <wp:positionV relativeFrom="paragraph">
+                  <wp:posOffset>2396490</wp:posOffset>
+                </wp:positionV>
+                <wp:extent cx="707366" cy="534838"/>
+                <wp:effectExtent l="0" t="0" r="17145" b="17780"/>
+                <wp:wrapNone/>
+                <wp:docPr id="63" name="Oval 63"/>
+                <wp:cNvGraphicFramePr/>
+                <a:graphic xmlns:a="http://schemas.openxmlformats.org/drawingml/2006/main">
+                  <a:graphicData uri="http://schemas.microsoft.com/office/word/2010/wordprocessingShape">
+                    <wps:wsp>
+                      <wps:cNvSpPr/>
+                      <wps:spPr>
+                        <a:xfrm>
+                          <a:off x="0" y="0"/>
+                          <a:ext cx="707366" cy="534838"/>
+                        </a:xfrm>
+                        <a:prstGeom prst="ellipse">
+                          <a:avLst/>
+                        </a:prstGeom>
+                        <a:ln>
+                          <a:solidFill>
+                            <a:schemeClr val="tx1"/>
+                          </a:solidFill>
+                        </a:ln>
+                      </wps:spPr>
+                      <wps:style>
+                        <a:lnRef idx="2">
+                          <a:schemeClr val="accent6"/>
+                        </a:lnRef>
+                        <a:fillRef idx="1">
+                          <a:schemeClr val="lt1"/>
+                        </a:fillRef>
+                        <a:effectRef idx="0">
+                          <a:schemeClr val="accent6"/>
+                        </a:effectRef>
+                        <a:fontRef idx="minor">
+                          <a:schemeClr val="dk1"/>
+                        </a:fontRef>
+                      </wps:style>
+                      <wps:txbx>
+                        <w:txbxContent>
+                          <w:p>
+                            <w:pPr>
+                              <w:jc w:val="center"/>
+                            </w:pPr>
+                            <w:r>
+                              <w:t>G002</w:t>
+                            </w:r>
+                          </w:p>
+                        </w:txbxContent>
+                      </wps:txbx>
+                      <wps:bodyPr rot="0" spcFirstLastPara="0" vertOverflow="overflow" horzOverflow="overflow" vert="horz" wrap="square" lIns="91440" tIns="45720" rIns="91440" bIns="45720" numCol="1" spcCol="0" rtlCol="0" fromWordArt="0" anchor="ctr" anchorCtr="0" forceAA="0" compatLnSpc="1">
+                        <a:prstTxWarp prst="textNoShape">
+                          <a:avLst/>
+                        </a:prstTxWarp>
+                        <a:noAutofit/>
+                      </wps:bodyPr>
+                    </wps:wsp>
+                  </a:graphicData>
+                </a:graphic>
+                <wp14:sizeRelH relativeFrom="margin">
+                  <wp14:pctWidth>0</wp14:pctWidth>
+                </wp14:sizeRelH>
+                <wp14:sizeRelV relativeFrom="margin">
+                  <wp14:pctHeight>0</wp14:pctHeight>
+                </wp14:sizeRelV>
+              </wp:anchor>
+            </w:drawing>
+          </mc:Choice>
+          <mc:Fallback>
+            <w:pict>
+              <v:oval w14:anchorId="7F0964B8" id="Oval 63" o:spid="_x0000_s1049" style="position:absolute;left:0;text-align:left;margin-left:146.1pt;margin-top:188.7pt;width:55.7pt;height:42.1pt;z-index:251682816;visibility:visible;mso-wrap-style:square;mso-width-percent:0;mso-height-percent:0;mso-wrap-distance-left:9pt;mso-wrap-distance-top:0;mso-wrap-distance-right:9pt;mso-wrap-distance-bottom:0;mso-position-horizontal:absolute;mso-position-horizontal-relative:text;mso-position-vertical:absolute;mso-position-vertical-relative:text;mso-width-percent:0;mso-height-percent:0;mso-width-relative:margin;mso-height-relative:margin;v-text-anchor:middle" o:gfxdata="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" fillcolor="white [3201]" strokecolor="black [3213]" strokeweight="1pt">
+                <v:stroke joinstyle="miter"/>
+                <v:textbox>
+                  <w:txbxContent>
+                    <w:p>
+                      <w:pPr>
+                        <w:jc w:val="center"/>
+                      </w:pPr>
+                      <w:r>
+                        <w:t>G002</w:t>
+                      </w:r>
+                    </w:p>
+                  </w:txbxContent>
+                </v:textbox>
+              </v:oval>
+            </w:pict>
+          </mc:Fallback>
+        </mc:AlternateContent>
+      </w:r>
+      <w:r>
+        <w:rPr>
+          <w:rFonts w:ascii="Times New Roman" w:hAnsi="Times New Roman" w:cs="Times New Roman"/>
+          <w:noProof/>
+          <w:sz w:val="24"/>
+          <w:szCs w:val="24"/>
+        </w:rPr>
+        <mc:AlternateContent>
+          <mc:Choice Requires="wps">
+            <w:drawing>
+              <wp:anchor distT="0" distB="0" distL="114300" distR="114300" simplePos="0" relativeHeight="251681792" behindDoc="0" locked="0" layoutInCell="1" allowOverlap="1" wp14:anchorId="467898A0" wp14:editId="1B840E4A">
+                <wp:simplePos x="0" y="0"/>
+                <wp:positionH relativeFrom="column">
+                  <wp:posOffset>1855470</wp:posOffset>
+                </wp:positionH>
+                <wp:positionV relativeFrom="paragraph">
+                  <wp:posOffset>1348740</wp:posOffset>
+                </wp:positionV>
+                <wp:extent cx="707366" cy="534838"/>
+                <wp:effectExtent l="0" t="0" r="17145" b="17780"/>
+                <wp:wrapNone/>
+                <wp:docPr id="64" name="Oval 64"/>
+                <wp:cNvGraphicFramePr/>
+                <a:graphic xmlns:a="http://schemas.openxmlformats.org/drawingml/2006/main">
+                  <a:graphicData uri="http://schemas.microsoft.com/office/word/2010/wordprocessingShape">
+                    <wps:wsp>
+                      <wps:cNvSpPr/>
+                      <wps:spPr>
+                        <a:xfrm>
+                          <a:off x="0" y="0"/>
+                          <a:ext cx="707366" cy="534838"/>
+                        </a:xfrm>
+                        <a:prstGeom prst="ellipse">
+                          <a:avLst/>
+                        </a:prstGeom>
+                        <a:ln>
+                          <a:solidFill>
+                            <a:schemeClr val="tx1"/>
+                          </a:solidFill>
+                        </a:ln>
+                      </wps:spPr>
+                      <wps:style>
+                        <a:lnRef idx="2">
+                          <a:schemeClr val="accent6"/>
+                        </a:lnRef>
+                        <a:fillRef idx="1">
+                          <a:schemeClr val="lt1"/>
+                        </a:fillRef>
+                        <a:effectRef idx="0">
+                          <a:schemeClr val="accent6"/>
+                        </a:effectRef>
+                        <a:fontRef idx="minor">
+                          <a:schemeClr val="dk1"/>
+                        </a:fontRef>
+                      </wps:style>
+                      <wps:txbx>
+                        <w:txbxContent>
+                          <w:p>
+                            <w:pPr>
+                              <w:jc w:val="center"/>
+                            </w:pPr>
+                            <w:r>
+                              <w:t>G016</w:t>
+                            </w:r>
+                          </w:p>
+                        </w:txbxContent>
+                      </wps:txbx>
+                      <wps:bodyPr rot="0" spcFirstLastPara="0" vertOverflow="overflow" horzOverflow="overflow" vert="horz" wrap="square" lIns="91440" tIns="45720" rIns="91440" bIns="45720" numCol="1" spcCol="0" rtlCol="0" fromWordArt="0" anchor="ctr" anchorCtr="0" forceAA="0" compatLnSpc="1">
+                        <a:prstTxWarp prst="textNoShape">
+                          <a:avLst/>
+                        </a:prstTxWarp>
+                        <a:noAutofit/>
+                      </wps:bodyPr>
+                    </wps:wsp>
+                  </a:graphicData>
+                </a:graphic>
+                <wp14:sizeRelH relativeFrom="margin">
+                  <wp14:pctWidth>0</wp14:pctWidth>
+                </wp14:sizeRelH>
+                <wp14:sizeRelV relativeFrom="margin">
+                  <wp14:pctHeight>0</wp14:pctHeight>
+                </wp14:sizeRelV>
+              </wp:anchor>
+            </w:drawing>
+          </mc:Choice>
+          <mc:Fallback>
+            <w:pict>
+              <v:oval w14:anchorId="467898A0" id="Oval 64" o:spid="_x0000_s1050" style="position:absolute;left:0;text-align:left;margin-left:146.1pt;margin-top:106.2pt;width:55.7pt;height:42.1pt;z-index:251681792;visibility:visible;mso-wrap-style:square;mso-width-percent:0;mso-height-percent:0;mso-wrap-distance-left:9pt;mso-wrap-distance-top:0;mso-wrap-distance-right:9pt;mso-wrap-distance-bottom:0;mso-position-horizontal:absolute;mso-position-horizontal-relative:text;mso-position-vertical:absolute;mso-position-vertical-relative:text;mso-width-percent:0;mso-height-percent:0;mso-width-relative:margin;mso-height-relative:margin;v-text-anchor:middle" o:gfxdata="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" fillcolor="white [3201]" strokecolor="black [3213]" strokeweight="1pt">
+                <v:stroke joinstyle="miter"/>
+                <v:textbox>
+                  <w:txbxContent>
+                    <w:p>
+                      <w:pPr>
+                        <w:jc w:val="center"/>
+                      </w:pPr>
+                      <w:r>
+                        <w:t>G016</w:t>
+                      </w:r>
+                    </w:p>
+                  </w:txbxContent>
+                </v:textbox>
+              </v:oval>
+            </w:pict>
+          </mc:Fallback>
+        </mc:AlternateContent>
+      </w:r>
+      <w:r>
+        <w:rPr>
+          <w:rFonts w:ascii="Times New Roman" w:hAnsi="Times New Roman" w:cs="Times New Roman"/>
+          <w:noProof/>
+          <w:sz w:val="24"/>
+          <w:szCs w:val="24"/>
+        </w:rPr>
+        <mc:AlternateContent>
+          <mc:Choice Requires="wps">
+            <w:drawing>
+              <wp:anchor distT="0" distB="0" distL="114300" distR="114300" simplePos="0" relativeHeight="251680768" behindDoc="0" locked="0" layoutInCell="1" allowOverlap="1" wp14:anchorId="3424F065" wp14:editId="08271F6C">
+                <wp:simplePos x="0" y="0"/>
+                <wp:positionH relativeFrom="column">
+                  <wp:posOffset>1826895</wp:posOffset>
+                </wp:positionH>
+                <wp:positionV relativeFrom="paragraph">
+                  <wp:posOffset>330835</wp:posOffset>
+                </wp:positionV>
+                <wp:extent cx="707366" cy="534838"/>
+                <wp:effectExtent l="0" t="0" r="17145" b="17780"/>
+                <wp:wrapNone/>
+                <wp:docPr id="65" name="Oval 65"/>
+                <wp:cNvGraphicFramePr/>
+                <a:graphic xmlns:a="http://schemas.openxmlformats.org/drawingml/2006/main">
+                  <a:graphicData uri="http://schemas.microsoft.com/office/word/2010/wordprocessingShape">
+                    <wps:wsp>
+                      <wps:cNvSpPr/>
+                      <wps:spPr>
+                        <a:xfrm>
+                          <a:off x="0" y="0"/>
+                          <a:ext cx="707366" cy="534838"/>
+                        </a:xfrm>
+                        <a:prstGeom prst="ellipse">
+                          <a:avLst/>
+                        </a:prstGeom>
+                        <a:ln>
+                          <a:solidFill>
+                            <a:schemeClr val="tx1"/>
+                          </a:solidFill>
+                        </a:ln>
+                      </wps:spPr>
+                      <wps:style>
+                        <a:lnRef idx="2">
+                          <a:schemeClr val="accent6"/>
+                        </a:lnRef>
+                        <a:fillRef idx="1">
+                          <a:schemeClr val="lt1"/>
+                        </a:fillRef>
+                        <a:effectRef idx="0">
+                          <a:schemeClr val="accent6"/>
+                        </a:effectRef>
+                        <a:fontRef idx="minor">
+                          <a:schemeClr val="dk1"/>
+                        </a:fontRef>
+                      </wps:style>
+                      <wps:txbx>
+                        <w:txbxContent>
+                          <w:p>
+                            <w:pPr>
+                              <w:jc w:val="center"/>
+                            </w:pPr>
+                            <w:r>
+                              <w:t>G007</w:t>
+                            </w:r>
+                          </w:p>
+                        </w:txbxContent>
+                      </wps:txbx>
+                      <wps:bodyPr rot="0" spcFirstLastPara="0" vertOverflow="overflow" horzOverflow="overflow" vert="horz" wrap="square" lIns="91440" tIns="45720" rIns="91440" bIns="45720" numCol="1" spcCol="0" rtlCol="0" fromWordArt="0" anchor="ctr" anchorCtr="0" forceAA="0" compatLnSpc="1">
+                        <a:prstTxWarp prst="textNoShape">
+                          <a:avLst/>
+                        </a:prstTxWarp>
+                        <a:noAutofit/>
+                      </wps:bodyPr>
+                    </wps:wsp>
+                  </a:graphicData>
+                </a:graphic>
+                <wp14:sizeRelH relativeFrom="margin">
+                  <wp14:pctWidth>0</wp14:pctWidth>
+                </wp14:sizeRelH>
+                <wp14:sizeRelV relativeFrom="margin">
+                  <wp14:pctHeight>0</wp14:pctHeight>
+                </wp14:sizeRelV>
+              </wp:anchor>
+            </w:drawing>
+          </mc:Choice>
+          <mc:Fallback>
+            <w:pict>
+              <v:oval w14:anchorId="3424F065" id="Oval 65" o:spid="_x0000_s1051" style="position:absolute;left:0;text-align:left;margin-left:143.85pt;margin-top:26.05pt;width:55.7pt;height:42.1pt;z-index:251680768;visibility:visible;mso-wrap-style:square;mso-width-percent:0;mso-height-percent:0;mso-wrap-distance-left:9pt;mso-wrap-distance-top:0;mso-wrap-distance-right:9pt;mso-wrap-distance-bottom:0;mso-position-horizontal:absolute;mso-position-horizontal-relative:text;mso-position-vertical:absolute;mso-position-vertical-relative:text;mso-width-percent:0;mso-height-percent:0;mso-width-relative:margin;mso-height-relative:margin;v-text-anchor:middle" o:gfxdata="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" fillcolor="white [3201]" strokecolor="black [3213]" strokeweight="1pt">
+                <v:stroke joinstyle="miter"/>
+                <v:textbox>
+                  <w:txbxContent>
+                    <w:p>
+                      <w:pPr>
+                        <w:jc w:val="center"/>
+                      </w:pPr>
+                      <w:r>
+                        <w:t>G007</w:t>
+                      </w:r>
+                    </w:p>
+                  </w:txbxContent>
+                </v:textbox>
+              </v:oval>
+            </w:pict>
+          </mc:Fallback>
+        </mc:AlternateContent>
+      </w:r>
+      <w:r>
+        <w:rPr>
+          <w:rFonts w:ascii="Times New Roman" w:hAnsi="Times New Roman" w:cs="Times New Roman"/>
+          <w:noProof/>
+          <w:sz w:val="24"/>
+          <w:szCs w:val="24"/>
+        </w:rPr>
+        <mc:AlternateContent>
+          <mc:Choice Requires="wps">
+            <w:drawing>
+              <wp:anchor distT="0" distB="0" distL="114300" distR="114300" simplePos="0" relativeHeight="251672576" behindDoc="0" locked="0" layoutInCell="1" allowOverlap="1" wp14:anchorId="5FED25B5" wp14:editId="27CC88CA">
+                <wp:simplePos x="0" y="0"/>
+                <wp:positionH relativeFrom="column">
+                  <wp:posOffset>417195</wp:posOffset>
+                </wp:positionH>
+                <wp:positionV relativeFrom="paragraph">
+                  <wp:posOffset>339090</wp:posOffset>
+                </wp:positionV>
+                <wp:extent cx="707366" cy="534838"/>
+                <wp:effectExtent l="0" t="0" r="17145" b="17780"/>
+                <wp:wrapNone/>
+                <wp:docPr id="66" name="Oval 66"/>
+                <wp:cNvGraphicFramePr/>
+                <a:graphic xmlns:a="http://schemas.openxmlformats.org/drawingml/2006/main">
+                  <a:graphicData uri="http://schemas.microsoft.com/office/word/2010/wordprocessingShape">
+                    <wps:wsp>
+                      <wps:cNvSpPr/>
+                      <wps:spPr>
+                        <a:xfrm>
+                          <a:off x="0" y="0"/>
+                          <a:ext cx="707366" cy="534838"/>
+                        </a:xfrm>
+                        <a:prstGeom prst="ellipse">
+                          <a:avLst/>
+                        </a:prstGeom>
+                        <a:ln>
+                          <a:solidFill>
+                            <a:schemeClr val="tx1"/>
+                          </a:solidFill>
+                        </a:ln>
+                      </wps:spPr>
+                      <wps:style>
+                        <a:lnRef idx="2">
+                          <a:schemeClr val="accent6"/>
+                        </a:lnRef>
+                        <a:fillRef idx="1">
+                          <a:schemeClr val="lt1"/>
+                        </a:fillRef>
+                        <a:effectRef idx="0">
+                          <a:schemeClr val="accent6"/>
+                        </a:effectRef>
+                        <a:fontRef idx="minor">
+                          <a:schemeClr val="dk1"/>
+                        </a:fontRef>
+                      </wps:style>
+                      <wps:txbx>
+                        <w:txbxContent>
+                          <w:p>
+                            <w:pPr>
+                              <w:jc w:val="center"/>
+                            </w:pPr>
+                            <w:r>
+                              <w:t>P001</w:t>
+                            </w:r>
+                          </w:p>
+                        </w:txbxContent>
+                      </wps:txbx>
+                      <wps:bodyPr rot="0" spcFirstLastPara="0" vertOverflow="overflow" horzOverflow="overflow" vert="horz" wrap="square" lIns="91440" tIns="45720" rIns="91440" bIns="45720" numCol="1" spcCol="0" rtlCol="0" fromWordArt="0" anchor="ctr" anchorCtr="0" forceAA="0" compatLnSpc="1">
+                        <a:prstTxWarp prst="textNoShape">
+                          <a:avLst/>
+                        </a:prstTxWarp>
+                        <a:noAutofit/>
+                      </wps:bodyPr>
+                    </wps:wsp>
+                  </a:graphicData>
+                </a:graphic>
+                <wp14:sizeRelH relativeFrom="margin">
+                  <wp14:pctWidth>0</wp14:pctWidth>
+                </wp14:sizeRelH>
+                <wp14:sizeRelV relativeFrom="margin">
+                  <wp14:pctHeight>0</wp14:pctHeight>
+                </wp14:sizeRelV>
+              </wp:anchor>
+            </w:drawing>
+          </mc:Choice>
+          <mc:Fallback>
+            <w:pict>
+              <v:oval w14:anchorId="5FED25B5" id="Oval 66" o:spid="_x0000_s1052" style="position:absolute;left:0;text-align:left;margin-left:32.85pt;margin-top:26.7pt;width:55.7pt;height:42.1pt;z-index:251672576;visibility:visible;mso-wrap-style:square;mso-width-percent:0;mso-height-percent:0;mso-wrap-distance-left:9pt;mso-wrap-distance-top:0;mso-wrap-distance-right:9pt;mso-wrap-distance-bottom:0;mso-position-horizontal:absolute;mso-position-horizontal-relative:text;mso-position-vertical:absolute;mso-position-vertical-relative:text;mso-width-percent:0;mso-height-percent:0;mso-width-relative:margin;mso-height-relative:margin;v-text-anchor:middle" o:gfxdata="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" fillcolor="white [3201]" strokecolor="black [3213]" strokeweight="1pt">
+                <v:stroke joinstyle="miter"/>
+                <v:textbox>
+                  <w:txbxContent>
+                    <w:p>
+                      <w:pPr>
+                        <w:jc w:val="center"/>
+                      </w:pPr>
+                      <w:r>
+                        <w:t>P001</w:t>
+                      </w:r>
+                    </w:p>
+                  </w:txbxContent>
+                </v:textbox>
+              </v:oval>
+            </w:pict>
+          </mc:Fallback>
+        </mc:AlternateContent>
+      </w:r>
+    </w:p>
+    <w:p>
+      <w:pPr>
+        <w:spacing w:line="480" w:lineRule="auto"/>
+        <w:rPr>
+          <w:rFonts w:ascii="Times New Roman" w:hAnsi="Times New Roman" w:cs="Times New Roman"/>
+          <w:sz w:val="24"/>
+          <w:szCs w:val="24"/>
+        </w:rPr>
+      </w:pPr>
+    </w:p>
+    <w:p>
+      <w:pPr>
+        <w:spacing w:line="480" w:lineRule="auto"/>
+        <w:rPr>
+          <w:rFonts w:ascii="Times New Roman" w:hAnsi="Times New Roman" w:cs="Times New Roman"/>
+          <w:sz w:val="24"/>
+          <w:szCs w:val="24"/>
+        </w:rPr>
+      </w:pPr>
+    </w:p>
+    <w:p>
+      <w:pPr>
+        <w:spacing w:line="480" w:lineRule="auto"/>
+        <w:rPr>
+          <w:rFonts w:ascii="Times New Roman" w:hAnsi="Times New Roman" w:cs="Times New Roman"/>
+          <w:sz w:val="24"/>
+          <w:szCs w:val="24"/>
+        </w:rPr>
+      </w:pPr>
+    </w:p>
+    <w:p>
+      <w:pPr>
+        <w:spacing w:line="480" w:lineRule="auto"/>
+        <w:rPr>
+          <w:rFonts w:ascii="Times New Roman" w:hAnsi="Times New Roman" w:cs="Times New Roman"/>
+          <w:sz w:val="24"/>
+          <w:szCs w:val="24"/>
+        </w:rPr>
+      </w:pPr>
+    </w:p>
+    <w:p>
+      <w:pPr>
+        <w:spacing w:line="480" w:lineRule="auto"/>
+        <w:rPr>
+          <w:rFonts w:ascii="Times New Roman" w:hAnsi="Times New Roman" w:cs="Times New Roman"/>
+          <w:sz w:val="24"/>
+          <w:szCs w:val="24"/>
+        </w:rPr>
+      </w:pPr>
+    </w:p>
+    <w:p>
+      <w:pPr>
+        <w:spacing w:line="480" w:lineRule="auto"/>
+        <w:rPr>
+          <w:rFonts w:ascii="Times New Roman" w:hAnsi="Times New Roman" w:cs="Times New Roman"/>
+          <w:sz w:val="24"/>
+          <w:szCs w:val="24"/>
+        </w:rPr>
+      </w:pPr>
+      <w:r>
+        <w:rPr>
+          <w:rFonts w:ascii="Times New Roman" w:hAnsi="Times New Roman" w:cs="Times New Roman"/>
+          <w:sz w:val="24"/>
+          <w:szCs w:val="24"/>
+        </w:rPr>
+        <w:t xml:space="preserve">Dari pohon keputusan diatas didapatkan basis pengetahuan sebagai berikut </w:t>
+      </w:r>
+    </w:p>
+    <w:tbl>
+      <w:tblPr>
+        <w:tblStyle w:val="TableGrid"/>
+        <w:tblW w:w="0" w:type="auto"/>
+        <w:tblLook w:val="04A0" w:firstRow="1" w:lastRow="0" w:firstColumn="1" w:lastColumn="0" w:noHBand="0" w:noVBand="1"/>
+      </w:tblPr>
+      <w:tblGrid>
+        <w:gridCol w:w="895"/>
+        <w:gridCol w:w="3251"/>
+        <w:gridCol w:w="799"/>
+        <w:gridCol w:w="810"/>
+      </w:tblGrid>
+      <w:tr>
+        <w:trPr>
+          <w:trHeight w:val="345"/>
+        </w:trPr>
+        <w:tc>
+          <w:tcPr>
+            <w:tcW w:w="895" w:type="dxa"/>
+            <w:noWrap/>
+            <w:hideMark/>
+          </w:tcPr>
+          <w:p>
+            <w:pPr>
+              <w:spacing w:line="480" w:lineRule="auto"/>
+              <w:rPr>
+                <w:rFonts w:ascii="Times New Roman" w:hAnsi="Times New Roman" w:cs="Times New Roman"/>
+                <w:sz w:val="24"/>
+                <w:szCs w:val="24"/>
+              </w:rPr>
+            </w:pPr>
+            <w:r>
+              <w:rPr>
+                <w:rFonts w:ascii="Times New Roman" w:hAnsi="Times New Roman" w:cs="Times New Roman"/>
+                <w:sz w:val="24"/>
+                <w:szCs w:val="24"/>
+              </w:rPr>
+              <w:t>Kode</w:t>
+            </w:r>
+          </w:p>
+        </w:tc>
+        <w:tc>
+          <w:tcPr>
+            <w:tcW w:w="3251" w:type="dxa"/>
+            <w:noWrap/>
+            <w:hideMark/>
+          </w:tcPr>
+          <w:p>
+            <w:pPr>
+              <w:spacing w:line="480" w:lineRule="auto"/>
+              <w:rPr>
+                <w:rFonts w:ascii="Times New Roman" w:hAnsi="Times New Roman" w:cs="Times New Roman"/>
+                <w:sz w:val="24"/>
+                <w:szCs w:val="24"/>
+              </w:rPr>
+            </w:pPr>
+            <w:r>
+              <w:rPr>
+                <w:rFonts w:ascii="Times New Roman" w:hAnsi="Times New Roman" w:cs="Times New Roman"/>
+                <w:sz w:val="24"/>
+                <w:szCs w:val="24"/>
+              </w:rPr>
+              <w:t>Gejala</w:t>
+            </w:r>
+          </w:p>
+        </w:tc>
+        <w:tc>
+          <w:tcPr>
+            <w:tcW w:w="799" w:type="dxa"/>
+            <w:noWrap/>
+            <w:hideMark/>
+          </w:tcPr>
+          <w:p>
+            <w:pPr>
+              <w:spacing w:line="480" w:lineRule="auto"/>
+              <w:rPr>
+                <w:rFonts w:ascii="Times New Roman" w:hAnsi="Times New Roman" w:cs="Times New Roman"/>
+                <w:sz w:val="24"/>
+                <w:szCs w:val="24"/>
+              </w:rPr>
+            </w:pPr>
+            <w:r>
+              <w:rPr>
+                <w:rFonts w:ascii="Times New Roman" w:hAnsi="Times New Roman" w:cs="Times New Roman"/>
+                <w:sz w:val="24"/>
+                <w:szCs w:val="24"/>
+              </w:rPr>
+              <w:t xml:space="preserve">Ya </w:t>
+            </w:r>
+          </w:p>
+        </w:tc>
+        <w:tc>
+          <w:tcPr>
+            <w:tcW w:w="810" w:type="dxa"/>
+            <w:noWrap/>
+            <w:hideMark/>
+          </w:tcPr>
+          <w:p>
+            <w:pPr>
+              <w:spacing w:line="480" w:lineRule="auto"/>
+              <w:rPr>
+                <w:rFonts w:ascii="Times New Roman" w:hAnsi="Times New Roman" w:cs="Times New Roman"/>
+                <w:sz w:val="24"/>
+                <w:szCs w:val="24"/>
+              </w:rPr>
+            </w:pPr>
+            <w:r>
+              <w:rPr>
+                <w:rFonts w:ascii="Times New Roman" w:hAnsi="Times New Roman" w:cs="Times New Roman"/>
+                <w:sz w:val="24"/>
+                <w:szCs w:val="24"/>
+              </w:rPr>
+              <w:t>Tidak</w:t>
+            </w:r>
+          </w:p>
+        </w:tc>
+      </w:tr>
+      <w:tr>
+        <w:trPr>
+          <w:trHeight w:val="345"/>
+        </w:trPr>
+        <w:tc>
+          <w:tcPr>
+            <w:tcW w:w="895" w:type="dxa"/>
+            <w:noWrap/>
+            <w:hideMark/>
+          </w:tcPr>
+          <w:p>
+            <w:pPr>
+              <w:spacing w:line="480" w:lineRule="auto"/>
+              <w:rPr>
+                <w:rFonts w:ascii="Times New Roman" w:hAnsi="Times New Roman" w:cs="Times New Roman"/>
+                <w:sz w:val="24"/>
+                <w:szCs w:val="24"/>
+              </w:rPr>
+            </w:pPr>
+            <w:r>
+              <w:rPr>
+                <w:rFonts w:ascii="Times New Roman" w:hAnsi="Times New Roman" w:cs="Times New Roman"/>
+                <w:sz w:val="24"/>
+                <w:szCs w:val="24"/>
+              </w:rPr>
+              <w:t>G001</w:t>
+            </w:r>
+          </w:p>
+        </w:tc>
+        <w:tc>
+          <w:tcPr>
+            <w:tcW w:w="3251" w:type="dxa"/>
+            <w:noWrap/>
+            <w:hideMark/>
+          </w:tcPr>
+          <w:p>
+            <w:pPr>
+              <w:spacing w:line="480" w:lineRule="auto"/>
+              <w:rPr>
+                <w:rFonts w:ascii="Times New Roman" w:hAnsi="Times New Roman" w:cs="Times New Roman"/>
+                <w:sz w:val="24"/>
+                <w:szCs w:val="24"/>
+              </w:rPr>
+            </w:pPr>
+            <w:r>
+              <w:rPr>
+                <w:rFonts w:ascii="Times New Roman" w:hAnsi="Times New Roman" w:cs="Times New Roman"/>
+                <w:sz w:val="24"/>
+                <w:szCs w:val="24"/>
+              </w:rPr>
+              <w:t>Berkeringat pada malam hari</w:t>
+            </w:r>
+          </w:p>
+        </w:tc>
+        <w:tc>
+          <w:tcPr>
+            <w:tcW w:w="799" w:type="dxa"/>
+            <w:noWrap/>
+            <w:hideMark/>
+          </w:tcPr>
+          <w:p>
+            <w:pPr>
+              <w:spacing w:line="480" w:lineRule="auto"/>
+              <w:rPr>
+                <w:rFonts w:ascii="Times New Roman" w:hAnsi="Times New Roman" w:cs="Times New Roman"/>
+                <w:sz w:val="24"/>
+                <w:szCs w:val="24"/>
+              </w:rPr>
+            </w:pPr>
+            <w:r>
+              <w:rPr>
+                <w:rFonts w:ascii="Times New Roman" w:hAnsi="Times New Roman" w:cs="Times New Roman"/>
+                <w:sz w:val="24"/>
+                <w:szCs w:val="24"/>
+              </w:rPr>
+              <w:t>G02</w:t>
+            </w:r>
+          </w:p>
+        </w:tc>
+        <w:tc>
+          <w:tcPr>
+            <w:tcW w:w="810" w:type="dxa"/>
+            <w:noWrap/>
+            <w:hideMark/>
+          </w:tcPr>
+          <w:p>
+            <w:pPr>
+              <w:spacing w:line="480" w:lineRule="auto"/>
+              <w:rPr>
+                <w:rFonts w:ascii="Times New Roman" w:hAnsi="Times New Roman" w:cs="Times New Roman"/>
+                <w:sz w:val="24"/>
+                <w:szCs w:val="24"/>
+              </w:rPr>
+            </w:pPr>
+            <w:r>
+              <w:rPr>
+                <w:rFonts w:ascii="Times New Roman" w:hAnsi="Times New Roman" w:cs="Times New Roman"/>
+                <w:sz w:val="24"/>
+                <w:szCs w:val="24"/>
+              </w:rPr>
+              <w:t>G14</w:t>
+            </w:r>
+          </w:p>
+        </w:tc>
+      </w:tr>
+      <w:tr>
+        <w:trPr>
+          <w:trHeight w:val="345"/>
+        </w:trPr>
+        <w:tc>
+          <w:tcPr>
+            <w:tcW w:w="895" w:type="dxa"/>
+            <w:noWrap/>
+            <w:hideMark/>
+          </w:tcPr>
+          <w:p>
+            <w:pPr>
+              <w:spacing w:line="480" w:lineRule="auto"/>
+              <w:rPr>
+                <w:rFonts w:ascii="Times New Roman" w:hAnsi="Times New Roman" w:cs="Times New Roman"/>
+                <w:sz w:val="24"/>
+                <w:szCs w:val="24"/>
+              </w:rPr>
+            </w:pPr>
+            <w:r>
+              <w:rPr>
+                <w:rFonts w:ascii="Times New Roman" w:hAnsi="Times New Roman" w:cs="Times New Roman"/>
+                <w:sz w:val="24"/>
+                <w:szCs w:val="24"/>
+              </w:rPr>
+              <w:t>G002</w:t>
+            </w:r>
+          </w:p>
+        </w:tc>
+        <w:tc>
+          <w:tcPr>
+            <w:tcW w:w="3251" w:type="dxa"/>
+            <w:noWrap/>
+            <w:hideMark/>
+          </w:tcPr>
+          <w:p>
+            <w:pPr>
+              <w:spacing w:line="480" w:lineRule="auto"/>
+              <w:rPr>
+                <w:rFonts w:ascii="Times New Roman" w:hAnsi="Times New Roman" w:cs="Times New Roman"/>
+                <w:sz w:val="24"/>
+                <w:szCs w:val="24"/>
+              </w:rPr>
+            </w:pPr>
+            <w:r>
+              <w:rPr>
+                <w:rFonts w:ascii="Times New Roman" w:hAnsi="Times New Roman" w:cs="Times New Roman"/>
+                <w:sz w:val="24"/>
+                <w:szCs w:val="24"/>
+              </w:rPr>
+              <w:t>Tubuh terasa lemas</w:t>
+            </w:r>
+          </w:p>
+        </w:tc>
+        <w:tc>
+          <w:tcPr>
+            <w:tcW w:w="799" w:type="dxa"/>
+            <w:noWrap/>
+            <w:hideMark/>
+          </w:tcPr>
+          <w:p>
+            <w:pPr>
+              <w:spacing w:line="480" w:lineRule="auto"/>
+              <w:rPr>
+                <w:rFonts w:ascii="Times New Roman" w:hAnsi="Times New Roman" w:cs="Times New Roman"/>
+                <w:sz w:val="24"/>
+                <w:szCs w:val="24"/>
+              </w:rPr>
+            </w:pPr>
+            <w:r>
+              <w:rPr>
+                <w:rFonts w:ascii="Times New Roman" w:hAnsi="Times New Roman" w:cs="Times New Roman"/>
+                <w:sz w:val="24"/>
+                <w:szCs w:val="24"/>
+              </w:rPr>
+              <w:t>G03</w:t>
+            </w:r>
+          </w:p>
+        </w:tc>
+        <w:tc>
+          <w:tcPr>
+            <w:tcW w:w="810" w:type="dxa"/>
+            <w:noWrap/>
+            <w:hideMark/>
+          </w:tcPr>
+          <w:p>
+            <w:pPr>
+              <w:spacing w:line="480" w:lineRule="auto"/>
+              <w:rPr>
+                <w:rFonts w:ascii="Times New Roman" w:hAnsi="Times New Roman" w:cs="Times New Roman"/>
+                <w:sz w:val="24"/>
+                <w:szCs w:val="24"/>
+              </w:rPr>
+            </w:pPr>
+            <w:r>
+              <w:rPr>
+                <w:rFonts w:ascii="Times New Roman" w:hAnsi="Times New Roman" w:cs="Times New Roman"/>
+                <w:sz w:val="24"/>
+                <w:szCs w:val="24"/>
+              </w:rPr>
+              <w:t>G06</w:t>
+            </w:r>
+          </w:p>
+        </w:tc>
+      </w:tr>
+      <w:tr>
+        <w:trPr>
+          <w:trHeight w:val="285"/>
+        </w:trPr>
+        <w:tc>
+          <w:tcPr>
+            <w:tcW w:w="895" w:type="dxa"/>
+            <w:noWrap/>
+            <w:hideMark/>
+          </w:tcPr>
+          <w:p>
+            <w:pPr>
+              <w:spacing w:line="480" w:lineRule="auto"/>
+              <w:rPr>
+                <w:rFonts w:ascii="Times New Roman" w:hAnsi="Times New Roman" w:cs="Times New Roman"/>
+                <w:sz w:val="24"/>
+                <w:szCs w:val="24"/>
+              </w:rPr>
+            </w:pPr>
+            <w:r>
+              <w:rPr>
+                <w:rFonts w:ascii="Times New Roman" w:hAnsi="Times New Roman" w:cs="Times New Roman"/>
+                <w:sz w:val="24"/>
+                <w:szCs w:val="24"/>
+              </w:rPr>
+              <w:t>G003</w:t>
+            </w:r>
+          </w:p>
+        </w:tc>
+        <w:tc>
+          <w:tcPr>
+            <w:tcW w:w="3251" w:type="dxa"/>
+            <w:noWrap/>
+            <w:hideMark/>
+          </w:tcPr>
+          <w:p>
+            <w:pPr>
+              <w:spacing w:line="480" w:lineRule="auto"/>
+              <w:rPr>
+                <w:rFonts w:ascii="Times New Roman" w:hAnsi="Times New Roman" w:cs="Times New Roman"/>
+                <w:sz w:val="24"/>
+                <w:szCs w:val="24"/>
+              </w:rPr>
+            </w:pPr>
+            <w:r>
+              <w:rPr>
+                <w:rFonts w:ascii="Times New Roman" w:hAnsi="Times New Roman" w:cs="Times New Roman"/>
+                <w:sz w:val="24"/>
+                <w:szCs w:val="24"/>
+              </w:rPr>
+              <w:t>nafsu makan berkurang</w:t>
+            </w:r>
+          </w:p>
+        </w:tc>
+        <w:tc>
+          <w:tcPr>
+            <w:tcW w:w="799" w:type="dxa"/>
+            <w:noWrap/>
+            <w:hideMark/>
+          </w:tcPr>
+          <w:p>
+            <w:pPr>
+              <w:spacing w:line="480" w:lineRule="auto"/>
+              <w:rPr>
+                <w:rFonts w:ascii="Times New Roman" w:hAnsi="Times New Roman" w:cs="Times New Roman"/>
+                <w:sz w:val="24"/>
+                <w:szCs w:val="24"/>
+              </w:rPr>
+            </w:pPr>
+            <w:r>
+              <w:rPr>
+                <w:rFonts w:ascii="Times New Roman" w:hAnsi="Times New Roman" w:cs="Times New Roman"/>
+                <w:sz w:val="24"/>
+                <w:szCs w:val="24"/>
+              </w:rPr>
+              <w:t>G17</w:t>
+            </w:r>
+          </w:p>
+        </w:tc>
+        <w:tc>
+          <w:tcPr>
+            <w:tcW w:w="810" w:type="dxa"/>
+            <w:noWrap/>
+            <w:hideMark/>
+          </w:tcPr>
+          <w:p>
+            <w:pPr>
+              <w:spacing w:line="480" w:lineRule="auto"/>
+              <w:rPr>
+                <w:rFonts w:ascii="Times New Roman" w:hAnsi="Times New Roman" w:cs="Times New Roman"/>
+                <w:sz w:val="24"/>
+                <w:szCs w:val="24"/>
+              </w:rPr>
+            </w:pPr>
+            <w:r>
+              <w:rPr>
+                <w:rFonts w:ascii="Times New Roman" w:hAnsi="Times New Roman" w:cs="Times New Roman"/>
+                <w:sz w:val="24"/>
+                <w:szCs w:val="24"/>
+              </w:rPr>
+              <w:t>G04</w:t>
+            </w:r>
+          </w:p>
+        </w:tc>
+      </w:tr>
+      <w:tr>
+        <w:trPr>
+          <w:trHeight w:val="300"/>
+        </w:trPr>
+        <w:tc>
+          <w:tcPr>
+            <w:tcW w:w="895" w:type="dxa"/>
+            <w:noWrap/>
+            <w:hideMark/>
+          </w:tcPr>
+          <w:p>
+            <w:pPr>
+              <w:spacing w:line="480" w:lineRule="auto"/>
+              <w:rPr>
+                <w:rFonts w:ascii="Times New Roman" w:hAnsi="Times New Roman" w:cs="Times New Roman"/>
+                <w:sz w:val="24"/>
+                <w:szCs w:val="24"/>
+              </w:rPr>
+            </w:pPr>
+            <w:r>
+              <w:rPr>
+                <w:rFonts w:ascii="Times New Roman" w:hAnsi="Times New Roman" w:cs="Times New Roman"/>
+                <w:sz w:val="24"/>
+                <w:szCs w:val="24"/>
+              </w:rPr>
+              <w:t>G004</w:t>
+            </w:r>
+          </w:p>
+        </w:tc>
+        <w:tc>
+          <w:tcPr>
+            <w:tcW w:w="3251" w:type="dxa"/>
+            <w:noWrap/>
+            <w:hideMark/>
+          </w:tcPr>
+          <w:p>
+            <w:pPr>
+              <w:spacing w:line="480" w:lineRule="auto"/>
+              <w:rPr>
+                <w:rFonts w:ascii="Times New Roman" w:hAnsi="Times New Roman" w:cs="Times New Roman"/>
+                <w:sz w:val="24"/>
+                <w:szCs w:val="24"/>
+              </w:rPr>
+            </w:pPr>
+            <w:r>
+              <w:rPr>
+                <w:rFonts w:ascii="Times New Roman" w:hAnsi="Times New Roman" w:cs="Times New Roman"/>
+                <w:sz w:val="24"/>
+                <w:szCs w:val="24"/>
+              </w:rPr>
+              <w:t>bersin bersin</w:t>
+            </w:r>
+          </w:p>
+        </w:tc>
+        <w:tc>
+          <w:tcPr>
+            <w:tcW w:w="799" w:type="dxa"/>
+            <w:noWrap/>
+            <w:hideMark/>
+          </w:tcPr>
+          <w:p>
+            <w:pPr>
+              <w:spacing w:line="480" w:lineRule="auto"/>
+              <w:rPr>
+                <w:rFonts w:ascii="Times New Roman" w:hAnsi="Times New Roman" w:cs="Times New Roman"/>
+                <w:sz w:val="24"/>
+                <w:szCs w:val="24"/>
+              </w:rPr>
+            </w:pPr>
+            <w:r>
+              <w:rPr>
+                <w:rFonts w:ascii="Times New Roman" w:hAnsi="Times New Roman" w:cs="Times New Roman"/>
+                <w:sz w:val="24"/>
+                <w:szCs w:val="24"/>
+              </w:rPr>
+              <w:t>G05</w:t>
+            </w:r>
+          </w:p>
+        </w:tc>
+        <w:tc>
+          <w:tcPr>
+            <w:tcW w:w="810" w:type="dxa"/>
+            <w:noWrap/>
+            <w:hideMark/>
+          </w:tcPr>
+          <w:p>
+            <w:pPr>
+              <w:spacing w:line="480" w:lineRule="auto"/>
+              <w:rPr>
+                <w:rFonts w:ascii="Times New Roman" w:hAnsi="Times New Roman" w:cs="Times New Roman"/>
+                <w:sz w:val="24"/>
+                <w:szCs w:val="24"/>
+              </w:rPr>
+            </w:pPr>
+            <w:r>
+              <w:rPr>
+                <w:rFonts w:ascii="Times New Roman" w:hAnsi="Times New Roman" w:cs="Times New Roman"/>
+                <w:sz w:val="24"/>
+                <w:szCs w:val="24"/>
+              </w:rPr>
+              <w:t>G05</w:t>
+            </w:r>
+          </w:p>
+        </w:tc>
+      </w:tr>
+      <w:tr>
+        <w:trPr>
+          <w:trHeight w:val="300"/>
+        </w:trPr>
+        <w:tc>
+          <w:tcPr>
+            <w:tcW w:w="895" w:type="dxa"/>
+            <w:noWrap/>
+            <w:hideMark/>
+          </w:tcPr>
+          <w:p>
+            <w:pPr>
+              <w:spacing w:line="480" w:lineRule="auto"/>
+              <w:rPr>
+                <w:rFonts w:ascii="Times New Roman" w:hAnsi="Times New Roman" w:cs="Times New Roman"/>
+                <w:sz w:val="24"/>
+                <w:szCs w:val="24"/>
+              </w:rPr>
+            </w:pPr>
+            <w:r>
+              <w:rPr>
+                <w:rFonts w:ascii="Times New Roman" w:hAnsi="Times New Roman" w:cs="Times New Roman"/>
+                <w:sz w:val="24"/>
+                <w:szCs w:val="24"/>
+              </w:rPr>
+              <w:t>G005</w:t>
+            </w:r>
+          </w:p>
+        </w:tc>
+        <w:tc>
+          <w:tcPr>
+            <w:tcW w:w="3251" w:type="dxa"/>
+            <w:noWrap/>
+            <w:hideMark/>
+          </w:tcPr>
+          <w:p>
+            <w:pPr>
+              <w:spacing w:line="480" w:lineRule="auto"/>
+              <w:rPr>
+                <w:rFonts w:ascii="Times New Roman" w:hAnsi="Times New Roman" w:cs="Times New Roman"/>
+                <w:sz w:val="24"/>
+                <w:szCs w:val="24"/>
+              </w:rPr>
+            </w:pPr>
+            <w:r>
+              <w:rPr>
+                <w:rFonts w:ascii="Times New Roman" w:hAnsi="Times New Roman" w:cs="Times New Roman"/>
+                <w:sz w:val="24"/>
+                <w:szCs w:val="24"/>
+              </w:rPr>
+              <w:t>hidung tersumbat</w:t>
+            </w:r>
+          </w:p>
+        </w:tc>
+        <w:tc>
+          <w:tcPr>
+            <w:tcW w:w="799" w:type="dxa"/>
+            <w:noWrap/>
+            <w:hideMark/>
+          </w:tcPr>
+          <w:p>
+            <w:pPr>
+              <w:spacing w:line="480" w:lineRule="auto"/>
+              <w:rPr>
+                <w:rFonts w:ascii="Times New Roman" w:hAnsi="Times New Roman" w:cs="Times New Roman"/>
+                <w:sz w:val="24"/>
+                <w:szCs w:val="24"/>
+              </w:rPr>
+            </w:pPr>
+            <w:r>
+              <w:rPr>
+                <w:rFonts w:ascii="Times New Roman" w:hAnsi="Times New Roman" w:cs="Times New Roman"/>
+                <w:sz w:val="24"/>
+                <w:szCs w:val="24"/>
+              </w:rPr>
+              <w:t>G07</w:t>
+            </w:r>
+          </w:p>
+        </w:tc>
+        <w:tc>
+          <w:tcPr>
+            <w:tcW w:w="810" w:type="dxa"/>
+            <w:noWrap/>
+            <w:hideMark/>
+          </w:tcPr>
+          <w:p>
+            <w:pPr>
+              <w:spacing w:line="480" w:lineRule="auto"/>
+              <w:rPr>
+                <w:rFonts w:ascii="Times New Roman" w:hAnsi="Times New Roman" w:cs="Times New Roman"/>
+                <w:sz w:val="24"/>
+                <w:szCs w:val="24"/>
+              </w:rPr>
+            </w:pPr>
+            <w:r>
+              <w:rPr>
+                <w:rFonts w:ascii="Times New Roman" w:hAnsi="Times New Roman" w:cs="Times New Roman"/>
+                <w:sz w:val="24"/>
+                <w:szCs w:val="24"/>
+              </w:rPr>
+              <w:t>G07</w:t>
+            </w:r>
+          </w:p>
+        </w:tc>
+      </w:tr>
+      <w:tr>
+        <w:trPr>
+          <w:trHeight w:val="300"/>
+        </w:trPr>
+        <w:tc>
+          <w:tcPr>
+            <w:tcW w:w="895" w:type="dxa"/>
+            <w:noWrap/>
+            <w:hideMark/>
+          </w:tcPr>
+          <w:p>
+            <w:pPr>
+              <w:spacing w:line="480" w:lineRule="auto"/>
+              <w:rPr>
+                <w:rFonts w:ascii="Times New Roman" w:hAnsi="Times New Roman" w:cs="Times New Roman"/>
+                <w:sz w:val="24"/>
+                <w:szCs w:val="24"/>
+              </w:rPr>
+            </w:pPr>
+            <w:r>
+              <w:rPr>
+                <w:rFonts w:ascii="Times New Roman" w:hAnsi="Times New Roman" w:cs="Times New Roman"/>
+                <w:sz w:val="24"/>
+                <w:szCs w:val="24"/>
+              </w:rPr>
+              <w:t>G006</w:t>
+            </w:r>
+          </w:p>
+        </w:tc>
+        <w:tc>
+          <w:tcPr>
+            <w:tcW w:w="3251" w:type="dxa"/>
+            <w:noWrap/>
+            <w:hideMark/>
+          </w:tcPr>
+          <w:p>
+            <w:pPr>
+              <w:spacing w:line="480" w:lineRule="auto"/>
+              <w:rPr>
+                <w:rFonts w:ascii="Times New Roman" w:hAnsi="Times New Roman" w:cs="Times New Roman"/>
+                <w:sz w:val="24"/>
+                <w:szCs w:val="24"/>
+              </w:rPr>
+            </w:pPr>
+            <w:r>
+              <w:rPr>
+                <w:rFonts w:ascii="Times New Roman" w:hAnsi="Times New Roman" w:cs="Times New Roman"/>
+                <w:sz w:val="24"/>
+                <w:szCs w:val="24"/>
+              </w:rPr>
+              <w:t>tenggorokan kering</w:t>
+            </w:r>
+          </w:p>
+        </w:tc>
+        <w:tc>
+          <w:tcPr>
+            <w:tcW w:w="799" w:type="dxa"/>
+            <w:noWrap/>
+            <w:hideMark/>
+          </w:tcPr>
+          <w:p>
+            <w:pPr>
+              <w:spacing w:line="480" w:lineRule="auto"/>
+              <w:rPr>
+                <w:rFonts w:ascii="Times New Roman" w:hAnsi="Times New Roman" w:cs="Times New Roman"/>
+                <w:sz w:val="24"/>
+                <w:szCs w:val="24"/>
+              </w:rPr>
+            </w:pPr>
+            <w:r>
+              <w:rPr>
+                <w:rFonts w:ascii="Times New Roman" w:hAnsi="Times New Roman" w:cs="Times New Roman"/>
+                <w:sz w:val="24"/>
+                <w:szCs w:val="24"/>
+              </w:rPr>
+              <w:t>G14</w:t>
+            </w:r>
+          </w:p>
+        </w:tc>
+        <w:tc>
+          <w:tcPr>
+            <w:tcW w:w="810" w:type="dxa"/>
+            <w:noWrap/>
+            <w:hideMark/>
+          </w:tcPr>
+          <w:p>
+            <w:pPr>
+              <w:spacing w:line="480" w:lineRule="auto"/>
+              <w:rPr>
+                <w:rFonts w:ascii="Times New Roman" w:hAnsi="Times New Roman" w:cs="Times New Roman"/>
+                <w:sz w:val="24"/>
+                <w:szCs w:val="24"/>
+              </w:rPr>
+            </w:pPr>
+            <w:r>
+              <w:rPr>
+                <w:rFonts w:ascii="Times New Roman" w:hAnsi="Times New Roman" w:cs="Times New Roman"/>
+                <w:sz w:val="24"/>
+                <w:szCs w:val="24"/>
+              </w:rPr>
+              <w:t>G14</w:t>
+            </w:r>
+          </w:p>
+        </w:tc>
+      </w:tr>
+      <w:tr>
+        <w:trPr>
+          <w:trHeight w:val="300"/>
+        </w:trPr>
+        <w:tc>
+          <w:tcPr>
+            <w:tcW w:w="895" w:type="dxa"/>
+            <w:noWrap/>
+            <w:hideMark/>
+          </w:tcPr>
+          <w:p>
+            <w:pPr>
+              <w:spacing w:line="480" w:lineRule="auto"/>
+              <w:rPr>
+                <w:rFonts w:ascii="Times New Roman" w:hAnsi="Times New Roman" w:cs="Times New Roman"/>
+                <w:sz w:val="24"/>
+                <w:szCs w:val="24"/>
+              </w:rPr>
+            </w:pPr>
+            <w:r>
+              <w:rPr>
+                <w:rFonts w:ascii="Times New Roman" w:hAnsi="Times New Roman" w:cs="Times New Roman"/>
+                <w:sz w:val="24"/>
+                <w:szCs w:val="24"/>
+              </w:rPr>
+              <w:t>G007</w:t>
+            </w:r>
+          </w:p>
+        </w:tc>
+        <w:tc>
+          <w:tcPr>
+            <w:tcW w:w="3251" w:type="dxa"/>
+            <w:noWrap/>
+            <w:hideMark/>
+          </w:tcPr>
+          <w:p>
+            <w:pPr>
+              <w:spacing w:line="480" w:lineRule="auto"/>
+              <w:rPr>
+                <w:rFonts w:ascii="Times New Roman" w:hAnsi="Times New Roman" w:cs="Times New Roman"/>
+                <w:sz w:val="24"/>
+                <w:szCs w:val="24"/>
+              </w:rPr>
+            </w:pPr>
+            <w:r>
+              <w:rPr>
+                <w:rFonts w:ascii="Times New Roman" w:hAnsi="Times New Roman" w:cs="Times New Roman"/>
+                <w:sz w:val="24"/>
+                <w:szCs w:val="24"/>
+              </w:rPr>
+              <w:t>hidung berlendir</w:t>
+            </w:r>
+          </w:p>
+        </w:tc>
+        <w:tc>
+          <w:tcPr>
+            <w:tcW w:w="799" w:type="dxa"/>
+            <w:noWrap/>
+            <w:hideMark/>
+          </w:tcPr>
+          <w:p>
+            <w:pPr>
+              <w:spacing w:line="480" w:lineRule="auto"/>
+              <w:rPr>
+                <w:rFonts w:ascii="Times New Roman" w:hAnsi="Times New Roman" w:cs="Times New Roman"/>
+                <w:sz w:val="24"/>
+                <w:szCs w:val="24"/>
+              </w:rPr>
+            </w:pPr>
+            <w:r>
+              <w:rPr>
+                <w:rFonts w:ascii="Times New Roman" w:hAnsi="Times New Roman" w:cs="Times New Roman"/>
+                <w:sz w:val="24"/>
+                <w:szCs w:val="24"/>
+              </w:rPr>
+              <w:t>G16</w:t>
+            </w:r>
+          </w:p>
+        </w:tc>
+        <w:tc>
+          <w:tcPr>
+            <w:tcW w:w="810" w:type="dxa"/>
+            <w:noWrap/>
+            <w:hideMark/>
+          </w:tcPr>
+          <w:p>
+            <w:pPr>
+              <w:spacing w:line="480" w:lineRule="auto"/>
+              <w:rPr>
+                <w:rFonts w:ascii="Times New Roman" w:hAnsi="Times New Roman" w:cs="Times New Roman"/>
+                <w:sz w:val="24"/>
+                <w:szCs w:val="24"/>
+              </w:rPr>
+            </w:pPr>
+            <w:r>
+              <w:rPr>
+                <w:rFonts w:ascii="Times New Roman" w:hAnsi="Times New Roman" w:cs="Times New Roman"/>
+                <w:sz w:val="24"/>
+                <w:szCs w:val="24"/>
+              </w:rPr>
+              <w:t>G16</w:t>
+            </w:r>
+          </w:p>
+        </w:tc>
+      </w:tr>
+      <w:tr>
+        <w:trPr>
+          <w:trHeight w:val="300"/>
+        </w:trPr>
+        <w:tc>
+          <w:tcPr>
+            <w:tcW w:w="895" w:type="dxa"/>
+            <w:noWrap/>
+            <w:hideMark/>
+          </w:tcPr>
+          <w:p>
+            <w:pPr>
+              <w:spacing w:line="480" w:lineRule="auto"/>
+              <w:rPr>
+                <w:rFonts w:ascii="Times New Roman" w:hAnsi="Times New Roman" w:cs="Times New Roman"/>
+                <w:sz w:val="24"/>
+                <w:szCs w:val="24"/>
+              </w:rPr>
+            </w:pPr>
+            <w:r>
+              <w:rPr>
+                <w:rFonts w:ascii="Times New Roman" w:hAnsi="Times New Roman" w:cs="Times New Roman"/>
+                <w:sz w:val="24"/>
+                <w:szCs w:val="24"/>
+              </w:rPr>
+              <w:t>G008</w:t>
+            </w:r>
+          </w:p>
+        </w:tc>
+        <w:tc>
+          <w:tcPr>
+            <w:tcW w:w="3251" w:type="dxa"/>
+            <w:noWrap/>
+            <w:hideMark/>
+          </w:tcPr>
+          <w:p>
+            <w:pPr>
+              <w:spacing w:line="480" w:lineRule="auto"/>
+              <w:rPr>
+                <w:rFonts w:ascii="Times New Roman" w:hAnsi="Times New Roman" w:cs="Times New Roman"/>
+                <w:sz w:val="24"/>
+                <w:szCs w:val="24"/>
+              </w:rPr>
+            </w:pPr>
+            <w:r>
+              <w:rPr>
+                <w:rFonts w:ascii="Times New Roman" w:hAnsi="Times New Roman" w:cs="Times New Roman"/>
+                <w:sz w:val="24"/>
+                <w:szCs w:val="24"/>
+              </w:rPr>
+              <w:t>sering BAB</w:t>
+            </w:r>
+          </w:p>
+        </w:tc>
+        <w:tc>
+          <w:tcPr>
+            <w:tcW w:w="799" w:type="dxa"/>
+            <w:noWrap/>
+            <w:hideMark/>
+          </w:tcPr>
+          <w:p>
+            <w:pPr>
+              <w:spacing w:line="480" w:lineRule="auto"/>
+              <w:rPr>
+                <w:rFonts w:ascii="Times New Roman" w:hAnsi="Times New Roman" w:cs="Times New Roman"/>
+                <w:sz w:val="24"/>
+                <w:szCs w:val="24"/>
+              </w:rPr>
+            </w:pPr>
+            <w:r>
+              <w:rPr>
+                <w:rFonts w:ascii="Times New Roman" w:hAnsi="Times New Roman" w:cs="Times New Roman"/>
+                <w:sz w:val="24"/>
+                <w:szCs w:val="24"/>
+              </w:rPr>
+              <w:t>G09</w:t>
+            </w:r>
+          </w:p>
+        </w:tc>
+        <w:tc>
+          <w:tcPr>
+            <w:tcW w:w="810" w:type="dxa"/>
+            <w:noWrap/>
+            <w:hideMark/>
+          </w:tcPr>
+          <w:p>
+            <w:pPr>
+              <w:spacing w:line="480" w:lineRule="auto"/>
+              <w:rPr>
+                <w:rFonts w:ascii="Times New Roman" w:hAnsi="Times New Roman" w:cs="Times New Roman"/>
+                <w:sz w:val="24"/>
+                <w:szCs w:val="24"/>
+              </w:rPr>
+            </w:pPr>
+            <w:r>
+              <w:rPr>
+                <w:rFonts w:ascii="Times New Roman" w:hAnsi="Times New Roman" w:cs="Times New Roman"/>
+                <w:sz w:val="24"/>
+                <w:szCs w:val="24"/>
+              </w:rPr>
+              <w:t>G15</w:t>
+            </w:r>
+          </w:p>
+        </w:tc>
+      </w:tr>
+      <w:tr>
+        <w:trPr>
+          <w:trHeight w:val="300"/>
+        </w:trPr>
+        <w:tc>
+          <w:tcPr>
+            <w:tcW w:w="895" w:type="dxa"/>
+            <w:noWrap/>
+            <w:hideMark/>
+          </w:tcPr>
+          <w:p>
+            <w:pPr>
+              <w:spacing w:line="480" w:lineRule="auto"/>
+              <w:rPr>
+                <w:rFonts w:ascii="Times New Roman" w:hAnsi="Times New Roman" w:cs="Times New Roman"/>
+                <w:sz w:val="24"/>
+                <w:szCs w:val="24"/>
+              </w:rPr>
+            </w:pPr>
+            <w:r>
+              <w:rPr>
+                <w:rFonts w:ascii="Times New Roman" w:hAnsi="Times New Roman" w:cs="Times New Roman"/>
+                <w:sz w:val="24"/>
+                <w:szCs w:val="24"/>
+              </w:rPr>
+              <w:t>G009</w:t>
+            </w:r>
+          </w:p>
+        </w:tc>
+        <w:tc>
+          <w:tcPr>
+            <w:tcW w:w="3251" w:type="dxa"/>
+            <w:noWrap/>
+            <w:hideMark/>
+          </w:tcPr>
+          <w:p>
+            <w:pPr>
+              <w:spacing w:line="480" w:lineRule="auto"/>
+              <w:rPr>
+                <w:rFonts w:ascii="Times New Roman" w:hAnsi="Times New Roman" w:cs="Times New Roman"/>
+                <w:sz w:val="24"/>
+                <w:szCs w:val="24"/>
+              </w:rPr>
+            </w:pPr>
+            <w:r>
+              <w:rPr>
+                <w:rFonts w:ascii="Times New Roman" w:hAnsi="Times New Roman" w:cs="Times New Roman"/>
+                <w:sz w:val="24"/>
+                <w:szCs w:val="24"/>
+              </w:rPr>
+              <w:t>BAB nya encer / mencret</w:t>
+            </w:r>
+          </w:p>
+        </w:tc>
+        <w:tc>
+          <w:tcPr>
+            <w:tcW w:w="799" w:type="dxa"/>
+            <w:noWrap/>
+            <w:hideMark/>
+          </w:tcPr>
+          <w:p>
+            <w:pPr>
+              <w:spacing w:line="480" w:lineRule="auto"/>
+              <w:rPr>
+                <w:rFonts w:ascii="Times New Roman" w:hAnsi="Times New Roman" w:cs="Times New Roman"/>
+                <w:sz w:val="24"/>
+                <w:szCs w:val="24"/>
+              </w:rPr>
+            </w:pPr>
+            <w:r>
+              <w:rPr>
+                <w:rFonts w:ascii="Times New Roman" w:hAnsi="Times New Roman" w:cs="Times New Roman"/>
+                <w:sz w:val="24"/>
+                <w:szCs w:val="24"/>
+              </w:rPr>
+              <w:t>P03</w:t>
+            </w:r>
+          </w:p>
+        </w:tc>
+        <w:tc>
+          <w:tcPr>
+            <w:tcW w:w="810" w:type="dxa"/>
+            <w:noWrap/>
+            <w:hideMark/>
+          </w:tcPr>
+          <w:p>
+            <w:pPr>
+              <w:spacing w:line="480" w:lineRule="auto"/>
+              <w:rPr>
+                <w:rFonts w:ascii="Times New Roman" w:hAnsi="Times New Roman" w:cs="Times New Roman"/>
+                <w:sz w:val="24"/>
+                <w:szCs w:val="24"/>
+              </w:rPr>
+            </w:pPr>
+            <w:r>
+              <w:rPr>
+                <w:rFonts w:ascii="Times New Roman" w:hAnsi="Times New Roman" w:cs="Times New Roman"/>
+                <w:sz w:val="24"/>
+                <w:szCs w:val="24"/>
+              </w:rPr>
+              <w:t>P03</w:t>
+            </w:r>
+          </w:p>
+        </w:tc>
+      </w:tr>
+      <w:tr>
+        <w:trPr>
+          <w:trHeight w:val="300"/>
+        </w:trPr>
+        <w:tc>
+          <w:tcPr>
+            <w:tcW w:w="895" w:type="dxa"/>
+            <w:noWrap/>
+            <w:hideMark/>
+          </w:tcPr>
+          <w:p>
+            <w:pPr>
+              <w:spacing w:line="480" w:lineRule="auto"/>
+              <w:rPr>
+                <w:rFonts w:ascii="Times New Roman" w:hAnsi="Times New Roman" w:cs="Times New Roman"/>
+                <w:sz w:val="24"/>
+                <w:szCs w:val="24"/>
+              </w:rPr>
+            </w:pPr>
+            <w:r>
+              <w:rPr>
+                <w:rFonts w:ascii="Times New Roman" w:hAnsi="Times New Roman" w:cs="Times New Roman"/>
+                <w:sz w:val="24"/>
+                <w:szCs w:val="24"/>
+              </w:rPr>
+              <w:t>G011</w:t>
+            </w:r>
+          </w:p>
+        </w:tc>
+        <w:tc>
+          <w:tcPr>
+            <w:tcW w:w="3251" w:type="dxa"/>
+            <w:noWrap/>
+            <w:hideMark/>
+          </w:tcPr>
+          <w:p>
+            <w:pPr>
+              <w:spacing w:line="480" w:lineRule="auto"/>
+              <w:rPr>
+                <w:rFonts w:ascii="Times New Roman" w:hAnsi="Times New Roman" w:cs="Times New Roman"/>
+                <w:sz w:val="24"/>
+                <w:szCs w:val="24"/>
+              </w:rPr>
+            </w:pPr>
+            <w:r>
+              <w:rPr>
+                <w:rFonts w:ascii="Times New Roman" w:hAnsi="Times New Roman" w:cs="Times New Roman"/>
+                <w:sz w:val="24"/>
+                <w:szCs w:val="24"/>
+              </w:rPr>
+              <w:t>terlalu banyak makan</w:t>
+            </w:r>
+          </w:p>
+        </w:tc>
+        <w:tc>
+          <w:tcPr>
+            <w:tcW w:w="799" w:type="dxa"/>
+            <w:noWrap/>
+            <w:hideMark/>
+          </w:tcPr>
+          <w:p>
+            <w:pPr>
+              <w:spacing w:line="480" w:lineRule="auto"/>
+              <w:rPr>
+                <w:rFonts w:ascii="Times New Roman" w:hAnsi="Times New Roman" w:cs="Times New Roman"/>
+                <w:sz w:val="24"/>
+                <w:szCs w:val="24"/>
+              </w:rPr>
+            </w:pPr>
+            <w:r>
+              <w:rPr>
+                <w:rFonts w:ascii="Times New Roman" w:hAnsi="Times New Roman" w:cs="Times New Roman"/>
+                <w:sz w:val="24"/>
+                <w:szCs w:val="24"/>
+              </w:rPr>
+              <w:t>G12</w:t>
+            </w:r>
+          </w:p>
+        </w:tc>
+        <w:tc>
+          <w:tcPr>
+            <w:tcW w:w="810" w:type="dxa"/>
+            <w:noWrap/>
+            <w:hideMark/>
+          </w:tcPr>
+          <w:p>
+            <w:pPr>
+              <w:spacing w:line="480" w:lineRule="auto"/>
+              <w:rPr>
+                <w:rFonts w:ascii="Times New Roman" w:hAnsi="Times New Roman" w:cs="Times New Roman"/>
+                <w:sz w:val="24"/>
+                <w:szCs w:val="24"/>
+              </w:rPr>
+            </w:pPr>
+            <w:r>
+              <w:rPr>
+                <w:rFonts w:ascii="Times New Roman" w:hAnsi="Times New Roman" w:cs="Times New Roman"/>
+                <w:sz w:val="24"/>
+                <w:szCs w:val="24"/>
+              </w:rPr>
+              <w:t>G01</w:t>
+            </w:r>
+          </w:p>
+        </w:tc>
+      </w:tr>
+      <w:tr>
+        <w:trPr>
+          <w:trHeight w:val="300"/>
+        </w:trPr>
+        <w:tc>
+          <w:tcPr>
+            <w:tcW w:w="895" w:type="dxa"/>
+            <w:noWrap/>
+            <w:hideMark/>
+          </w:tcPr>
+          <w:p>
+            <w:pPr>
+              <w:spacing w:line="480" w:lineRule="auto"/>
+              <w:rPr>
+                <w:rFonts w:ascii="Times New Roman" w:hAnsi="Times New Roman" w:cs="Times New Roman"/>
+                <w:sz w:val="24"/>
+                <w:szCs w:val="24"/>
+              </w:rPr>
+            </w:pPr>
+            <w:r>
+              <w:rPr>
+                <w:rFonts w:ascii="Times New Roman" w:hAnsi="Times New Roman" w:cs="Times New Roman"/>
+                <w:sz w:val="24"/>
+                <w:szCs w:val="24"/>
+              </w:rPr>
+              <w:t>G012</w:t>
+            </w:r>
+          </w:p>
+        </w:tc>
+        <w:tc>
+          <w:tcPr>
+            <w:tcW w:w="3251" w:type="dxa"/>
+            <w:noWrap/>
+            <w:hideMark/>
+          </w:tcPr>
+          <w:p>
+            <w:pPr>
+              <w:spacing w:line="480" w:lineRule="auto"/>
+              <w:rPr>
+                <w:rFonts w:ascii="Times New Roman" w:hAnsi="Times New Roman" w:cs="Times New Roman"/>
+                <w:sz w:val="24"/>
+                <w:szCs w:val="24"/>
+              </w:rPr>
+            </w:pPr>
+            <w:r>
+              <w:rPr>
+                <w:rFonts w:ascii="Times New Roman" w:hAnsi="Times New Roman" w:cs="Times New Roman"/>
+                <w:sz w:val="24"/>
+                <w:szCs w:val="24"/>
+              </w:rPr>
+              <w:t xml:space="preserve">makan makanan yang baru </w:t>
+            </w:r>
+          </w:p>
+        </w:tc>
+        <w:tc>
+          <w:tcPr>
+            <w:tcW w:w="799" w:type="dxa"/>
+            <w:noWrap/>
+            <w:hideMark/>
+          </w:tcPr>
+          <w:p>
+            <w:pPr>
+              <w:spacing w:line="480" w:lineRule="auto"/>
+              <w:rPr>
+                <w:rFonts w:ascii="Times New Roman" w:hAnsi="Times New Roman" w:cs="Times New Roman"/>
+                <w:sz w:val="24"/>
+                <w:szCs w:val="24"/>
+              </w:rPr>
+            </w:pPr>
+            <w:r>
+              <w:rPr>
+                <w:rFonts w:ascii="Times New Roman" w:hAnsi="Times New Roman" w:cs="Times New Roman"/>
+                <w:sz w:val="24"/>
+                <w:szCs w:val="24"/>
+              </w:rPr>
+              <w:t>G13</w:t>
+            </w:r>
+          </w:p>
+        </w:tc>
+        <w:tc>
+          <w:tcPr>
+            <w:tcW w:w="810" w:type="dxa"/>
+            <w:noWrap/>
+            <w:hideMark/>
+          </w:tcPr>
+          <w:p>
+            <w:pPr>
+              <w:spacing w:line="480" w:lineRule="auto"/>
+              <w:rPr>
+                <w:rFonts w:ascii="Times New Roman" w:hAnsi="Times New Roman" w:cs="Times New Roman"/>
+                <w:sz w:val="24"/>
+                <w:szCs w:val="24"/>
+              </w:rPr>
+            </w:pPr>
+            <w:r>
+              <w:rPr>
+                <w:rFonts w:ascii="Times New Roman" w:hAnsi="Times New Roman" w:cs="Times New Roman"/>
+                <w:sz w:val="24"/>
+                <w:szCs w:val="24"/>
+              </w:rPr>
+              <w:t>G13</w:t>
+            </w:r>
+          </w:p>
+        </w:tc>
+      </w:tr>
+      <w:tr>
+        <w:trPr>
+          <w:trHeight w:val="300"/>
+        </w:trPr>
+        <w:tc>
+          <w:tcPr>
+            <w:tcW w:w="895" w:type="dxa"/>
+            <w:noWrap/>
+            <w:hideMark/>
+          </w:tcPr>
+          <w:p>
+            <w:pPr>
+              <w:spacing w:line="480" w:lineRule="auto"/>
+              <w:rPr>
+                <w:rFonts w:ascii="Times New Roman" w:hAnsi="Times New Roman" w:cs="Times New Roman"/>
+                <w:sz w:val="24"/>
+                <w:szCs w:val="24"/>
+              </w:rPr>
+            </w:pPr>
+            <w:r>
+              <w:rPr>
+                <w:rFonts w:ascii="Times New Roman" w:hAnsi="Times New Roman" w:cs="Times New Roman"/>
+                <w:sz w:val="24"/>
+                <w:szCs w:val="24"/>
+              </w:rPr>
+              <w:t>G013</w:t>
+            </w:r>
+          </w:p>
+        </w:tc>
+        <w:tc>
+          <w:tcPr>
+            <w:tcW w:w="3251" w:type="dxa"/>
+            <w:noWrap/>
+            <w:hideMark/>
+          </w:tcPr>
+          <w:p>
+            <w:pPr>
+              <w:spacing w:line="480" w:lineRule="auto"/>
+              <w:rPr>
+                <w:rFonts w:ascii="Times New Roman" w:hAnsi="Times New Roman" w:cs="Times New Roman"/>
+                <w:sz w:val="24"/>
+                <w:szCs w:val="24"/>
+              </w:rPr>
+            </w:pPr>
+            <w:r>
+              <w:rPr>
+                <w:rFonts w:ascii="Times New Roman" w:hAnsi="Times New Roman" w:cs="Times New Roman"/>
+                <w:sz w:val="24"/>
+                <w:szCs w:val="24"/>
+              </w:rPr>
+              <w:t xml:space="preserve">mual mual </w:t>
+            </w:r>
+          </w:p>
+        </w:tc>
+        <w:tc>
+          <w:tcPr>
+            <w:tcW w:w="799" w:type="dxa"/>
+            <w:noWrap/>
+            <w:hideMark/>
+          </w:tcPr>
+          <w:p>
+            <w:pPr>
+              <w:spacing w:line="480" w:lineRule="auto"/>
+              <w:rPr>
+                <w:rFonts w:ascii="Times New Roman" w:hAnsi="Times New Roman" w:cs="Times New Roman"/>
+                <w:sz w:val="24"/>
+                <w:szCs w:val="24"/>
+              </w:rPr>
+            </w:pPr>
+            <w:r>
+              <w:rPr>
+                <w:rFonts w:ascii="Times New Roman" w:hAnsi="Times New Roman" w:cs="Times New Roman"/>
+                <w:sz w:val="24"/>
+                <w:szCs w:val="24"/>
+              </w:rPr>
+              <w:t>P04</w:t>
+            </w:r>
+          </w:p>
+        </w:tc>
+        <w:tc>
+          <w:tcPr>
+            <w:tcW w:w="810" w:type="dxa"/>
+            <w:noWrap/>
+            <w:hideMark/>
+          </w:tcPr>
+          <w:p>
+            <w:pPr>
+              <w:spacing w:line="480" w:lineRule="auto"/>
+              <w:rPr>
+                <w:rFonts w:ascii="Times New Roman" w:hAnsi="Times New Roman" w:cs="Times New Roman"/>
+                <w:sz w:val="24"/>
+                <w:szCs w:val="24"/>
+              </w:rPr>
+            </w:pPr>
+            <w:r>
+              <w:rPr>
+                <w:rFonts w:ascii="Times New Roman" w:hAnsi="Times New Roman" w:cs="Times New Roman"/>
+                <w:sz w:val="24"/>
+                <w:szCs w:val="24"/>
+              </w:rPr>
+              <w:t>P04</w:t>
+            </w:r>
+          </w:p>
+        </w:tc>
+      </w:tr>
+      <w:tr>
+        <w:trPr>
+          <w:trHeight w:val="300"/>
+        </w:trPr>
+        <w:tc>
+          <w:tcPr>
+            <w:tcW w:w="895" w:type="dxa"/>
+            <w:noWrap/>
+            <w:hideMark/>
+          </w:tcPr>
+          <w:p>
+            <w:pPr>
+              <w:spacing w:line="480" w:lineRule="auto"/>
+              <w:rPr>
+                <w:rFonts w:ascii="Times New Roman" w:hAnsi="Times New Roman" w:cs="Times New Roman"/>
+                <w:sz w:val="24"/>
+                <w:szCs w:val="24"/>
+              </w:rPr>
+            </w:pPr>
+            <w:r>
+              <w:rPr>
+                <w:rFonts w:ascii="Times New Roman" w:hAnsi="Times New Roman" w:cs="Times New Roman"/>
+                <w:sz w:val="24"/>
+                <w:szCs w:val="24"/>
+              </w:rPr>
+              <w:t>G014</w:t>
+            </w:r>
+          </w:p>
+        </w:tc>
+        <w:tc>
+          <w:tcPr>
+            <w:tcW w:w="3251" w:type="dxa"/>
+            <w:noWrap/>
+            <w:hideMark/>
+          </w:tcPr>
+          <w:p>
+            <w:pPr>
+              <w:spacing w:line="480" w:lineRule="auto"/>
+              <w:rPr>
+                <w:rFonts w:ascii="Times New Roman" w:hAnsi="Times New Roman" w:cs="Times New Roman"/>
+                <w:sz w:val="24"/>
+                <w:szCs w:val="24"/>
+              </w:rPr>
+            </w:pPr>
+            <w:r>
+              <w:rPr>
+                <w:rFonts w:ascii="Times New Roman" w:hAnsi="Times New Roman" w:cs="Times New Roman"/>
+                <w:sz w:val="24"/>
+                <w:szCs w:val="24"/>
+              </w:rPr>
+              <w:t>Pusing</w:t>
+            </w:r>
+          </w:p>
+        </w:tc>
+        <w:tc>
+          <w:tcPr>
+            <w:tcW w:w="799" w:type="dxa"/>
+            <w:noWrap/>
+            <w:hideMark/>
+          </w:tcPr>
+          <w:p>
+            <w:pPr>
+              <w:spacing w:line="480" w:lineRule="auto"/>
+              <w:rPr>
+                <w:rFonts w:ascii="Times New Roman" w:hAnsi="Times New Roman" w:cs="Times New Roman"/>
+                <w:sz w:val="24"/>
+                <w:szCs w:val="24"/>
+              </w:rPr>
+            </w:pPr>
+            <w:r>
+              <w:rPr>
+                <w:rFonts w:ascii="Times New Roman" w:hAnsi="Times New Roman" w:cs="Times New Roman"/>
+                <w:sz w:val="24"/>
+                <w:szCs w:val="24"/>
+              </w:rPr>
+              <w:t>G08</w:t>
+            </w:r>
+          </w:p>
+        </w:tc>
+        <w:tc>
+          <w:tcPr>
+            <w:tcW w:w="810" w:type="dxa"/>
+            <w:noWrap/>
+            <w:hideMark/>
+          </w:tcPr>
+          <w:p>
+            <w:pPr>
+              <w:spacing w:line="480" w:lineRule="auto"/>
+              <w:rPr>
+                <w:rFonts w:ascii="Times New Roman" w:hAnsi="Times New Roman" w:cs="Times New Roman"/>
+                <w:sz w:val="24"/>
+                <w:szCs w:val="24"/>
+              </w:rPr>
+            </w:pPr>
+            <w:r>
+              <w:rPr>
+                <w:rFonts w:ascii="Times New Roman" w:hAnsi="Times New Roman" w:cs="Times New Roman"/>
+                <w:sz w:val="24"/>
+                <w:szCs w:val="24"/>
+              </w:rPr>
+              <w:t>G08</w:t>
+            </w:r>
+          </w:p>
+        </w:tc>
+      </w:tr>
+      <w:tr>
+        <w:trPr>
+          <w:trHeight w:val="300"/>
+        </w:trPr>
+        <w:tc>
+          <w:tcPr>
+            <w:tcW w:w="895" w:type="dxa"/>
+            <w:noWrap/>
+            <w:hideMark/>
+          </w:tcPr>
+          <w:p>
+            <w:pPr>
+              <w:spacing w:line="480" w:lineRule="auto"/>
+              <w:rPr>
+                <w:rFonts w:ascii="Times New Roman" w:hAnsi="Times New Roman" w:cs="Times New Roman"/>
+                <w:sz w:val="24"/>
+                <w:szCs w:val="24"/>
+              </w:rPr>
+            </w:pPr>
+            <w:r>
+              <w:rPr>
+                <w:rFonts w:ascii="Times New Roman" w:hAnsi="Times New Roman" w:cs="Times New Roman"/>
+                <w:sz w:val="24"/>
+                <w:szCs w:val="24"/>
+              </w:rPr>
+              <w:t>G015</w:t>
+            </w:r>
+          </w:p>
+        </w:tc>
+        <w:tc>
+          <w:tcPr>
+            <w:tcW w:w="3251" w:type="dxa"/>
+            <w:noWrap/>
+            <w:hideMark/>
+          </w:tcPr>
+          <w:p>
+            <w:pPr>
+              <w:spacing w:line="480" w:lineRule="auto"/>
+              <w:rPr>
+                <w:rFonts w:ascii="Times New Roman" w:hAnsi="Times New Roman" w:cs="Times New Roman"/>
+                <w:sz w:val="24"/>
+                <w:szCs w:val="24"/>
+              </w:rPr>
+            </w:pPr>
+            <w:r>
+              <w:rPr>
+                <w:rFonts w:ascii="Times New Roman" w:hAnsi="Times New Roman" w:cs="Times New Roman"/>
+                <w:sz w:val="24"/>
+                <w:szCs w:val="24"/>
+              </w:rPr>
+              <w:t>Sakit perut</w:t>
+            </w:r>
+          </w:p>
+        </w:tc>
+        <w:tc>
+          <w:tcPr>
+            <w:tcW w:w="799" w:type="dxa"/>
+            <w:noWrap/>
+            <w:hideMark/>
+          </w:tcPr>
+          <w:p>
+            <w:pPr>
+              <w:spacing w:line="480" w:lineRule="auto"/>
+              <w:rPr>
+                <w:rFonts w:ascii="Times New Roman" w:hAnsi="Times New Roman" w:cs="Times New Roman"/>
+                <w:sz w:val="24"/>
+                <w:szCs w:val="24"/>
+              </w:rPr>
+            </w:pPr>
+            <w:r>
+              <w:rPr>
+                <w:rFonts w:ascii="Times New Roman" w:hAnsi="Times New Roman" w:cs="Times New Roman"/>
+                <w:sz w:val="24"/>
+                <w:szCs w:val="24"/>
+              </w:rPr>
+              <w:t>G16</w:t>
+            </w:r>
+          </w:p>
+        </w:tc>
+        <w:tc>
+          <w:tcPr>
+            <w:tcW w:w="810" w:type="dxa"/>
+            <w:noWrap/>
+            <w:hideMark/>
+          </w:tcPr>
+          <w:p>
+            <w:pPr>
+              <w:spacing w:line="480" w:lineRule="auto"/>
+              <w:rPr>
+                <w:rFonts w:ascii="Times New Roman" w:hAnsi="Times New Roman" w:cs="Times New Roman"/>
+                <w:sz w:val="24"/>
+                <w:szCs w:val="24"/>
+              </w:rPr>
+            </w:pPr>
+            <w:r>
+              <w:rPr>
+                <w:rFonts w:ascii="Times New Roman" w:hAnsi="Times New Roman" w:cs="Times New Roman"/>
+                <w:sz w:val="24"/>
+                <w:szCs w:val="24"/>
+              </w:rPr>
+              <w:t>G16</w:t>
+            </w:r>
+          </w:p>
+        </w:tc>
+      </w:tr>
+      <w:tr>
+        <w:trPr>
+          <w:trHeight w:val="300"/>
+        </w:trPr>
+        <w:tc>
+          <w:tcPr>
+            <w:tcW w:w="895" w:type="dxa"/>
+            <w:noWrap/>
+            <w:hideMark/>
+          </w:tcPr>
+          <w:p>
+            <w:pPr>
+              <w:spacing w:line="480" w:lineRule="auto"/>
+              <w:rPr>
+                <w:rFonts w:ascii="Times New Roman" w:hAnsi="Times New Roman" w:cs="Times New Roman"/>
+                <w:sz w:val="24"/>
+                <w:szCs w:val="24"/>
+              </w:rPr>
+            </w:pPr>
+            <w:r>
+              <w:rPr>
+                <w:rFonts w:ascii="Times New Roman" w:hAnsi="Times New Roman" w:cs="Times New Roman"/>
+                <w:sz w:val="24"/>
+                <w:szCs w:val="24"/>
+              </w:rPr>
+              <w:t>G016</w:t>
+            </w:r>
+          </w:p>
+        </w:tc>
+        <w:tc>
+          <w:tcPr>
+            <w:tcW w:w="3251" w:type="dxa"/>
+            <w:noWrap/>
+            <w:hideMark/>
+          </w:tcPr>
+          <w:p>
+            <w:pPr>
+              <w:spacing w:line="480" w:lineRule="auto"/>
+              <w:rPr>
+                <w:rFonts w:ascii="Times New Roman" w:hAnsi="Times New Roman" w:cs="Times New Roman"/>
+                <w:sz w:val="24"/>
+                <w:szCs w:val="24"/>
+              </w:rPr>
+            </w:pPr>
+            <w:r>
+              <w:rPr>
+                <w:rFonts w:ascii="Times New Roman" w:hAnsi="Times New Roman" w:cs="Times New Roman"/>
+                <w:sz w:val="24"/>
+                <w:szCs w:val="24"/>
+              </w:rPr>
+              <w:t>mengigil</w:t>
+            </w:r>
+          </w:p>
+        </w:tc>
+        <w:tc>
+          <w:tcPr>
+            <w:tcW w:w="799" w:type="dxa"/>
+            <w:noWrap/>
+            <w:hideMark/>
+          </w:tcPr>
+          <w:p>
+            <w:pPr>
+              <w:spacing w:line="480" w:lineRule="auto"/>
+              <w:rPr>
+                <w:rFonts w:ascii="Times New Roman" w:hAnsi="Times New Roman" w:cs="Times New Roman"/>
+                <w:sz w:val="24"/>
+                <w:szCs w:val="24"/>
+              </w:rPr>
+            </w:pPr>
+            <w:r>
+              <w:rPr>
+                <w:rFonts w:ascii="Times New Roman" w:hAnsi="Times New Roman" w:cs="Times New Roman"/>
+                <w:sz w:val="24"/>
+                <w:szCs w:val="24"/>
+              </w:rPr>
+              <w:t>P02</w:t>
+            </w:r>
+          </w:p>
+        </w:tc>
+        <w:tc>
+          <w:tcPr>
+            <w:tcW w:w="810" w:type="dxa"/>
+            <w:noWrap/>
+            <w:hideMark/>
+          </w:tcPr>
+          <w:p>
+            <w:pPr>
+              <w:spacing w:line="480" w:lineRule="auto"/>
+              <w:rPr>
+                <w:rFonts w:ascii="Times New Roman" w:hAnsi="Times New Roman" w:cs="Times New Roman"/>
+                <w:sz w:val="24"/>
+                <w:szCs w:val="24"/>
+              </w:rPr>
+            </w:pPr>
+            <w:r>
+              <w:rPr>
+                <w:rFonts w:ascii="Times New Roman" w:hAnsi="Times New Roman" w:cs="Times New Roman"/>
+                <w:sz w:val="24"/>
+                <w:szCs w:val="24"/>
+              </w:rPr>
+              <w:t>P02</w:t>
+            </w:r>
+          </w:p>
+        </w:tc>
+      </w:tr>
+      <w:tr>
+        <w:trPr>
+          <w:trHeight w:val="300"/>
+        </w:trPr>
+        <w:tc>
+          <w:tcPr>
+            <w:tcW w:w="895" w:type="dxa"/>
+            <w:noWrap/>
+            <w:hideMark/>
+          </w:tcPr>
+          <w:p>
+            <w:pPr>
+              <w:spacing w:line="480" w:lineRule="auto"/>
+              <w:rPr>
+                <w:rFonts w:ascii="Times New Roman" w:hAnsi="Times New Roman" w:cs="Times New Roman"/>
+                <w:sz w:val="24"/>
+                <w:szCs w:val="24"/>
+              </w:rPr>
+            </w:pPr>
+            <w:r>
+              <w:rPr>
+                <w:rFonts w:ascii="Times New Roman" w:hAnsi="Times New Roman" w:cs="Times New Roman"/>
+                <w:sz w:val="24"/>
+                <w:szCs w:val="24"/>
+              </w:rPr>
+              <w:t>G017</w:t>
+            </w:r>
+          </w:p>
+        </w:tc>
+        <w:tc>
+          <w:tcPr>
+            <w:tcW w:w="3251" w:type="dxa"/>
+            <w:noWrap/>
+            <w:hideMark/>
+          </w:tcPr>
+          <w:p>
+            <w:pPr>
+              <w:spacing w:line="480" w:lineRule="auto"/>
+              <w:rPr>
+                <w:rFonts w:ascii="Times New Roman" w:hAnsi="Times New Roman" w:cs="Times New Roman"/>
+                <w:sz w:val="24"/>
+                <w:szCs w:val="24"/>
+              </w:rPr>
+            </w:pPr>
+            <w:r>
+              <w:rPr>
+                <w:rFonts w:ascii="Times New Roman" w:hAnsi="Times New Roman" w:cs="Times New Roman"/>
+                <w:sz w:val="24"/>
+                <w:szCs w:val="24"/>
+              </w:rPr>
+              <w:t>Tubuh Panas</w:t>
+            </w:r>
+          </w:p>
+        </w:tc>
+        <w:tc>
+          <w:tcPr>
+            <w:tcW w:w="799" w:type="dxa"/>
+            <w:noWrap/>
+            <w:hideMark/>
+          </w:tcPr>
+          <w:p>
+            <w:pPr>
+              <w:spacing w:line="480" w:lineRule="auto"/>
+              <w:rPr>
+                <w:rFonts w:ascii="Times New Roman" w:hAnsi="Times New Roman" w:cs="Times New Roman"/>
+                <w:sz w:val="24"/>
+                <w:szCs w:val="24"/>
+              </w:rPr>
+            </w:pPr>
+            <w:r>
+              <w:rPr>
+                <w:rFonts w:ascii="Times New Roman" w:hAnsi="Times New Roman" w:cs="Times New Roman"/>
+                <w:sz w:val="24"/>
+                <w:szCs w:val="24"/>
+              </w:rPr>
+              <w:t>P01</w:t>
+            </w:r>
+          </w:p>
+        </w:tc>
+        <w:tc>
+          <w:tcPr>
+            <w:tcW w:w="810" w:type="dxa"/>
+            <w:noWrap/>
+            <w:hideMark/>
+          </w:tcPr>
+          <w:p>
+            <w:pPr>
+              <w:spacing w:line="480" w:lineRule="auto"/>
+              <w:rPr>
+                <w:rFonts w:ascii="Times New Roman" w:hAnsi="Times New Roman" w:cs="Times New Roman"/>
+                <w:sz w:val="24"/>
+                <w:szCs w:val="24"/>
+              </w:rPr>
+            </w:pPr>
+            <w:r>
+              <w:rPr>
+                <w:rFonts w:ascii="Times New Roman" w:hAnsi="Times New Roman" w:cs="Times New Roman"/>
+                <w:sz w:val="24"/>
+                <w:szCs w:val="24"/>
+              </w:rPr>
+              <w:t>P01</w:t>
+            </w:r>
+          </w:p>
+        </w:tc>
+      </w:tr>
+      <w:tr>
+        <w:trPr>
+          <w:trHeight w:val="300"/>
+        </w:trPr>
+        <w:tc>
+          <w:tcPr>
+            <w:tcW w:w="895" w:type="dxa"/>
+            <w:noWrap/>
+            <w:hideMark/>
+          </w:tcPr>
+          <w:p>
+            <w:pPr>
+              <w:spacing w:line="480" w:lineRule="auto"/>
+              <w:rPr>
+                <w:rFonts w:ascii="Times New Roman" w:hAnsi="Times New Roman" w:cs="Times New Roman"/>
+                <w:sz w:val="24"/>
+                <w:szCs w:val="24"/>
+              </w:rPr>
+            </w:pPr>
+            <w:r>
+              <w:rPr>
+                <w:rFonts w:ascii="Times New Roman" w:hAnsi="Times New Roman" w:cs="Times New Roman"/>
+                <w:sz w:val="24"/>
+                <w:szCs w:val="24"/>
+              </w:rPr>
+              <w:lastRenderedPageBreak/>
+              <w:t>G018</w:t>
+            </w:r>
+          </w:p>
+        </w:tc>
+        <w:tc>
+          <w:tcPr>
+            <w:tcW w:w="3251" w:type="dxa"/>
+            <w:noWrap/>
+            <w:hideMark/>
+          </w:tcPr>
+          <w:p>
+            <w:pPr>
+              <w:spacing w:line="480" w:lineRule="auto"/>
+              <w:rPr>
+                <w:rFonts w:ascii="Times New Roman" w:hAnsi="Times New Roman" w:cs="Times New Roman"/>
+                <w:sz w:val="24"/>
+                <w:szCs w:val="24"/>
+              </w:rPr>
+            </w:pPr>
+            <w:r>
+              <w:rPr>
+                <w:rFonts w:ascii="Times New Roman" w:hAnsi="Times New Roman" w:cs="Times New Roman"/>
+                <w:sz w:val="24"/>
+                <w:szCs w:val="24"/>
+              </w:rPr>
+              <w:t>muncul bintik merah</w:t>
+            </w:r>
+          </w:p>
+        </w:tc>
+        <w:tc>
+          <w:tcPr>
+            <w:tcW w:w="799" w:type="dxa"/>
+            <w:noWrap/>
+            <w:hideMark/>
+          </w:tcPr>
+          <w:p>
+            <w:pPr>
+              <w:spacing w:line="480" w:lineRule="auto"/>
+              <w:rPr>
+                <w:rFonts w:ascii="Times New Roman" w:hAnsi="Times New Roman" w:cs="Times New Roman"/>
+                <w:sz w:val="24"/>
+                <w:szCs w:val="24"/>
+              </w:rPr>
+            </w:pPr>
+            <w:r>
+              <w:rPr>
+                <w:rFonts w:ascii="Times New Roman" w:hAnsi="Times New Roman" w:cs="Times New Roman"/>
+                <w:sz w:val="24"/>
+                <w:szCs w:val="24"/>
+              </w:rPr>
+              <w:t>G19</w:t>
+            </w:r>
+          </w:p>
+        </w:tc>
+        <w:tc>
+          <w:tcPr>
+            <w:tcW w:w="810" w:type="dxa"/>
+            <w:noWrap/>
+            <w:hideMark/>
+          </w:tcPr>
+          <w:p>
+            <w:pPr>
+              <w:spacing w:line="480" w:lineRule="auto"/>
+              <w:rPr>
+                <w:rFonts w:ascii="Times New Roman" w:hAnsi="Times New Roman" w:cs="Times New Roman"/>
+                <w:sz w:val="24"/>
+                <w:szCs w:val="24"/>
+              </w:rPr>
+            </w:pPr>
+            <w:r>
+              <w:rPr>
+                <w:rFonts w:ascii="Times New Roman" w:hAnsi="Times New Roman" w:cs="Times New Roman"/>
+                <w:sz w:val="24"/>
+                <w:szCs w:val="24"/>
+              </w:rPr>
+              <w:t>G19</w:t>
+            </w:r>
+          </w:p>
+        </w:tc>
+      </w:tr>
+      <w:tr>
+        <w:trPr>
+          <w:trHeight w:val="300"/>
+        </w:trPr>
+        <w:tc>
+          <w:tcPr>
+            <w:tcW w:w="895" w:type="dxa"/>
+            <w:noWrap/>
+            <w:hideMark/>
+          </w:tcPr>
+          <w:p>
+            <w:pPr>
+              <w:spacing w:line="480" w:lineRule="auto"/>
+              <w:rPr>
+                <w:rFonts w:ascii="Times New Roman" w:hAnsi="Times New Roman" w:cs="Times New Roman"/>
+                <w:sz w:val="24"/>
+                <w:szCs w:val="24"/>
+              </w:rPr>
+            </w:pPr>
+            <w:r>
+              <w:rPr>
+                <w:rFonts w:ascii="Times New Roman" w:hAnsi="Times New Roman" w:cs="Times New Roman"/>
+                <w:sz w:val="24"/>
+                <w:szCs w:val="24"/>
+              </w:rPr>
+              <w:t>G019</w:t>
+            </w:r>
+          </w:p>
+        </w:tc>
+        <w:tc>
+          <w:tcPr>
+            <w:tcW w:w="3251" w:type="dxa"/>
+            <w:noWrap/>
+            <w:hideMark/>
+          </w:tcPr>
+          <w:p>
+            <w:pPr>
+              <w:spacing w:line="480" w:lineRule="auto"/>
+              <w:rPr>
+                <w:rFonts w:ascii="Times New Roman" w:hAnsi="Times New Roman" w:cs="Times New Roman"/>
+                <w:sz w:val="24"/>
+                <w:szCs w:val="24"/>
+              </w:rPr>
+            </w:pPr>
+            <w:r>
+              <w:rPr>
+                <w:rFonts w:ascii="Times New Roman" w:hAnsi="Times New Roman" w:cs="Times New Roman"/>
+                <w:sz w:val="24"/>
+                <w:szCs w:val="24"/>
+              </w:rPr>
+              <w:t>gatal gatal</w:t>
+            </w:r>
+          </w:p>
+        </w:tc>
+        <w:tc>
+          <w:tcPr>
+            <w:tcW w:w="799" w:type="dxa"/>
+            <w:noWrap/>
+            <w:hideMark/>
+          </w:tcPr>
+          <w:p>
+            <w:pPr>
+              <w:spacing w:line="480" w:lineRule="auto"/>
+              <w:rPr>
+                <w:rFonts w:ascii="Times New Roman" w:hAnsi="Times New Roman" w:cs="Times New Roman"/>
+                <w:sz w:val="24"/>
+                <w:szCs w:val="24"/>
+              </w:rPr>
+            </w:pPr>
+            <w:r>
+              <w:rPr>
+                <w:rFonts w:ascii="Times New Roman" w:hAnsi="Times New Roman" w:cs="Times New Roman"/>
+                <w:sz w:val="24"/>
+                <w:szCs w:val="24"/>
+              </w:rPr>
+              <w:t>P05</w:t>
+            </w:r>
+          </w:p>
+        </w:tc>
+        <w:tc>
+          <w:tcPr>
+            <w:tcW w:w="810" w:type="dxa"/>
+            <w:noWrap/>
+            <w:hideMark/>
+          </w:tcPr>
+          <w:p>
+            <w:pPr>
+              <w:spacing w:line="480" w:lineRule="auto"/>
+              <w:rPr>
+                <w:rFonts w:ascii="Times New Roman" w:hAnsi="Times New Roman" w:cs="Times New Roman"/>
+                <w:sz w:val="24"/>
+                <w:szCs w:val="24"/>
+              </w:rPr>
+            </w:pPr>
+            <w:r>
+              <w:rPr>
+                <w:rFonts w:ascii="Times New Roman" w:hAnsi="Times New Roman" w:cs="Times New Roman"/>
+                <w:sz w:val="24"/>
+                <w:szCs w:val="24"/>
+              </w:rPr>
+              <w:t>P05</w:t>
+            </w:r>
+          </w:p>
+        </w:tc>
+      </w:tr>
+      <w:tr>
+        <w:trPr>
+          <w:trHeight w:val="300"/>
+        </w:trPr>
+        <w:tc>
+          <w:tcPr>
+            <w:tcW w:w="895" w:type="dxa"/>
+            <w:noWrap/>
+            <w:hideMark/>
+          </w:tcPr>
+          <w:p>
+            <w:pPr>
+              <w:spacing w:line="480" w:lineRule="auto"/>
+              <w:rPr>
+                <w:rFonts w:ascii="Times New Roman" w:hAnsi="Times New Roman" w:cs="Times New Roman"/>
+                <w:sz w:val="24"/>
+                <w:szCs w:val="24"/>
+              </w:rPr>
+            </w:pPr>
+            <w:r>
+              <w:rPr>
+                <w:rFonts w:ascii="Times New Roman" w:hAnsi="Times New Roman" w:cs="Times New Roman"/>
+                <w:sz w:val="24"/>
+                <w:szCs w:val="24"/>
+              </w:rPr>
+              <w:t>G021</w:t>
+            </w:r>
+          </w:p>
+        </w:tc>
+        <w:tc>
+          <w:tcPr>
+            <w:tcW w:w="3251" w:type="dxa"/>
+            <w:noWrap/>
+            <w:hideMark/>
+          </w:tcPr>
+          <w:p>
+            <w:pPr>
+              <w:spacing w:line="480" w:lineRule="auto"/>
+              <w:rPr>
+                <w:rFonts w:ascii="Times New Roman" w:hAnsi="Times New Roman" w:cs="Times New Roman"/>
+                <w:sz w:val="24"/>
+                <w:szCs w:val="24"/>
+              </w:rPr>
+            </w:pPr>
+            <w:r>
+              <w:rPr>
+                <w:rFonts w:ascii="Times New Roman" w:hAnsi="Times New Roman" w:cs="Times New Roman"/>
+                <w:sz w:val="24"/>
+                <w:szCs w:val="24"/>
+              </w:rPr>
+              <w:t xml:space="preserve">seringt terdengar suara uhuk uhuk dari anak </w:t>
+            </w:r>
+          </w:p>
+        </w:tc>
+        <w:tc>
+          <w:tcPr>
+            <w:tcW w:w="799" w:type="dxa"/>
+            <w:noWrap/>
+            <w:hideMark/>
+          </w:tcPr>
+          <w:p>
+            <w:pPr>
+              <w:spacing w:line="480" w:lineRule="auto"/>
+              <w:rPr>
+                <w:rFonts w:ascii="Times New Roman" w:hAnsi="Times New Roman" w:cs="Times New Roman"/>
+                <w:sz w:val="24"/>
+                <w:szCs w:val="24"/>
+              </w:rPr>
+            </w:pPr>
+            <w:r>
+              <w:rPr>
+                <w:rFonts w:ascii="Times New Roman" w:hAnsi="Times New Roman" w:cs="Times New Roman"/>
+                <w:sz w:val="24"/>
+                <w:szCs w:val="24"/>
+              </w:rPr>
+              <w:t>P06</w:t>
+            </w:r>
+          </w:p>
+        </w:tc>
+        <w:tc>
+          <w:tcPr>
+            <w:tcW w:w="810" w:type="dxa"/>
+            <w:noWrap/>
+            <w:hideMark/>
+          </w:tcPr>
+          <w:p>
+            <w:pPr>
+              <w:spacing w:line="480" w:lineRule="auto"/>
+              <w:rPr>
+                <w:rFonts w:ascii="Times New Roman" w:hAnsi="Times New Roman" w:cs="Times New Roman"/>
+                <w:sz w:val="24"/>
+                <w:szCs w:val="24"/>
+              </w:rPr>
+            </w:pPr>
+            <w:r>
+              <w:rPr>
+                <w:rFonts w:ascii="Times New Roman" w:hAnsi="Times New Roman" w:cs="Times New Roman"/>
+                <w:sz w:val="24"/>
+                <w:szCs w:val="24"/>
+              </w:rPr>
+              <w:t>P06</w:t>
+            </w:r>
+          </w:p>
+        </w:tc>
+      </w:tr>
+    </w:tbl>
+    <w:p>
+      <w:pPr>
+        <w:spacing w:line="480" w:lineRule="auto"/>
+        <w:rPr>
+          <w:rFonts w:ascii="Times New Roman" w:hAnsi="Times New Roman" w:cs="Times New Roman"/>
+          <w:sz w:val="24"/>
+          <w:szCs w:val="24"/>
+        </w:rPr>
+      </w:pPr>
+    </w:p>
+    <w:p>
+      <w:pPr>
+        <w:spacing w:line="480" w:lineRule="auto"/>
+        <w:jc w:val="both"/>
+        <w:rPr>
+          <w:rFonts w:ascii="Times New Roman" w:hAnsi="Times New Roman" w:cs="Times New Roman"/>
+          <w:sz w:val="24"/>
+          <w:szCs w:val="24"/>
+        </w:rPr>
+      </w:pPr>
+    </w:p>
+    <w:p>
+      <w:pPr>
+        <w:spacing w:line="480" w:lineRule="auto"/>
+        <w:jc w:val="both"/>
+        <w:rPr>
+          <w:rFonts w:ascii="Times New Roman" w:hAnsi="Times New Roman" w:cs="Times New Roman"/>
+          <w:sz w:val="24"/>
+          <w:szCs w:val="24"/>
+        </w:rPr>
+      </w:pPr>
     </w:p>
     <w:p>
       <w:pPr>
@@ -2381,8 +9566,6 @@
         </w:rPr>
         <w:t>:</w:t>
       </w:r>
-      <w:bookmarkStart w:id="0" w:name="_GoBack"/>
-      <w:bookmarkEnd w:id="0"/>
     </w:p>
     <w:p>
       <w:pPr>
@@ -3870,7 +11053,7 @@
 </file>
 
 <file path=word/numbering.xml><?xml version="1.0" encoding="utf-8"?>
-<w:numbering xmlns:wpc="http://schemas.microsoft.com/office/word/2010/wordprocessingCanvas" xmlns:cx="http://schemas.microsoft.com/office/drawing/2014/chartex" xmlns:cx1="http://schemas.microsoft.com/office/drawing/2015/9/8/chartex" xmlns:mc="http://schemas.openxmlformats.org/markup-compatibility/2006" xmlns:o="urn:schemas-microsoft-com:office:office" xmlns:r="http://schemas.openxmlformats.org/officeDocument/2006/relationships" xmlns:m="http://schemas.openxmlformats.org/officeDocument/2006/math" xmlns:v="urn:schemas-microsoft-com:vml" xmlns:wp14="http://schemas.microsoft.com/office/word/2010/wordprocessingDrawing" xmlns:wp="http://schemas.openxmlformats.org/drawingml/2006/wordprocessingDrawing" xmlns:w10="urn:schemas-microsoft-com:office:word" xmlns:w="http://schemas.openxmlformats.org/wordprocessingml/2006/main" xmlns:w14="http://schemas.microsoft.com/office/word/2010/wordml" xmlns:w15="http://schemas.microsoft.com/office/word/2012/wordml" xmlns:w16se="http://schemas.microsoft.com/office/word/2015/wordml/symex" xmlns:wpg="http://schemas.microsoft.com/office/word/2010/wordprocessingGroup" xmlns:wpi="http://schemas.microsoft.com/office/word/2010/wordprocessingInk" xmlns:wne="http://schemas.microsoft.com/office/word/2006/wordml" xmlns:wps="http://schemas.microsoft.com/office/word/2010/wordprocessingShape" mc:Ignorable="w14 w15 w16se wp14">
+<w:numbering xmlns:wpc="http://schemas.microsoft.com/office/word/2010/wordprocessingCanvas" xmlns:cx="http://schemas.microsoft.com/office/drawing/2014/chartex" xmlns:cx1="http://schemas.microsoft.com/office/drawing/2015/9/8/chartex" xmlns:cx2="http://schemas.microsoft.com/office/drawing/2015/10/21/chartex" xmlns:cx3="http://schemas.microsoft.com/office/drawing/2016/5/9/chartex" xmlns:cx4="http://schemas.microsoft.com/office/drawing/2016/5/10/chartex" xmlns:cx5="http://schemas.microsoft.com/office/drawing/2016/5/11/chartex" xmlns:cx6="http://schemas.microsoft.com/office/drawing/2016/5/12/chartex" xmlns:cx7="http://schemas.microsoft.com/office/drawing/2016/5/13/chartex" xmlns:cx8="http://schemas.microsoft.com/office/drawing/2016/5/14/chartex" xmlns:mc="http://schemas.openxmlformats.org/markup-compatibility/2006" xmlns:aink="http://schemas.microsoft.com/office/drawing/2016/ink" xmlns:am3d="http://schemas.microsoft.com/office/drawing/2017/model3d" xmlns:o="urn:schemas-microsoft-com:office:office" xmlns:r="http://schemas.openxmlformats.org/officeDocument/2006/relationships" xmlns:m="http://schemas.openxmlformats.org/officeDocument/2006/math" xmlns:v="urn:schemas-microsoft-com:vml" xmlns:wp14="http://schemas.microsoft.com/office/word/2010/wordprocessingDrawing" xmlns:wp="http://schemas.openxmlformats.org/drawingml/2006/wordprocessingDrawing" xmlns:w10="urn:schemas-microsoft-com:office:word" xmlns:w="http://schemas.openxmlformats.org/wordprocessingml/2006/main" xmlns:w14="http://schemas.microsoft.com/office/word/2010/wordml" xmlns:w15="http://schemas.microsoft.com/office/word/2012/wordml" xmlns:w16cid="http://schemas.microsoft.com/office/word/2016/wordml/cid" xmlns:w16se="http://schemas.microsoft.com/office/word/2015/wordml/symex" xmlns:wpg="http://schemas.microsoft.com/office/word/2010/wordprocessingGroup" xmlns:wpi="http://schemas.microsoft.com/office/word/2010/wordprocessingInk" xmlns:wne="http://schemas.microsoft.com/office/word/2006/wordml" xmlns:wps="http://schemas.microsoft.com/office/word/2010/wordprocessingShape" mc:Ignorable="w14 w15 w16se w16cid wp14">
   <w:abstractNum w:abstractNumId="0" w15:restartNumberingAfterBreak="0">
     <w:nsid w:val="070D2AF9"/>
     <w:multiLevelType w:val="multilevel"/>
@@ -3993,99 +11176,126 @@
     </w:lvl>
   </w:abstractNum>
   <w:abstractNum w:abstractNumId="1" w15:restartNumberingAfterBreak="0">
-    <w:nsid w:val="18E712A9"/>
-    <w:multiLevelType w:val="hybridMultilevel"/>
-    <w:tmpl w:val="2FD8FCE0"/>
-    <w:lvl w:ilvl="0" w:tplc="0409000F">
+    <w:nsid w:val="11A23097"/>
+    <w:multiLevelType w:val="multilevel"/>
+    <w:tmpl w:val="AFAE5B16"/>
+    <w:lvl w:ilvl="0">
+      <w:start w:val="4"/>
+      <w:numFmt w:val="decimal"/>
+      <w:lvlText w:val="%1"/>
+      <w:lvlJc w:val="left"/>
+      <w:pPr>
+        <w:ind w:left="360" w:hanging="360"/>
+      </w:pPr>
+      <w:rPr>
+        <w:rFonts w:hint="default"/>
+      </w:rPr>
+    </w:lvl>
+    <w:lvl w:ilvl="1">
       <w:start w:val="1"/>
       <w:numFmt w:val="decimal"/>
-      <w:lvlText w:val="%1."/>
+      <w:lvlText w:val="%1.%2"/>
       <w:lvlJc w:val="left"/>
       <w:pPr>
-        <w:ind w:left="720" w:hanging="360"/>
-      </w:pPr>
+        <w:ind w:left="360" w:hanging="360"/>
+      </w:pPr>
+      <w:rPr>
+        <w:rFonts w:hint="default"/>
+      </w:rPr>
     </w:lvl>
-    <w:lvl w:ilvl="1" w:tplc="04090019" w:tentative="1">
-      <w:start w:val="1"/>
-      <w:numFmt w:val="lowerLetter"/>
-      <w:lvlText w:val="%2."/>
-      <w:lvlJc w:val="left"/>
-      <w:pPr>
-        <w:ind w:left="1440" w:hanging="360"/>
-      </w:pPr>
-    </w:lvl>
-    <w:lvl w:ilvl="2" w:tplc="0409001B" w:tentative="1">
-      <w:start w:val="1"/>
-      <w:numFmt w:val="lowerRoman"/>
-      <w:lvlText w:val="%3."/>
-      <w:lvlJc w:val="right"/>
-      <w:pPr>
-        <w:ind w:left="2160" w:hanging="180"/>
-      </w:pPr>
-    </w:lvl>
-    <w:lvl w:ilvl="3" w:tplc="0409000F" w:tentative="1">
+    <w:lvl w:ilvl="2">
       <w:start w:val="1"/>
       <w:numFmt w:val="decimal"/>
-      <w:lvlText w:val="%4."/>
+      <w:lvlText w:val="%1.%2.%3"/>
       <w:lvlJc w:val="left"/>
       <w:pPr>
-        <w:ind w:left="2880" w:hanging="360"/>
-      </w:pPr>
+        <w:ind w:left="720" w:hanging="720"/>
+      </w:pPr>
+      <w:rPr>
+        <w:rFonts w:hint="default"/>
+      </w:rPr>
     </w:lvl>
-    <w:lvl w:ilvl="4" w:tplc="04090019" w:tentative="1">
-      <w:start w:val="1"/>
-      <w:numFmt w:val="lowerLetter"/>
-      <w:lvlText w:val="%5."/>
-      <w:lvlJc w:val="left"/>
-      <w:pPr>
-        <w:ind w:left="3600" w:hanging="360"/>
-      </w:pPr>
-    </w:lvl>
-    <w:lvl w:ilvl="5" w:tplc="0409001B" w:tentative="1">
-      <w:start w:val="1"/>
-      <w:numFmt w:val="lowerRoman"/>
-      <w:lvlText w:val="%6."/>
-      <w:lvlJc w:val="right"/>
-      <w:pPr>
-        <w:ind w:left="4320" w:hanging="180"/>
-      </w:pPr>
-    </w:lvl>
-    <w:lvl w:ilvl="6" w:tplc="0409000F" w:tentative="1">
+    <w:lvl w:ilvl="3">
       <w:start w:val="1"/>
       <w:numFmt w:val="decimal"/>
-      <w:lvlText w:val="%7."/>
+      <w:lvlText w:val="%1.%2.%3.%4"/>
       <w:lvlJc w:val="left"/>
       <w:pPr>
-        <w:ind w:left="5040" w:hanging="360"/>
-      </w:pPr>
+        <w:ind w:left="720" w:hanging="720"/>
+      </w:pPr>
+      <w:rPr>
+        <w:rFonts w:hint="default"/>
+      </w:rPr>
     </w:lvl>
-    <w:lvl w:ilvl="7" w:tplc="04090019" w:tentative="1">
+    <w:lvl w:ilvl="4">
       <w:start w:val="1"/>
-      <w:numFmt w:val="lowerLetter"/>
-      <w:lvlText w:val="%8."/>
+      <w:numFmt w:val="decimal"/>
+      <w:lvlText w:val="%1.%2.%3.%4.%5"/>
       <w:lvlJc w:val="left"/>
       <w:pPr>
-        <w:ind w:left="5760" w:hanging="360"/>
-      </w:pPr>
+        <w:ind w:left="1080" w:hanging="1080"/>
+      </w:pPr>
+      <w:rPr>
+        <w:rFonts w:hint="default"/>
+      </w:rPr>
     </w:lvl>
-    <w:lvl w:ilvl="8" w:tplc="0409001B" w:tentative="1">
+    <w:lvl w:ilvl="5">
       <w:start w:val="1"/>
-      <w:numFmt w:val="lowerRoman"/>
-      <w:lvlText w:val="%9."/>
-      <w:lvlJc w:val="right"/>
-      <w:pPr>
-        <w:ind w:left="6480" w:hanging="180"/>
-      </w:pPr>
+      <w:numFmt w:val="decimal"/>
+      <w:lvlText w:val="%1.%2.%3.%4.%5.%6"/>
+      <w:lvlJc w:val="left"/>
+      <w:pPr>
+        <w:ind w:left="1080" w:hanging="1080"/>
+      </w:pPr>
+      <w:rPr>
+        <w:rFonts w:hint="default"/>
+      </w:rPr>
+    </w:lvl>
+    <w:lvl w:ilvl="6">
+      <w:start w:val="1"/>
+      <w:numFmt w:val="decimal"/>
+      <w:lvlText w:val="%1.%2.%3.%4.%5.%6.%7"/>
+      <w:lvlJc w:val="left"/>
+      <w:pPr>
+        <w:ind w:left="1440" w:hanging="1440"/>
+      </w:pPr>
+      <w:rPr>
+        <w:rFonts w:hint="default"/>
+      </w:rPr>
+    </w:lvl>
+    <w:lvl w:ilvl="7">
+      <w:start w:val="1"/>
+      <w:numFmt w:val="decimal"/>
+      <w:lvlText w:val="%1.%2.%3.%4.%5.%6.%7.%8"/>
+      <w:lvlJc w:val="left"/>
+      <w:pPr>
+        <w:ind w:left="1440" w:hanging="1440"/>
+      </w:pPr>
+      <w:rPr>
+        <w:rFonts w:hint="default"/>
+      </w:rPr>
+    </w:lvl>
+    <w:lvl w:ilvl="8">
+      <w:start w:val="1"/>
+      <w:numFmt w:val="decimal"/>
+      <w:lvlText w:val="%1.%2.%3.%4.%5.%6.%7.%8.%9"/>
+      <w:lvlJc w:val="left"/>
+      <w:pPr>
+        <w:ind w:left="1800" w:hanging="1800"/>
+      </w:pPr>
+      <w:rPr>
+        <w:rFonts w:hint="default"/>
+      </w:rPr>
     </w:lvl>
   </w:abstractNum>
   <w:abstractNum w:abstractNumId="2" w15:restartNumberingAfterBreak="0">
-    <w:nsid w:val="1C5B730E"/>
+    <w:nsid w:val="168C21B3"/>
     <w:multiLevelType w:val="hybridMultilevel"/>
-    <w:tmpl w:val="22F8CEEE"/>
-    <w:lvl w:ilvl="0" w:tplc="0409000F">
-      <w:start w:val="1"/>
+    <w:tmpl w:val="743813B4"/>
+    <w:lvl w:ilvl="0" w:tplc="3B06AF16">
+      <w:start w:val="4"/>
       <w:numFmt w:val="decimal"/>
-      <w:lvlText w:val="%1."/>
+      <w:lvlText w:val="%1"/>
       <w:lvlJc w:val="left"/>
       <w:pPr>
         <w:ind w:left="720" w:hanging="360"/>
@@ -4168,6 +11378,496 @@
     </w:lvl>
   </w:abstractNum>
   <w:abstractNum w:abstractNumId="3" w15:restartNumberingAfterBreak="0">
+    <w:nsid w:val="18E712A9"/>
+    <w:multiLevelType w:val="hybridMultilevel"/>
+    <w:tmpl w:val="2FD8FCE0"/>
+    <w:lvl w:ilvl="0" w:tplc="0409000F">
+      <w:start w:val="1"/>
+      <w:numFmt w:val="decimal"/>
+      <w:lvlText w:val="%1."/>
+      <w:lvlJc w:val="left"/>
+      <w:pPr>
+        <w:ind w:left="720" w:hanging="360"/>
+      </w:pPr>
+    </w:lvl>
+    <w:lvl w:ilvl="1" w:tplc="04090019" w:tentative="1">
+      <w:start w:val="1"/>
+      <w:numFmt w:val="lowerLetter"/>
+      <w:lvlText w:val="%2."/>
+      <w:lvlJc w:val="left"/>
+      <w:pPr>
+        <w:ind w:left="1440" w:hanging="360"/>
+      </w:pPr>
+    </w:lvl>
+    <w:lvl w:ilvl="2" w:tplc="0409001B" w:tentative="1">
+      <w:start w:val="1"/>
+      <w:numFmt w:val="lowerRoman"/>
+      <w:lvlText w:val="%3."/>
+      <w:lvlJc w:val="right"/>
+      <w:pPr>
+        <w:ind w:left="2160" w:hanging="180"/>
+      </w:pPr>
+    </w:lvl>
+    <w:lvl w:ilvl="3" w:tplc="0409000F" w:tentative="1">
+      <w:start w:val="1"/>
+      <w:numFmt w:val="decimal"/>
+      <w:lvlText w:val="%4."/>
+      <w:lvlJc w:val="left"/>
+      <w:pPr>
+        <w:ind w:left="2880" w:hanging="360"/>
+      </w:pPr>
+    </w:lvl>
+    <w:lvl w:ilvl="4" w:tplc="04090019" w:tentative="1">
+      <w:start w:val="1"/>
+      <w:numFmt w:val="lowerLetter"/>
+      <w:lvlText w:val="%5."/>
+      <w:lvlJc w:val="left"/>
+      <w:pPr>
+        <w:ind w:left="3600" w:hanging="360"/>
+      </w:pPr>
+    </w:lvl>
+    <w:lvl w:ilvl="5" w:tplc="0409001B" w:tentative="1">
+      <w:start w:val="1"/>
+      <w:numFmt w:val="lowerRoman"/>
+      <w:lvlText w:val="%6."/>
+      <w:lvlJc w:val="right"/>
+      <w:pPr>
+        <w:ind w:left="4320" w:hanging="180"/>
+      </w:pPr>
+    </w:lvl>
+    <w:lvl w:ilvl="6" w:tplc="0409000F" w:tentative="1">
+      <w:start w:val="1"/>
+      <w:numFmt w:val="decimal"/>
+      <w:lvlText w:val="%7."/>
+      <w:lvlJc w:val="left"/>
+      <w:pPr>
+        <w:ind w:left="5040" w:hanging="360"/>
+      </w:pPr>
+    </w:lvl>
+    <w:lvl w:ilvl="7" w:tplc="04090019" w:tentative="1">
+      <w:start w:val="1"/>
+      <w:numFmt w:val="lowerLetter"/>
+      <w:lvlText w:val="%8."/>
+      <w:lvlJc w:val="left"/>
+      <w:pPr>
+        <w:ind w:left="5760" w:hanging="360"/>
+      </w:pPr>
+    </w:lvl>
+    <w:lvl w:ilvl="8" w:tplc="0409001B" w:tentative="1">
+      <w:start w:val="1"/>
+      <w:numFmt w:val="lowerRoman"/>
+      <w:lvlText w:val="%9."/>
+      <w:lvlJc w:val="right"/>
+      <w:pPr>
+        <w:ind w:left="6480" w:hanging="180"/>
+      </w:pPr>
+    </w:lvl>
+  </w:abstractNum>
+  <w:abstractNum w:abstractNumId="4" w15:restartNumberingAfterBreak="0">
+    <w:nsid w:val="1C5B730E"/>
+    <w:multiLevelType w:val="hybridMultilevel"/>
+    <w:tmpl w:val="22F8CEEE"/>
+    <w:lvl w:ilvl="0" w:tplc="0409000F">
+      <w:start w:val="1"/>
+      <w:numFmt w:val="decimal"/>
+      <w:lvlText w:val="%1."/>
+      <w:lvlJc w:val="left"/>
+      <w:pPr>
+        <w:ind w:left="720" w:hanging="360"/>
+      </w:pPr>
+      <w:rPr>
+        <w:rFonts w:hint="default"/>
+      </w:rPr>
+    </w:lvl>
+    <w:lvl w:ilvl="1" w:tplc="04090019" w:tentative="1">
+      <w:start w:val="1"/>
+      <w:numFmt w:val="lowerLetter"/>
+      <w:lvlText w:val="%2."/>
+      <w:lvlJc w:val="left"/>
+      <w:pPr>
+        <w:ind w:left="1440" w:hanging="360"/>
+      </w:pPr>
+    </w:lvl>
+    <w:lvl w:ilvl="2" w:tplc="0409001B" w:tentative="1">
+      <w:start w:val="1"/>
+      <w:numFmt w:val="lowerRoman"/>
+      <w:lvlText w:val="%3."/>
+      <w:lvlJc w:val="right"/>
+      <w:pPr>
+        <w:ind w:left="2160" w:hanging="180"/>
+      </w:pPr>
+    </w:lvl>
+    <w:lvl w:ilvl="3" w:tplc="0409000F" w:tentative="1">
+      <w:start w:val="1"/>
+      <w:numFmt w:val="decimal"/>
+      <w:lvlText w:val="%4."/>
+      <w:lvlJc w:val="left"/>
+      <w:pPr>
+        <w:ind w:left="2880" w:hanging="360"/>
+      </w:pPr>
+    </w:lvl>
+    <w:lvl w:ilvl="4" w:tplc="04090019" w:tentative="1">
+      <w:start w:val="1"/>
+      <w:numFmt w:val="lowerLetter"/>
+      <w:lvlText w:val="%5."/>
+      <w:lvlJc w:val="left"/>
+      <w:pPr>
+        <w:ind w:left="3600" w:hanging="360"/>
+      </w:pPr>
+    </w:lvl>
+    <w:lvl w:ilvl="5" w:tplc="0409001B" w:tentative="1">
+      <w:start w:val="1"/>
+      <w:numFmt w:val="lowerRoman"/>
+      <w:lvlText w:val="%6."/>
+      <w:lvlJc w:val="right"/>
+      <w:pPr>
+        <w:ind w:left="4320" w:hanging="180"/>
+      </w:pPr>
+    </w:lvl>
+    <w:lvl w:ilvl="6" w:tplc="0409000F" w:tentative="1">
+      <w:start w:val="1"/>
+      <w:numFmt w:val="decimal"/>
+      <w:lvlText w:val="%7."/>
+      <w:lvlJc w:val="left"/>
+      <w:pPr>
+        <w:ind w:left="5040" w:hanging="360"/>
+      </w:pPr>
+    </w:lvl>
+    <w:lvl w:ilvl="7" w:tplc="04090019" w:tentative="1">
+      <w:start w:val="1"/>
+      <w:numFmt w:val="lowerLetter"/>
+      <w:lvlText w:val="%8."/>
+      <w:lvlJc w:val="left"/>
+      <w:pPr>
+        <w:ind w:left="5760" w:hanging="360"/>
+      </w:pPr>
+    </w:lvl>
+    <w:lvl w:ilvl="8" w:tplc="0409001B" w:tentative="1">
+      <w:start w:val="1"/>
+      <w:numFmt w:val="lowerRoman"/>
+      <w:lvlText w:val="%9."/>
+      <w:lvlJc w:val="right"/>
+      <w:pPr>
+        <w:ind w:left="6480" w:hanging="180"/>
+      </w:pPr>
+    </w:lvl>
+  </w:abstractNum>
+  <w:abstractNum w:abstractNumId="5" w15:restartNumberingAfterBreak="0">
+    <w:nsid w:val="29096663"/>
+    <w:multiLevelType w:val="multilevel"/>
+    <w:tmpl w:val="44EA1332"/>
+    <w:lvl w:ilvl="0">
+      <w:start w:val="4"/>
+      <w:numFmt w:val="decimal"/>
+      <w:lvlText w:val="%1"/>
+      <w:lvlJc w:val="left"/>
+      <w:pPr>
+        <w:ind w:left="360" w:hanging="360"/>
+      </w:pPr>
+      <w:rPr>
+        <w:rFonts w:hint="default"/>
+      </w:rPr>
+    </w:lvl>
+    <w:lvl w:ilvl="1">
+      <w:start w:val="1"/>
+      <w:numFmt w:val="decimal"/>
+      <w:lvlText w:val="%1.%2"/>
+      <w:lvlJc w:val="left"/>
+      <w:pPr>
+        <w:ind w:left="360" w:hanging="360"/>
+      </w:pPr>
+      <w:rPr>
+        <w:rFonts w:hint="default"/>
+      </w:rPr>
+    </w:lvl>
+    <w:lvl w:ilvl="2">
+      <w:start w:val="1"/>
+      <w:numFmt w:val="decimal"/>
+      <w:lvlText w:val="%1.%2.%3"/>
+      <w:lvlJc w:val="left"/>
+      <w:pPr>
+        <w:ind w:left="720" w:hanging="720"/>
+      </w:pPr>
+      <w:rPr>
+        <w:rFonts w:hint="default"/>
+      </w:rPr>
+    </w:lvl>
+    <w:lvl w:ilvl="3">
+      <w:start w:val="1"/>
+      <w:numFmt w:val="decimal"/>
+      <w:lvlText w:val="%1.%2.%3.%4"/>
+      <w:lvlJc w:val="left"/>
+      <w:pPr>
+        <w:ind w:left="720" w:hanging="720"/>
+      </w:pPr>
+      <w:rPr>
+        <w:rFonts w:hint="default"/>
+      </w:rPr>
+    </w:lvl>
+    <w:lvl w:ilvl="4">
+      <w:start w:val="1"/>
+      <w:numFmt w:val="decimal"/>
+      <w:lvlText w:val="%1.%2.%3.%4.%5"/>
+      <w:lvlJc w:val="left"/>
+      <w:pPr>
+        <w:ind w:left="1080" w:hanging="1080"/>
+      </w:pPr>
+      <w:rPr>
+        <w:rFonts w:hint="default"/>
+      </w:rPr>
+    </w:lvl>
+    <w:lvl w:ilvl="5">
+      <w:start w:val="1"/>
+      <w:numFmt w:val="decimal"/>
+      <w:lvlText w:val="%1.%2.%3.%4.%5.%6"/>
+      <w:lvlJc w:val="left"/>
+      <w:pPr>
+        <w:ind w:left="1080" w:hanging="1080"/>
+      </w:pPr>
+      <w:rPr>
+        <w:rFonts w:hint="default"/>
+      </w:rPr>
+    </w:lvl>
+    <w:lvl w:ilvl="6">
+      <w:start w:val="1"/>
+      <w:numFmt w:val="decimal"/>
+      <w:lvlText w:val="%1.%2.%3.%4.%5.%6.%7"/>
+      <w:lvlJc w:val="left"/>
+      <w:pPr>
+        <w:ind w:left="1440" w:hanging="1440"/>
+      </w:pPr>
+      <w:rPr>
+        <w:rFonts w:hint="default"/>
+      </w:rPr>
+    </w:lvl>
+    <w:lvl w:ilvl="7">
+      <w:start w:val="1"/>
+      <w:numFmt w:val="decimal"/>
+      <w:lvlText w:val="%1.%2.%3.%4.%5.%6.%7.%8"/>
+      <w:lvlJc w:val="left"/>
+      <w:pPr>
+        <w:ind w:left="1440" w:hanging="1440"/>
+      </w:pPr>
+      <w:rPr>
+        <w:rFonts w:hint="default"/>
+      </w:rPr>
+    </w:lvl>
+    <w:lvl w:ilvl="8">
+      <w:start w:val="1"/>
+      <w:numFmt w:val="decimal"/>
+      <w:lvlText w:val="%1.%2.%3.%4.%5.%6.%7.%8.%9"/>
+      <w:lvlJc w:val="left"/>
+      <w:pPr>
+        <w:ind w:left="1800" w:hanging="1800"/>
+      </w:pPr>
+      <w:rPr>
+        <w:rFonts w:hint="default"/>
+      </w:rPr>
+    </w:lvl>
+  </w:abstractNum>
+  <w:abstractNum w:abstractNumId="6" w15:restartNumberingAfterBreak="0">
+    <w:nsid w:val="32797D3F"/>
+    <w:multiLevelType w:val="hybridMultilevel"/>
+    <w:tmpl w:val="37AC46BA"/>
+    <w:lvl w:ilvl="0" w:tplc="A894D738">
+      <w:start w:val="4"/>
+      <w:numFmt w:val="decimal"/>
+      <w:lvlText w:val="%1"/>
+      <w:lvlJc w:val="left"/>
+      <w:pPr>
+        <w:ind w:left="720" w:hanging="360"/>
+      </w:pPr>
+      <w:rPr>
+        <w:rFonts w:hint="default"/>
+      </w:rPr>
+    </w:lvl>
+    <w:lvl w:ilvl="1" w:tplc="04090019" w:tentative="1">
+      <w:start w:val="1"/>
+      <w:numFmt w:val="lowerLetter"/>
+      <w:lvlText w:val="%2."/>
+      <w:lvlJc w:val="left"/>
+      <w:pPr>
+        <w:ind w:left="1440" w:hanging="360"/>
+      </w:pPr>
+    </w:lvl>
+    <w:lvl w:ilvl="2" w:tplc="0409001B" w:tentative="1">
+      <w:start w:val="1"/>
+      <w:numFmt w:val="lowerRoman"/>
+      <w:lvlText w:val="%3."/>
+      <w:lvlJc w:val="right"/>
+      <w:pPr>
+        <w:ind w:left="2160" w:hanging="180"/>
+      </w:pPr>
+    </w:lvl>
+    <w:lvl w:ilvl="3" w:tplc="0409000F" w:tentative="1">
+      <w:start w:val="1"/>
+      <w:numFmt w:val="decimal"/>
+      <w:lvlText w:val="%4."/>
+      <w:lvlJc w:val="left"/>
+      <w:pPr>
+        <w:ind w:left="2880" w:hanging="360"/>
+      </w:pPr>
+    </w:lvl>
+    <w:lvl w:ilvl="4" w:tplc="04090019" w:tentative="1">
+      <w:start w:val="1"/>
+      <w:numFmt w:val="lowerLetter"/>
+      <w:lvlText w:val="%5."/>
+      <w:lvlJc w:val="left"/>
+      <w:pPr>
+        <w:ind w:left="3600" w:hanging="360"/>
+      </w:pPr>
+    </w:lvl>
+    <w:lvl w:ilvl="5" w:tplc="0409001B" w:tentative="1">
+      <w:start w:val="1"/>
+      <w:numFmt w:val="lowerRoman"/>
+      <w:lvlText w:val="%6."/>
+      <w:lvlJc w:val="right"/>
+      <w:pPr>
+        <w:ind w:left="4320" w:hanging="180"/>
+      </w:pPr>
+    </w:lvl>
+    <w:lvl w:ilvl="6" w:tplc="0409000F" w:tentative="1">
+      <w:start w:val="1"/>
+      <w:numFmt w:val="decimal"/>
+      <w:lvlText w:val="%7."/>
+      <w:lvlJc w:val="left"/>
+      <w:pPr>
+        <w:ind w:left="5040" w:hanging="360"/>
+      </w:pPr>
+    </w:lvl>
+    <w:lvl w:ilvl="7" w:tplc="04090019" w:tentative="1">
+      <w:start w:val="1"/>
+      <w:numFmt w:val="lowerLetter"/>
+      <w:lvlText w:val="%8."/>
+      <w:lvlJc w:val="left"/>
+      <w:pPr>
+        <w:ind w:left="5760" w:hanging="360"/>
+      </w:pPr>
+    </w:lvl>
+    <w:lvl w:ilvl="8" w:tplc="0409001B" w:tentative="1">
+      <w:start w:val="1"/>
+      <w:numFmt w:val="lowerRoman"/>
+      <w:lvlText w:val="%9."/>
+      <w:lvlJc w:val="right"/>
+      <w:pPr>
+        <w:ind w:left="6480" w:hanging="180"/>
+      </w:pPr>
+    </w:lvl>
+  </w:abstractNum>
+  <w:abstractNum w:abstractNumId="7" w15:restartNumberingAfterBreak="0">
+    <w:nsid w:val="397B6061"/>
+    <w:multiLevelType w:val="multilevel"/>
+    <w:tmpl w:val="5CAC967E"/>
+    <w:lvl w:ilvl="0">
+      <w:start w:val="4"/>
+      <w:numFmt w:val="decimal"/>
+      <w:lvlText w:val="%1"/>
+      <w:lvlJc w:val="left"/>
+      <w:pPr>
+        <w:ind w:left="360" w:hanging="360"/>
+      </w:pPr>
+      <w:rPr>
+        <w:rFonts w:hint="default"/>
+      </w:rPr>
+    </w:lvl>
+    <w:lvl w:ilvl="1">
+      <w:start w:val="1"/>
+      <w:numFmt w:val="decimal"/>
+      <w:lvlText w:val="%1.%2"/>
+      <w:lvlJc w:val="left"/>
+      <w:pPr>
+        <w:ind w:left="360" w:hanging="360"/>
+      </w:pPr>
+      <w:rPr>
+        <w:rFonts w:hint="default"/>
+      </w:rPr>
+    </w:lvl>
+    <w:lvl w:ilvl="2">
+      <w:start w:val="1"/>
+      <w:numFmt w:val="decimal"/>
+      <w:lvlText w:val="%1.%2.%3"/>
+      <w:lvlJc w:val="left"/>
+      <w:pPr>
+        <w:ind w:left="720" w:hanging="720"/>
+      </w:pPr>
+      <w:rPr>
+        <w:rFonts w:hint="default"/>
+      </w:rPr>
+    </w:lvl>
+    <w:lvl w:ilvl="3">
+      <w:start w:val="1"/>
+      <w:numFmt w:val="decimal"/>
+      <w:lvlText w:val="%1.%2.%3.%4"/>
+      <w:lvlJc w:val="left"/>
+      <w:pPr>
+        <w:ind w:left="720" w:hanging="720"/>
+      </w:pPr>
+      <w:rPr>
+        <w:rFonts w:hint="default"/>
+      </w:rPr>
+    </w:lvl>
+    <w:lvl w:ilvl="4">
+      <w:start w:val="1"/>
+      <w:numFmt w:val="decimal"/>
+      <w:lvlText w:val="%1.%2.%3.%4.%5"/>
+      <w:lvlJc w:val="left"/>
+      <w:pPr>
+        <w:ind w:left="1080" w:hanging="1080"/>
+      </w:pPr>
+      <w:rPr>
+        <w:rFonts w:hint="default"/>
+      </w:rPr>
+    </w:lvl>
+    <w:lvl w:ilvl="5">
+      <w:start w:val="1"/>
+      <w:numFmt w:val="decimal"/>
+      <w:lvlText w:val="%1.%2.%3.%4.%5.%6"/>
+      <w:lvlJc w:val="left"/>
+      <w:pPr>
+        <w:ind w:left="1080" w:hanging="1080"/>
+      </w:pPr>
+      <w:rPr>
+        <w:rFonts w:hint="default"/>
+      </w:rPr>
+    </w:lvl>
+    <w:lvl w:ilvl="6">
+      <w:start w:val="1"/>
+      <w:numFmt w:val="decimal"/>
+      <w:lvlText w:val="%1.%2.%3.%4.%5.%6.%7"/>
+      <w:lvlJc w:val="left"/>
+      <w:pPr>
+        <w:ind w:left="1440" w:hanging="1440"/>
+      </w:pPr>
+      <w:rPr>
+        <w:rFonts w:hint="default"/>
+      </w:rPr>
+    </w:lvl>
+    <w:lvl w:ilvl="7">
+      <w:start w:val="1"/>
+      <w:numFmt w:val="decimal"/>
+      <w:lvlText w:val="%1.%2.%3.%4.%5.%6.%7.%8"/>
+      <w:lvlJc w:val="left"/>
+      <w:pPr>
+        <w:ind w:left="1440" w:hanging="1440"/>
+      </w:pPr>
+      <w:rPr>
+        <w:rFonts w:hint="default"/>
+      </w:rPr>
+    </w:lvl>
+    <w:lvl w:ilvl="8">
+      <w:start w:val="1"/>
+      <w:numFmt w:val="decimal"/>
+      <w:lvlText w:val="%1.%2.%3.%4.%5.%6.%7.%8.%9"/>
+      <w:lvlJc w:val="left"/>
+      <w:pPr>
+        <w:ind w:left="1800" w:hanging="1800"/>
+      </w:pPr>
+      <w:rPr>
+        <w:rFonts w:hint="default"/>
+      </w:rPr>
+    </w:lvl>
+  </w:abstractNum>
+  <w:abstractNum w:abstractNumId="8" w15:restartNumberingAfterBreak="0">
     <w:nsid w:val="5A56658A"/>
     <w:multiLevelType w:val="hybridMultilevel"/>
     <w:tmpl w:val="678E0990"/>
@@ -4256,7 +11956,233 @@
       </w:pPr>
     </w:lvl>
   </w:abstractNum>
-  <w:abstractNum w:abstractNumId="4" w15:restartNumberingAfterBreak="0">
+  <w:abstractNum w:abstractNumId="9" w15:restartNumberingAfterBreak="0">
+    <w:nsid w:val="6F2935FB"/>
+    <w:multiLevelType w:val="multilevel"/>
+    <w:tmpl w:val="27FC3E1E"/>
+    <w:lvl w:ilvl="0">
+      <w:start w:val="4"/>
+      <w:numFmt w:val="decimal"/>
+      <w:lvlText w:val="%1"/>
+      <w:lvlJc w:val="left"/>
+      <w:pPr>
+        <w:ind w:left="360" w:hanging="360"/>
+      </w:pPr>
+      <w:rPr>
+        <w:rFonts w:hint="default"/>
+      </w:rPr>
+    </w:lvl>
+    <w:lvl w:ilvl="1">
+      <w:start w:val="1"/>
+      <w:numFmt w:val="decimal"/>
+      <w:lvlText w:val="%1.%2"/>
+      <w:lvlJc w:val="left"/>
+      <w:pPr>
+        <w:ind w:left="360" w:hanging="360"/>
+      </w:pPr>
+      <w:rPr>
+        <w:rFonts w:hint="default"/>
+      </w:rPr>
+    </w:lvl>
+    <w:lvl w:ilvl="2">
+      <w:start w:val="1"/>
+      <w:numFmt w:val="decimal"/>
+      <w:lvlText w:val="%1.%2.%3"/>
+      <w:lvlJc w:val="left"/>
+      <w:pPr>
+        <w:ind w:left="720" w:hanging="720"/>
+      </w:pPr>
+      <w:rPr>
+        <w:rFonts w:hint="default"/>
+      </w:rPr>
+    </w:lvl>
+    <w:lvl w:ilvl="3">
+      <w:start w:val="1"/>
+      <w:numFmt w:val="decimal"/>
+      <w:lvlText w:val="%1.%2.%3.%4"/>
+      <w:lvlJc w:val="left"/>
+      <w:pPr>
+        <w:ind w:left="720" w:hanging="720"/>
+      </w:pPr>
+      <w:rPr>
+        <w:rFonts w:hint="default"/>
+      </w:rPr>
+    </w:lvl>
+    <w:lvl w:ilvl="4">
+      <w:start w:val="1"/>
+      <w:numFmt w:val="decimal"/>
+      <w:lvlText w:val="%1.%2.%3.%4.%5"/>
+      <w:lvlJc w:val="left"/>
+      <w:pPr>
+        <w:ind w:left="1080" w:hanging="1080"/>
+      </w:pPr>
+      <w:rPr>
+        <w:rFonts w:hint="default"/>
+      </w:rPr>
+    </w:lvl>
+    <w:lvl w:ilvl="5">
+      <w:start w:val="1"/>
+      <w:numFmt w:val="decimal"/>
+      <w:lvlText w:val="%1.%2.%3.%4.%5.%6"/>
+      <w:lvlJc w:val="left"/>
+      <w:pPr>
+        <w:ind w:left="1080" w:hanging="1080"/>
+      </w:pPr>
+      <w:rPr>
+        <w:rFonts w:hint="default"/>
+      </w:rPr>
+    </w:lvl>
+    <w:lvl w:ilvl="6">
+      <w:start w:val="1"/>
+      <w:numFmt w:val="decimal"/>
+      <w:lvlText w:val="%1.%2.%3.%4.%5.%6.%7"/>
+      <w:lvlJc w:val="left"/>
+      <w:pPr>
+        <w:ind w:left="1440" w:hanging="1440"/>
+      </w:pPr>
+      <w:rPr>
+        <w:rFonts w:hint="default"/>
+      </w:rPr>
+    </w:lvl>
+    <w:lvl w:ilvl="7">
+      <w:start w:val="1"/>
+      <w:numFmt w:val="decimal"/>
+      <w:lvlText w:val="%1.%2.%3.%4.%5.%6.%7.%8"/>
+      <w:lvlJc w:val="left"/>
+      <w:pPr>
+        <w:ind w:left="1440" w:hanging="1440"/>
+      </w:pPr>
+      <w:rPr>
+        <w:rFonts w:hint="default"/>
+      </w:rPr>
+    </w:lvl>
+    <w:lvl w:ilvl="8">
+      <w:start w:val="1"/>
+      <w:numFmt w:val="decimal"/>
+      <w:lvlText w:val="%1.%2.%3.%4.%5.%6.%7.%8.%9"/>
+      <w:lvlJc w:val="left"/>
+      <w:pPr>
+        <w:ind w:left="1800" w:hanging="1800"/>
+      </w:pPr>
+      <w:rPr>
+        <w:rFonts w:hint="default"/>
+      </w:rPr>
+    </w:lvl>
+  </w:abstractNum>
+  <w:abstractNum w:abstractNumId="10" w15:restartNumberingAfterBreak="0">
+    <w:nsid w:val="6F5F6B75"/>
+    <w:multiLevelType w:val="multilevel"/>
+    <w:tmpl w:val="AFAE5B16"/>
+    <w:lvl w:ilvl="0">
+      <w:start w:val="4"/>
+      <w:numFmt w:val="decimal"/>
+      <w:lvlText w:val="%1"/>
+      <w:lvlJc w:val="left"/>
+      <w:pPr>
+        <w:ind w:left="360" w:hanging="360"/>
+      </w:pPr>
+      <w:rPr>
+        <w:rFonts w:hint="default"/>
+      </w:rPr>
+    </w:lvl>
+    <w:lvl w:ilvl="1">
+      <w:start w:val="1"/>
+      <w:numFmt w:val="decimal"/>
+      <w:lvlText w:val="%1.%2"/>
+      <w:lvlJc w:val="left"/>
+      <w:pPr>
+        <w:ind w:left="360" w:hanging="360"/>
+      </w:pPr>
+      <w:rPr>
+        <w:rFonts w:hint="default"/>
+      </w:rPr>
+    </w:lvl>
+    <w:lvl w:ilvl="2">
+      <w:start w:val="1"/>
+      <w:numFmt w:val="decimal"/>
+      <w:lvlText w:val="%1.%2.%3"/>
+      <w:lvlJc w:val="left"/>
+      <w:pPr>
+        <w:ind w:left="720" w:hanging="720"/>
+      </w:pPr>
+      <w:rPr>
+        <w:rFonts w:hint="default"/>
+      </w:rPr>
+    </w:lvl>
+    <w:lvl w:ilvl="3">
+      <w:start w:val="1"/>
+      <w:numFmt w:val="decimal"/>
+      <w:lvlText w:val="%1.%2.%3.%4"/>
+      <w:lvlJc w:val="left"/>
+      <w:pPr>
+        <w:ind w:left="720" w:hanging="720"/>
+      </w:pPr>
+      <w:rPr>
+        <w:rFonts w:hint="default"/>
+      </w:rPr>
+    </w:lvl>
+    <w:lvl w:ilvl="4">
+      <w:start w:val="1"/>
+      <w:numFmt w:val="decimal"/>
+      <w:lvlText w:val="%1.%2.%3.%4.%5"/>
+      <w:lvlJc w:val="left"/>
+      <w:pPr>
+        <w:ind w:left="1080" w:hanging="1080"/>
+      </w:pPr>
+      <w:rPr>
+        <w:rFonts w:hint="default"/>
+      </w:rPr>
+    </w:lvl>
+    <w:lvl w:ilvl="5">
+      <w:start w:val="1"/>
+      <w:numFmt w:val="decimal"/>
+      <w:lvlText w:val="%1.%2.%3.%4.%5.%6"/>
+      <w:lvlJc w:val="left"/>
+      <w:pPr>
+        <w:ind w:left="1080" w:hanging="1080"/>
+      </w:pPr>
+      <w:rPr>
+        <w:rFonts w:hint="default"/>
+      </w:rPr>
+    </w:lvl>
+    <w:lvl w:ilvl="6">
+      <w:start w:val="1"/>
+      <w:numFmt w:val="decimal"/>
+      <w:lvlText w:val="%1.%2.%3.%4.%5.%6.%7"/>
+      <w:lvlJc w:val="left"/>
+      <w:pPr>
+        <w:ind w:left="1440" w:hanging="1440"/>
+      </w:pPr>
+      <w:rPr>
+        <w:rFonts w:hint="default"/>
+      </w:rPr>
+    </w:lvl>
+    <w:lvl w:ilvl="7">
+      <w:start w:val="1"/>
+      <w:numFmt w:val="decimal"/>
+      <w:lvlText w:val="%1.%2.%3.%4.%5.%6.%7.%8"/>
+      <w:lvlJc w:val="left"/>
+      <w:pPr>
+        <w:ind w:left="1440" w:hanging="1440"/>
+      </w:pPr>
+      <w:rPr>
+        <w:rFonts w:hint="default"/>
+      </w:rPr>
+    </w:lvl>
+    <w:lvl w:ilvl="8">
+      <w:start w:val="1"/>
+      <w:numFmt w:val="decimal"/>
+      <w:lvlText w:val="%1.%2.%3.%4.%5.%6.%7.%8.%9"/>
+      <w:lvlJc w:val="left"/>
+      <w:pPr>
+        <w:ind w:left="1800" w:hanging="1800"/>
+      </w:pPr>
+      <w:rPr>
+        <w:rFonts w:hint="default"/>
+      </w:rPr>
+    </w:lvl>
+  </w:abstractNum>
+  <w:abstractNum w:abstractNumId="11" w15:restartNumberingAfterBreak="0">
     <w:nsid w:val="76A324EA"/>
     <w:multiLevelType w:val="hybridMultilevel"/>
     <w:tmpl w:val="920E93FA"/>
@@ -4346,25 +12272,46 @@
     </w:lvl>
   </w:abstractNum>
   <w:num w:numId="1">
-    <w:abstractNumId w:val="1"/>
+    <w:abstractNumId w:val="3"/>
   </w:num>
   <w:num w:numId="2">
     <w:abstractNumId w:val="0"/>
   </w:num>
   <w:num w:numId="3">
+    <w:abstractNumId w:val="11"/>
+  </w:num>
+  <w:num w:numId="4">
+    <w:abstractNumId w:val="8"/>
+  </w:num>
+  <w:num w:numId="5">
     <w:abstractNumId w:val="4"/>
   </w:num>
-  <w:num w:numId="4">
-    <w:abstractNumId w:val="3"/>
+  <w:num w:numId="6">
+    <w:abstractNumId w:val="5"/>
   </w:num>
-  <w:num w:numId="5">
+  <w:num w:numId="7">
+    <w:abstractNumId w:val="9"/>
+  </w:num>
+  <w:num w:numId="8">
     <w:abstractNumId w:val="2"/>
+  </w:num>
+  <w:num w:numId="9">
+    <w:abstractNumId w:val="6"/>
+  </w:num>
+  <w:num w:numId="10">
+    <w:abstractNumId w:val="7"/>
+  </w:num>
+  <w:num w:numId="11">
+    <w:abstractNumId w:val="1"/>
+  </w:num>
+  <w:num w:numId="12">
+    <w:abstractNumId w:val="10"/>
   </w:num>
 </w:numbering>
 </file>
 
 <file path=word/styles.xml><?xml version="1.0" encoding="utf-8"?>
-<w:styles xmlns:mc="http://schemas.openxmlformats.org/markup-compatibility/2006" xmlns:r="http://schemas.openxmlformats.org/officeDocument/2006/relationships" xmlns:w="http://schemas.openxmlformats.org/wordprocessingml/2006/main" xmlns:w14="http://schemas.microsoft.com/office/word/2010/wordml" xmlns:w15="http://schemas.microsoft.com/office/word/2012/wordml" xmlns:w16se="http://schemas.microsoft.com/office/word/2015/wordml/symex" mc:Ignorable="w14 w15 w16se">
+<w:styles xmlns:mc="http://schemas.openxmlformats.org/markup-compatibility/2006" xmlns:r="http://schemas.openxmlformats.org/officeDocument/2006/relationships" xmlns:w="http://schemas.openxmlformats.org/wordprocessingml/2006/main" xmlns:w14="http://schemas.microsoft.com/office/word/2010/wordml" xmlns:w15="http://schemas.microsoft.com/office/word/2012/wordml" xmlns:w16cid="http://schemas.microsoft.com/office/word/2016/wordml/cid" xmlns:w16se="http://schemas.microsoft.com/office/word/2015/wordml/symex" mc:Ignorable="w14 w15 w16se w16cid">
   <w:docDefaults>
     <w:rPrDefault>
       <w:rPr>
@@ -4380,7 +12327,7 @@
       </w:pPr>
     </w:pPrDefault>
   </w:docDefaults>
-  <w:latentStyles w:defLockedState="0" w:defUIPriority="99" w:defSemiHidden="0" w:defUnhideWhenUsed="0" w:defQFormat="0" w:count="371">
+  <w:latentStyles w:defLockedState="0" w:defUIPriority="99" w:defSemiHidden="0" w:defUnhideWhenUsed="0" w:defQFormat="0" w:count="375">
     <w:lsdException w:name="Normal" w:uiPriority="0" w:qFormat="1"/>
     <w:lsdException w:name="heading 1" w:uiPriority="9" w:qFormat="1"/>
     <w:lsdException w:name="heading 2" w:semiHidden="1" w:uiPriority="9" w:unhideWhenUsed="1" w:qFormat="1"/>
@@ -4486,7 +12433,6 @@
     <w:lsdException w:name="HTML Sample" w:semiHidden="1" w:unhideWhenUsed="1"/>
     <w:lsdException w:name="HTML Typewriter" w:semiHidden="1" w:unhideWhenUsed="1"/>
     <w:lsdException w:name="HTML Variable" w:semiHidden="1" w:unhideWhenUsed="1"/>
-    <w:lsdException w:name="Normal Table" w:semiHidden="1" w:unhideWhenUsed="1"/>
     <w:lsdException w:name="annotation subject" w:semiHidden="1" w:unhideWhenUsed="1"/>
     <w:lsdException w:name="No List" w:semiHidden="1" w:unhideWhenUsed="1"/>
     <w:lsdException w:name="Outline List 1" w:semiHidden="1" w:unhideWhenUsed="1"/>
@@ -4530,10 +12476,8 @@
     <w:lsdException w:name="Table Elegant" w:semiHidden="1" w:unhideWhenUsed="1"/>
     <w:lsdException w:name="Table Professional" w:semiHidden="1" w:unhideWhenUsed="1"/>
     <w:lsdException w:name="Table Subtle 1" w:semiHidden="1" w:unhideWhenUsed="1"/>
-    <w:lsdException w:name="Table Subtle 2" w:semiHidden="1" w:unhideWhenUsed="1"/>
     <w:lsdException w:name="Table Web 1" w:semiHidden="1" w:unhideWhenUsed="1"/>
     <w:lsdException w:name="Table Web 2" w:semiHidden="1" w:unhideWhenUsed="1"/>
-    <w:lsdException w:name="Table Web 3" w:semiHidden="1" w:unhideWhenUsed="1"/>
     <w:lsdException w:name="Balloon Text" w:semiHidden="1" w:unhideWhenUsed="1"/>
     <w:lsdException w:name="Table Grid" w:uiPriority="39"/>
     <w:lsdException w:name="Table Theme" w:semiHidden="1" w:unhideWhenUsed="1"/>
@@ -4752,6 +12696,10 @@
     <w:lsdException w:name="List Table 5 Dark Accent 6" w:uiPriority="50"/>
     <w:lsdException w:name="List Table 6 Colorful Accent 6" w:uiPriority="51"/>
     <w:lsdException w:name="List Table 7 Colorful Accent 6" w:uiPriority="52"/>
+    <w:lsdException w:name="Mention" w:semiHidden="1" w:unhideWhenUsed="1"/>
+    <w:lsdException w:name="Smart Hyperlink" w:semiHidden="1" w:unhideWhenUsed="1"/>
+    <w:lsdException w:name="Hashtag" w:semiHidden="1" w:unhideWhenUsed="1"/>
+    <w:lsdException w:name="Unresolved Mention" w:semiHidden="1" w:unhideWhenUsed="1"/>
   </w:latentStyles>
   <w:style w:type="paragraph" w:default="1" w:styleId="Normal">
     <w:name w:val="Normal"/>
@@ -4800,10 +12748,31 @@
       <w:szCs w:val="26"/>
     </w:rPr>
   </w:style>
+  <w:style w:type="paragraph" w:styleId="Heading4">
+    <w:name w:val="heading 4"/>
+    <w:basedOn w:val="Normal"/>
+    <w:next w:val="Normal"/>
+    <w:link w:val="Heading4Char"/>
+    <w:uiPriority w:val="9"/>
+    <w:unhideWhenUsed/>
+    <w:qFormat/>
+    <w:rsid w:val="00575420"/>
+    <w:pPr>
+      <w:keepNext/>
+      <w:keepLines/>
+      <w:spacing w:before="40" w:after="0"/>
+      <w:outlineLvl w:val="3"/>
+    </w:pPr>
+    <w:rPr>
+      <w:rFonts w:asciiTheme="majorHAnsi" w:eastAsiaTheme="majorEastAsia" w:hAnsiTheme="majorHAnsi" w:cstheme="majorBidi"/>
+      <w:i/>
+      <w:iCs/>
+      <w:color w:val="2E74B5" w:themeColor="accent1" w:themeShade="BF"/>
+    </w:rPr>
+  </w:style>
   <w:style w:type="character" w:default="1" w:styleId="DefaultParagraphFont">
     <w:name w:val="Default Paragraph Font"/>
     <w:uiPriority w:val="1"/>
-    <w:semiHidden/>
     <w:unhideWhenUsed/>
   </w:style>
   <w:style w:type="table" w:default="1" w:styleId="TableNormal">
@@ -4881,6 +12850,19 @@
       <w:color w:val="2E74B5" w:themeColor="accent1" w:themeShade="BF"/>
       <w:sz w:val="26"/>
       <w:szCs w:val="26"/>
+    </w:rPr>
+  </w:style>
+  <w:style w:type="character" w:customStyle="1" w:styleId="Heading4Char">
+    <w:name w:val="Heading 4 Char"/>
+    <w:basedOn w:val="DefaultParagraphFont"/>
+    <w:link w:val="Heading4"/>
+    <w:uiPriority w:val="9"/>
+    <w:rsid w:val="00575420"/>
+    <w:rPr>
+      <w:rFonts w:asciiTheme="majorHAnsi" w:eastAsiaTheme="majorEastAsia" w:hAnsiTheme="majorHAnsi" w:cstheme="majorBidi"/>
+      <w:i/>
+      <w:iCs/>
+      <w:color w:val="2E74B5" w:themeColor="accent1" w:themeShade="BF"/>
     </w:rPr>
   </w:style>
 </w:styles>
